--- a/doc/rapport_final/rapport_final_v3.docx
+++ b/doc/rapport_final/rapport_final_v3.docx
@@ -10,119 +10,8 @@
           <w:docPartUnique/>
         </w:docPartObj>
       </w:sdtPr>
+      <w:sdtEndPr/>
       <w:sdtContent>
-        <w:p/>
-        <w:tbl>
-          <w:tblPr>
-            <w:tblpPr w:leftFromText="187" w:rightFromText="187" w:horzAnchor="margin" w:tblpXSpec="center" w:tblpY="2881"/>
-            <w:tblW w:w="4000" w:type="pct"/>
-            <w:tblCellMar>
-              <w:left w:w="144" w:type="dxa"/>
-              <w:right w:w="115" w:type="dxa"/>
-            </w:tblCellMar>
-            <w:tblLook w:val="04A0" w:firstRow="1" w:lastRow="0" w:firstColumn="1" w:lastColumn="0" w:noHBand="0" w:noVBand="1"/>
-          </w:tblPr>
-          <w:tblGrid>
-            <w:gridCol w:w="7258"/>
-          </w:tblGrid>
-          <w:tr>
-            <w:tc>
-              <w:tcPr>
-                <w:tcW w:w="7258" w:type="dxa"/>
-              </w:tcPr>
-              <w:sdt>
-                <w:sdtPr>
-                  <w:rPr>
-                    <w:rStyle w:val="bidi"/>
-                    <w:rFonts w:ascii="Impact Label" w:hAnsi="Impact Label"/>
-                    <w:sz w:val="110"/>
-                    <w:szCs w:val="110"/>
-                    <w:u w:val="single"/>
-                  </w:rPr>
-                  <w:alias w:val="Titre"/>
-                  <w:id w:val="13406919"/>
-                  <w:placeholder>
-                    <w:docPart w:val="92A522789E6243DB91F5470BBF684D2F"/>
-                  </w:placeholder>
-                  <w:dataBinding w:prefixMappings="xmlns:ns0='http://schemas.openxmlformats.org/package/2006/metadata/core-properties' xmlns:ns1='http://purl.org/dc/elements/1.1/'" w:xpath="/ns0:coreProperties[1]/ns1:title[1]" w:storeItemID="{6C3C8BC8-F283-45AE-878A-BAB7291924A1}"/>
-                  <w:text/>
-                </w:sdtPr>
-                <w:sdtContent>
-                  <w:p>
-                    <w:pPr>
-                      <w:pStyle w:val="Sansinterligne"/>
-                      <w:spacing w:line="216" w:lineRule="auto"/>
-                      <w:rPr>
-                        <w:rFonts w:ascii="Impact Label" w:eastAsiaTheme="majorEastAsia" w:hAnsi="Impact Label" w:cstheme="majorBidi"/>
-                        <w:sz w:val="88"/>
-                        <w:szCs w:val="88"/>
-                      </w:rPr>
-                    </w:pPr>
-                    <w:r>
-                      <w:rPr>
-                        <w:rStyle w:val="bidi"/>
-                        <w:rFonts w:ascii="Impact Label" w:hAnsi="Impact Label"/>
-                        <w:sz w:val="110"/>
-                        <w:szCs w:val="110"/>
-                        <w:u w:val="single"/>
-                      </w:rPr>
-                      <w:t xml:space="preserve"> WarTanks </w:t>
-                    </w:r>
-                  </w:p>
-                </w:sdtContent>
-              </w:sdt>
-            </w:tc>
-          </w:tr>
-          <w:tr>
-            <w:sdt>
-              <w:sdtPr>
-                <w:rPr>
-                  <w:rFonts w:ascii="Calibri Light" w:hAnsi="Calibri Light" w:cs="Times New Roman"/>
-                  <w:sz w:val="48"/>
-                  <w:szCs w:val="48"/>
-                </w:rPr>
-                <w:alias w:val="Sous-titre"/>
-                <w:id w:val="13406923"/>
-                <w:placeholder>
-                  <w:docPart w:val="04BE53E84ABE4623857DF3480715F2B8"/>
-                </w:placeholder>
-                <w:dataBinding w:prefixMappings="xmlns:ns0='http://schemas.openxmlformats.org/package/2006/metadata/core-properties' xmlns:ns1='http://purl.org/dc/elements/1.1/'" w:xpath="/ns0:coreProperties[1]/ns1:subject[1]" w:storeItemID="{6C3C8BC8-F283-45AE-878A-BAB7291924A1}"/>
-                <w:text/>
-              </w:sdtPr>
-              <w:sdtContent>
-                <w:tc>
-                  <w:tcPr>
-                    <w:tcW w:w="7258" w:type="dxa"/>
-                    <w:tcMar>
-                      <w:top w:w="216" w:type="dxa"/>
-                      <w:left w:w="115" w:type="dxa"/>
-                      <w:bottom w:w="216" w:type="dxa"/>
-                      <w:right w:w="115" w:type="dxa"/>
-                    </w:tcMar>
-                  </w:tcPr>
-                  <w:p>
-                    <w:pPr>
-                      <w:pStyle w:val="Sansinterligne"/>
-                      <w:rPr>
-                        <w:rFonts w:ascii="Times New Roman" w:hAnsi="Times New Roman" w:cs="Times New Roman"/>
-                        <w:sz w:val="48"/>
-                        <w:szCs w:val="48"/>
-                      </w:rPr>
-                    </w:pPr>
-                    <w:r>
-                      <w:rPr>
-                        <w:rFonts w:ascii="Calibri Light" w:hAnsi="Calibri Light" w:cs="Times New Roman"/>
-                        <w:sz w:val="48"/>
-                        <w:szCs w:val="48"/>
-                      </w:rPr>
-                      <w:t>Rapport de projet de GEN</w:t>
-                    </w:r>
-                  </w:p>
-                </w:tc>
-              </w:sdtContent>
-            </w:sdt>
-          </w:tr>
-        </w:tbl>
         <w:tbl>
           <w:tblPr>
             <w:tblStyle w:val="Grilledutableau"/>
@@ -211,8 +100,16 @@
                   <w:rPr>
                     <w:lang w:val="en-US"/>
                   </w:rPr>
-                  <w:t>Benoit Zuckschwerdt</w:t>
+                  <w:t xml:space="preserve">Benoit </w:t>
                 </w:r>
+                <w:proofErr w:type="spellStart"/>
+                <w:r>
+                  <w:rPr>
+                    <w:lang w:val="en-US"/>
+                  </w:rPr>
+                  <w:t>Zuckschwerdt</w:t>
+                </w:r>
+                <w:proofErr w:type="spellEnd"/>
               </w:p>
               <w:p>
                 <w:pPr>
@@ -269,6 +166,136 @@
                 </w:r>
               </w:p>
             </w:tc>
+          </w:tr>
+        </w:tbl>
+        <w:tbl>
+          <w:tblPr>
+            <w:tblStyle w:val="Grilledutableau"/>
+            <w:tblpPr w:leftFromText="141" w:rightFromText="141" w:vertAnchor="text" w:horzAnchor="margin" w:tblpXSpec="center" w:tblpY="3499"/>
+            <w:tblW w:w="0" w:type="auto"/>
+            <w:jc w:val="center"/>
+            <w:tblBorders>
+              <w:top w:val="none" w:sz="0" w:space="0" w:color="auto"/>
+              <w:left w:val="none" w:sz="0" w:space="0" w:color="auto"/>
+              <w:bottom w:val="none" w:sz="0" w:space="0" w:color="auto"/>
+              <w:right w:val="none" w:sz="0" w:space="0" w:color="auto"/>
+              <w:insideH w:val="none" w:sz="0" w:space="0" w:color="auto"/>
+              <w:insideV w:val="none" w:sz="0" w:space="0" w:color="auto"/>
+            </w:tblBorders>
+            <w:tblLook w:val="04A0" w:firstRow="1" w:lastRow="0" w:firstColumn="1" w:lastColumn="0" w:noHBand="0" w:noVBand="1"/>
+          </w:tblPr>
+          <w:tblGrid>
+            <w:gridCol w:w="9062"/>
+          </w:tblGrid>
+          <w:tr>
+            <w:trPr>
+              <w:trHeight w:val="1325"/>
+              <w:jc w:val="center"/>
+            </w:trPr>
+            <w:tc>
+              <w:tcPr>
+                <w:tcW w:w="9062" w:type="dxa"/>
+              </w:tcPr>
+              <w:sdt>
+                <w:sdtPr>
+                  <w:rPr>
+                    <w:rStyle w:val="bidi"/>
+                    <w:rFonts w:ascii="Impact Label" w:hAnsi="Impact Label"/>
+                    <w:sz w:val="110"/>
+                    <w:szCs w:val="110"/>
+                    <w:u w:val="single"/>
+                  </w:rPr>
+                  <w:alias w:val="Titre"/>
+                  <w:id w:val="289563238"/>
+                  <w:placeholder>
+                    <w:docPart w:val="DCBCC2DFD423454D950485C20FD6F511"/>
+                  </w:placeholder>
+                  <w:dataBinding w:prefixMappings="xmlns:ns0='http://schemas.openxmlformats.org/package/2006/metadata/core-properties' xmlns:ns1='http://purl.org/dc/elements/1.1/'" w:xpath="/ns0:coreProperties[1]/ns1:title[1]" w:storeItemID="{6C3C8BC8-F283-45AE-878A-BAB7291924A1}"/>
+                  <w:text/>
+                </w:sdtPr>
+                <w:sdtContent>
+                  <w:p>
+                    <w:pPr>
+                      <w:pStyle w:val="Sansinterligne"/>
+                      <w:spacing w:line="216" w:lineRule="auto"/>
+                      <w:jc w:val="center"/>
+                      <w:rPr>
+                        <w:rFonts w:ascii="Impact Label" w:hAnsi="Impact Label"/>
+                        <w:sz w:val="110"/>
+                        <w:szCs w:val="110"/>
+                        <w:u w:val="single"/>
+                      </w:rPr>
+                    </w:pPr>
+                    <w:r>
+                      <w:rPr>
+                        <w:rStyle w:val="bidi"/>
+                        <w:rFonts w:ascii="Impact Label" w:hAnsi="Impact Label"/>
+                        <w:sz w:val="110"/>
+                        <w:szCs w:val="110"/>
+                        <w:u w:val="single"/>
+                      </w:rPr>
+                      <w:t xml:space="preserve"> </w:t>
+                    </w:r>
+                    <w:proofErr w:type="spellStart"/>
+                    <w:r>
+                      <w:rPr>
+                        <w:rStyle w:val="bidi"/>
+                        <w:rFonts w:ascii="Impact Label" w:hAnsi="Impact Label"/>
+                        <w:sz w:val="110"/>
+                        <w:szCs w:val="110"/>
+                        <w:u w:val="single"/>
+                      </w:rPr>
+                      <w:t>WarTanks</w:t>
+                    </w:r>
+                    <w:proofErr w:type="spellEnd"/>
+                  </w:p>
+                </w:sdtContent>
+              </w:sdt>
+            </w:tc>
+          </w:tr>
+          <w:tr>
+            <w:trPr>
+              <w:jc w:val="center"/>
+            </w:trPr>
+            <w:sdt>
+              <w:sdtPr>
+                <w:rPr>
+                  <w:rFonts w:cs="Times New Roman"/>
+                  <w:sz w:val="48"/>
+                  <w:szCs w:val="48"/>
+                </w:rPr>
+                <w:alias w:val="Sous-titre"/>
+                <w:id w:val="1868552517"/>
+                <w:placeholder>
+                  <w:docPart w:val="A4BAE97316434409A28F78CFC7879EA6"/>
+                </w:placeholder>
+                <w:dataBinding w:prefixMappings="xmlns:ns0='http://schemas.openxmlformats.org/package/2006/metadata/core-properties' xmlns:ns1='http://purl.org/dc/elements/1.1/'" w:xpath="/ns0:coreProperties[1]/ns1:subject[1]" w:storeItemID="{6C3C8BC8-F283-45AE-878A-BAB7291924A1}"/>
+                <w:text/>
+              </w:sdtPr>
+              <w:sdtContent>
+                <w:tc>
+                  <w:tcPr>
+                    <w:tcW w:w="9062" w:type="dxa"/>
+                  </w:tcPr>
+                  <w:p>
+                    <w:pPr>
+                      <w:rPr>
+                        <w:sz w:val="48"/>
+                        <w:szCs w:val="48"/>
+                      </w:rPr>
+                    </w:pPr>
+                    <w:r>
+                      <w:rPr>
+                        <w:rFonts w:cs="Times New Roman"/>
+                        <w:sz w:val="48"/>
+                        <w:szCs w:val="48"/>
+                      </w:rPr>
+                      <w:t>Rapport de projet de GEN</w:t>
+                    </w:r>
+                  </w:p>
+                </w:tc>
+              </w:sdtContent>
+            </w:sdt>
           </w:tr>
         </w:tbl>
         <w:p>
@@ -346,7 +373,7 @@
           <w:r>
             <w:fldChar w:fldCharType="separate"/>
           </w:r>
-          <w:hyperlink w:anchor="_Toc422210728" w:history="1">
+          <w:hyperlink w:anchor="_Toc422234109" w:history="1">
             <w:r>
               <w:rPr>
                 <w:rStyle w:val="Lienhypertexte"/>
@@ -375,7 +402,7 @@
                 <w:noProof/>
                 <w:webHidden/>
               </w:rPr>
-              <w:instrText xml:space="preserve"> PAGEREF _Toc422210728 \h </w:instrText>
+              <w:instrText xml:space="preserve"> PAGEREF _Toc422234109 \h </w:instrText>
             </w:r>
             <w:r>
               <w:rPr>
@@ -418,13 +445,13 @@
               <w:lang w:val="fr-CH" w:eastAsia="fr-CH"/>
             </w:rPr>
           </w:pPr>
-          <w:hyperlink w:anchor="_Toc422210729" w:history="1">
+          <w:hyperlink w:anchor="_Toc422234110" w:history="1">
             <w:r>
               <w:rPr>
                 <w:rStyle w:val="Lienhypertexte"/>
                 <w:noProof/>
               </w:rPr>
-              <w:t>Analyse</w:t>
+              <w:t>Déroulement d’une partie</w:t>
             </w:r>
             <w:r>
               <w:rPr>
@@ -445,7 +472,7 @@
                 <w:noProof/>
                 <w:webHidden/>
               </w:rPr>
-              <w:instrText xml:space="preserve"> PAGEREF _Toc422210729 \h </w:instrText>
+              <w:instrText xml:space="preserve"> PAGEREF _Toc422234110 \h </w:instrText>
             </w:r>
             <w:r>
               <w:rPr>
@@ -465,7 +492,7 @@
                 <w:noProof/>
                 <w:webHidden/>
               </w:rPr>
-              <w:t>3</w:t>
+              <w:t>4</w:t>
             </w:r>
             <w:r>
               <w:rPr>
@@ -488,13 +515,13 @@
               <w:lang w:val="fr-CH" w:eastAsia="fr-CH"/>
             </w:rPr>
           </w:pPr>
-          <w:hyperlink w:anchor="_Toc422210730" w:history="1">
+          <w:hyperlink w:anchor="_Toc422234111" w:history="1">
             <w:r>
               <w:rPr>
                 <w:rStyle w:val="Lienhypertexte"/>
                 <w:noProof/>
               </w:rPr>
-              <w:t>Base de donnée</w:t>
+              <w:t>Conception technique</w:t>
             </w:r>
             <w:r>
               <w:rPr>
@@ -515,7 +542,7 @@
                 <w:noProof/>
                 <w:webHidden/>
               </w:rPr>
-              <w:instrText xml:space="preserve"> PAGEREF _Toc422210730 \h </w:instrText>
+              <w:instrText xml:space="preserve"> PAGEREF _Toc422234111 \h </w:instrText>
             </w:r>
             <w:r>
               <w:rPr>
@@ -536,6 +563,426 @@
                 <w:webHidden/>
               </w:rPr>
               <w:t>5</w:t>
+            </w:r>
+            <w:r>
+              <w:rPr>
+                <w:noProof/>
+                <w:webHidden/>
+              </w:rPr>
+              <w:fldChar w:fldCharType="end"/>
+            </w:r>
+          </w:hyperlink>
+        </w:p>
+        <w:p>
+          <w:pPr>
+            <w:pStyle w:val="TM2"/>
+            <w:tabs>
+              <w:tab w:val="right" w:leader="underscore" w:pos="9062"/>
+            </w:tabs>
+            <w:rPr>
+              <w:rFonts w:asciiTheme="minorHAnsi" w:eastAsiaTheme="minorEastAsia" w:hAnsiTheme="minorHAnsi"/>
+              <w:noProof/>
+              <w:lang w:val="fr-CH" w:eastAsia="fr-CH"/>
+            </w:rPr>
+          </w:pPr>
+          <w:hyperlink w:anchor="_Toc422234112" w:history="1">
+            <w:r>
+              <w:rPr>
+                <w:rStyle w:val="Lienhypertexte"/>
+                <w:noProof/>
+              </w:rPr>
+              <w:t>Architecture générale</w:t>
+            </w:r>
+            <w:r>
+              <w:rPr>
+                <w:noProof/>
+                <w:webHidden/>
+              </w:rPr>
+              <w:tab/>
+            </w:r>
+            <w:r>
+              <w:rPr>
+                <w:noProof/>
+                <w:webHidden/>
+              </w:rPr>
+              <w:fldChar w:fldCharType="begin"/>
+            </w:r>
+            <w:r>
+              <w:rPr>
+                <w:noProof/>
+                <w:webHidden/>
+              </w:rPr>
+              <w:instrText xml:space="preserve"> PAGEREF _Toc422234112 \h </w:instrText>
+            </w:r>
+            <w:r>
+              <w:rPr>
+                <w:noProof/>
+                <w:webHidden/>
+              </w:rPr>
+            </w:r>
+            <w:r>
+              <w:rPr>
+                <w:noProof/>
+                <w:webHidden/>
+              </w:rPr>
+              <w:fldChar w:fldCharType="separate"/>
+            </w:r>
+            <w:r>
+              <w:rPr>
+                <w:noProof/>
+                <w:webHidden/>
+              </w:rPr>
+              <w:t>5</w:t>
+            </w:r>
+            <w:r>
+              <w:rPr>
+                <w:noProof/>
+                <w:webHidden/>
+              </w:rPr>
+              <w:fldChar w:fldCharType="end"/>
+            </w:r>
+          </w:hyperlink>
+        </w:p>
+        <w:p>
+          <w:pPr>
+            <w:pStyle w:val="TM2"/>
+            <w:tabs>
+              <w:tab w:val="right" w:leader="underscore" w:pos="9062"/>
+            </w:tabs>
+            <w:rPr>
+              <w:rFonts w:asciiTheme="minorHAnsi" w:eastAsiaTheme="minorEastAsia" w:hAnsiTheme="minorHAnsi"/>
+              <w:noProof/>
+              <w:lang w:val="fr-CH" w:eastAsia="fr-CH"/>
+            </w:rPr>
+          </w:pPr>
+          <w:hyperlink w:anchor="_Toc422234113" w:history="1">
+            <w:r>
+              <w:rPr>
+                <w:rStyle w:val="Lienhypertexte"/>
+                <w:noProof/>
+              </w:rPr>
+              <w:t>Client</w:t>
+            </w:r>
+            <w:r>
+              <w:rPr>
+                <w:noProof/>
+                <w:webHidden/>
+              </w:rPr>
+              <w:tab/>
+            </w:r>
+            <w:r>
+              <w:rPr>
+                <w:noProof/>
+                <w:webHidden/>
+              </w:rPr>
+              <w:fldChar w:fldCharType="begin"/>
+            </w:r>
+            <w:r>
+              <w:rPr>
+                <w:noProof/>
+                <w:webHidden/>
+              </w:rPr>
+              <w:instrText xml:space="preserve"> PAGEREF _Toc422234113 \h </w:instrText>
+            </w:r>
+            <w:r>
+              <w:rPr>
+                <w:noProof/>
+                <w:webHidden/>
+              </w:rPr>
+            </w:r>
+            <w:r>
+              <w:rPr>
+                <w:noProof/>
+                <w:webHidden/>
+              </w:rPr>
+              <w:fldChar w:fldCharType="separate"/>
+            </w:r>
+            <w:r>
+              <w:rPr>
+                <w:noProof/>
+                <w:webHidden/>
+              </w:rPr>
+              <w:t>6</w:t>
+            </w:r>
+            <w:r>
+              <w:rPr>
+                <w:noProof/>
+                <w:webHidden/>
+              </w:rPr>
+              <w:fldChar w:fldCharType="end"/>
+            </w:r>
+          </w:hyperlink>
+        </w:p>
+        <w:p>
+          <w:pPr>
+            <w:pStyle w:val="TM2"/>
+            <w:tabs>
+              <w:tab w:val="right" w:leader="underscore" w:pos="9062"/>
+            </w:tabs>
+            <w:rPr>
+              <w:rFonts w:asciiTheme="minorHAnsi" w:eastAsiaTheme="minorEastAsia" w:hAnsiTheme="minorHAnsi"/>
+              <w:noProof/>
+              <w:lang w:val="fr-CH" w:eastAsia="fr-CH"/>
+            </w:rPr>
+          </w:pPr>
+          <w:hyperlink w:anchor="_Toc422234114" w:history="1">
+            <w:r>
+              <w:rPr>
+                <w:rStyle w:val="Lienhypertexte"/>
+                <w:noProof/>
+              </w:rPr>
+              <w:t>Serveur</w:t>
+            </w:r>
+            <w:r>
+              <w:rPr>
+                <w:noProof/>
+                <w:webHidden/>
+              </w:rPr>
+              <w:tab/>
+            </w:r>
+            <w:r>
+              <w:rPr>
+                <w:noProof/>
+                <w:webHidden/>
+              </w:rPr>
+              <w:fldChar w:fldCharType="begin"/>
+            </w:r>
+            <w:r>
+              <w:rPr>
+                <w:noProof/>
+                <w:webHidden/>
+              </w:rPr>
+              <w:instrText xml:space="preserve"> PAGEREF _Toc422234114 \h </w:instrText>
+            </w:r>
+            <w:r>
+              <w:rPr>
+                <w:noProof/>
+                <w:webHidden/>
+              </w:rPr>
+            </w:r>
+            <w:r>
+              <w:rPr>
+                <w:noProof/>
+                <w:webHidden/>
+              </w:rPr>
+              <w:fldChar w:fldCharType="separate"/>
+            </w:r>
+            <w:r>
+              <w:rPr>
+                <w:noProof/>
+                <w:webHidden/>
+              </w:rPr>
+              <w:t>6</w:t>
+            </w:r>
+            <w:r>
+              <w:rPr>
+                <w:noProof/>
+                <w:webHidden/>
+              </w:rPr>
+              <w:fldChar w:fldCharType="end"/>
+            </w:r>
+          </w:hyperlink>
+        </w:p>
+        <w:p>
+          <w:pPr>
+            <w:pStyle w:val="TM2"/>
+            <w:tabs>
+              <w:tab w:val="right" w:leader="underscore" w:pos="9062"/>
+            </w:tabs>
+            <w:rPr>
+              <w:rFonts w:asciiTheme="minorHAnsi" w:eastAsiaTheme="minorEastAsia" w:hAnsiTheme="minorHAnsi"/>
+              <w:noProof/>
+              <w:lang w:val="fr-CH" w:eastAsia="fr-CH"/>
+            </w:rPr>
+          </w:pPr>
+          <w:hyperlink w:anchor="_Toc422234115" w:history="1">
+            <w:r>
+              <w:rPr>
+                <w:rStyle w:val="Lienhypertexte"/>
+                <w:noProof/>
+              </w:rPr>
+              <w:t>Base de données</w:t>
+            </w:r>
+            <w:r>
+              <w:rPr>
+                <w:noProof/>
+                <w:webHidden/>
+              </w:rPr>
+              <w:tab/>
+            </w:r>
+            <w:r>
+              <w:rPr>
+                <w:noProof/>
+                <w:webHidden/>
+              </w:rPr>
+              <w:fldChar w:fldCharType="begin"/>
+            </w:r>
+            <w:r>
+              <w:rPr>
+                <w:noProof/>
+                <w:webHidden/>
+              </w:rPr>
+              <w:instrText xml:space="preserve"> PAGEREF _Toc422234115 \h </w:instrText>
+            </w:r>
+            <w:r>
+              <w:rPr>
+                <w:noProof/>
+                <w:webHidden/>
+              </w:rPr>
+            </w:r>
+            <w:r>
+              <w:rPr>
+                <w:noProof/>
+                <w:webHidden/>
+              </w:rPr>
+              <w:fldChar w:fldCharType="separate"/>
+            </w:r>
+            <w:r>
+              <w:rPr>
+                <w:noProof/>
+                <w:webHidden/>
+              </w:rPr>
+              <w:t>6</w:t>
+            </w:r>
+            <w:r>
+              <w:rPr>
+                <w:noProof/>
+                <w:webHidden/>
+              </w:rPr>
+              <w:fldChar w:fldCharType="end"/>
+            </w:r>
+          </w:hyperlink>
+        </w:p>
+        <w:p>
+          <w:pPr>
+            <w:pStyle w:val="TM2"/>
+            <w:tabs>
+              <w:tab w:val="right" w:leader="underscore" w:pos="9062"/>
+            </w:tabs>
+            <w:rPr>
+              <w:rFonts w:asciiTheme="minorHAnsi" w:eastAsiaTheme="minorEastAsia" w:hAnsiTheme="minorHAnsi"/>
+              <w:noProof/>
+              <w:lang w:val="fr-CH" w:eastAsia="fr-CH"/>
+            </w:rPr>
+          </w:pPr>
+          <w:hyperlink w:anchor="_Toc422234116" w:history="1">
+            <w:r>
+              <w:rPr>
+                <w:rStyle w:val="Lienhypertexte"/>
+                <w:noProof/>
+              </w:rPr>
+              <w:t>Communication réseau</w:t>
+            </w:r>
+            <w:r>
+              <w:rPr>
+                <w:noProof/>
+                <w:webHidden/>
+              </w:rPr>
+              <w:tab/>
+            </w:r>
+            <w:r>
+              <w:rPr>
+                <w:noProof/>
+                <w:webHidden/>
+              </w:rPr>
+              <w:fldChar w:fldCharType="begin"/>
+            </w:r>
+            <w:r>
+              <w:rPr>
+                <w:noProof/>
+                <w:webHidden/>
+              </w:rPr>
+              <w:instrText xml:space="preserve"> PAGEREF _Toc422234116 \h </w:instrText>
+            </w:r>
+            <w:r>
+              <w:rPr>
+                <w:noProof/>
+                <w:webHidden/>
+              </w:rPr>
+            </w:r>
+            <w:r>
+              <w:rPr>
+                <w:noProof/>
+                <w:webHidden/>
+              </w:rPr>
+              <w:fldChar w:fldCharType="separate"/>
+            </w:r>
+            <w:r>
+              <w:rPr>
+                <w:noProof/>
+                <w:webHidden/>
+              </w:rPr>
+              <w:t>7</w:t>
+            </w:r>
+            <w:r>
+              <w:rPr>
+                <w:noProof/>
+                <w:webHidden/>
+              </w:rPr>
+              <w:fldChar w:fldCharType="end"/>
+            </w:r>
+          </w:hyperlink>
+        </w:p>
+        <w:p>
+          <w:pPr>
+            <w:pStyle w:val="TM3"/>
+            <w:tabs>
+              <w:tab w:val="right" w:leader="underscore" w:pos="9062"/>
+            </w:tabs>
+            <w:rPr>
+              <w:rFonts w:asciiTheme="minorHAnsi" w:eastAsiaTheme="minorEastAsia" w:hAnsiTheme="minorHAnsi"/>
+              <w:noProof/>
+              <w:lang w:val="fr-CH" w:eastAsia="fr-CH"/>
+            </w:rPr>
+          </w:pPr>
+          <w:hyperlink w:anchor="_Toc422234117" w:history="1">
+            <w:r>
+              <w:rPr>
+                <w:rStyle w:val="Lienhypertexte"/>
+                <w:noProof/>
+              </w:rPr>
+              <w:t>Protocole</w:t>
+            </w:r>
+            <w:r>
+              <w:rPr>
+                <w:noProof/>
+                <w:webHidden/>
+              </w:rPr>
+              <w:tab/>
+            </w:r>
+            <w:r>
+              <w:rPr>
+                <w:noProof/>
+                <w:webHidden/>
+              </w:rPr>
+              <w:fldChar w:fldCharType="begin"/>
+            </w:r>
+            <w:r>
+              <w:rPr>
+                <w:noProof/>
+                <w:webHidden/>
+              </w:rPr>
+              <w:instrText xml:space="preserve"> PAGEREF _Toc422234117 \h </w:instrText>
+            </w:r>
+            <w:r>
+              <w:rPr>
+                <w:noProof/>
+                <w:webHidden/>
+              </w:rPr>
+            </w:r>
+            <w:r>
+              <w:rPr>
+                <w:noProof/>
+                <w:webHidden/>
+              </w:rPr>
+              <w:fldChar w:fldCharType="separate"/>
+            </w:r>
+            <w:r>
+              <w:rPr>
+                <w:noProof/>
+                <w:webHidden/>
+              </w:rPr>
+              <w:t>7</w:t>
             </w:r>
             <w:r>
               <w:rPr>
@@ -558,13 +1005,13 @@
               <w:lang w:val="fr-CH" w:eastAsia="fr-CH"/>
             </w:rPr>
           </w:pPr>
-          <w:hyperlink w:anchor="_Toc422210731" w:history="1">
+          <w:hyperlink w:anchor="_Toc422234118" w:history="1">
             <w:r>
               <w:rPr>
                 <w:rStyle w:val="Lienhypertexte"/>
                 <w:noProof/>
               </w:rPr>
-              <w:t>Communication Réseau</w:t>
+              <w:t>Client</w:t>
             </w:r>
             <w:r>
               <w:rPr>
@@ -585,7 +1032,7 @@
                 <w:noProof/>
                 <w:webHidden/>
               </w:rPr>
-              <w:instrText xml:space="preserve"> PAGEREF _Toc422210731 \h </w:instrText>
+              <w:instrText xml:space="preserve"> PAGEREF _Toc422234118 \h </w:instrText>
             </w:r>
             <w:r>
               <w:rPr>
@@ -605,7 +1052,7 @@
                 <w:noProof/>
                 <w:webHidden/>
               </w:rPr>
-              <w:t>5</w:t>
+              <w:t>9</w:t>
             </w:r>
             <w:r>
               <w:rPr>
@@ -628,13 +1075,13 @@
               <w:lang w:val="fr-CH" w:eastAsia="fr-CH"/>
             </w:rPr>
           </w:pPr>
-          <w:hyperlink w:anchor="_Toc422210732" w:history="1">
+          <w:hyperlink w:anchor="_Toc422234119" w:history="1">
             <w:r>
               <w:rPr>
                 <w:rStyle w:val="Lienhypertexte"/>
                 <w:noProof/>
               </w:rPr>
-              <w:t>Protocole</w:t>
+              <w:t>Architecture</w:t>
             </w:r>
             <w:r>
               <w:rPr>
@@ -655,7 +1102,7 @@
                 <w:noProof/>
                 <w:webHidden/>
               </w:rPr>
-              <w:instrText xml:space="preserve"> PAGEREF _Toc422210732 \h </w:instrText>
+              <w:instrText xml:space="preserve"> PAGEREF _Toc422234119 \h </w:instrText>
             </w:r>
             <w:r>
               <w:rPr>
@@ -675,7 +1122,357 @@
                 <w:noProof/>
                 <w:webHidden/>
               </w:rPr>
-              <w:t>5</w:t>
+              <w:t>9</w:t>
+            </w:r>
+            <w:r>
+              <w:rPr>
+                <w:noProof/>
+                <w:webHidden/>
+              </w:rPr>
+              <w:fldChar w:fldCharType="end"/>
+            </w:r>
+          </w:hyperlink>
+        </w:p>
+        <w:p>
+          <w:pPr>
+            <w:pStyle w:val="TM3"/>
+            <w:tabs>
+              <w:tab w:val="right" w:leader="underscore" w:pos="9062"/>
+            </w:tabs>
+            <w:rPr>
+              <w:rFonts w:asciiTheme="minorHAnsi" w:eastAsiaTheme="minorEastAsia" w:hAnsiTheme="minorHAnsi"/>
+              <w:noProof/>
+              <w:lang w:val="fr-CH" w:eastAsia="fr-CH"/>
+            </w:rPr>
+          </w:pPr>
+          <w:hyperlink w:anchor="_Toc422234120" w:history="1">
+            <w:r>
+              <w:rPr>
+                <w:rStyle w:val="Lienhypertexte"/>
+                <w:noProof/>
+              </w:rPr>
+              <w:t>List des classes</w:t>
+            </w:r>
+            <w:r>
+              <w:rPr>
+                <w:noProof/>
+                <w:webHidden/>
+              </w:rPr>
+              <w:tab/>
+            </w:r>
+            <w:r>
+              <w:rPr>
+                <w:noProof/>
+                <w:webHidden/>
+              </w:rPr>
+              <w:fldChar w:fldCharType="begin"/>
+            </w:r>
+            <w:r>
+              <w:rPr>
+                <w:noProof/>
+                <w:webHidden/>
+              </w:rPr>
+              <w:instrText xml:space="preserve"> PAGEREF _Toc422234120 \h </w:instrText>
+            </w:r>
+            <w:r>
+              <w:rPr>
+                <w:noProof/>
+                <w:webHidden/>
+              </w:rPr>
+            </w:r>
+            <w:r>
+              <w:rPr>
+                <w:noProof/>
+                <w:webHidden/>
+              </w:rPr>
+              <w:fldChar w:fldCharType="separate"/>
+            </w:r>
+            <w:r>
+              <w:rPr>
+                <w:noProof/>
+                <w:webHidden/>
+              </w:rPr>
+              <w:t>9</w:t>
+            </w:r>
+            <w:r>
+              <w:rPr>
+                <w:noProof/>
+                <w:webHidden/>
+              </w:rPr>
+              <w:fldChar w:fldCharType="end"/>
+            </w:r>
+          </w:hyperlink>
+        </w:p>
+        <w:p>
+          <w:pPr>
+            <w:pStyle w:val="TM1"/>
+            <w:tabs>
+              <w:tab w:val="right" w:leader="underscore" w:pos="9062"/>
+            </w:tabs>
+            <w:rPr>
+              <w:rFonts w:asciiTheme="minorHAnsi" w:eastAsiaTheme="minorEastAsia" w:hAnsiTheme="minorHAnsi"/>
+              <w:noProof/>
+              <w:lang w:val="fr-CH" w:eastAsia="fr-CH"/>
+            </w:rPr>
+          </w:pPr>
+          <w:hyperlink w:anchor="_Toc422234121" w:history="1">
+            <w:r>
+              <w:rPr>
+                <w:rStyle w:val="Lienhypertexte"/>
+                <w:noProof/>
+              </w:rPr>
+              <w:t>Début de jeu</w:t>
+            </w:r>
+            <w:r>
+              <w:rPr>
+                <w:noProof/>
+                <w:webHidden/>
+              </w:rPr>
+              <w:tab/>
+            </w:r>
+            <w:r>
+              <w:rPr>
+                <w:noProof/>
+                <w:webHidden/>
+              </w:rPr>
+              <w:fldChar w:fldCharType="begin"/>
+            </w:r>
+            <w:r>
+              <w:rPr>
+                <w:noProof/>
+                <w:webHidden/>
+              </w:rPr>
+              <w:instrText xml:space="preserve"> PAGEREF _Toc422234121 \h </w:instrText>
+            </w:r>
+            <w:r>
+              <w:rPr>
+                <w:noProof/>
+                <w:webHidden/>
+              </w:rPr>
+            </w:r>
+            <w:r>
+              <w:rPr>
+                <w:noProof/>
+                <w:webHidden/>
+              </w:rPr>
+              <w:fldChar w:fldCharType="separate"/>
+            </w:r>
+            <w:r>
+              <w:rPr>
+                <w:noProof/>
+                <w:webHidden/>
+              </w:rPr>
+              <w:t>12</w:t>
+            </w:r>
+            <w:r>
+              <w:rPr>
+                <w:noProof/>
+                <w:webHidden/>
+              </w:rPr>
+              <w:fldChar w:fldCharType="end"/>
+            </w:r>
+          </w:hyperlink>
+        </w:p>
+        <w:p>
+          <w:pPr>
+            <w:pStyle w:val="TM1"/>
+            <w:tabs>
+              <w:tab w:val="right" w:leader="underscore" w:pos="9062"/>
+            </w:tabs>
+            <w:rPr>
+              <w:rFonts w:asciiTheme="minorHAnsi" w:eastAsiaTheme="minorEastAsia" w:hAnsiTheme="minorHAnsi"/>
+              <w:noProof/>
+              <w:lang w:val="fr-CH" w:eastAsia="fr-CH"/>
+            </w:rPr>
+          </w:pPr>
+          <w:hyperlink w:anchor="_Toc422234122" w:history="1">
+            <w:r>
+              <w:rPr>
+                <w:rStyle w:val="Lienhypertexte"/>
+                <w:noProof/>
+              </w:rPr>
+              <w:t>En jeux</w:t>
+            </w:r>
+            <w:r>
+              <w:rPr>
+                <w:noProof/>
+                <w:webHidden/>
+              </w:rPr>
+              <w:tab/>
+            </w:r>
+            <w:r>
+              <w:rPr>
+                <w:noProof/>
+                <w:webHidden/>
+              </w:rPr>
+              <w:fldChar w:fldCharType="begin"/>
+            </w:r>
+            <w:r>
+              <w:rPr>
+                <w:noProof/>
+                <w:webHidden/>
+              </w:rPr>
+              <w:instrText xml:space="preserve"> PAGEREF _Toc422234122 \h </w:instrText>
+            </w:r>
+            <w:r>
+              <w:rPr>
+                <w:noProof/>
+                <w:webHidden/>
+              </w:rPr>
+            </w:r>
+            <w:r>
+              <w:rPr>
+                <w:noProof/>
+                <w:webHidden/>
+              </w:rPr>
+              <w:fldChar w:fldCharType="separate"/>
+            </w:r>
+            <w:r>
+              <w:rPr>
+                <w:noProof/>
+                <w:webHidden/>
+              </w:rPr>
+              <w:t>12</w:t>
+            </w:r>
+            <w:r>
+              <w:rPr>
+                <w:noProof/>
+                <w:webHidden/>
+              </w:rPr>
+              <w:fldChar w:fldCharType="end"/>
+            </w:r>
+          </w:hyperlink>
+        </w:p>
+        <w:p>
+          <w:pPr>
+            <w:pStyle w:val="TM1"/>
+            <w:tabs>
+              <w:tab w:val="right" w:leader="underscore" w:pos="9062"/>
+            </w:tabs>
+            <w:rPr>
+              <w:rFonts w:asciiTheme="minorHAnsi" w:eastAsiaTheme="minorEastAsia" w:hAnsiTheme="minorHAnsi"/>
+              <w:noProof/>
+              <w:lang w:val="fr-CH" w:eastAsia="fr-CH"/>
+            </w:rPr>
+          </w:pPr>
+          <w:hyperlink w:anchor="_Toc422234123" w:history="1">
+            <w:r>
+              <w:rPr>
+                <w:rStyle w:val="Lienhypertexte"/>
+                <w:noProof/>
+              </w:rPr>
+              <w:t>Fin de la partie</w:t>
+            </w:r>
+            <w:r>
+              <w:rPr>
+                <w:noProof/>
+                <w:webHidden/>
+              </w:rPr>
+              <w:tab/>
+            </w:r>
+            <w:r>
+              <w:rPr>
+                <w:noProof/>
+                <w:webHidden/>
+              </w:rPr>
+              <w:fldChar w:fldCharType="begin"/>
+            </w:r>
+            <w:r>
+              <w:rPr>
+                <w:noProof/>
+                <w:webHidden/>
+              </w:rPr>
+              <w:instrText xml:space="preserve"> PAGEREF _Toc422234123 \h </w:instrText>
+            </w:r>
+            <w:r>
+              <w:rPr>
+                <w:noProof/>
+                <w:webHidden/>
+              </w:rPr>
+            </w:r>
+            <w:r>
+              <w:rPr>
+                <w:noProof/>
+                <w:webHidden/>
+              </w:rPr>
+              <w:fldChar w:fldCharType="separate"/>
+            </w:r>
+            <w:r>
+              <w:rPr>
+                <w:noProof/>
+                <w:webHidden/>
+              </w:rPr>
+              <w:t>14</w:t>
+            </w:r>
+            <w:r>
+              <w:rPr>
+                <w:noProof/>
+                <w:webHidden/>
+              </w:rPr>
+              <w:fldChar w:fldCharType="end"/>
+            </w:r>
+          </w:hyperlink>
+        </w:p>
+        <w:p>
+          <w:pPr>
+            <w:pStyle w:val="TM1"/>
+            <w:tabs>
+              <w:tab w:val="right" w:leader="underscore" w:pos="9062"/>
+            </w:tabs>
+            <w:rPr>
+              <w:rFonts w:asciiTheme="minorHAnsi" w:eastAsiaTheme="minorEastAsia" w:hAnsiTheme="minorHAnsi"/>
+              <w:noProof/>
+              <w:lang w:val="fr-CH" w:eastAsia="fr-CH"/>
+            </w:rPr>
+          </w:pPr>
+          <w:hyperlink w:anchor="_Toc422234124" w:history="1">
+            <w:r>
+              <w:rPr>
+                <w:rStyle w:val="Lienhypertexte"/>
+                <w:noProof/>
+              </w:rPr>
+              <w:t>Bonus</w:t>
+            </w:r>
+            <w:r>
+              <w:rPr>
+                <w:noProof/>
+                <w:webHidden/>
+              </w:rPr>
+              <w:tab/>
+            </w:r>
+            <w:r>
+              <w:rPr>
+                <w:noProof/>
+                <w:webHidden/>
+              </w:rPr>
+              <w:fldChar w:fldCharType="begin"/>
+            </w:r>
+            <w:r>
+              <w:rPr>
+                <w:noProof/>
+                <w:webHidden/>
+              </w:rPr>
+              <w:instrText xml:space="preserve"> PAGEREF _Toc422234124 \h </w:instrText>
+            </w:r>
+            <w:r>
+              <w:rPr>
+                <w:noProof/>
+                <w:webHidden/>
+              </w:rPr>
+            </w:r>
+            <w:r>
+              <w:rPr>
+                <w:noProof/>
+                <w:webHidden/>
+              </w:rPr>
+              <w:fldChar w:fldCharType="separate"/>
+            </w:r>
+            <w:r>
+              <w:rPr>
+                <w:noProof/>
+                <w:webHidden/>
+              </w:rPr>
+              <w:t>15</w:t>
             </w:r>
             <w:r>
               <w:rPr>
@@ -698,13 +1495,13 @@
               <w:lang w:val="fr-CH" w:eastAsia="fr-CH"/>
             </w:rPr>
           </w:pPr>
-          <w:hyperlink w:anchor="_Toc422210733" w:history="1">
+          <w:hyperlink w:anchor="_Toc422234125" w:history="1">
             <w:r>
               <w:rPr>
                 <w:rStyle w:val="Lienhypertexte"/>
                 <w:noProof/>
               </w:rPr>
-              <w:t>Le client</w:t>
+              <w:t>Bonus speed</w:t>
             </w:r>
             <w:r>
               <w:rPr>
@@ -725,7 +1522,7 @@
                 <w:noProof/>
                 <w:webHidden/>
               </w:rPr>
-              <w:instrText xml:space="preserve"> PAGEREF _Toc422210733 \h </w:instrText>
+              <w:instrText xml:space="preserve"> PAGEREF _Toc422234125 \h </w:instrText>
             </w:r>
             <w:r>
               <w:rPr>
@@ -745,7 +1542,7 @@
                 <w:noProof/>
                 <w:webHidden/>
               </w:rPr>
-              <w:t>5</w:t>
+              <w:t>15</w:t>
             </w:r>
             <w:r>
               <w:rPr>
@@ -768,13 +1565,13 @@
               <w:lang w:val="fr-CH" w:eastAsia="fr-CH"/>
             </w:rPr>
           </w:pPr>
-          <w:hyperlink w:anchor="_Toc422210734" w:history="1">
+          <w:hyperlink w:anchor="_Toc422234126" w:history="1">
             <w:r>
               <w:rPr>
                 <w:rStyle w:val="Lienhypertexte"/>
                 <w:noProof/>
               </w:rPr>
-              <w:t>Le serveur</w:t>
+              <w:t>Mine</w:t>
             </w:r>
             <w:r>
               <w:rPr>
@@ -795,7 +1592,7 @@
                 <w:noProof/>
                 <w:webHidden/>
               </w:rPr>
-              <w:instrText xml:space="preserve"> PAGEREF _Toc422210734 \h </w:instrText>
+              <w:instrText xml:space="preserve"> PAGEREF _Toc422234126 \h </w:instrText>
             </w:r>
             <w:r>
               <w:rPr>
@@ -815,7 +1612,7 @@
                 <w:noProof/>
                 <w:webHidden/>
               </w:rPr>
-              <w:t>5</w:t>
+              <w:t>15</w:t>
             </w:r>
             <w:r>
               <w:rPr>
@@ -838,13 +1635,13 @@
               <w:lang w:val="fr-CH" w:eastAsia="fr-CH"/>
             </w:rPr>
           </w:pPr>
-          <w:hyperlink w:anchor="_Toc422210735" w:history="1">
+          <w:hyperlink w:anchor="_Toc422234127" w:history="1">
             <w:r>
               <w:rPr>
                 <w:rStyle w:val="Lienhypertexte"/>
                 <w:noProof/>
               </w:rPr>
-              <w:t>Implémentatio</w:t>
+              <w:t>Ultra Rapide Fire (non implémenté)</w:t>
             </w:r>
             <w:r>
               <w:rPr>
@@ -865,7 +1662,7 @@
                 <w:noProof/>
                 <w:webHidden/>
               </w:rPr>
-              <w:instrText xml:space="preserve"> PAGEREF _Toc422210735 \h </w:instrText>
+              <w:instrText xml:space="preserve"> PAGEREF _Toc422234127 \h </w:instrText>
             </w:r>
             <w:r>
               <w:rPr>
@@ -885,7 +1682,497 @@
                 <w:noProof/>
                 <w:webHidden/>
               </w:rPr>
-              <w:t>6</w:t>
+              <w:t>15</w:t>
+            </w:r>
+            <w:r>
+              <w:rPr>
+                <w:noProof/>
+                <w:webHidden/>
+              </w:rPr>
+              <w:fldChar w:fldCharType="end"/>
+            </w:r>
+          </w:hyperlink>
+        </w:p>
+        <w:p>
+          <w:pPr>
+            <w:pStyle w:val="TM2"/>
+            <w:tabs>
+              <w:tab w:val="right" w:leader="underscore" w:pos="9062"/>
+            </w:tabs>
+            <w:rPr>
+              <w:rFonts w:asciiTheme="minorHAnsi" w:eastAsiaTheme="minorEastAsia" w:hAnsiTheme="minorHAnsi"/>
+              <w:noProof/>
+              <w:lang w:val="fr-CH" w:eastAsia="fr-CH"/>
+            </w:rPr>
+          </w:pPr>
+          <w:hyperlink w:anchor="_Toc422234128" w:history="1">
+            <w:r>
+              <w:rPr>
+                <w:rStyle w:val="Lienhypertexte"/>
+                <w:noProof/>
+              </w:rPr>
+              <w:t>Laser</w:t>
+            </w:r>
+            <w:r>
+              <w:rPr>
+                <w:noProof/>
+                <w:webHidden/>
+              </w:rPr>
+              <w:tab/>
+            </w:r>
+            <w:r>
+              <w:rPr>
+                <w:noProof/>
+                <w:webHidden/>
+              </w:rPr>
+              <w:fldChar w:fldCharType="begin"/>
+            </w:r>
+            <w:r>
+              <w:rPr>
+                <w:noProof/>
+                <w:webHidden/>
+              </w:rPr>
+              <w:instrText xml:space="preserve"> PAGEREF _Toc422234128 \h </w:instrText>
+            </w:r>
+            <w:r>
+              <w:rPr>
+                <w:noProof/>
+                <w:webHidden/>
+              </w:rPr>
+            </w:r>
+            <w:r>
+              <w:rPr>
+                <w:noProof/>
+                <w:webHidden/>
+              </w:rPr>
+              <w:fldChar w:fldCharType="separate"/>
+            </w:r>
+            <w:r>
+              <w:rPr>
+                <w:noProof/>
+                <w:webHidden/>
+              </w:rPr>
+              <w:t>15</w:t>
+            </w:r>
+            <w:r>
+              <w:rPr>
+                <w:noProof/>
+                <w:webHidden/>
+              </w:rPr>
+              <w:fldChar w:fldCharType="end"/>
+            </w:r>
+          </w:hyperlink>
+        </w:p>
+        <w:p>
+          <w:pPr>
+            <w:pStyle w:val="TM2"/>
+            <w:tabs>
+              <w:tab w:val="right" w:leader="underscore" w:pos="9062"/>
+            </w:tabs>
+            <w:rPr>
+              <w:rFonts w:asciiTheme="minorHAnsi" w:eastAsiaTheme="minorEastAsia" w:hAnsiTheme="minorHAnsi"/>
+              <w:noProof/>
+              <w:lang w:val="fr-CH" w:eastAsia="fr-CH"/>
+            </w:rPr>
+          </w:pPr>
+          <w:hyperlink w:anchor="_Toc422234129" w:history="1">
+            <w:r>
+              <w:rPr>
+                <w:rStyle w:val="Lienhypertexte"/>
+                <w:noProof/>
+              </w:rPr>
+              <w:t>Foudroiement (non implémenté)</w:t>
+            </w:r>
+            <w:r>
+              <w:rPr>
+                <w:noProof/>
+                <w:webHidden/>
+              </w:rPr>
+              <w:tab/>
+            </w:r>
+            <w:r>
+              <w:rPr>
+                <w:noProof/>
+                <w:webHidden/>
+              </w:rPr>
+              <w:fldChar w:fldCharType="begin"/>
+            </w:r>
+            <w:r>
+              <w:rPr>
+                <w:noProof/>
+                <w:webHidden/>
+              </w:rPr>
+              <w:instrText xml:space="preserve"> PAGEREF _Toc422234129 \h </w:instrText>
+            </w:r>
+            <w:r>
+              <w:rPr>
+                <w:noProof/>
+                <w:webHidden/>
+              </w:rPr>
+            </w:r>
+            <w:r>
+              <w:rPr>
+                <w:noProof/>
+                <w:webHidden/>
+              </w:rPr>
+              <w:fldChar w:fldCharType="separate"/>
+            </w:r>
+            <w:r>
+              <w:rPr>
+                <w:noProof/>
+                <w:webHidden/>
+              </w:rPr>
+              <w:t>15</w:t>
+            </w:r>
+            <w:r>
+              <w:rPr>
+                <w:noProof/>
+                <w:webHidden/>
+              </w:rPr>
+              <w:fldChar w:fldCharType="end"/>
+            </w:r>
+          </w:hyperlink>
+        </w:p>
+        <w:p>
+          <w:pPr>
+            <w:pStyle w:val="TM2"/>
+            <w:tabs>
+              <w:tab w:val="right" w:leader="underscore" w:pos="9062"/>
+            </w:tabs>
+            <w:rPr>
+              <w:rFonts w:asciiTheme="minorHAnsi" w:eastAsiaTheme="minorEastAsia" w:hAnsiTheme="minorHAnsi"/>
+              <w:noProof/>
+              <w:lang w:val="fr-CH" w:eastAsia="fr-CH"/>
+            </w:rPr>
+          </w:pPr>
+          <w:hyperlink w:anchor="_Toc422234130" w:history="1">
+            <w:r>
+              <w:rPr>
+                <w:rStyle w:val="Lienhypertexte"/>
+                <w:noProof/>
+              </w:rPr>
+              <w:t>Volée de lame</w:t>
+            </w:r>
+            <w:r>
+              <w:rPr>
+                <w:noProof/>
+                <w:webHidden/>
+              </w:rPr>
+              <w:tab/>
+            </w:r>
+            <w:r>
+              <w:rPr>
+                <w:noProof/>
+                <w:webHidden/>
+              </w:rPr>
+              <w:fldChar w:fldCharType="begin"/>
+            </w:r>
+            <w:r>
+              <w:rPr>
+                <w:noProof/>
+                <w:webHidden/>
+              </w:rPr>
+              <w:instrText xml:space="preserve"> PAGEREF _Toc422234130 \h </w:instrText>
+            </w:r>
+            <w:r>
+              <w:rPr>
+                <w:noProof/>
+                <w:webHidden/>
+              </w:rPr>
+            </w:r>
+            <w:r>
+              <w:rPr>
+                <w:noProof/>
+                <w:webHidden/>
+              </w:rPr>
+              <w:fldChar w:fldCharType="separate"/>
+            </w:r>
+            <w:r>
+              <w:rPr>
+                <w:noProof/>
+                <w:webHidden/>
+              </w:rPr>
+              <w:t>15</w:t>
+            </w:r>
+            <w:r>
+              <w:rPr>
+                <w:noProof/>
+                <w:webHidden/>
+              </w:rPr>
+              <w:fldChar w:fldCharType="end"/>
+            </w:r>
+          </w:hyperlink>
+        </w:p>
+        <w:p>
+          <w:pPr>
+            <w:pStyle w:val="TM2"/>
+            <w:tabs>
+              <w:tab w:val="right" w:leader="underscore" w:pos="9062"/>
+            </w:tabs>
+            <w:rPr>
+              <w:rFonts w:asciiTheme="minorHAnsi" w:eastAsiaTheme="minorEastAsia" w:hAnsiTheme="minorHAnsi"/>
+              <w:noProof/>
+              <w:lang w:val="fr-CH" w:eastAsia="fr-CH"/>
+            </w:rPr>
+          </w:pPr>
+          <w:hyperlink w:anchor="_Toc422234131" w:history="1">
+            <w:r>
+              <w:rPr>
+                <w:rStyle w:val="Lienhypertexte"/>
+                <w:noProof/>
+              </w:rPr>
+              <w:t>Bélier (non implémenté)</w:t>
+            </w:r>
+            <w:r>
+              <w:rPr>
+                <w:noProof/>
+                <w:webHidden/>
+              </w:rPr>
+              <w:tab/>
+            </w:r>
+            <w:r>
+              <w:rPr>
+                <w:noProof/>
+                <w:webHidden/>
+              </w:rPr>
+              <w:fldChar w:fldCharType="begin"/>
+            </w:r>
+            <w:r>
+              <w:rPr>
+                <w:noProof/>
+                <w:webHidden/>
+              </w:rPr>
+              <w:instrText xml:space="preserve"> PAGEREF _Toc422234131 \h </w:instrText>
+            </w:r>
+            <w:r>
+              <w:rPr>
+                <w:noProof/>
+                <w:webHidden/>
+              </w:rPr>
+            </w:r>
+            <w:r>
+              <w:rPr>
+                <w:noProof/>
+                <w:webHidden/>
+              </w:rPr>
+              <w:fldChar w:fldCharType="separate"/>
+            </w:r>
+            <w:r>
+              <w:rPr>
+                <w:noProof/>
+                <w:webHidden/>
+              </w:rPr>
+              <w:t>15</w:t>
+            </w:r>
+            <w:r>
+              <w:rPr>
+                <w:noProof/>
+                <w:webHidden/>
+              </w:rPr>
+              <w:fldChar w:fldCharType="end"/>
+            </w:r>
+          </w:hyperlink>
+        </w:p>
+        <w:p>
+          <w:pPr>
+            <w:pStyle w:val="TM2"/>
+            <w:tabs>
+              <w:tab w:val="right" w:leader="underscore" w:pos="9062"/>
+            </w:tabs>
+            <w:rPr>
+              <w:rFonts w:asciiTheme="minorHAnsi" w:eastAsiaTheme="minorEastAsia" w:hAnsiTheme="minorHAnsi"/>
+              <w:noProof/>
+              <w:lang w:val="fr-CH" w:eastAsia="fr-CH"/>
+            </w:rPr>
+          </w:pPr>
+          <w:hyperlink w:anchor="_Toc422234132" w:history="1">
+            <w:r>
+              <w:rPr>
+                <w:rStyle w:val="Lienhypertexte"/>
+                <w:noProof/>
+              </w:rPr>
+              <w:t>Alpha Strick</w:t>
+            </w:r>
+            <w:r>
+              <w:rPr>
+                <w:noProof/>
+                <w:webHidden/>
+              </w:rPr>
+              <w:tab/>
+            </w:r>
+            <w:r>
+              <w:rPr>
+                <w:noProof/>
+                <w:webHidden/>
+              </w:rPr>
+              <w:fldChar w:fldCharType="begin"/>
+            </w:r>
+            <w:r>
+              <w:rPr>
+                <w:noProof/>
+                <w:webHidden/>
+              </w:rPr>
+              <w:instrText xml:space="preserve"> PAGEREF _Toc422234132 \h </w:instrText>
+            </w:r>
+            <w:r>
+              <w:rPr>
+                <w:noProof/>
+                <w:webHidden/>
+              </w:rPr>
+            </w:r>
+            <w:r>
+              <w:rPr>
+                <w:noProof/>
+                <w:webHidden/>
+              </w:rPr>
+              <w:fldChar w:fldCharType="separate"/>
+            </w:r>
+            <w:r>
+              <w:rPr>
+                <w:noProof/>
+                <w:webHidden/>
+              </w:rPr>
+              <w:t>16</w:t>
+            </w:r>
+            <w:r>
+              <w:rPr>
+                <w:noProof/>
+                <w:webHidden/>
+              </w:rPr>
+              <w:fldChar w:fldCharType="end"/>
+            </w:r>
+          </w:hyperlink>
+        </w:p>
+        <w:p>
+          <w:pPr>
+            <w:pStyle w:val="TM2"/>
+            <w:tabs>
+              <w:tab w:val="right" w:leader="underscore" w:pos="9062"/>
+            </w:tabs>
+            <w:rPr>
+              <w:rFonts w:asciiTheme="minorHAnsi" w:eastAsiaTheme="minorEastAsia" w:hAnsiTheme="minorHAnsi"/>
+              <w:noProof/>
+              <w:lang w:val="fr-CH" w:eastAsia="fr-CH"/>
+            </w:rPr>
+          </w:pPr>
+          <w:hyperlink w:anchor="_Toc422234133" w:history="1">
+            <w:r>
+              <w:rPr>
+                <w:rStyle w:val="Lienhypertexte"/>
+                <w:noProof/>
+              </w:rPr>
+              <w:t>Soin</w:t>
+            </w:r>
+            <w:r>
+              <w:rPr>
+                <w:noProof/>
+                <w:webHidden/>
+              </w:rPr>
+              <w:tab/>
+            </w:r>
+            <w:r>
+              <w:rPr>
+                <w:noProof/>
+                <w:webHidden/>
+              </w:rPr>
+              <w:fldChar w:fldCharType="begin"/>
+            </w:r>
+            <w:r>
+              <w:rPr>
+                <w:noProof/>
+                <w:webHidden/>
+              </w:rPr>
+              <w:instrText xml:space="preserve"> PAGEREF _Toc422234133 \h </w:instrText>
+            </w:r>
+            <w:r>
+              <w:rPr>
+                <w:noProof/>
+                <w:webHidden/>
+              </w:rPr>
+            </w:r>
+            <w:r>
+              <w:rPr>
+                <w:noProof/>
+                <w:webHidden/>
+              </w:rPr>
+              <w:fldChar w:fldCharType="separate"/>
+            </w:r>
+            <w:r>
+              <w:rPr>
+                <w:noProof/>
+                <w:webHidden/>
+              </w:rPr>
+              <w:t>16</w:t>
+            </w:r>
+            <w:r>
+              <w:rPr>
+                <w:noProof/>
+                <w:webHidden/>
+              </w:rPr>
+              <w:fldChar w:fldCharType="end"/>
+            </w:r>
+          </w:hyperlink>
+        </w:p>
+        <w:p>
+          <w:pPr>
+            <w:pStyle w:val="TM2"/>
+            <w:tabs>
+              <w:tab w:val="right" w:leader="underscore" w:pos="9062"/>
+            </w:tabs>
+            <w:rPr>
+              <w:rFonts w:asciiTheme="minorHAnsi" w:eastAsiaTheme="minorEastAsia" w:hAnsiTheme="minorHAnsi"/>
+              <w:noProof/>
+              <w:lang w:val="fr-CH" w:eastAsia="fr-CH"/>
+            </w:rPr>
+          </w:pPr>
+          <w:hyperlink w:anchor="_Toc422234134" w:history="1">
+            <w:r>
+              <w:rPr>
+                <w:rStyle w:val="Lienhypertexte"/>
+                <w:noProof/>
+              </w:rPr>
+              <w:t>La Mort</w:t>
+            </w:r>
+            <w:r>
+              <w:rPr>
+                <w:noProof/>
+                <w:webHidden/>
+              </w:rPr>
+              <w:tab/>
+            </w:r>
+            <w:r>
+              <w:rPr>
+                <w:noProof/>
+                <w:webHidden/>
+              </w:rPr>
+              <w:fldChar w:fldCharType="begin"/>
+            </w:r>
+            <w:r>
+              <w:rPr>
+                <w:noProof/>
+                <w:webHidden/>
+              </w:rPr>
+              <w:instrText xml:space="preserve"> PAGEREF _Toc422234134 \h </w:instrText>
+            </w:r>
+            <w:r>
+              <w:rPr>
+                <w:noProof/>
+                <w:webHidden/>
+              </w:rPr>
+            </w:r>
+            <w:r>
+              <w:rPr>
+                <w:noProof/>
+                <w:webHidden/>
+              </w:rPr>
+              <w:fldChar w:fldCharType="separate"/>
+            </w:r>
+            <w:r>
+              <w:rPr>
+                <w:noProof/>
+                <w:webHidden/>
+              </w:rPr>
+              <w:t>16</w:t>
             </w:r>
             <w:r>
               <w:rPr>
@@ -908,13 +2195,13 @@
               <w:lang w:val="fr-CH" w:eastAsia="fr-CH"/>
             </w:rPr>
           </w:pPr>
-          <w:hyperlink w:anchor="_Toc422210736" w:history="1">
+          <w:hyperlink w:anchor="_Toc422234135" w:history="1">
             <w:r>
               <w:rPr>
                 <w:rStyle w:val="Lienhypertexte"/>
                 <w:noProof/>
               </w:rPr>
-              <w:t>Client</w:t>
+              <w:t>Fenêtre</w:t>
             </w:r>
             <w:r>
               <w:rPr>
@@ -935,7 +2222,7 @@
                 <w:noProof/>
                 <w:webHidden/>
               </w:rPr>
-              <w:instrText xml:space="preserve"> PAGEREF _Toc422210736 \h </w:instrText>
+              <w:instrText xml:space="preserve"> PAGEREF _Toc422234135 \h </w:instrText>
             </w:r>
             <w:r>
               <w:rPr>
@@ -955,7 +2242,77 @@
                 <w:noProof/>
                 <w:webHidden/>
               </w:rPr>
-              <w:t>7</w:t>
+              <w:t>16</w:t>
+            </w:r>
+            <w:r>
+              <w:rPr>
+                <w:noProof/>
+                <w:webHidden/>
+              </w:rPr>
+              <w:fldChar w:fldCharType="end"/>
+            </w:r>
+          </w:hyperlink>
+        </w:p>
+        <w:p>
+          <w:pPr>
+            <w:pStyle w:val="TM1"/>
+            <w:tabs>
+              <w:tab w:val="right" w:leader="underscore" w:pos="9062"/>
+            </w:tabs>
+            <w:rPr>
+              <w:rFonts w:asciiTheme="minorHAnsi" w:eastAsiaTheme="minorEastAsia" w:hAnsiTheme="minorHAnsi"/>
+              <w:noProof/>
+              <w:lang w:val="fr-CH" w:eastAsia="fr-CH"/>
+            </w:rPr>
+          </w:pPr>
+          <w:hyperlink w:anchor="_Toc422234136" w:history="1">
+            <w:r>
+              <w:rPr>
+                <w:rStyle w:val="Lienhypertexte"/>
+                <w:noProof/>
+              </w:rPr>
+              <w:t>Implémentation du projet</w:t>
+            </w:r>
+            <w:r>
+              <w:rPr>
+                <w:noProof/>
+                <w:webHidden/>
+              </w:rPr>
+              <w:tab/>
+            </w:r>
+            <w:r>
+              <w:rPr>
+                <w:noProof/>
+                <w:webHidden/>
+              </w:rPr>
+              <w:fldChar w:fldCharType="begin"/>
+            </w:r>
+            <w:r>
+              <w:rPr>
+                <w:noProof/>
+                <w:webHidden/>
+              </w:rPr>
+              <w:instrText xml:space="preserve"> PAGEREF _Toc422234136 \h </w:instrText>
+            </w:r>
+            <w:r>
+              <w:rPr>
+                <w:noProof/>
+                <w:webHidden/>
+              </w:rPr>
+            </w:r>
+            <w:r>
+              <w:rPr>
+                <w:noProof/>
+                <w:webHidden/>
+              </w:rPr>
+              <w:fldChar w:fldCharType="separate"/>
+            </w:r>
+            <w:r>
+              <w:rPr>
+                <w:noProof/>
+                <w:webHidden/>
+              </w:rPr>
+              <w:t>16</w:t>
             </w:r>
             <w:r>
               <w:rPr>
@@ -978,13 +2335,13 @@
               <w:lang w:val="fr-CH" w:eastAsia="fr-CH"/>
             </w:rPr>
           </w:pPr>
-          <w:hyperlink w:anchor="_Toc422210737" w:history="1">
+          <w:hyperlink w:anchor="_Toc422234137" w:history="1">
             <w:r>
               <w:rPr>
                 <w:rStyle w:val="Lienhypertexte"/>
                 <w:noProof/>
               </w:rPr>
-              <w:t>Architecture</w:t>
+              <w:t>Technologies utilisées</w:t>
             </w:r>
             <w:r>
               <w:rPr>
@@ -1005,7 +2362,7 @@
                 <w:noProof/>
                 <w:webHidden/>
               </w:rPr>
-              <w:instrText xml:space="preserve"> PAGEREF _Toc422210737 \h </w:instrText>
+              <w:instrText xml:space="preserve"> PAGEREF _Toc422234137 \h </w:instrText>
             </w:r>
             <w:r>
               <w:rPr>
@@ -1025,7 +2382,7 @@
                 <w:noProof/>
                 <w:webHidden/>
               </w:rPr>
-              <w:t>7</w:t>
+              <w:t>16</w:t>
             </w:r>
             <w:r>
               <w:rPr>
@@ -1048,13 +2405,13 @@
               <w:lang w:val="fr-CH" w:eastAsia="fr-CH"/>
             </w:rPr>
           </w:pPr>
-          <w:hyperlink w:anchor="_Toc422210738" w:history="1">
+          <w:hyperlink w:anchor="_Toc422234138" w:history="1">
             <w:r>
               <w:rPr>
                 <w:rStyle w:val="Lienhypertexte"/>
                 <w:noProof/>
               </w:rPr>
-              <w:t>List des classes</w:t>
+              <w:t>Tiled</w:t>
             </w:r>
             <w:r>
               <w:rPr>
@@ -1075,7 +2432,7 @@
                 <w:noProof/>
                 <w:webHidden/>
               </w:rPr>
-              <w:instrText xml:space="preserve"> PAGEREF _Toc422210738 \h </w:instrText>
+              <w:instrText xml:space="preserve"> PAGEREF _Toc422234138 \h </w:instrText>
             </w:r>
             <w:r>
               <w:rPr>
@@ -1095,7 +2452,77 @@
                 <w:noProof/>
                 <w:webHidden/>
               </w:rPr>
-              <w:t>7</w:t>
+              <w:t>16</w:t>
+            </w:r>
+            <w:r>
+              <w:rPr>
+                <w:noProof/>
+                <w:webHidden/>
+              </w:rPr>
+              <w:fldChar w:fldCharType="end"/>
+            </w:r>
+          </w:hyperlink>
+        </w:p>
+        <w:p>
+          <w:pPr>
+            <w:pStyle w:val="TM3"/>
+            <w:tabs>
+              <w:tab w:val="right" w:leader="underscore" w:pos="9062"/>
+            </w:tabs>
+            <w:rPr>
+              <w:rFonts w:asciiTheme="minorHAnsi" w:eastAsiaTheme="minorEastAsia" w:hAnsiTheme="minorHAnsi"/>
+              <w:noProof/>
+              <w:lang w:val="fr-CH" w:eastAsia="fr-CH"/>
+            </w:rPr>
+          </w:pPr>
+          <w:hyperlink w:anchor="_Toc422234139" w:history="1">
+            <w:r>
+              <w:rPr>
+                <w:rStyle w:val="Lienhypertexte"/>
+                <w:noProof/>
+              </w:rPr>
+              <w:t>Slick2d</w:t>
+            </w:r>
+            <w:r>
+              <w:rPr>
+                <w:noProof/>
+                <w:webHidden/>
+              </w:rPr>
+              <w:tab/>
+            </w:r>
+            <w:r>
+              <w:rPr>
+                <w:noProof/>
+                <w:webHidden/>
+              </w:rPr>
+              <w:fldChar w:fldCharType="begin"/>
+            </w:r>
+            <w:r>
+              <w:rPr>
+                <w:noProof/>
+                <w:webHidden/>
+              </w:rPr>
+              <w:instrText xml:space="preserve"> PAGEREF _Toc422234139 \h </w:instrText>
+            </w:r>
+            <w:r>
+              <w:rPr>
+                <w:noProof/>
+                <w:webHidden/>
+              </w:rPr>
+            </w:r>
+            <w:r>
+              <w:rPr>
+                <w:noProof/>
+                <w:webHidden/>
+              </w:rPr>
+              <w:fldChar w:fldCharType="separate"/>
+            </w:r>
+            <w:r>
+              <w:rPr>
+                <w:noProof/>
+                <w:webHidden/>
+              </w:rPr>
+              <w:t>16</w:t>
             </w:r>
             <w:r>
               <w:rPr>
@@ -1118,13 +2545,13 @@
               <w:lang w:val="fr-CH" w:eastAsia="fr-CH"/>
             </w:rPr>
           </w:pPr>
-          <w:hyperlink w:anchor="_Toc422210739" w:history="1">
+          <w:hyperlink w:anchor="_Toc422234140" w:history="1">
             <w:r>
               <w:rPr>
                 <w:rStyle w:val="Lienhypertexte"/>
                 <w:noProof/>
               </w:rPr>
-              <w:t>Début de jeu</w:t>
+              <w:t>Gestion du projet</w:t>
             </w:r>
             <w:r>
               <w:rPr>
@@ -1145,7 +2572,7 @@
                 <w:noProof/>
                 <w:webHidden/>
               </w:rPr>
-              <w:instrText xml:space="preserve"> PAGEREF _Toc422210739 \h </w:instrText>
+              <w:instrText xml:space="preserve"> PAGEREF _Toc422234140 \h </w:instrText>
             </w:r>
             <w:r>
               <w:rPr>
@@ -1165,7 +2592,372 @@
                 <w:noProof/>
                 <w:webHidden/>
               </w:rPr>
-              <w:t>10</w:t>
+              <w:t>17</w:t>
+            </w:r>
+            <w:r>
+              <w:rPr>
+                <w:noProof/>
+                <w:webHidden/>
+              </w:rPr>
+              <w:fldChar w:fldCharType="end"/>
+            </w:r>
+          </w:hyperlink>
+        </w:p>
+        <w:p>
+          <w:pPr>
+            <w:pStyle w:val="TM2"/>
+            <w:tabs>
+              <w:tab w:val="right" w:leader="underscore" w:pos="9062"/>
+            </w:tabs>
+            <w:rPr>
+              <w:rFonts w:asciiTheme="minorHAnsi" w:eastAsiaTheme="minorEastAsia" w:hAnsiTheme="minorHAnsi"/>
+              <w:noProof/>
+              <w:lang w:val="fr-CH" w:eastAsia="fr-CH"/>
+            </w:rPr>
+          </w:pPr>
+          <w:hyperlink w:anchor="_Toc422234141" w:history="1">
+            <w:r>
+              <w:rPr>
+                <w:rStyle w:val="Lienhypertexte"/>
+                <w:noProof/>
+              </w:rPr>
+              <w:t>Rôles des participants</w:t>
+            </w:r>
+            <w:r>
+              <w:rPr>
+                <w:noProof/>
+                <w:webHidden/>
+              </w:rPr>
+              <w:tab/>
+            </w:r>
+            <w:r>
+              <w:rPr>
+                <w:noProof/>
+                <w:webHidden/>
+              </w:rPr>
+              <w:fldChar w:fldCharType="begin"/>
+            </w:r>
+            <w:r>
+              <w:rPr>
+                <w:noProof/>
+                <w:webHidden/>
+              </w:rPr>
+              <w:instrText xml:space="preserve"> PAGEREF _Toc422234141 \h </w:instrText>
+            </w:r>
+            <w:r>
+              <w:rPr>
+                <w:noProof/>
+                <w:webHidden/>
+              </w:rPr>
+            </w:r>
+            <w:r>
+              <w:rPr>
+                <w:noProof/>
+                <w:webHidden/>
+              </w:rPr>
+              <w:fldChar w:fldCharType="separate"/>
+            </w:r>
+            <w:r>
+              <w:rPr>
+                <w:noProof/>
+                <w:webHidden/>
+              </w:rPr>
+              <w:t>17</w:t>
+            </w:r>
+            <w:r>
+              <w:rPr>
+                <w:noProof/>
+                <w:webHidden/>
+              </w:rPr>
+              <w:fldChar w:fldCharType="end"/>
+            </w:r>
+          </w:hyperlink>
+        </w:p>
+        <w:p>
+          <w:pPr>
+            <w:pStyle w:val="TM3"/>
+            <w:tabs>
+              <w:tab w:val="right" w:leader="underscore" w:pos="9062"/>
+            </w:tabs>
+            <w:rPr>
+              <w:rFonts w:asciiTheme="minorHAnsi" w:eastAsiaTheme="minorEastAsia" w:hAnsiTheme="minorHAnsi"/>
+              <w:noProof/>
+              <w:lang w:val="fr-CH" w:eastAsia="fr-CH"/>
+            </w:rPr>
+          </w:pPr>
+          <w:hyperlink w:anchor="_Toc422234142" w:history="1">
+            <w:r>
+              <w:rPr>
+                <w:rStyle w:val="Lienhypertexte"/>
+                <w:noProof/>
+              </w:rPr>
+              <w:t>Simon Baehler</w:t>
+            </w:r>
+            <w:r>
+              <w:rPr>
+                <w:noProof/>
+                <w:webHidden/>
+              </w:rPr>
+              <w:tab/>
+            </w:r>
+            <w:r>
+              <w:rPr>
+                <w:noProof/>
+                <w:webHidden/>
+              </w:rPr>
+              <w:fldChar w:fldCharType="begin"/>
+            </w:r>
+            <w:r>
+              <w:rPr>
+                <w:noProof/>
+                <w:webHidden/>
+              </w:rPr>
+              <w:instrText xml:space="preserve"> PAGEREF _Toc422234142 \h </w:instrText>
+            </w:r>
+            <w:r>
+              <w:rPr>
+                <w:noProof/>
+                <w:webHidden/>
+              </w:rPr>
+            </w:r>
+            <w:r>
+              <w:rPr>
+                <w:noProof/>
+                <w:webHidden/>
+              </w:rPr>
+              <w:fldChar w:fldCharType="separate"/>
+            </w:r>
+            <w:r>
+              <w:rPr>
+                <w:noProof/>
+                <w:webHidden/>
+              </w:rPr>
+              <w:t>17</w:t>
+            </w:r>
+            <w:r>
+              <w:rPr>
+                <w:noProof/>
+                <w:webHidden/>
+              </w:rPr>
+              <w:fldChar w:fldCharType="end"/>
+            </w:r>
+          </w:hyperlink>
+        </w:p>
+        <w:p>
+          <w:pPr>
+            <w:pStyle w:val="TM2"/>
+            <w:tabs>
+              <w:tab w:val="right" w:leader="underscore" w:pos="9062"/>
+            </w:tabs>
+            <w:rPr>
+              <w:rFonts w:asciiTheme="minorHAnsi" w:eastAsiaTheme="minorEastAsia" w:hAnsiTheme="minorHAnsi"/>
+              <w:noProof/>
+              <w:lang w:val="fr-CH" w:eastAsia="fr-CH"/>
+            </w:rPr>
+          </w:pPr>
+          <w:hyperlink w:anchor="_Toc422234143" w:history="1">
+            <w:r>
+              <w:rPr>
+                <w:rStyle w:val="Lienhypertexte"/>
+                <w:noProof/>
+              </w:rPr>
+              <w:t>Suivie du projet</w:t>
+            </w:r>
+            <w:r>
+              <w:rPr>
+                <w:noProof/>
+                <w:webHidden/>
+              </w:rPr>
+              <w:tab/>
+            </w:r>
+            <w:r>
+              <w:rPr>
+                <w:noProof/>
+                <w:webHidden/>
+              </w:rPr>
+              <w:fldChar w:fldCharType="begin"/>
+            </w:r>
+            <w:r>
+              <w:rPr>
+                <w:noProof/>
+                <w:webHidden/>
+              </w:rPr>
+              <w:instrText xml:space="preserve"> PAGEREF _Toc422234143 \h </w:instrText>
+            </w:r>
+            <w:r>
+              <w:rPr>
+                <w:noProof/>
+                <w:webHidden/>
+              </w:rPr>
+            </w:r>
+            <w:r>
+              <w:rPr>
+                <w:noProof/>
+                <w:webHidden/>
+              </w:rPr>
+              <w:fldChar w:fldCharType="separate"/>
+            </w:r>
+            <w:r>
+              <w:rPr>
+                <w:noProof/>
+                <w:webHidden/>
+              </w:rPr>
+              <w:t>17</w:t>
+            </w:r>
+            <w:r>
+              <w:rPr>
+                <w:noProof/>
+                <w:webHidden/>
+              </w:rPr>
+              <w:fldChar w:fldCharType="end"/>
+            </w:r>
+          </w:hyperlink>
+        </w:p>
+        <w:p>
+          <w:pPr>
+            <w:pStyle w:val="TM3"/>
+            <w:tabs>
+              <w:tab w:val="right" w:leader="underscore" w:pos="9062"/>
+            </w:tabs>
+            <w:rPr>
+              <w:rFonts w:asciiTheme="minorHAnsi" w:eastAsiaTheme="minorEastAsia" w:hAnsiTheme="minorHAnsi"/>
+              <w:noProof/>
+              <w:lang w:val="fr-CH" w:eastAsia="fr-CH"/>
+            </w:rPr>
+          </w:pPr>
+          <w:hyperlink w:anchor="_Toc422234144" w:history="1">
+            <w:r>
+              <w:rPr>
+                <w:rStyle w:val="Lienhypertexte"/>
+                <w:noProof/>
+              </w:rPr>
+              <w:t xml:space="preserve">Bilans des itérations </w:t>
+            </w:r>
+            <w:r>
+              <w:rPr>
+                <w:rStyle w:val="Lienhypertexte"/>
+                <w:rFonts w:ascii="Courier New" w:hAnsi="Courier New" w:cs="Courier New"/>
+                <w:noProof/>
+              </w:rPr>
+              <w:t>–</w:t>
+            </w:r>
+            <w:r>
+              <w:rPr>
+                <w:rStyle w:val="Lienhypertexte"/>
+                <w:noProof/>
+              </w:rPr>
+              <w:t xml:space="preserve"> Simon</w:t>
+            </w:r>
+            <w:r>
+              <w:rPr>
+                <w:noProof/>
+                <w:webHidden/>
+              </w:rPr>
+              <w:tab/>
+            </w:r>
+            <w:r>
+              <w:rPr>
+                <w:noProof/>
+                <w:webHidden/>
+              </w:rPr>
+              <w:fldChar w:fldCharType="begin"/>
+            </w:r>
+            <w:r>
+              <w:rPr>
+                <w:noProof/>
+                <w:webHidden/>
+              </w:rPr>
+              <w:instrText xml:space="preserve"> PAGEREF _Toc422234144 \h </w:instrText>
+            </w:r>
+            <w:r>
+              <w:rPr>
+                <w:noProof/>
+                <w:webHidden/>
+              </w:rPr>
+            </w:r>
+            <w:r>
+              <w:rPr>
+                <w:noProof/>
+                <w:webHidden/>
+              </w:rPr>
+              <w:fldChar w:fldCharType="separate"/>
+            </w:r>
+            <w:r>
+              <w:rPr>
+                <w:noProof/>
+                <w:webHidden/>
+              </w:rPr>
+              <w:t>17</w:t>
+            </w:r>
+            <w:r>
+              <w:rPr>
+                <w:noProof/>
+                <w:webHidden/>
+              </w:rPr>
+              <w:fldChar w:fldCharType="end"/>
+            </w:r>
+          </w:hyperlink>
+        </w:p>
+        <w:p>
+          <w:pPr>
+            <w:pStyle w:val="TM3"/>
+            <w:tabs>
+              <w:tab w:val="right" w:leader="underscore" w:pos="9062"/>
+            </w:tabs>
+            <w:rPr>
+              <w:rFonts w:asciiTheme="minorHAnsi" w:eastAsiaTheme="minorEastAsia" w:hAnsiTheme="minorHAnsi"/>
+              <w:noProof/>
+              <w:lang w:val="fr-CH" w:eastAsia="fr-CH"/>
+            </w:rPr>
+          </w:pPr>
+          <w:hyperlink w:anchor="_Toc422234145" w:history="1">
+            <w:r>
+              <w:rPr>
+                <w:rStyle w:val="Lienhypertexte"/>
+                <w:noProof/>
+              </w:rPr>
+              <w:t>Bilan de l’itération 2</w:t>
+            </w:r>
+            <w:r>
+              <w:rPr>
+                <w:noProof/>
+                <w:webHidden/>
+              </w:rPr>
+              <w:tab/>
+            </w:r>
+            <w:r>
+              <w:rPr>
+                <w:noProof/>
+                <w:webHidden/>
+              </w:rPr>
+              <w:fldChar w:fldCharType="begin"/>
+            </w:r>
+            <w:r>
+              <w:rPr>
+                <w:noProof/>
+                <w:webHidden/>
+              </w:rPr>
+              <w:instrText xml:space="preserve"> PAGEREF _Toc422234145 \h </w:instrText>
+            </w:r>
+            <w:r>
+              <w:rPr>
+                <w:noProof/>
+                <w:webHidden/>
+              </w:rPr>
+            </w:r>
+            <w:r>
+              <w:rPr>
+                <w:noProof/>
+                <w:webHidden/>
+              </w:rPr>
+              <w:fldChar w:fldCharType="separate"/>
+            </w:r>
+            <w:r>
+              <w:rPr>
+                <w:noProof/>
+                <w:webHidden/>
+              </w:rPr>
+              <w:t>17</w:t>
             </w:r>
             <w:r>
               <w:rPr>
@@ -1188,13 +2980,13 @@
               <w:lang w:val="fr-CH" w:eastAsia="fr-CH"/>
             </w:rPr>
           </w:pPr>
-          <w:hyperlink w:anchor="_Toc422210740" w:history="1">
+          <w:hyperlink w:anchor="_Toc422234146" w:history="1">
             <w:r>
               <w:rPr>
                 <w:rStyle w:val="Lienhypertexte"/>
                 <w:noProof/>
               </w:rPr>
-              <w:t>En jeux</w:t>
+              <w:t>Stratégie de test</w:t>
             </w:r>
             <w:r>
               <w:rPr>
@@ -1215,7 +3007,7 @@
                 <w:noProof/>
                 <w:webHidden/>
               </w:rPr>
-              <w:instrText xml:space="preserve"> PAGEREF _Toc422210740 \h </w:instrText>
+              <w:instrText xml:space="preserve"> PAGEREF _Toc422234146 \h </w:instrText>
             </w:r>
             <w:r>
               <w:rPr>
@@ -1235,7 +3027,77 @@
                 <w:noProof/>
                 <w:webHidden/>
               </w:rPr>
-              <w:t>10</w:t>
+              <w:t>20</w:t>
+            </w:r>
+            <w:r>
+              <w:rPr>
+                <w:noProof/>
+                <w:webHidden/>
+              </w:rPr>
+              <w:fldChar w:fldCharType="end"/>
+            </w:r>
+          </w:hyperlink>
+        </w:p>
+        <w:p>
+          <w:pPr>
+            <w:pStyle w:val="TM2"/>
+            <w:tabs>
+              <w:tab w:val="right" w:leader="underscore" w:pos="9062"/>
+            </w:tabs>
+            <w:rPr>
+              <w:rFonts w:asciiTheme="minorHAnsi" w:eastAsiaTheme="minorEastAsia" w:hAnsiTheme="minorHAnsi"/>
+              <w:noProof/>
+              <w:lang w:val="fr-CH" w:eastAsia="fr-CH"/>
+            </w:rPr>
+          </w:pPr>
+          <w:hyperlink w:anchor="_Toc422234147" w:history="1">
+            <w:r>
+              <w:rPr>
+                <w:rStyle w:val="Lienhypertexte"/>
+                <w:noProof/>
+              </w:rPr>
+              <w:t>Client</w:t>
+            </w:r>
+            <w:r>
+              <w:rPr>
+                <w:noProof/>
+                <w:webHidden/>
+              </w:rPr>
+              <w:tab/>
+            </w:r>
+            <w:r>
+              <w:rPr>
+                <w:noProof/>
+                <w:webHidden/>
+              </w:rPr>
+              <w:fldChar w:fldCharType="begin"/>
+            </w:r>
+            <w:r>
+              <w:rPr>
+                <w:noProof/>
+                <w:webHidden/>
+              </w:rPr>
+              <w:instrText xml:space="preserve"> PAGEREF _Toc422234147 \h </w:instrText>
+            </w:r>
+            <w:r>
+              <w:rPr>
+                <w:noProof/>
+                <w:webHidden/>
+              </w:rPr>
+            </w:r>
+            <w:r>
+              <w:rPr>
+                <w:noProof/>
+                <w:webHidden/>
+              </w:rPr>
+              <w:fldChar w:fldCharType="separate"/>
+            </w:r>
+            <w:r>
+              <w:rPr>
+                <w:noProof/>
+                <w:webHidden/>
+              </w:rPr>
+              <w:t>20</w:t>
             </w:r>
             <w:r>
               <w:rPr>
@@ -1258,13 +3120,13 @@
               <w:lang w:val="fr-CH" w:eastAsia="fr-CH"/>
             </w:rPr>
           </w:pPr>
-          <w:hyperlink w:anchor="_Toc422210741" w:history="1">
+          <w:hyperlink w:anchor="_Toc422234148" w:history="1">
             <w:r>
               <w:rPr>
                 <w:rStyle w:val="Lienhypertexte"/>
                 <w:noProof/>
               </w:rPr>
-              <w:t>Fin de la partie</w:t>
+              <w:t>Stratégie d’intégration du code de chaque participant</w:t>
             </w:r>
             <w:r>
               <w:rPr>
@@ -1285,7 +3147,7 @@
                 <w:noProof/>
                 <w:webHidden/>
               </w:rPr>
-              <w:instrText xml:space="preserve"> PAGEREF _Toc422210741 \h </w:instrText>
+              <w:instrText xml:space="preserve"> PAGEREF _Toc422234148 \h </w:instrText>
             </w:r>
             <w:r>
               <w:rPr>
@@ -1305,7 +3167,7 @@
                 <w:noProof/>
                 <w:webHidden/>
               </w:rPr>
-              <w:t>12</w:t>
+              <w:t>22</w:t>
             </w:r>
             <w:r>
               <w:rPr>
@@ -1328,13 +3190,13 @@
               <w:lang w:val="fr-CH" w:eastAsia="fr-CH"/>
             </w:rPr>
           </w:pPr>
-          <w:hyperlink w:anchor="_Toc422210742" w:history="1">
+          <w:hyperlink w:anchor="_Toc422234149" w:history="1">
             <w:r>
               <w:rPr>
                 <w:rStyle w:val="Lienhypertexte"/>
                 <w:noProof/>
               </w:rPr>
-              <w:t>Bonus</w:t>
+              <w:t>Etat des lieux</w:t>
             </w:r>
             <w:r>
               <w:rPr>
@@ -1355,7 +3217,7 @@
                 <w:noProof/>
                 <w:webHidden/>
               </w:rPr>
-              <w:instrText xml:space="preserve"> PAGEREF _Toc422210742 \h </w:instrText>
+              <w:instrText xml:space="preserve"> PAGEREF _Toc422234149 \h </w:instrText>
             </w:r>
             <w:r>
               <w:rPr>
@@ -1375,7 +3237,7 @@
                 <w:noProof/>
                 <w:webHidden/>
               </w:rPr>
-              <w:t>13</w:t>
+              <w:t>22</w:t>
             </w:r>
             <w:r>
               <w:rPr>
@@ -1398,13 +3260,13 @@
               <w:lang w:val="fr-CH" w:eastAsia="fr-CH"/>
             </w:rPr>
           </w:pPr>
-          <w:hyperlink w:anchor="_Toc422210743" w:history="1">
+          <w:hyperlink w:anchor="_Toc422234150" w:history="1">
             <w:r>
               <w:rPr>
                 <w:rStyle w:val="Lienhypertexte"/>
                 <w:noProof/>
               </w:rPr>
-              <w:t>Bonus speed</w:t>
+              <w:t>Coter serveur</w:t>
             </w:r>
             <w:r>
               <w:rPr>
@@ -1425,7 +3287,7 @@
                 <w:noProof/>
                 <w:webHidden/>
               </w:rPr>
-              <w:instrText xml:space="preserve"> PAGEREF _Toc422210743 \h </w:instrText>
+              <w:instrText xml:space="preserve"> PAGEREF _Toc422234150 \h </w:instrText>
             </w:r>
             <w:r>
               <w:rPr>
@@ -1445,7 +3307,7 @@
                 <w:noProof/>
                 <w:webHidden/>
               </w:rPr>
-              <w:t>13</w:t>
+              <w:t>22</w:t>
             </w:r>
             <w:r>
               <w:rPr>
@@ -1468,13 +3330,13 @@
               <w:lang w:val="fr-CH" w:eastAsia="fr-CH"/>
             </w:rPr>
           </w:pPr>
-          <w:hyperlink w:anchor="_Toc422210744" w:history="1">
+          <w:hyperlink w:anchor="_Toc422234151" w:history="1">
             <w:r>
               <w:rPr>
                 <w:rStyle w:val="Lienhypertexte"/>
                 <w:noProof/>
               </w:rPr>
-              <w:t>Mine</w:t>
+              <w:t>Coter client</w:t>
             </w:r>
             <w:r>
               <w:rPr>
@@ -1495,7 +3357,7 @@
                 <w:noProof/>
                 <w:webHidden/>
               </w:rPr>
-              <w:instrText xml:space="preserve"> PAGEREF _Toc422210744 \h </w:instrText>
+              <w:instrText xml:space="preserve"> PAGEREF _Toc422234151 \h </w:instrText>
             </w:r>
             <w:r>
               <w:rPr>
@@ -1515,7 +3377,77 @@
                 <w:noProof/>
                 <w:webHidden/>
               </w:rPr>
-              <w:t>13</w:t>
+              <w:t>22</w:t>
+            </w:r>
+            <w:r>
+              <w:rPr>
+                <w:noProof/>
+                <w:webHidden/>
+              </w:rPr>
+              <w:fldChar w:fldCharType="end"/>
+            </w:r>
+          </w:hyperlink>
+        </w:p>
+        <w:p>
+          <w:pPr>
+            <w:pStyle w:val="TM1"/>
+            <w:tabs>
+              <w:tab w:val="right" w:leader="underscore" w:pos="9062"/>
+            </w:tabs>
+            <w:rPr>
+              <w:rFonts w:asciiTheme="minorHAnsi" w:eastAsiaTheme="minorEastAsia" w:hAnsiTheme="minorHAnsi"/>
+              <w:noProof/>
+              <w:lang w:val="fr-CH" w:eastAsia="fr-CH"/>
+            </w:rPr>
+          </w:pPr>
+          <w:hyperlink w:anchor="_Toc422234152" w:history="1">
+            <w:r>
+              <w:rPr>
+                <w:rStyle w:val="Lienhypertexte"/>
+                <w:noProof/>
+              </w:rPr>
+              <w:t>Travail restant</w:t>
+            </w:r>
+            <w:r>
+              <w:rPr>
+                <w:noProof/>
+                <w:webHidden/>
+              </w:rPr>
+              <w:tab/>
+            </w:r>
+            <w:r>
+              <w:rPr>
+                <w:noProof/>
+                <w:webHidden/>
+              </w:rPr>
+              <w:fldChar w:fldCharType="begin"/>
+            </w:r>
+            <w:r>
+              <w:rPr>
+                <w:noProof/>
+                <w:webHidden/>
+              </w:rPr>
+              <w:instrText xml:space="preserve"> PAGEREF _Toc422234152 \h </w:instrText>
+            </w:r>
+            <w:r>
+              <w:rPr>
+                <w:noProof/>
+                <w:webHidden/>
+              </w:rPr>
+            </w:r>
+            <w:r>
+              <w:rPr>
+                <w:noProof/>
+                <w:webHidden/>
+              </w:rPr>
+              <w:fldChar w:fldCharType="separate"/>
+            </w:r>
+            <w:r>
+              <w:rPr>
+                <w:noProof/>
+                <w:webHidden/>
+              </w:rPr>
+              <w:t>23</w:t>
             </w:r>
             <w:r>
               <w:rPr>
@@ -1538,13 +3470,13 @@
               <w:lang w:val="fr-CH" w:eastAsia="fr-CH"/>
             </w:rPr>
           </w:pPr>
-          <w:hyperlink w:anchor="_Toc422210745" w:history="1">
+          <w:hyperlink w:anchor="_Toc422234153" w:history="1">
             <w:r>
               <w:rPr>
                 <w:rStyle w:val="Lienhypertexte"/>
                 <w:noProof/>
               </w:rPr>
-              <w:t>Ultra Rapide Fire (non implémenté)</w:t>
+              <w:t>Coter client</w:t>
             </w:r>
             <w:r>
               <w:rPr>
@@ -1565,7 +3497,7 @@
                 <w:noProof/>
                 <w:webHidden/>
               </w:rPr>
-              <w:instrText xml:space="preserve"> PAGEREF _Toc422210745 \h </w:instrText>
+              <w:instrText xml:space="preserve"> PAGEREF _Toc422234153 \h </w:instrText>
             </w:r>
             <w:r>
               <w:rPr>
@@ -1585,7 +3517,77 @@
                 <w:noProof/>
                 <w:webHidden/>
               </w:rPr>
-              <w:t>13</w:t>
+              <w:t>23</w:t>
+            </w:r>
+            <w:r>
+              <w:rPr>
+                <w:noProof/>
+                <w:webHidden/>
+              </w:rPr>
+              <w:fldChar w:fldCharType="end"/>
+            </w:r>
+          </w:hyperlink>
+        </w:p>
+        <w:p>
+          <w:pPr>
+            <w:pStyle w:val="TM1"/>
+            <w:tabs>
+              <w:tab w:val="right" w:leader="underscore" w:pos="9062"/>
+            </w:tabs>
+            <w:rPr>
+              <w:rFonts w:asciiTheme="minorHAnsi" w:eastAsiaTheme="minorEastAsia" w:hAnsiTheme="minorHAnsi"/>
+              <w:noProof/>
+              <w:lang w:val="fr-CH" w:eastAsia="fr-CH"/>
+            </w:rPr>
+          </w:pPr>
+          <w:hyperlink w:anchor="_Toc422234154" w:history="1">
+            <w:r>
+              <w:rPr>
+                <w:rStyle w:val="Lienhypertexte"/>
+                <w:noProof/>
+              </w:rPr>
+              <w:t>Auto-critique</w:t>
+            </w:r>
+            <w:r>
+              <w:rPr>
+                <w:noProof/>
+                <w:webHidden/>
+              </w:rPr>
+              <w:tab/>
+            </w:r>
+            <w:r>
+              <w:rPr>
+                <w:noProof/>
+                <w:webHidden/>
+              </w:rPr>
+              <w:fldChar w:fldCharType="begin"/>
+            </w:r>
+            <w:r>
+              <w:rPr>
+                <w:noProof/>
+                <w:webHidden/>
+              </w:rPr>
+              <w:instrText xml:space="preserve"> PAGEREF _Toc422234154 \h </w:instrText>
+            </w:r>
+            <w:r>
+              <w:rPr>
+                <w:noProof/>
+                <w:webHidden/>
+              </w:rPr>
+            </w:r>
+            <w:r>
+              <w:rPr>
+                <w:noProof/>
+                <w:webHidden/>
+              </w:rPr>
+              <w:fldChar w:fldCharType="separate"/>
+            </w:r>
+            <w:r>
+              <w:rPr>
+                <w:noProof/>
+                <w:webHidden/>
+              </w:rPr>
+              <w:t>23</w:t>
             </w:r>
             <w:r>
               <w:rPr>
@@ -1608,13 +3610,13 @@
               <w:lang w:val="fr-CH" w:eastAsia="fr-CH"/>
             </w:rPr>
           </w:pPr>
-          <w:hyperlink w:anchor="_Toc422210746" w:history="1">
+          <w:hyperlink w:anchor="_Toc422234155" w:history="1">
             <w:r>
               <w:rPr>
                 <w:rStyle w:val="Lienhypertexte"/>
                 <w:noProof/>
               </w:rPr>
-              <w:t>Laser</w:t>
+              <w:t>Simon Baehler</w:t>
             </w:r>
             <w:r>
               <w:rPr>
@@ -1635,7 +3637,7 @@
                 <w:noProof/>
                 <w:webHidden/>
               </w:rPr>
-              <w:instrText xml:space="preserve"> PAGEREF _Toc422210746 \h </w:instrText>
+              <w:instrText xml:space="preserve"> PAGEREF _Toc422234155 \h </w:instrText>
             </w:r>
             <w:r>
               <w:rPr>
@@ -1655,7 +3657,77 @@
                 <w:noProof/>
                 <w:webHidden/>
               </w:rPr>
-              <w:t>13</w:t>
+              <w:t>23</w:t>
+            </w:r>
+            <w:r>
+              <w:rPr>
+                <w:noProof/>
+                <w:webHidden/>
+              </w:rPr>
+              <w:fldChar w:fldCharType="end"/>
+            </w:r>
+          </w:hyperlink>
+        </w:p>
+        <w:p>
+          <w:pPr>
+            <w:pStyle w:val="TM1"/>
+            <w:tabs>
+              <w:tab w:val="right" w:leader="underscore" w:pos="9062"/>
+            </w:tabs>
+            <w:rPr>
+              <w:rFonts w:asciiTheme="minorHAnsi" w:eastAsiaTheme="minorEastAsia" w:hAnsiTheme="minorHAnsi"/>
+              <w:noProof/>
+              <w:lang w:val="fr-CH" w:eastAsia="fr-CH"/>
+            </w:rPr>
+          </w:pPr>
+          <w:hyperlink w:anchor="_Toc422234156" w:history="1">
+            <w:r>
+              <w:rPr>
+                <w:rStyle w:val="Lienhypertexte"/>
+                <w:noProof/>
+              </w:rPr>
+              <w:t>Conclusions personnelles</w:t>
+            </w:r>
+            <w:r>
+              <w:rPr>
+                <w:noProof/>
+                <w:webHidden/>
+              </w:rPr>
+              <w:tab/>
+            </w:r>
+            <w:r>
+              <w:rPr>
+                <w:noProof/>
+                <w:webHidden/>
+              </w:rPr>
+              <w:fldChar w:fldCharType="begin"/>
+            </w:r>
+            <w:r>
+              <w:rPr>
+                <w:noProof/>
+                <w:webHidden/>
+              </w:rPr>
+              <w:instrText xml:space="preserve"> PAGEREF _Toc422234156 \h </w:instrText>
+            </w:r>
+            <w:r>
+              <w:rPr>
+                <w:noProof/>
+                <w:webHidden/>
+              </w:rPr>
+            </w:r>
+            <w:r>
+              <w:rPr>
+                <w:noProof/>
+                <w:webHidden/>
+              </w:rPr>
+              <w:fldChar w:fldCharType="separate"/>
+            </w:r>
+            <w:r>
+              <w:rPr>
+                <w:noProof/>
+                <w:webHidden/>
+              </w:rPr>
+              <w:t>23</w:t>
             </w:r>
             <w:r>
               <w:rPr>
@@ -1678,13 +3750,13 @@
               <w:lang w:val="fr-CH" w:eastAsia="fr-CH"/>
             </w:rPr>
           </w:pPr>
-          <w:hyperlink w:anchor="_Toc422210747" w:history="1">
+          <w:hyperlink w:anchor="_Toc422234157" w:history="1">
             <w:r>
               <w:rPr>
                 <w:rStyle w:val="Lienhypertexte"/>
                 <w:noProof/>
               </w:rPr>
-              <w:t>Foudroiement (non implémenté)</w:t>
+              <w:t>Simon Baehler</w:t>
             </w:r>
             <w:r>
               <w:rPr>
@@ -1705,7 +3777,7 @@
                 <w:noProof/>
                 <w:webHidden/>
               </w:rPr>
-              <w:instrText xml:space="preserve"> PAGEREF _Toc422210747 \h </w:instrText>
+              <w:instrText xml:space="preserve"> PAGEREF _Toc422234157 \h </w:instrText>
             </w:r>
             <w:r>
               <w:rPr>
@@ -1725,1982 +3797,7 @@
                 <w:noProof/>
                 <w:webHidden/>
               </w:rPr>
-              <w:t>13</w:t>
-            </w:r>
-            <w:r>
-              <w:rPr>
-                <w:noProof/>
-                <w:webHidden/>
-              </w:rPr>
-              <w:fldChar w:fldCharType="end"/>
-            </w:r>
-          </w:hyperlink>
-        </w:p>
-        <w:p>
-          <w:pPr>
-            <w:pStyle w:val="TM2"/>
-            <w:tabs>
-              <w:tab w:val="right" w:leader="underscore" w:pos="9062"/>
-            </w:tabs>
-            <w:rPr>
-              <w:rFonts w:asciiTheme="minorHAnsi" w:eastAsiaTheme="minorEastAsia" w:hAnsiTheme="minorHAnsi"/>
-              <w:noProof/>
-              <w:lang w:val="fr-CH" w:eastAsia="fr-CH"/>
-            </w:rPr>
-          </w:pPr>
-          <w:hyperlink w:anchor="_Toc422210748" w:history="1">
-            <w:r>
-              <w:rPr>
-                <w:rStyle w:val="Lienhypertexte"/>
-                <w:noProof/>
-              </w:rPr>
-              <w:t>Volée de lame</w:t>
-            </w:r>
-            <w:r>
-              <w:rPr>
-                <w:noProof/>
-                <w:webHidden/>
-              </w:rPr>
-              <w:tab/>
-            </w:r>
-            <w:r>
-              <w:rPr>
-                <w:noProof/>
-                <w:webHidden/>
-              </w:rPr>
-              <w:fldChar w:fldCharType="begin"/>
-            </w:r>
-            <w:r>
-              <w:rPr>
-                <w:noProof/>
-                <w:webHidden/>
-              </w:rPr>
-              <w:instrText xml:space="preserve"> PAGEREF _Toc422210748 \h </w:instrText>
-            </w:r>
-            <w:r>
-              <w:rPr>
-                <w:noProof/>
-                <w:webHidden/>
-              </w:rPr>
-            </w:r>
-            <w:r>
-              <w:rPr>
-                <w:noProof/>
-                <w:webHidden/>
-              </w:rPr>
-              <w:fldChar w:fldCharType="separate"/>
-            </w:r>
-            <w:r>
-              <w:rPr>
-                <w:noProof/>
-                <w:webHidden/>
-              </w:rPr>
-              <w:t>13</w:t>
-            </w:r>
-            <w:r>
-              <w:rPr>
-                <w:noProof/>
-                <w:webHidden/>
-              </w:rPr>
-              <w:fldChar w:fldCharType="end"/>
-            </w:r>
-          </w:hyperlink>
-        </w:p>
-        <w:p>
-          <w:pPr>
-            <w:pStyle w:val="TM2"/>
-            <w:tabs>
-              <w:tab w:val="right" w:leader="underscore" w:pos="9062"/>
-            </w:tabs>
-            <w:rPr>
-              <w:rFonts w:asciiTheme="minorHAnsi" w:eastAsiaTheme="minorEastAsia" w:hAnsiTheme="minorHAnsi"/>
-              <w:noProof/>
-              <w:lang w:val="fr-CH" w:eastAsia="fr-CH"/>
-            </w:rPr>
-          </w:pPr>
-          <w:hyperlink w:anchor="_Toc422210749" w:history="1">
-            <w:r>
-              <w:rPr>
-                <w:rStyle w:val="Lienhypertexte"/>
-                <w:noProof/>
-              </w:rPr>
-              <w:t>Bélier (non implémenté)</w:t>
-            </w:r>
-            <w:r>
-              <w:rPr>
-                <w:noProof/>
-                <w:webHidden/>
-              </w:rPr>
-              <w:tab/>
-            </w:r>
-            <w:r>
-              <w:rPr>
-                <w:noProof/>
-                <w:webHidden/>
-              </w:rPr>
-              <w:fldChar w:fldCharType="begin"/>
-            </w:r>
-            <w:r>
-              <w:rPr>
-                <w:noProof/>
-                <w:webHidden/>
-              </w:rPr>
-              <w:instrText xml:space="preserve"> PAGEREF _Toc422210749 \h </w:instrText>
-            </w:r>
-            <w:r>
-              <w:rPr>
-                <w:noProof/>
-                <w:webHidden/>
-              </w:rPr>
-            </w:r>
-            <w:r>
-              <w:rPr>
-                <w:noProof/>
-                <w:webHidden/>
-              </w:rPr>
-              <w:fldChar w:fldCharType="separate"/>
-            </w:r>
-            <w:r>
-              <w:rPr>
-                <w:noProof/>
-                <w:webHidden/>
-              </w:rPr>
-              <w:t>13</w:t>
-            </w:r>
-            <w:r>
-              <w:rPr>
-                <w:noProof/>
-                <w:webHidden/>
-              </w:rPr>
-              <w:fldChar w:fldCharType="end"/>
-            </w:r>
-          </w:hyperlink>
-        </w:p>
-        <w:p>
-          <w:pPr>
-            <w:pStyle w:val="TM2"/>
-            <w:tabs>
-              <w:tab w:val="right" w:leader="underscore" w:pos="9062"/>
-            </w:tabs>
-            <w:rPr>
-              <w:rFonts w:asciiTheme="minorHAnsi" w:eastAsiaTheme="minorEastAsia" w:hAnsiTheme="minorHAnsi"/>
-              <w:noProof/>
-              <w:lang w:val="fr-CH" w:eastAsia="fr-CH"/>
-            </w:rPr>
-          </w:pPr>
-          <w:hyperlink w:anchor="_Toc422210750" w:history="1">
-            <w:r>
-              <w:rPr>
-                <w:rStyle w:val="Lienhypertexte"/>
-                <w:noProof/>
-              </w:rPr>
-              <w:t>Alpha Strick</w:t>
-            </w:r>
-            <w:r>
-              <w:rPr>
-                <w:noProof/>
-                <w:webHidden/>
-              </w:rPr>
-              <w:tab/>
-            </w:r>
-            <w:r>
-              <w:rPr>
-                <w:noProof/>
-                <w:webHidden/>
-              </w:rPr>
-              <w:fldChar w:fldCharType="begin"/>
-            </w:r>
-            <w:r>
-              <w:rPr>
-                <w:noProof/>
-                <w:webHidden/>
-              </w:rPr>
-              <w:instrText xml:space="preserve"> PAGEREF _Toc422210750 \h </w:instrText>
-            </w:r>
-            <w:r>
-              <w:rPr>
-                <w:noProof/>
-                <w:webHidden/>
-              </w:rPr>
-            </w:r>
-            <w:r>
-              <w:rPr>
-                <w:noProof/>
-                <w:webHidden/>
-              </w:rPr>
-              <w:fldChar w:fldCharType="separate"/>
-            </w:r>
-            <w:r>
-              <w:rPr>
-                <w:noProof/>
-                <w:webHidden/>
-              </w:rPr>
-              <w:t>14</w:t>
-            </w:r>
-            <w:r>
-              <w:rPr>
-                <w:noProof/>
-                <w:webHidden/>
-              </w:rPr>
-              <w:fldChar w:fldCharType="end"/>
-            </w:r>
-          </w:hyperlink>
-        </w:p>
-        <w:p>
-          <w:pPr>
-            <w:pStyle w:val="TM2"/>
-            <w:tabs>
-              <w:tab w:val="right" w:leader="underscore" w:pos="9062"/>
-            </w:tabs>
-            <w:rPr>
-              <w:rFonts w:asciiTheme="minorHAnsi" w:eastAsiaTheme="minorEastAsia" w:hAnsiTheme="minorHAnsi"/>
-              <w:noProof/>
-              <w:lang w:val="fr-CH" w:eastAsia="fr-CH"/>
-            </w:rPr>
-          </w:pPr>
-          <w:hyperlink w:anchor="_Toc422210751" w:history="1">
-            <w:r>
-              <w:rPr>
-                <w:rStyle w:val="Lienhypertexte"/>
-                <w:noProof/>
-              </w:rPr>
-              <w:t>Soin</w:t>
-            </w:r>
-            <w:r>
-              <w:rPr>
-                <w:noProof/>
-                <w:webHidden/>
-              </w:rPr>
-              <w:tab/>
-            </w:r>
-            <w:r>
-              <w:rPr>
-                <w:noProof/>
-                <w:webHidden/>
-              </w:rPr>
-              <w:fldChar w:fldCharType="begin"/>
-            </w:r>
-            <w:r>
-              <w:rPr>
-                <w:noProof/>
-                <w:webHidden/>
-              </w:rPr>
-              <w:instrText xml:space="preserve"> PAGEREF _Toc422210751 \h </w:instrText>
-            </w:r>
-            <w:r>
-              <w:rPr>
-                <w:noProof/>
-                <w:webHidden/>
-              </w:rPr>
-            </w:r>
-            <w:r>
-              <w:rPr>
-                <w:noProof/>
-                <w:webHidden/>
-              </w:rPr>
-              <w:fldChar w:fldCharType="separate"/>
-            </w:r>
-            <w:r>
-              <w:rPr>
-                <w:noProof/>
-                <w:webHidden/>
-              </w:rPr>
-              <w:t>14</w:t>
-            </w:r>
-            <w:r>
-              <w:rPr>
-                <w:noProof/>
-                <w:webHidden/>
-              </w:rPr>
-              <w:fldChar w:fldCharType="end"/>
-            </w:r>
-          </w:hyperlink>
-        </w:p>
-        <w:p>
-          <w:pPr>
-            <w:pStyle w:val="TM2"/>
-            <w:tabs>
-              <w:tab w:val="right" w:leader="underscore" w:pos="9062"/>
-            </w:tabs>
-            <w:rPr>
-              <w:rFonts w:asciiTheme="minorHAnsi" w:eastAsiaTheme="minorEastAsia" w:hAnsiTheme="minorHAnsi"/>
-              <w:noProof/>
-              <w:lang w:val="fr-CH" w:eastAsia="fr-CH"/>
-            </w:rPr>
-          </w:pPr>
-          <w:hyperlink w:anchor="_Toc422210752" w:history="1">
-            <w:r>
-              <w:rPr>
-                <w:rStyle w:val="Lienhypertexte"/>
-                <w:noProof/>
-              </w:rPr>
-              <w:t>La Mort</w:t>
-            </w:r>
-            <w:r>
-              <w:rPr>
-                <w:noProof/>
-                <w:webHidden/>
-              </w:rPr>
-              <w:tab/>
-            </w:r>
-            <w:r>
-              <w:rPr>
-                <w:noProof/>
-                <w:webHidden/>
-              </w:rPr>
-              <w:fldChar w:fldCharType="begin"/>
-            </w:r>
-            <w:r>
-              <w:rPr>
-                <w:noProof/>
-                <w:webHidden/>
-              </w:rPr>
-              <w:instrText xml:space="preserve"> PAGEREF _Toc422210752 \h </w:instrText>
-            </w:r>
-            <w:r>
-              <w:rPr>
-                <w:noProof/>
-                <w:webHidden/>
-              </w:rPr>
-            </w:r>
-            <w:r>
-              <w:rPr>
-                <w:noProof/>
-                <w:webHidden/>
-              </w:rPr>
-              <w:fldChar w:fldCharType="separate"/>
-            </w:r>
-            <w:r>
-              <w:rPr>
-                <w:noProof/>
-                <w:webHidden/>
-              </w:rPr>
-              <w:t>14</w:t>
-            </w:r>
-            <w:r>
-              <w:rPr>
-                <w:noProof/>
-                <w:webHidden/>
-              </w:rPr>
-              <w:fldChar w:fldCharType="end"/>
-            </w:r>
-          </w:hyperlink>
-        </w:p>
-        <w:p>
-          <w:pPr>
-            <w:pStyle w:val="TM1"/>
-            <w:tabs>
-              <w:tab w:val="right" w:leader="underscore" w:pos="9062"/>
-            </w:tabs>
-            <w:rPr>
-              <w:rFonts w:asciiTheme="minorHAnsi" w:eastAsiaTheme="minorEastAsia" w:hAnsiTheme="minorHAnsi"/>
-              <w:noProof/>
-              <w:lang w:val="fr-CH" w:eastAsia="fr-CH"/>
-            </w:rPr>
-          </w:pPr>
-          <w:hyperlink w:anchor="_Toc422210753" w:history="1">
-            <w:r>
-              <w:rPr>
-                <w:rStyle w:val="Lienhypertexte"/>
-                <w:noProof/>
-              </w:rPr>
-              <w:t>Fenêtre</w:t>
-            </w:r>
-            <w:r>
-              <w:rPr>
-                <w:noProof/>
-                <w:webHidden/>
-              </w:rPr>
-              <w:tab/>
-            </w:r>
-            <w:r>
-              <w:rPr>
-                <w:noProof/>
-                <w:webHidden/>
-              </w:rPr>
-              <w:fldChar w:fldCharType="begin"/>
-            </w:r>
-            <w:r>
-              <w:rPr>
-                <w:noProof/>
-                <w:webHidden/>
-              </w:rPr>
-              <w:instrText xml:space="preserve"> PAGEREF _Toc422210753 \h </w:instrText>
-            </w:r>
-            <w:r>
-              <w:rPr>
-                <w:noProof/>
-                <w:webHidden/>
-              </w:rPr>
-            </w:r>
-            <w:r>
-              <w:rPr>
-                <w:noProof/>
-                <w:webHidden/>
-              </w:rPr>
-              <w:fldChar w:fldCharType="separate"/>
-            </w:r>
-            <w:r>
-              <w:rPr>
-                <w:noProof/>
-                <w:webHidden/>
-              </w:rPr>
-              <w:t>14</w:t>
-            </w:r>
-            <w:r>
-              <w:rPr>
-                <w:noProof/>
-                <w:webHidden/>
-              </w:rPr>
-              <w:fldChar w:fldCharType="end"/>
-            </w:r>
-          </w:hyperlink>
-        </w:p>
-        <w:p>
-          <w:pPr>
-            <w:pStyle w:val="TM1"/>
-            <w:tabs>
-              <w:tab w:val="right" w:leader="underscore" w:pos="9062"/>
-            </w:tabs>
-            <w:rPr>
-              <w:rFonts w:asciiTheme="minorHAnsi" w:eastAsiaTheme="minorEastAsia" w:hAnsiTheme="minorHAnsi"/>
-              <w:noProof/>
-              <w:lang w:val="fr-CH" w:eastAsia="fr-CH"/>
-            </w:rPr>
-          </w:pPr>
-          <w:hyperlink w:anchor="_Toc422210754" w:history="1">
-            <w:r>
-              <w:rPr>
-                <w:rStyle w:val="Lienhypertexte"/>
-                <w:noProof/>
-              </w:rPr>
-              <w:t>Implémentation du projet</w:t>
-            </w:r>
-            <w:r>
-              <w:rPr>
-                <w:noProof/>
-                <w:webHidden/>
-              </w:rPr>
-              <w:tab/>
-            </w:r>
-            <w:r>
-              <w:rPr>
-                <w:noProof/>
-                <w:webHidden/>
-              </w:rPr>
-              <w:fldChar w:fldCharType="begin"/>
-            </w:r>
-            <w:r>
-              <w:rPr>
-                <w:noProof/>
-                <w:webHidden/>
-              </w:rPr>
-              <w:instrText xml:space="preserve"> PAGEREF _Toc422210754 \h </w:instrText>
-            </w:r>
-            <w:r>
-              <w:rPr>
-                <w:noProof/>
-                <w:webHidden/>
-              </w:rPr>
-            </w:r>
-            <w:r>
-              <w:rPr>
-                <w:noProof/>
-                <w:webHidden/>
-              </w:rPr>
-              <w:fldChar w:fldCharType="separate"/>
-            </w:r>
-            <w:r>
-              <w:rPr>
-                <w:noProof/>
-                <w:webHidden/>
-              </w:rPr>
-              <w:t>14</w:t>
-            </w:r>
-            <w:r>
-              <w:rPr>
-                <w:noProof/>
-                <w:webHidden/>
-              </w:rPr>
-              <w:fldChar w:fldCharType="end"/>
-            </w:r>
-          </w:hyperlink>
-        </w:p>
-        <w:p>
-          <w:pPr>
-            <w:pStyle w:val="TM2"/>
-            <w:tabs>
-              <w:tab w:val="right" w:leader="underscore" w:pos="9062"/>
-            </w:tabs>
-            <w:rPr>
-              <w:rFonts w:asciiTheme="minorHAnsi" w:eastAsiaTheme="minorEastAsia" w:hAnsiTheme="minorHAnsi"/>
-              <w:noProof/>
-              <w:lang w:val="fr-CH" w:eastAsia="fr-CH"/>
-            </w:rPr>
-          </w:pPr>
-          <w:hyperlink w:anchor="_Toc422210755" w:history="1">
-            <w:r>
-              <w:rPr>
-                <w:rStyle w:val="Lienhypertexte"/>
-                <w:noProof/>
-              </w:rPr>
-              <w:t>Technologies utilisées</w:t>
-            </w:r>
-            <w:r>
-              <w:rPr>
-                <w:noProof/>
-                <w:webHidden/>
-              </w:rPr>
-              <w:tab/>
-            </w:r>
-            <w:r>
-              <w:rPr>
-                <w:noProof/>
-                <w:webHidden/>
-              </w:rPr>
-              <w:fldChar w:fldCharType="begin"/>
-            </w:r>
-            <w:r>
-              <w:rPr>
-                <w:noProof/>
-                <w:webHidden/>
-              </w:rPr>
-              <w:instrText xml:space="preserve"> PAGEREF _Toc422210755 \h </w:instrText>
-            </w:r>
-            <w:r>
-              <w:rPr>
-                <w:noProof/>
-                <w:webHidden/>
-              </w:rPr>
-            </w:r>
-            <w:r>
-              <w:rPr>
-                <w:noProof/>
-                <w:webHidden/>
-              </w:rPr>
-              <w:fldChar w:fldCharType="separate"/>
-            </w:r>
-            <w:r>
-              <w:rPr>
-                <w:noProof/>
-                <w:webHidden/>
-              </w:rPr>
-              <w:t>14</w:t>
-            </w:r>
-            <w:r>
-              <w:rPr>
-                <w:noProof/>
-                <w:webHidden/>
-              </w:rPr>
-              <w:fldChar w:fldCharType="end"/>
-            </w:r>
-          </w:hyperlink>
-        </w:p>
-        <w:p>
-          <w:pPr>
-            <w:pStyle w:val="TM3"/>
-            <w:tabs>
-              <w:tab w:val="right" w:leader="underscore" w:pos="9062"/>
-            </w:tabs>
-            <w:rPr>
-              <w:rFonts w:asciiTheme="minorHAnsi" w:eastAsiaTheme="minorEastAsia" w:hAnsiTheme="minorHAnsi"/>
-              <w:noProof/>
-              <w:lang w:val="fr-CH" w:eastAsia="fr-CH"/>
-            </w:rPr>
-          </w:pPr>
-          <w:hyperlink w:anchor="_Toc422210756" w:history="1">
-            <w:r>
-              <w:rPr>
-                <w:rStyle w:val="Lienhypertexte"/>
-                <w:noProof/>
-              </w:rPr>
-              <w:t>Tiled</w:t>
-            </w:r>
-            <w:r>
-              <w:rPr>
-                <w:noProof/>
-                <w:webHidden/>
-              </w:rPr>
-              <w:tab/>
-            </w:r>
-            <w:r>
-              <w:rPr>
-                <w:noProof/>
-                <w:webHidden/>
-              </w:rPr>
-              <w:fldChar w:fldCharType="begin"/>
-            </w:r>
-            <w:r>
-              <w:rPr>
-                <w:noProof/>
-                <w:webHidden/>
-              </w:rPr>
-              <w:instrText xml:space="preserve"> PAGEREF _Toc422210756 \h </w:instrText>
-            </w:r>
-            <w:r>
-              <w:rPr>
-                <w:noProof/>
-                <w:webHidden/>
-              </w:rPr>
-            </w:r>
-            <w:r>
-              <w:rPr>
-                <w:noProof/>
-                <w:webHidden/>
-              </w:rPr>
-              <w:fldChar w:fldCharType="separate"/>
-            </w:r>
-            <w:r>
-              <w:rPr>
-                <w:noProof/>
-                <w:webHidden/>
-              </w:rPr>
-              <w:t>14</w:t>
-            </w:r>
-            <w:r>
-              <w:rPr>
-                <w:noProof/>
-                <w:webHidden/>
-              </w:rPr>
-              <w:fldChar w:fldCharType="end"/>
-            </w:r>
-          </w:hyperlink>
-        </w:p>
-        <w:p>
-          <w:pPr>
-            <w:pStyle w:val="TM3"/>
-            <w:tabs>
-              <w:tab w:val="right" w:leader="underscore" w:pos="9062"/>
-            </w:tabs>
-            <w:rPr>
-              <w:rFonts w:asciiTheme="minorHAnsi" w:eastAsiaTheme="minorEastAsia" w:hAnsiTheme="minorHAnsi"/>
-              <w:noProof/>
-              <w:lang w:val="fr-CH" w:eastAsia="fr-CH"/>
-            </w:rPr>
-          </w:pPr>
-          <w:hyperlink w:anchor="_Toc422210757" w:history="1">
-            <w:r>
-              <w:rPr>
-                <w:rStyle w:val="Lienhypertexte"/>
-                <w:noProof/>
-              </w:rPr>
-              <w:t>Slick2d</w:t>
-            </w:r>
-            <w:r>
-              <w:rPr>
-                <w:noProof/>
-                <w:webHidden/>
-              </w:rPr>
-              <w:tab/>
-            </w:r>
-            <w:r>
-              <w:rPr>
-                <w:noProof/>
-                <w:webHidden/>
-              </w:rPr>
-              <w:fldChar w:fldCharType="begin"/>
-            </w:r>
-            <w:r>
-              <w:rPr>
-                <w:noProof/>
-                <w:webHidden/>
-              </w:rPr>
-              <w:instrText xml:space="preserve"> PAGEREF _Toc422210757 \h </w:instrText>
-            </w:r>
-            <w:r>
-              <w:rPr>
-                <w:noProof/>
-                <w:webHidden/>
-              </w:rPr>
-            </w:r>
-            <w:r>
-              <w:rPr>
-                <w:noProof/>
-                <w:webHidden/>
-              </w:rPr>
-              <w:fldChar w:fldCharType="separate"/>
-            </w:r>
-            <w:r>
-              <w:rPr>
-                <w:noProof/>
-                <w:webHidden/>
-              </w:rPr>
-              <w:t>14</w:t>
-            </w:r>
-            <w:r>
-              <w:rPr>
-                <w:noProof/>
-                <w:webHidden/>
-              </w:rPr>
-              <w:fldChar w:fldCharType="end"/>
-            </w:r>
-          </w:hyperlink>
-        </w:p>
-        <w:p>
-          <w:pPr>
-            <w:pStyle w:val="TM1"/>
-            <w:tabs>
-              <w:tab w:val="right" w:leader="underscore" w:pos="9062"/>
-            </w:tabs>
-            <w:rPr>
-              <w:rFonts w:asciiTheme="minorHAnsi" w:eastAsiaTheme="minorEastAsia" w:hAnsiTheme="minorHAnsi"/>
-              <w:noProof/>
-              <w:lang w:val="fr-CH" w:eastAsia="fr-CH"/>
-            </w:rPr>
-          </w:pPr>
-          <w:hyperlink w:anchor="_Toc422210758" w:history="1">
-            <w:r>
-              <w:rPr>
-                <w:rStyle w:val="Lienhypertexte"/>
-                <w:noProof/>
-              </w:rPr>
-              <w:t>Gestion du projet</w:t>
-            </w:r>
-            <w:r>
-              <w:rPr>
-                <w:noProof/>
-                <w:webHidden/>
-              </w:rPr>
-              <w:tab/>
-            </w:r>
-            <w:r>
-              <w:rPr>
-                <w:noProof/>
-                <w:webHidden/>
-              </w:rPr>
-              <w:fldChar w:fldCharType="begin"/>
-            </w:r>
-            <w:r>
-              <w:rPr>
-                <w:noProof/>
-                <w:webHidden/>
-              </w:rPr>
-              <w:instrText xml:space="preserve"> PAGEREF _Toc422210758 \h </w:instrText>
-            </w:r>
-            <w:r>
-              <w:rPr>
-                <w:noProof/>
-                <w:webHidden/>
-              </w:rPr>
-            </w:r>
-            <w:r>
-              <w:rPr>
-                <w:noProof/>
-                <w:webHidden/>
-              </w:rPr>
-              <w:fldChar w:fldCharType="separate"/>
-            </w:r>
-            <w:r>
-              <w:rPr>
-                <w:noProof/>
-                <w:webHidden/>
-              </w:rPr>
-              <w:t>15</w:t>
-            </w:r>
-            <w:r>
-              <w:rPr>
-                <w:noProof/>
-                <w:webHidden/>
-              </w:rPr>
-              <w:fldChar w:fldCharType="end"/>
-            </w:r>
-          </w:hyperlink>
-        </w:p>
-        <w:p>
-          <w:pPr>
-            <w:pStyle w:val="TM2"/>
-            <w:tabs>
-              <w:tab w:val="right" w:leader="underscore" w:pos="9062"/>
-            </w:tabs>
-            <w:rPr>
-              <w:rFonts w:asciiTheme="minorHAnsi" w:eastAsiaTheme="minorEastAsia" w:hAnsiTheme="minorHAnsi"/>
-              <w:noProof/>
-              <w:lang w:val="fr-CH" w:eastAsia="fr-CH"/>
-            </w:rPr>
-          </w:pPr>
-          <w:hyperlink w:anchor="_Toc422210759" w:history="1">
-            <w:r>
-              <w:rPr>
-                <w:rStyle w:val="Lienhypertexte"/>
-                <w:noProof/>
-              </w:rPr>
-              <w:t>Rôles des participants</w:t>
-            </w:r>
-            <w:r>
-              <w:rPr>
-                <w:noProof/>
-                <w:webHidden/>
-              </w:rPr>
-              <w:tab/>
-            </w:r>
-            <w:r>
-              <w:rPr>
-                <w:noProof/>
-                <w:webHidden/>
-              </w:rPr>
-              <w:fldChar w:fldCharType="begin"/>
-            </w:r>
-            <w:r>
-              <w:rPr>
-                <w:noProof/>
-                <w:webHidden/>
-              </w:rPr>
-              <w:instrText xml:space="preserve"> PAGEREF _Toc422210759 \h </w:instrText>
-            </w:r>
-            <w:r>
-              <w:rPr>
-                <w:noProof/>
-                <w:webHidden/>
-              </w:rPr>
-            </w:r>
-            <w:r>
-              <w:rPr>
-                <w:noProof/>
-                <w:webHidden/>
-              </w:rPr>
-              <w:fldChar w:fldCharType="separate"/>
-            </w:r>
-            <w:r>
-              <w:rPr>
-                <w:noProof/>
-                <w:webHidden/>
-              </w:rPr>
-              <w:t>15</w:t>
-            </w:r>
-            <w:r>
-              <w:rPr>
-                <w:noProof/>
-                <w:webHidden/>
-              </w:rPr>
-              <w:fldChar w:fldCharType="end"/>
-            </w:r>
-          </w:hyperlink>
-        </w:p>
-        <w:p>
-          <w:pPr>
-            <w:pStyle w:val="TM3"/>
-            <w:tabs>
-              <w:tab w:val="right" w:leader="underscore" w:pos="9062"/>
-            </w:tabs>
-            <w:rPr>
-              <w:rFonts w:asciiTheme="minorHAnsi" w:eastAsiaTheme="minorEastAsia" w:hAnsiTheme="minorHAnsi"/>
-              <w:noProof/>
-              <w:lang w:val="fr-CH" w:eastAsia="fr-CH"/>
-            </w:rPr>
-          </w:pPr>
-          <w:hyperlink w:anchor="_Toc422210760" w:history="1">
-            <w:r>
-              <w:rPr>
-                <w:rStyle w:val="Lienhypertexte"/>
-                <w:noProof/>
-              </w:rPr>
-              <w:t>Simon Baehler</w:t>
-            </w:r>
-            <w:r>
-              <w:rPr>
-                <w:noProof/>
-                <w:webHidden/>
-              </w:rPr>
-              <w:tab/>
-            </w:r>
-            <w:r>
-              <w:rPr>
-                <w:noProof/>
-                <w:webHidden/>
-              </w:rPr>
-              <w:fldChar w:fldCharType="begin"/>
-            </w:r>
-            <w:r>
-              <w:rPr>
-                <w:noProof/>
-                <w:webHidden/>
-              </w:rPr>
-              <w:instrText xml:space="preserve"> PAGEREF _Toc422210760 \h </w:instrText>
-            </w:r>
-            <w:r>
-              <w:rPr>
-                <w:noProof/>
-                <w:webHidden/>
-              </w:rPr>
-            </w:r>
-            <w:r>
-              <w:rPr>
-                <w:noProof/>
-                <w:webHidden/>
-              </w:rPr>
-              <w:fldChar w:fldCharType="separate"/>
-            </w:r>
-            <w:r>
-              <w:rPr>
-                <w:noProof/>
-                <w:webHidden/>
-              </w:rPr>
-              <w:t>15</w:t>
-            </w:r>
-            <w:r>
-              <w:rPr>
-                <w:noProof/>
-                <w:webHidden/>
-              </w:rPr>
-              <w:fldChar w:fldCharType="end"/>
-            </w:r>
-          </w:hyperlink>
-        </w:p>
-        <w:p>
-          <w:pPr>
-            <w:pStyle w:val="TM2"/>
-            <w:tabs>
-              <w:tab w:val="right" w:leader="underscore" w:pos="9062"/>
-            </w:tabs>
-            <w:rPr>
-              <w:rFonts w:asciiTheme="minorHAnsi" w:eastAsiaTheme="minorEastAsia" w:hAnsiTheme="minorHAnsi"/>
-              <w:noProof/>
-              <w:lang w:val="fr-CH" w:eastAsia="fr-CH"/>
-            </w:rPr>
-          </w:pPr>
-          <w:hyperlink w:anchor="_Toc422210761" w:history="1">
-            <w:r>
-              <w:rPr>
-                <w:rStyle w:val="Lienhypertexte"/>
-                <w:noProof/>
-              </w:rPr>
-              <w:t>Suivie du projet</w:t>
-            </w:r>
-            <w:r>
-              <w:rPr>
-                <w:noProof/>
-                <w:webHidden/>
-              </w:rPr>
-              <w:tab/>
-            </w:r>
-            <w:r>
-              <w:rPr>
-                <w:noProof/>
-                <w:webHidden/>
-              </w:rPr>
-              <w:fldChar w:fldCharType="begin"/>
-            </w:r>
-            <w:r>
-              <w:rPr>
-                <w:noProof/>
-                <w:webHidden/>
-              </w:rPr>
-              <w:instrText xml:space="preserve"> PAGEREF _Toc422210761 \h </w:instrText>
-            </w:r>
-            <w:r>
-              <w:rPr>
-                <w:noProof/>
-                <w:webHidden/>
-              </w:rPr>
-            </w:r>
-            <w:r>
-              <w:rPr>
-                <w:noProof/>
-                <w:webHidden/>
-              </w:rPr>
-              <w:fldChar w:fldCharType="separate"/>
-            </w:r>
-            <w:r>
-              <w:rPr>
-                <w:noProof/>
-                <w:webHidden/>
-              </w:rPr>
-              <w:t>15</w:t>
-            </w:r>
-            <w:r>
-              <w:rPr>
-                <w:noProof/>
-                <w:webHidden/>
-              </w:rPr>
-              <w:fldChar w:fldCharType="end"/>
-            </w:r>
-          </w:hyperlink>
-        </w:p>
-        <w:p>
-          <w:pPr>
-            <w:pStyle w:val="TM3"/>
-            <w:tabs>
-              <w:tab w:val="right" w:leader="underscore" w:pos="9062"/>
-            </w:tabs>
-            <w:rPr>
-              <w:rFonts w:asciiTheme="minorHAnsi" w:eastAsiaTheme="minorEastAsia" w:hAnsiTheme="minorHAnsi"/>
-              <w:noProof/>
-              <w:lang w:val="fr-CH" w:eastAsia="fr-CH"/>
-            </w:rPr>
-          </w:pPr>
-          <w:hyperlink w:anchor="_Toc422210762" w:history="1">
-            <w:r>
-              <w:rPr>
-                <w:rStyle w:val="Lienhypertexte"/>
-                <w:noProof/>
-              </w:rPr>
-              <w:t xml:space="preserve">Bilans des itérations </w:t>
-            </w:r>
-            <w:r>
-              <w:rPr>
-                <w:rStyle w:val="Lienhypertexte"/>
-                <w:rFonts w:ascii="Courier New" w:hAnsi="Courier New" w:cs="Courier New"/>
-                <w:noProof/>
-              </w:rPr>
-              <w:t>–</w:t>
-            </w:r>
-            <w:r>
-              <w:rPr>
-                <w:rStyle w:val="Lienhypertexte"/>
-                <w:noProof/>
-              </w:rPr>
-              <w:t xml:space="preserve"> Simon</w:t>
-            </w:r>
-            <w:r>
-              <w:rPr>
-                <w:noProof/>
-                <w:webHidden/>
-              </w:rPr>
-              <w:tab/>
-            </w:r>
-            <w:r>
-              <w:rPr>
-                <w:noProof/>
-                <w:webHidden/>
-              </w:rPr>
-              <w:fldChar w:fldCharType="begin"/>
-            </w:r>
-            <w:r>
-              <w:rPr>
-                <w:noProof/>
-                <w:webHidden/>
-              </w:rPr>
-              <w:instrText xml:space="preserve"> PAGEREF _Toc422210762 \h </w:instrText>
-            </w:r>
-            <w:r>
-              <w:rPr>
-                <w:noProof/>
-                <w:webHidden/>
-              </w:rPr>
-            </w:r>
-            <w:r>
-              <w:rPr>
-                <w:noProof/>
-                <w:webHidden/>
-              </w:rPr>
-              <w:fldChar w:fldCharType="separate"/>
-            </w:r>
-            <w:r>
-              <w:rPr>
-                <w:noProof/>
-                <w:webHidden/>
-              </w:rPr>
-              <w:t>15</w:t>
-            </w:r>
-            <w:r>
-              <w:rPr>
-                <w:noProof/>
-                <w:webHidden/>
-              </w:rPr>
-              <w:fldChar w:fldCharType="end"/>
-            </w:r>
-          </w:hyperlink>
-        </w:p>
-        <w:p>
-          <w:pPr>
-            <w:pStyle w:val="TM3"/>
-            <w:tabs>
-              <w:tab w:val="right" w:leader="underscore" w:pos="9062"/>
-            </w:tabs>
-            <w:rPr>
-              <w:rFonts w:asciiTheme="minorHAnsi" w:eastAsiaTheme="minorEastAsia" w:hAnsiTheme="minorHAnsi"/>
-              <w:noProof/>
-              <w:lang w:val="fr-CH" w:eastAsia="fr-CH"/>
-            </w:rPr>
-          </w:pPr>
-          <w:hyperlink w:anchor="_Toc422210763" w:history="1">
-            <w:r>
-              <w:rPr>
-                <w:rStyle w:val="Lienhypertexte"/>
-                <w:noProof/>
-              </w:rPr>
-              <w:t>Bilan de l’itération 2</w:t>
-            </w:r>
-            <w:r>
-              <w:rPr>
-                <w:noProof/>
-                <w:webHidden/>
-              </w:rPr>
-              <w:tab/>
-            </w:r>
-            <w:r>
-              <w:rPr>
-                <w:noProof/>
-                <w:webHidden/>
-              </w:rPr>
-              <w:fldChar w:fldCharType="begin"/>
-            </w:r>
-            <w:r>
-              <w:rPr>
-                <w:noProof/>
-                <w:webHidden/>
-              </w:rPr>
-              <w:instrText xml:space="preserve"> PAGEREF _Toc422210763 \h </w:instrText>
-            </w:r>
-            <w:r>
-              <w:rPr>
-                <w:noProof/>
-                <w:webHidden/>
-              </w:rPr>
-            </w:r>
-            <w:r>
-              <w:rPr>
-                <w:noProof/>
-                <w:webHidden/>
-              </w:rPr>
-              <w:fldChar w:fldCharType="separate"/>
-            </w:r>
-            <w:r>
-              <w:rPr>
-                <w:noProof/>
-                <w:webHidden/>
-              </w:rPr>
-              <w:t>15</w:t>
-            </w:r>
-            <w:r>
-              <w:rPr>
-                <w:noProof/>
-                <w:webHidden/>
-              </w:rPr>
-              <w:fldChar w:fldCharType="end"/>
-            </w:r>
-          </w:hyperlink>
-        </w:p>
-        <w:p>
-          <w:pPr>
-            <w:pStyle w:val="TM1"/>
-            <w:tabs>
-              <w:tab w:val="right" w:leader="underscore" w:pos="9062"/>
-            </w:tabs>
-            <w:rPr>
-              <w:rFonts w:asciiTheme="minorHAnsi" w:eastAsiaTheme="minorEastAsia" w:hAnsiTheme="minorHAnsi"/>
-              <w:noProof/>
-              <w:lang w:val="fr-CH" w:eastAsia="fr-CH"/>
-            </w:rPr>
-          </w:pPr>
-          <w:hyperlink w:anchor="_Toc422210764" w:history="1">
-            <w:r>
-              <w:rPr>
-                <w:rStyle w:val="Lienhypertexte"/>
-                <w:noProof/>
-              </w:rPr>
-              <w:t>Stratégie de test</w:t>
-            </w:r>
-            <w:r>
-              <w:rPr>
-                <w:noProof/>
-                <w:webHidden/>
-              </w:rPr>
-              <w:tab/>
-            </w:r>
-            <w:r>
-              <w:rPr>
-                <w:noProof/>
-                <w:webHidden/>
-              </w:rPr>
-              <w:fldChar w:fldCharType="begin"/>
-            </w:r>
-            <w:r>
-              <w:rPr>
-                <w:noProof/>
-                <w:webHidden/>
-              </w:rPr>
-              <w:instrText xml:space="preserve"> PAGEREF _Toc422210764 \h </w:instrText>
-            </w:r>
-            <w:r>
-              <w:rPr>
-                <w:noProof/>
-                <w:webHidden/>
-              </w:rPr>
-            </w:r>
-            <w:r>
-              <w:rPr>
-                <w:noProof/>
-                <w:webHidden/>
-              </w:rPr>
-              <w:fldChar w:fldCharType="separate"/>
-            </w:r>
-            <w:r>
-              <w:rPr>
-                <w:noProof/>
-                <w:webHidden/>
-              </w:rPr>
-              <w:t>18</w:t>
-            </w:r>
-            <w:r>
-              <w:rPr>
-                <w:noProof/>
-                <w:webHidden/>
-              </w:rPr>
-              <w:fldChar w:fldCharType="end"/>
-            </w:r>
-          </w:hyperlink>
-        </w:p>
-        <w:p>
-          <w:pPr>
-            <w:pStyle w:val="TM2"/>
-            <w:tabs>
-              <w:tab w:val="right" w:leader="underscore" w:pos="9062"/>
-            </w:tabs>
-            <w:rPr>
-              <w:rFonts w:asciiTheme="minorHAnsi" w:eastAsiaTheme="minorEastAsia" w:hAnsiTheme="minorHAnsi"/>
-              <w:noProof/>
-              <w:lang w:val="fr-CH" w:eastAsia="fr-CH"/>
-            </w:rPr>
-          </w:pPr>
-          <w:hyperlink w:anchor="_Toc422210765" w:history="1">
-            <w:r>
-              <w:rPr>
-                <w:rStyle w:val="Lienhypertexte"/>
-                <w:noProof/>
-              </w:rPr>
-              <w:t>Client</w:t>
-            </w:r>
-            <w:r>
-              <w:rPr>
-                <w:noProof/>
-                <w:webHidden/>
-              </w:rPr>
-              <w:tab/>
-            </w:r>
-            <w:r>
-              <w:rPr>
-                <w:noProof/>
-                <w:webHidden/>
-              </w:rPr>
-              <w:fldChar w:fldCharType="begin"/>
-            </w:r>
-            <w:r>
-              <w:rPr>
-                <w:noProof/>
-                <w:webHidden/>
-              </w:rPr>
-              <w:instrText xml:space="preserve"> PAGEREF _Toc422210765 \h </w:instrText>
-            </w:r>
-            <w:r>
-              <w:rPr>
-                <w:noProof/>
-                <w:webHidden/>
-              </w:rPr>
-            </w:r>
-            <w:r>
-              <w:rPr>
-                <w:noProof/>
-                <w:webHidden/>
-              </w:rPr>
-              <w:fldChar w:fldCharType="separate"/>
-            </w:r>
-            <w:r>
-              <w:rPr>
-                <w:noProof/>
-                <w:webHidden/>
-              </w:rPr>
-              <w:t>18</w:t>
-            </w:r>
-            <w:r>
-              <w:rPr>
-                <w:noProof/>
-                <w:webHidden/>
-              </w:rPr>
-              <w:fldChar w:fldCharType="end"/>
-            </w:r>
-          </w:hyperlink>
-        </w:p>
-        <w:p>
-          <w:pPr>
-            <w:pStyle w:val="TM1"/>
-            <w:tabs>
-              <w:tab w:val="right" w:leader="underscore" w:pos="9062"/>
-            </w:tabs>
-            <w:rPr>
-              <w:rFonts w:asciiTheme="minorHAnsi" w:eastAsiaTheme="minorEastAsia" w:hAnsiTheme="minorHAnsi"/>
-              <w:noProof/>
-              <w:lang w:val="fr-CH" w:eastAsia="fr-CH"/>
-            </w:rPr>
-          </w:pPr>
-          <w:hyperlink w:anchor="_Toc422210766" w:history="1">
-            <w:r>
-              <w:rPr>
-                <w:rStyle w:val="Lienhypertexte"/>
-                <w:noProof/>
-              </w:rPr>
-              <w:t>Stratégie d’intégration du code de chaque participant</w:t>
-            </w:r>
-            <w:r>
-              <w:rPr>
-                <w:noProof/>
-                <w:webHidden/>
-              </w:rPr>
-              <w:tab/>
-            </w:r>
-            <w:r>
-              <w:rPr>
-                <w:noProof/>
-                <w:webHidden/>
-              </w:rPr>
-              <w:fldChar w:fldCharType="begin"/>
-            </w:r>
-            <w:r>
-              <w:rPr>
-                <w:noProof/>
-                <w:webHidden/>
-              </w:rPr>
-              <w:instrText xml:space="preserve"> PAGEREF _Toc422210766 \h </w:instrText>
-            </w:r>
-            <w:r>
-              <w:rPr>
-                <w:noProof/>
-                <w:webHidden/>
-              </w:rPr>
-            </w:r>
-            <w:r>
-              <w:rPr>
-                <w:noProof/>
-                <w:webHidden/>
-              </w:rPr>
-              <w:fldChar w:fldCharType="separate"/>
-            </w:r>
-            <w:r>
-              <w:rPr>
-                <w:noProof/>
-                <w:webHidden/>
-              </w:rPr>
-              <w:t>20</w:t>
-            </w:r>
-            <w:r>
-              <w:rPr>
-                <w:noProof/>
-                <w:webHidden/>
-              </w:rPr>
-              <w:fldChar w:fldCharType="end"/>
-            </w:r>
-          </w:hyperlink>
-        </w:p>
-        <w:p>
-          <w:pPr>
-            <w:pStyle w:val="TM1"/>
-            <w:tabs>
-              <w:tab w:val="right" w:leader="underscore" w:pos="9062"/>
-            </w:tabs>
-            <w:rPr>
-              <w:rFonts w:asciiTheme="minorHAnsi" w:eastAsiaTheme="minorEastAsia" w:hAnsiTheme="minorHAnsi"/>
-              <w:noProof/>
-              <w:lang w:val="fr-CH" w:eastAsia="fr-CH"/>
-            </w:rPr>
-          </w:pPr>
-          <w:hyperlink w:anchor="_Toc422210767" w:history="1">
-            <w:r>
-              <w:rPr>
-                <w:rStyle w:val="Lienhypertexte"/>
-                <w:noProof/>
-              </w:rPr>
-              <w:t>Etat des lieux</w:t>
-            </w:r>
-            <w:r>
-              <w:rPr>
-                <w:noProof/>
-                <w:webHidden/>
-              </w:rPr>
-              <w:tab/>
-            </w:r>
-            <w:r>
-              <w:rPr>
-                <w:noProof/>
-                <w:webHidden/>
-              </w:rPr>
-              <w:fldChar w:fldCharType="begin"/>
-            </w:r>
-            <w:r>
-              <w:rPr>
-                <w:noProof/>
-                <w:webHidden/>
-              </w:rPr>
-              <w:instrText xml:space="preserve"> PAGEREF _Toc422210767 \h </w:instrText>
-            </w:r>
-            <w:r>
-              <w:rPr>
-                <w:noProof/>
-                <w:webHidden/>
-              </w:rPr>
-            </w:r>
-            <w:r>
-              <w:rPr>
-                <w:noProof/>
-                <w:webHidden/>
-              </w:rPr>
-              <w:fldChar w:fldCharType="separate"/>
-            </w:r>
-            <w:r>
-              <w:rPr>
-                <w:noProof/>
-                <w:webHidden/>
-              </w:rPr>
-              <w:t>20</w:t>
-            </w:r>
-            <w:r>
-              <w:rPr>
-                <w:noProof/>
-                <w:webHidden/>
-              </w:rPr>
-              <w:fldChar w:fldCharType="end"/>
-            </w:r>
-          </w:hyperlink>
-        </w:p>
-        <w:p>
-          <w:pPr>
-            <w:pStyle w:val="TM2"/>
-            <w:tabs>
-              <w:tab w:val="right" w:leader="underscore" w:pos="9062"/>
-            </w:tabs>
-            <w:rPr>
-              <w:rFonts w:asciiTheme="minorHAnsi" w:eastAsiaTheme="minorEastAsia" w:hAnsiTheme="minorHAnsi"/>
-              <w:noProof/>
-              <w:lang w:val="fr-CH" w:eastAsia="fr-CH"/>
-            </w:rPr>
-          </w:pPr>
-          <w:hyperlink w:anchor="_Toc422210768" w:history="1">
-            <w:r>
-              <w:rPr>
-                <w:rStyle w:val="Lienhypertexte"/>
-                <w:noProof/>
-              </w:rPr>
-              <w:t>Coter serveur</w:t>
-            </w:r>
-            <w:r>
-              <w:rPr>
-                <w:noProof/>
-                <w:webHidden/>
-              </w:rPr>
-              <w:tab/>
-            </w:r>
-            <w:r>
-              <w:rPr>
-                <w:noProof/>
-                <w:webHidden/>
-              </w:rPr>
-              <w:fldChar w:fldCharType="begin"/>
-            </w:r>
-            <w:r>
-              <w:rPr>
-                <w:noProof/>
-                <w:webHidden/>
-              </w:rPr>
-              <w:instrText xml:space="preserve"> PAGEREF _Toc422210768 \h </w:instrText>
-            </w:r>
-            <w:r>
-              <w:rPr>
-                <w:noProof/>
-                <w:webHidden/>
-              </w:rPr>
-            </w:r>
-            <w:r>
-              <w:rPr>
-                <w:noProof/>
-                <w:webHidden/>
-              </w:rPr>
-              <w:fldChar w:fldCharType="separate"/>
-            </w:r>
-            <w:r>
-              <w:rPr>
-                <w:noProof/>
-                <w:webHidden/>
-              </w:rPr>
-              <w:t>20</w:t>
-            </w:r>
-            <w:r>
-              <w:rPr>
-                <w:noProof/>
-                <w:webHidden/>
-              </w:rPr>
-              <w:fldChar w:fldCharType="end"/>
-            </w:r>
-          </w:hyperlink>
-        </w:p>
-        <w:p>
-          <w:pPr>
-            <w:pStyle w:val="TM2"/>
-            <w:tabs>
-              <w:tab w:val="right" w:leader="underscore" w:pos="9062"/>
-            </w:tabs>
-            <w:rPr>
-              <w:rFonts w:asciiTheme="minorHAnsi" w:eastAsiaTheme="minorEastAsia" w:hAnsiTheme="minorHAnsi"/>
-              <w:noProof/>
-              <w:lang w:val="fr-CH" w:eastAsia="fr-CH"/>
-            </w:rPr>
-          </w:pPr>
-          <w:hyperlink w:anchor="_Toc422210769" w:history="1">
-            <w:r>
-              <w:rPr>
-                <w:rStyle w:val="Lienhypertexte"/>
-                <w:noProof/>
-              </w:rPr>
-              <w:t>Coter client</w:t>
-            </w:r>
-            <w:r>
-              <w:rPr>
-                <w:noProof/>
-                <w:webHidden/>
-              </w:rPr>
-              <w:tab/>
-            </w:r>
-            <w:r>
-              <w:rPr>
-                <w:noProof/>
-                <w:webHidden/>
-              </w:rPr>
-              <w:fldChar w:fldCharType="begin"/>
-            </w:r>
-            <w:r>
-              <w:rPr>
-                <w:noProof/>
-                <w:webHidden/>
-              </w:rPr>
-              <w:instrText xml:space="preserve"> PAGEREF _Toc422210769 \h </w:instrText>
-            </w:r>
-            <w:r>
-              <w:rPr>
-                <w:noProof/>
-                <w:webHidden/>
-              </w:rPr>
-            </w:r>
-            <w:r>
-              <w:rPr>
-                <w:noProof/>
-                <w:webHidden/>
-              </w:rPr>
-              <w:fldChar w:fldCharType="separate"/>
-            </w:r>
-            <w:r>
-              <w:rPr>
-                <w:noProof/>
-                <w:webHidden/>
-              </w:rPr>
-              <w:t>20</w:t>
-            </w:r>
-            <w:r>
-              <w:rPr>
-                <w:noProof/>
-                <w:webHidden/>
-              </w:rPr>
-              <w:fldChar w:fldCharType="end"/>
-            </w:r>
-          </w:hyperlink>
-        </w:p>
-        <w:p>
-          <w:pPr>
-            <w:pStyle w:val="TM1"/>
-            <w:tabs>
-              <w:tab w:val="right" w:leader="underscore" w:pos="9062"/>
-            </w:tabs>
-            <w:rPr>
-              <w:rFonts w:asciiTheme="minorHAnsi" w:eastAsiaTheme="minorEastAsia" w:hAnsiTheme="minorHAnsi"/>
-              <w:noProof/>
-              <w:lang w:val="fr-CH" w:eastAsia="fr-CH"/>
-            </w:rPr>
-          </w:pPr>
-          <w:hyperlink w:anchor="_Toc422210770" w:history="1">
-            <w:r>
-              <w:rPr>
-                <w:rStyle w:val="Lienhypertexte"/>
-                <w:noProof/>
-              </w:rPr>
-              <w:t>Travail restant</w:t>
-            </w:r>
-            <w:r>
-              <w:rPr>
-                <w:noProof/>
-                <w:webHidden/>
-              </w:rPr>
-              <w:tab/>
-            </w:r>
-            <w:r>
-              <w:rPr>
-                <w:noProof/>
-                <w:webHidden/>
-              </w:rPr>
-              <w:fldChar w:fldCharType="begin"/>
-            </w:r>
-            <w:r>
-              <w:rPr>
-                <w:noProof/>
-                <w:webHidden/>
-              </w:rPr>
-              <w:instrText xml:space="preserve"> PAGEREF _Toc422210770 \h </w:instrText>
-            </w:r>
-            <w:r>
-              <w:rPr>
-                <w:noProof/>
-                <w:webHidden/>
-              </w:rPr>
-            </w:r>
-            <w:r>
-              <w:rPr>
-                <w:noProof/>
-                <w:webHidden/>
-              </w:rPr>
-              <w:fldChar w:fldCharType="separate"/>
-            </w:r>
-            <w:r>
-              <w:rPr>
-                <w:noProof/>
-                <w:webHidden/>
-              </w:rPr>
-              <w:t>21</w:t>
-            </w:r>
-            <w:r>
-              <w:rPr>
-                <w:noProof/>
-                <w:webHidden/>
-              </w:rPr>
-              <w:fldChar w:fldCharType="end"/>
-            </w:r>
-          </w:hyperlink>
-        </w:p>
-        <w:p>
-          <w:pPr>
-            <w:pStyle w:val="TM2"/>
-            <w:tabs>
-              <w:tab w:val="right" w:leader="underscore" w:pos="9062"/>
-            </w:tabs>
-            <w:rPr>
-              <w:rFonts w:asciiTheme="minorHAnsi" w:eastAsiaTheme="minorEastAsia" w:hAnsiTheme="minorHAnsi"/>
-              <w:noProof/>
-              <w:lang w:val="fr-CH" w:eastAsia="fr-CH"/>
-            </w:rPr>
-          </w:pPr>
-          <w:hyperlink w:anchor="_Toc422210771" w:history="1">
-            <w:r>
-              <w:rPr>
-                <w:rStyle w:val="Lienhypertexte"/>
-                <w:noProof/>
-              </w:rPr>
-              <w:t>Coter client</w:t>
-            </w:r>
-            <w:r>
-              <w:rPr>
-                <w:noProof/>
-                <w:webHidden/>
-              </w:rPr>
-              <w:tab/>
-            </w:r>
-            <w:r>
-              <w:rPr>
-                <w:noProof/>
-                <w:webHidden/>
-              </w:rPr>
-              <w:fldChar w:fldCharType="begin"/>
-            </w:r>
-            <w:r>
-              <w:rPr>
-                <w:noProof/>
-                <w:webHidden/>
-              </w:rPr>
-              <w:instrText xml:space="preserve"> PAGEREF _Toc422210771 \h </w:instrText>
-            </w:r>
-            <w:r>
-              <w:rPr>
-                <w:noProof/>
-                <w:webHidden/>
-              </w:rPr>
-            </w:r>
-            <w:r>
-              <w:rPr>
-                <w:noProof/>
-                <w:webHidden/>
-              </w:rPr>
-              <w:fldChar w:fldCharType="separate"/>
-            </w:r>
-            <w:r>
-              <w:rPr>
-                <w:noProof/>
-                <w:webHidden/>
-              </w:rPr>
-              <w:t>21</w:t>
-            </w:r>
-            <w:r>
-              <w:rPr>
-                <w:noProof/>
-                <w:webHidden/>
-              </w:rPr>
-              <w:fldChar w:fldCharType="end"/>
-            </w:r>
-          </w:hyperlink>
-        </w:p>
-        <w:p>
-          <w:pPr>
-            <w:pStyle w:val="TM1"/>
-            <w:tabs>
-              <w:tab w:val="right" w:leader="underscore" w:pos="9062"/>
-            </w:tabs>
-            <w:rPr>
-              <w:rFonts w:asciiTheme="minorHAnsi" w:eastAsiaTheme="minorEastAsia" w:hAnsiTheme="minorHAnsi"/>
-              <w:noProof/>
-              <w:lang w:val="fr-CH" w:eastAsia="fr-CH"/>
-            </w:rPr>
-          </w:pPr>
-          <w:hyperlink w:anchor="_Toc422210772" w:history="1">
-            <w:r>
-              <w:rPr>
-                <w:rStyle w:val="Lienhypertexte"/>
-                <w:noProof/>
-              </w:rPr>
-              <w:t>Auto-critique</w:t>
-            </w:r>
-            <w:r>
-              <w:rPr>
-                <w:noProof/>
-                <w:webHidden/>
-              </w:rPr>
-              <w:tab/>
-            </w:r>
-            <w:r>
-              <w:rPr>
-                <w:noProof/>
-                <w:webHidden/>
-              </w:rPr>
-              <w:fldChar w:fldCharType="begin"/>
-            </w:r>
-            <w:r>
-              <w:rPr>
-                <w:noProof/>
-                <w:webHidden/>
-              </w:rPr>
-              <w:instrText xml:space="preserve"> PAGEREF _Toc422210772 \h </w:instrText>
-            </w:r>
-            <w:r>
-              <w:rPr>
-                <w:noProof/>
-                <w:webHidden/>
-              </w:rPr>
-            </w:r>
-            <w:r>
-              <w:rPr>
-                <w:noProof/>
-                <w:webHidden/>
-              </w:rPr>
-              <w:fldChar w:fldCharType="separate"/>
-            </w:r>
-            <w:r>
-              <w:rPr>
-                <w:noProof/>
-                <w:webHidden/>
-              </w:rPr>
-              <w:t>21</w:t>
-            </w:r>
-            <w:r>
-              <w:rPr>
-                <w:noProof/>
-                <w:webHidden/>
-              </w:rPr>
-              <w:fldChar w:fldCharType="end"/>
-            </w:r>
-          </w:hyperlink>
-        </w:p>
-        <w:p>
-          <w:pPr>
-            <w:pStyle w:val="TM2"/>
-            <w:tabs>
-              <w:tab w:val="right" w:leader="underscore" w:pos="9062"/>
-            </w:tabs>
-            <w:rPr>
-              <w:rFonts w:asciiTheme="minorHAnsi" w:eastAsiaTheme="minorEastAsia" w:hAnsiTheme="minorHAnsi"/>
-              <w:noProof/>
-              <w:lang w:val="fr-CH" w:eastAsia="fr-CH"/>
-            </w:rPr>
-          </w:pPr>
-          <w:hyperlink w:anchor="_Toc422210773" w:history="1">
-            <w:r>
-              <w:rPr>
-                <w:rStyle w:val="Lienhypertexte"/>
-                <w:noProof/>
-              </w:rPr>
-              <w:t>Simon Baehler</w:t>
-            </w:r>
-            <w:r>
-              <w:rPr>
-                <w:noProof/>
-                <w:webHidden/>
-              </w:rPr>
-              <w:tab/>
-            </w:r>
-            <w:r>
-              <w:rPr>
-                <w:noProof/>
-                <w:webHidden/>
-              </w:rPr>
-              <w:fldChar w:fldCharType="begin"/>
-            </w:r>
-            <w:r>
-              <w:rPr>
-                <w:noProof/>
-                <w:webHidden/>
-              </w:rPr>
-              <w:instrText xml:space="preserve"> PAGEREF _Toc422210773 \h </w:instrText>
-            </w:r>
-            <w:r>
-              <w:rPr>
-                <w:noProof/>
-                <w:webHidden/>
-              </w:rPr>
-            </w:r>
-            <w:r>
-              <w:rPr>
-                <w:noProof/>
-                <w:webHidden/>
-              </w:rPr>
-              <w:fldChar w:fldCharType="separate"/>
-            </w:r>
-            <w:r>
-              <w:rPr>
-                <w:noProof/>
-                <w:webHidden/>
-              </w:rPr>
-              <w:t>21</w:t>
-            </w:r>
-            <w:r>
-              <w:rPr>
-                <w:noProof/>
-                <w:webHidden/>
-              </w:rPr>
-              <w:fldChar w:fldCharType="end"/>
-            </w:r>
-          </w:hyperlink>
-        </w:p>
-        <w:p>
-          <w:pPr>
-            <w:pStyle w:val="TM1"/>
-            <w:tabs>
-              <w:tab w:val="right" w:leader="underscore" w:pos="9062"/>
-            </w:tabs>
-            <w:rPr>
-              <w:rFonts w:asciiTheme="minorHAnsi" w:eastAsiaTheme="minorEastAsia" w:hAnsiTheme="minorHAnsi"/>
-              <w:noProof/>
-              <w:lang w:val="fr-CH" w:eastAsia="fr-CH"/>
-            </w:rPr>
-          </w:pPr>
-          <w:hyperlink w:anchor="_Toc422210774" w:history="1">
-            <w:r>
-              <w:rPr>
-                <w:rStyle w:val="Lienhypertexte"/>
-                <w:noProof/>
-              </w:rPr>
-              <w:t>Conclusions personnelles</w:t>
-            </w:r>
-            <w:r>
-              <w:rPr>
-                <w:noProof/>
-                <w:webHidden/>
-              </w:rPr>
-              <w:tab/>
-            </w:r>
-            <w:r>
-              <w:rPr>
-                <w:noProof/>
-                <w:webHidden/>
-              </w:rPr>
-              <w:fldChar w:fldCharType="begin"/>
-            </w:r>
-            <w:r>
-              <w:rPr>
-                <w:noProof/>
-                <w:webHidden/>
-              </w:rPr>
-              <w:instrText xml:space="preserve"> PAGEREF _Toc422210774 \h </w:instrText>
-            </w:r>
-            <w:r>
-              <w:rPr>
-                <w:noProof/>
-                <w:webHidden/>
-              </w:rPr>
-            </w:r>
-            <w:r>
-              <w:rPr>
-                <w:noProof/>
-                <w:webHidden/>
-              </w:rPr>
-              <w:fldChar w:fldCharType="separate"/>
-            </w:r>
-            <w:r>
-              <w:rPr>
-                <w:noProof/>
-                <w:webHidden/>
-              </w:rPr>
-              <w:t>21</w:t>
-            </w:r>
-            <w:r>
-              <w:rPr>
-                <w:noProof/>
-                <w:webHidden/>
-              </w:rPr>
-              <w:fldChar w:fldCharType="end"/>
-            </w:r>
-          </w:hyperlink>
-        </w:p>
-        <w:p>
-          <w:pPr>
-            <w:pStyle w:val="TM2"/>
-            <w:tabs>
-              <w:tab w:val="right" w:leader="underscore" w:pos="9062"/>
-            </w:tabs>
-            <w:rPr>
-              <w:rFonts w:asciiTheme="minorHAnsi" w:eastAsiaTheme="minorEastAsia" w:hAnsiTheme="minorHAnsi"/>
-              <w:noProof/>
-              <w:lang w:val="fr-CH" w:eastAsia="fr-CH"/>
-            </w:rPr>
-          </w:pPr>
-          <w:hyperlink w:anchor="_Toc422210775" w:history="1">
-            <w:r>
-              <w:rPr>
-                <w:rStyle w:val="Lienhypertexte"/>
-                <w:noProof/>
-              </w:rPr>
-              <w:t>Simon Baehler</w:t>
-            </w:r>
-            <w:r>
-              <w:rPr>
-                <w:noProof/>
-                <w:webHidden/>
-              </w:rPr>
-              <w:tab/>
-            </w:r>
-            <w:r>
-              <w:rPr>
-                <w:noProof/>
-                <w:webHidden/>
-              </w:rPr>
-              <w:fldChar w:fldCharType="begin"/>
-            </w:r>
-            <w:r>
-              <w:rPr>
-                <w:noProof/>
-                <w:webHidden/>
-              </w:rPr>
-              <w:instrText xml:space="preserve"> PAGEREF _Toc422210775 \h </w:instrText>
-            </w:r>
-            <w:r>
-              <w:rPr>
-                <w:noProof/>
-                <w:webHidden/>
-              </w:rPr>
-            </w:r>
-            <w:r>
-              <w:rPr>
-                <w:noProof/>
-                <w:webHidden/>
-              </w:rPr>
-              <w:fldChar w:fldCharType="separate"/>
-            </w:r>
-            <w:r>
-              <w:rPr>
-                <w:noProof/>
-                <w:webHidden/>
-              </w:rPr>
-              <w:t>21</w:t>
+              <w:t>23</w:t>
             </w:r>
             <w:r>
               <w:rPr>
@@ -3739,7 +3836,7 @@
           <w:lang w:val="fr-CH" w:eastAsia="fr-FR"/>
         </w:rPr>
       </w:pPr>
-      <w:bookmarkStart w:id="0" w:name="_Toc422210728"/>
+      <w:bookmarkStart w:id="0" w:name="_Toc422234109"/>
       <w:r>
         <w:rPr>
           <w:rFonts w:eastAsia="Times New Roman"/>
@@ -3960,8 +4057,16 @@
         <w:rPr>
           <w:lang w:val="de-CH"/>
         </w:rPr>
-        <w:t>Armand Delesert</w:t>
-      </w:r>
+        <w:t xml:space="preserve">Armand </w:t>
+      </w:r>
+      <w:proofErr w:type="spellStart"/>
+      <w:r>
+        <w:rPr>
+          <w:lang w:val="de-CH"/>
+        </w:rPr>
+        <w:t>Delesert</w:t>
+      </w:r>
+      <w:proofErr w:type="spellEnd"/>
       <w:r>
         <w:rPr>
           <w:lang w:val="de-CH"/>
@@ -3987,8 +4092,16 @@
         <w:rPr>
           <w:lang w:val="de-CH"/>
         </w:rPr>
-        <w:t>Benoit Zuckswert</w:t>
-      </w:r>
+        <w:t xml:space="preserve">Benoit </w:t>
+      </w:r>
+      <w:proofErr w:type="spellStart"/>
+      <w:r>
+        <w:rPr>
+          <w:lang w:val="de-CH"/>
+        </w:rPr>
+        <w:t>Zuckswert</w:t>
+      </w:r>
+      <w:proofErr w:type="spellEnd"/>
     </w:p>
     <w:p>
       <w:pPr>
@@ -4027,20 +4140,24 @@
       <w:r>
         <w:br w:type="page"/>
       </w:r>
+      <w:bookmarkStart w:id="1" w:name="_GoBack"/>
+      <w:bookmarkEnd w:id="1"/>
     </w:p>
     <w:p>
       <w:pPr>
         <w:pStyle w:val="Titre1"/>
       </w:pPr>
-      <w:bookmarkStart w:id="1" w:name="_Toc421060756"/>
+      <w:bookmarkStart w:id="2" w:name="_Toc421060756"/>
+      <w:bookmarkStart w:id="3" w:name="_Toc422234110"/>
       <w:r>
         <w:lastRenderedPageBreak/>
         <w:t xml:space="preserve">Déroulement </w:t>
       </w:r>
-      <w:bookmarkEnd w:id="1"/>
+      <w:bookmarkEnd w:id="2"/>
       <w:r>
         <w:t>d’une partie</w:t>
       </w:r>
+      <w:bookmarkEnd w:id="3"/>
     </w:p>
     <w:p>
       <w:pPr>
@@ -4140,9 +4257,11 @@
       <w:r>
         <w:t xml:space="preserve"> bonus donne certains avantages </w:t>
       </w:r>
+      <w:proofErr w:type="gramStart"/>
       <w:r>
         <w:t>au joueur tels</w:t>
       </w:r>
+      <w:proofErr w:type="gramEnd"/>
       <w:r>
         <w:t xml:space="preserve"> qu’un </w:t>
       </w:r>
@@ -4228,20 +4347,22 @@
       <w:pPr>
         <w:pStyle w:val="Titre1"/>
       </w:pPr>
-      <w:bookmarkStart w:id="2" w:name="_Toc422210729"/>
+      <w:bookmarkStart w:id="4" w:name="_Toc422234111"/>
       <w:r>
         <w:lastRenderedPageBreak/>
         <w:t>Conception technique</w:t>
       </w:r>
-    </w:p>
-    <w:bookmarkEnd w:id="2"/>
+      <w:bookmarkEnd w:id="4"/>
+    </w:p>
     <w:p>
       <w:pPr>
         <w:pStyle w:val="Titre2"/>
       </w:pPr>
+      <w:bookmarkStart w:id="5" w:name="_Toc422234112"/>
       <w:r>
         <w:t>Architecture générale</w:t>
       </w:r>
+      <w:bookmarkEnd w:id="5"/>
     </w:p>
     <w:p>
       <w:r>
@@ -4301,10 +4422,10 @@
             <v:path o:extrusionok="f" gradientshapeok="t" o:connecttype="rect"/>
             <o:lock v:ext="edit" aspectratio="t"/>
           </v:shapetype>
-          <v:shape id="_x0000_i1025" type="#_x0000_t75" style="width:450.7pt;height:73.35pt" o:ole="">
+          <v:shape id="_x0000_i1025" type="#_x0000_t75" style="width:450.5pt;height:73.5pt" o:ole="">
             <v:imagedata r:id="rId8" o:title=""/>
           </v:shape>
-          <o:OLEObject Type="Embed" ProgID="Visio.Drawing.11" ShapeID="_x0000_i1025" DrawAspect="Content" ObjectID="_1495960718" r:id="rId9"/>
+          <o:OLEObject Type="Embed" ProgID="Visio.Drawing.11" ShapeID="_x0000_i1025" DrawAspect="Content" ObjectID="_1495975950" r:id="rId9"/>
         </w:object>
       </w:r>
     </w:p>
@@ -4320,10 +4441,12 @@
       <w:pPr>
         <w:pStyle w:val="Titre2"/>
       </w:pPr>
+      <w:bookmarkStart w:id="6" w:name="_Toc422234113"/>
       <w:r>
         <w:lastRenderedPageBreak/>
         <w:t>Client</w:t>
       </w:r>
+      <w:bookmarkEnd w:id="6"/>
     </w:p>
     <w:p>
       <w:r>
@@ -4339,7 +4462,23 @@
         </w:numPr>
       </w:pPr>
       <w:r>
-        <w:t>La JVM exécutant le Java Runtime Environment 8 (JRE8) permettant d’exécuter l’application cliente écrite en Java</w:t>
+        <w:t xml:space="preserve">La JVM exécutant le Java </w:t>
+      </w:r>
+      <w:proofErr w:type="spellStart"/>
+      <w:r>
+        <w:t>Runtime</w:t>
+      </w:r>
+      <w:proofErr w:type="spellEnd"/>
+      <w:r>
+        <w:t xml:space="preserve"> </w:t>
+      </w:r>
+      <w:proofErr w:type="spellStart"/>
+      <w:r>
+        <w:t>Environment</w:t>
+      </w:r>
+      <w:proofErr w:type="spellEnd"/>
+      <w:r>
+        <w:t xml:space="preserve"> 8 (JRE8) permettant d’exécuter l’application cliente écrite en Java</w:t>
       </w:r>
     </w:p>
     <w:p>
@@ -4371,9 +4510,11 @@
       <w:pPr>
         <w:pStyle w:val="Titre2"/>
       </w:pPr>
+      <w:bookmarkStart w:id="7" w:name="_Toc422234114"/>
       <w:r>
         <w:t>Serveur</w:t>
       </w:r>
+      <w:bookmarkEnd w:id="7"/>
     </w:p>
     <w:p>
       <w:r>
@@ -4384,14 +4525,14 @@
       <w:pPr>
         <w:pStyle w:val="Titre2"/>
       </w:pPr>
-      <w:bookmarkStart w:id="3" w:name="_Toc422210730"/>
+      <w:bookmarkStart w:id="8" w:name="_Toc422234115"/>
       <w:r>
         <w:t>Base de donnée</w:t>
       </w:r>
-      <w:bookmarkEnd w:id="3"/>
       <w:r>
         <w:t>s</w:t>
       </w:r>
+      <w:bookmarkEnd w:id="8"/>
     </w:p>
     <w:p>
       <w:r>
@@ -4434,7 +4575,7 @@
       <w:pPr>
         <w:pStyle w:val="Titre2"/>
       </w:pPr>
-      <w:bookmarkStart w:id="4" w:name="_Toc422210731"/>
+      <w:bookmarkStart w:id="9" w:name="_Toc422234116"/>
       <w:r>
         <w:lastRenderedPageBreak/>
         <w:t xml:space="preserve">Communication </w:t>
@@ -4445,17 +4586,17 @@
       <w:r>
         <w:t>éseau</w:t>
       </w:r>
-      <w:bookmarkEnd w:id="4"/>
+      <w:bookmarkEnd w:id="9"/>
     </w:p>
     <w:p>
       <w:pPr>
         <w:pStyle w:val="Titre3"/>
       </w:pPr>
-      <w:bookmarkStart w:id="5" w:name="_Toc422210732"/>
+      <w:bookmarkStart w:id="10" w:name="_Toc422234117"/>
       <w:r>
         <w:t>Protocole</w:t>
       </w:r>
-      <w:bookmarkEnd w:id="5"/>
+      <w:bookmarkEnd w:id="10"/>
     </w:p>
     <w:p>
       <w:r>
@@ -4507,7 +4648,15 @@
         <w:t>Le serveur</w:t>
       </w:r>
       <w:r>
-        <w:t xml:space="preserve"> général (« ClientListener »)</w:t>
+        <w:t xml:space="preserve"> général (« </w:t>
+      </w:r>
+      <w:proofErr w:type="spellStart"/>
+      <w:r>
+        <w:t>ClientListener</w:t>
+      </w:r>
+      <w:proofErr w:type="spellEnd"/>
+      <w:r>
+        <w:t> »)</w:t>
       </w:r>
       <w:r>
         <w:t xml:space="preserve"> reste à l’écoute de nouveaux clients.</w:t>
@@ -4525,7 +4674,15 @@
         <w:t xml:space="preserve">Lorsqu’un client se connecte au serveur, ce dernier </w:t>
       </w:r>
       <w:r>
-        <w:t>créer un serveur spécifique au client (« ClientHandler »)</w:t>
+        <w:t>créer un serveur spécifique au client (« </w:t>
+      </w:r>
+      <w:proofErr w:type="spellStart"/>
+      <w:r>
+        <w:t>ClientHandler</w:t>
+      </w:r>
+      <w:proofErr w:type="spellEnd"/>
+      <w:r>
+        <w:t> »)</w:t>
       </w:r>
       <w:r>
         <w:t xml:space="preserve"> qui prendra en charge le client.</w:t>
@@ -4549,10 +4706,26 @@
         <w:t xml:space="preserve">ensuite </w:t>
       </w:r>
       <w:r>
-        <w:t xml:space="preserve">l’objet « InfoClient » au </w:t>
-      </w:r>
-      <w:r>
-        <w:t>serveur « ClientHandler »</w:t>
+        <w:t>l’objet « </w:t>
+      </w:r>
+      <w:proofErr w:type="spellStart"/>
+      <w:r>
+        <w:t>InfoClient</w:t>
+      </w:r>
+      <w:proofErr w:type="spellEnd"/>
+      <w:r>
+        <w:t xml:space="preserve"> » au </w:t>
+      </w:r>
+      <w:r>
+        <w:t>serveur « </w:t>
+      </w:r>
+      <w:proofErr w:type="spellStart"/>
+      <w:r>
+        <w:t>ClientHandler</w:t>
+      </w:r>
+      <w:proofErr w:type="spellEnd"/>
+      <w:r>
+        <w:t> »</w:t>
       </w:r>
       <w:r>
         <w:t>.</w:t>
@@ -4572,9 +4745,11 @@
       <w:r>
         <w:t>« OK » en cas d’acceptation du client ou « </w:t>
       </w:r>
+      <w:proofErr w:type="spellStart"/>
       <w:r>
         <w:t>Refused</w:t>
       </w:r>
+      <w:proofErr w:type="spellEnd"/>
       <w:r>
         <w:t> » en cas de refus du client (</w:t>
       </w:r>
@@ -4597,13 +4772,26 @@
         <w:t xml:space="preserve">Si le serveur </w:t>
       </w:r>
       <w:r>
-        <w:t>« ClientHandler »</w:t>
-      </w:r>
-      <w:r>
-        <w:t xml:space="preserve"> </w:t>
-      </w:r>
-      <w:r>
-        <w:t>accepte le client, il lui envoie l’objet « InfoPlayer » contenant l’ID du joueur, son nom (imposé par le serveur, du type « Player 1 »), sa couleur, etc.</w:t>
+        <w:t>« </w:t>
+      </w:r>
+      <w:proofErr w:type="spellStart"/>
+      <w:r>
+        <w:t>ClientHandler</w:t>
+      </w:r>
+      <w:proofErr w:type="spellEnd"/>
+      <w:r>
+        <w:t xml:space="preserve"> » </w:t>
+      </w:r>
+      <w:r>
+        <w:t>accepte le client, il lui envoie l’objet « </w:t>
+      </w:r>
+      <w:proofErr w:type="spellStart"/>
+      <w:r>
+        <w:t>InfoPlayer</w:t>
+      </w:r>
+      <w:proofErr w:type="spellEnd"/>
+      <w:r>
+        <w:t> » contenant l’ID du joueur, son nom (imposé par le serveur, du type « Player 1 »), sa couleur, etc.</w:t>
       </w:r>
     </w:p>
     <w:p>
@@ -4627,19 +4815,29 @@
         <w:t xml:space="preserve"> serveur principal (</w:t>
       </w:r>
       <w:r>
-        <w:t>« ClientListener »</w:t>
+        <w:t>« </w:t>
+      </w:r>
+      <w:proofErr w:type="spellStart"/>
+      <w:r>
+        <w:t>ClientListener</w:t>
+      </w:r>
+      <w:proofErr w:type="spellEnd"/>
+      <w:r>
+        <w:t> »</w:t>
       </w:r>
       <w:r>
         <w:t>)</w:t>
       </w:r>
       <w:r>
-        <w:t xml:space="preserve"> qui s’occupe de synchroniser les </w:t>
-      </w:r>
-      <w:r>
-        <w:t>« ClientHandler »</w:t>
-      </w:r>
-      <w:r>
-        <w:t xml:space="preserve"> pour que ceux-ci envoient le signal « Start » simultanément à tous les clients.</w:t>
+        <w:t xml:space="preserve"> qui s’occupe de synchroniser les « </w:t>
+      </w:r>
+      <w:proofErr w:type="spellStart"/>
+      <w:r>
+        <w:t>ClientHandler</w:t>
+      </w:r>
+      <w:proofErr w:type="spellEnd"/>
+      <w:r>
+        <w:t> » pour que ceux-ci envoient le signal « Start » simultanément à tous les clients.</w:t>
       </w:r>
     </w:p>
     <w:p>
@@ -4651,19 +4849,23 @@
         </w:numPr>
       </w:pPr>
       <w:r>
-        <w:t xml:space="preserve">Le </w:t>
-      </w:r>
-      <w:r>
-        <w:t>« ClientListener »</w:t>
-      </w:r>
-      <w:r>
-        <w:t xml:space="preserve"> attend sur les </w:t>
-      </w:r>
-      <w:r>
-        <w:t>« ClientHandler »</w:t>
-      </w:r>
-      <w:r>
-        <w:t xml:space="preserve"> que ceux-ci aient fini la partie d’initialisation avec leur client.</w:t>
+        <w:t>Le « </w:t>
+      </w:r>
+      <w:proofErr w:type="spellStart"/>
+      <w:r>
+        <w:t>ClientListener</w:t>
+      </w:r>
+      <w:proofErr w:type="spellEnd"/>
+      <w:r>
+        <w:t> » attend sur les « </w:t>
+      </w:r>
+      <w:proofErr w:type="spellStart"/>
+      <w:r>
+        <w:t>ClientHandler</w:t>
+      </w:r>
+      <w:proofErr w:type="spellEnd"/>
+      <w:r>
+        <w:t> » que ceux-ci aient fini la partie d’initialisation avec leur client.</w:t>
       </w:r>
     </w:p>
     <w:p>
@@ -4675,19 +4877,23 @@
         </w:numPr>
       </w:pPr>
       <w:r>
-        <w:t xml:space="preserve">Lorsqu’un </w:t>
-      </w:r>
-      <w:r>
-        <w:t>« ClientHandler »</w:t>
-      </w:r>
-      <w:r>
-        <w:t xml:space="preserve"> a terminé la partie d’initialisation avec son client, il le signal au </w:t>
-      </w:r>
-      <w:r>
-        <w:t>« ClientListener »</w:t>
-      </w:r>
-      <w:r>
-        <w:t xml:space="preserve"> et se bloque.</w:t>
+        <w:t>Lorsqu’un « </w:t>
+      </w:r>
+      <w:proofErr w:type="spellStart"/>
+      <w:r>
+        <w:t>ClientHandler</w:t>
+      </w:r>
+      <w:proofErr w:type="spellEnd"/>
+      <w:r>
+        <w:t> » a terminé la partie d’initialisation avec son client, il le signal au « </w:t>
+      </w:r>
+      <w:proofErr w:type="spellStart"/>
+      <w:r>
+        <w:t>ClientListener</w:t>
+      </w:r>
+      <w:proofErr w:type="spellEnd"/>
+      <w:r>
+        <w:t> » et se bloque.</w:t>
       </w:r>
     </w:p>
     <w:p>
@@ -4699,25 +4905,31 @@
         </w:numPr>
       </w:pPr>
       <w:r>
-        <w:t xml:space="preserve">Lorsque tous les </w:t>
-      </w:r>
-      <w:r>
-        <w:t>« ClientHandler »</w:t>
-      </w:r>
-      <w:r>
-        <w:t xml:space="preserve"> sont prêts, le </w:t>
-      </w:r>
-      <w:r>
-        <w:t>« ClientListener »</w:t>
-      </w:r>
-      <w:r>
-        <w:t xml:space="preserve"> libère les </w:t>
-      </w:r>
-      <w:r>
-        <w:t>« ClientHandler »</w:t>
-      </w:r>
-      <w:r>
-        <w:t>.</w:t>
+        <w:t>Lorsque tous les « </w:t>
+      </w:r>
+      <w:proofErr w:type="spellStart"/>
+      <w:r>
+        <w:t>ClientHandler</w:t>
+      </w:r>
+      <w:proofErr w:type="spellEnd"/>
+      <w:r>
+        <w:t> » sont prêts, le « </w:t>
+      </w:r>
+      <w:proofErr w:type="spellStart"/>
+      <w:r>
+        <w:t>ClientListener</w:t>
+      </w:r>
+      <w:proofErr w:type="spellEnd"/>
+      <w:r>
+        <w:t> » libère les « </w:t>
+      </w:r>
+      <w:proofErr w:type="spellStart"/>
+      <w:r>
+        <w:t>ClientHandler</w:t>
+      </w:r>
+      <w:proofErr w:type="spellEnd"/>
+      <w:r>
+        <w:t> ».</w:t>
       </w:r>
     </w:p>
     <w:p>
@@ -4729,13 +4941,15 @@
         </w:numPr>
       </w:pPr>
       <w:r>
-        <w:t xml:space="preserve">Une fois libérés, les </w:t>
-      </w:r>
-      <w:r>
-        <w:t>« ClientHandler »</w:t>
-      </w:r>
-      <w:r>
-        <w:t xml:space="preserve"> envoient le signal « Start » à leur client et la partie démarre.</w:t>
+        <w:t>Une fois libérés, les « </w:t>
+      </w:r>
+      <w:proofErr w:type="spellStart"/>
+      <w:r>
+        <w:t>ClientHandler</w:t>
+      </w:r>
+      <w:proofErr w:type="spellEnd"/>
+      <w:r>
+        <w:t> » envoient le signal « Start » à leur client et la partie démarre.</w:t>
       </w:r>
     </w:p>
     <w:p>
@@ -4775,13 +4989,15 @@
         </w:numPr>
       </w:pPr>
       <w:r>
-        <w:t>En cours de partie, le client envoie les commandes entrées par le joueur au serveur (</w:t>
-      </w:r>
-      <w:r>
-        <w:t>« ClientHandler »</w:t>
-      </w:r>
-      <w:r>
-        <w:t>).</w:t>
+        <w:t>En cours de partie, le client envoie les commandes entrées par le joueur au serveur (« </w:t>
+      </w:r>
+      <w:proofErr w:type="spellStart"/>
+      <w:r>
+        <w:t>ClientHandler</w:t>
+      </w:r>
+      <w:proofErr w:type="spellEnd"/>
+      <w:r>
+        <w:t> »).</w:t>
       </w:r>
     </w:p>
     <w:p>
@@ -4793,13 +5009,15 @@
         </w:numPr>
       </w:pPr>
       <w:r>
-        <w:t xml:space="preserve">Chaque </w:t>
-      </w:r>
-      <w:r>
-        <w:t>« ClientHandler »</w:t>
-      </w:r>
-      <w:r>
-        <w:t xml:space="preserve"> reste à l’écoute des commandes envoyées par leur client pour les stocker dans une queue.</w:t>
+        <w:t>Chaque « </w:t>
+      </w:r>
+      <w:proofErr w:type="spellStart"/>
+      <w:r>
+        <w:t>ClientHandler</w:t>
+      </w:r>
+      <w:proofErr w:type="spellEnd"/>
+      <w:r>
+        <w:t> » reste à l’écoute des commandes envoyées par leur client pour les stocker dans une queue.</w:t>
       </w:r>
     </w:p>
     <w:p>
@@ -4811,14 +5029,13 @@
         </w:numPr>
       </w:pPr>
       <w:r>
-        <w:t xml:space="preserve">Le </w:t>
-      </w:r>
-      <w:r>
-        <w:t>« </w:t>
-      </w:r>
+        <w:t>Le « </w:t>
+      </w:r>
+      <w:proofErr w:type="spellStart"/>
       <w:r>
         <w:t>GameManager</w:t>
       </w:r>
+      <w:proofErr w:type="spellEnd"/>
       <w:r>
         <w:t> »</w:t>
       </w:r>
@@ -4829,19 +5046,26 @@
         <w:t xml:space="preserve"> traite les commandes </w:t>
       </w:r>
       <w:r>
-        <w:t xml:space="preserve">de chacun des </w:t>
-      </w:r>
-      <w:r>
-        <w:t xml:space="preserve">« ClientHandler » </w:t>
-      </w:r>
-      <w:r>
-        <w:t xml:space="preserve">en vérifiant leur validité et en les exécutant sur l’état du jeu puis retourne l’état du jeu mis à jour aux </w:t>
-      </w:r>
-      <w:r>
-        <w:t>« ClientHandler »</w:t>
-      </w:r>
-      <w:r>
-        <w:t>.</w:t>
+        <w:t>de chacun des « </w:t>
+      </w:r>
+      <w:proofErr w:type="spellStart"/>
+      <w:r>
+        <w:t>ClientHandler</w:t>
+      </w:r>
+      <w:proofErr w:type="spellEnd"/>
+      <w:r>
+        <w:t xml:space="preserve"> » </w:t>
+      </w:r>
+      <w:r>
+        <w:t>en vérifiant leur validité et en les exécutant sur l’état du jeu puis retourne l’état du jeu mis à jour aux « </w:t>
+      </w:r>
+      <w:proofErr w:type="spellStart"/>
+      <w:r>
+        <w:t>ClientHandler</w:t>
+      </w:r>
+      <w:proofErr w:type="spellEnd"/>
+      <w:r>
+        <w:t> ».</w:t>
       </w:r>
     </w:p>
     <w:p>
@@ -4853,13 +5077,15 @@
         </w:numPr>
       </w:pPr>
       <w:r>
-        <w:t xml:space="preserve">Les </w:t>
-      </w:r>
-      <w:r>
-        <w:t>« ClientHandler »</w:t>
-      </w:r>
-      <w:r>
-        <w:t xml:space="preserve"> envoient la mise à jour de l’état du jeu à leur client dès que celle-ci est disponible.</w:t>
+        <w:t>Les « </w:t>
+      </w:r>
+      <w:proofErr w:type="spellStart"/>
+      <w:r>
+        <w:t>ClientHandler</w:t>
+      </w:r>
+      <w:proofErr w:type="spellEnd"/>
+      <w:r>
+        <w:t> » envoient la mise à jour de l’état du jeu à leur client dès que celle-ci est disponible.</w:t>
       </w:r>
     </w:p>
     <w:p>
@@ -4870,10 +5096,10 @@
     <w:p>
       <w:r>
         <w:object w:dxaOrig="12601" w:dyaOrig="3531">
-          <v:shape id="_x0000_i1026" type="#_x0000_t75" style="width:452.95pt;height:127.15pt" o:ole="">
+          <v:shape id="_x0000_i1026" type="#_x0000_t75" style="width:453pt;height:127pt" o:ole="">
             <v:imagedata r:id="rId10" o:title=""/>
           </v:shape>
-          <o:OLEObject Type="Embed" ProgID="Visio.Drawing.15" ShapeID="_x0000_i1026" DrawAspect="Content" ObjectID="_1495960719" r:id="rId11"/>
+          <o:OLEObject Type="Embed" ProgID="Visio.Drawing.15" ShapeID="_x0000_i1026" DrawAspect="Content" ObjectID="_1495975951" r:id="rId11"/>
         </w:object>
       </w:r>
     </w:p>
@@ -4882,12 +5108,7 @@
         <w:jc w:val="left"/>
       </w:pPr>
       <w:r>
-        <w:t>Communication client-serveur (en cours de partie seulement</w:t>
-      </w:r>
-      <w:bookmarkStart w:id="6" w:name="_GoBack"/>
-      <w:bookmarkEnd w:id="6"/>
-      <w:r>
-        <w:t>) :</w:t>
+        <w:t>Communication client-serveur (en cours de partie seulement) :</w:t>
       </w:r>
     </w:p>
     <w:p>
@@ -4896,10 +5117,10 @@
       </w:pPr>
       <w:r>
         <w:object w:dxaOrig="12601" w:dyaOrig="3531">
-          <v:shape id="_x0000_i1027" type="#_x0000_t75" style="width:452.95pt;height:127.15pt" o:ole="">
+          <v:shape id="_x0000_i1027" type="#_x0000_t75" style="width:453pt;height:127pt" o:ole="">
             <v:imagedata r:id="rId12" o:title=""/>
           </v:shape>
-          <o:OLEObject Type="Embed" ProgID="Visio.Drawing.15" ShapeID="_x0000_i1027" DrawAspect="Content" ObjectID="_1495960720" r:id="rId13"/>
+          <o:OLEObject Type="Embed" ProgID="Visio.Drawing.15" ShapeID="_x0000_i1027" DrawAspect="Content" ObjectID="_1495975952" r:id="rId13"/>
         </w:object>
       </w:r>
     </w:p>
@@ -4915,12 +5136,12 @@
       <w:pPr>
         <w:pStyle w:val="Titre1"/>
       </w:pPr>
-      <w:bookmarkStart w:id="7" w:name="_Toc422210736"/>
+      <w:bookmarkStart w:id="11" w:name="_Toc422234118"/>
       <w:r>
         <w:lastRenderedPageBreak/>
         <w:t>Client</w:t>
       </w:r>
-      <w:bookmarkEnd w:id="7"/>
+      <w:bookmarkEnd w:id="11"/>
     </w:p>
     <w:p>
       <w:r>
@@ -4930,18 +5151,26 @@
         <w:t>ainsi</w:t>
       </w:r>
       <w:r>
-        <w:t xml:space="preserve"> qu’une foison d’images, tuiles et sprites, la charge de travail pour la création d’image par notre main jugée trop conséquente. Les différentes images ainsi que leurs source et décrite plus bas dans la documentation.</w:t>
+        <w:t xml:space="preserve"> qu’une foison d’images, tuiles et </w:t>
+      </w:r>
+      <w:proofErr w:type="spellStart"/>
+      <w:r>
+        <w:t>sprites</w:t>
+      </w:r>
+      <w:proofErr w:type="spellEnd"/>
+      <w:r>
+        <w:t>, la charge de travail pour la création d’image par notre main jugée trop conséquente. Les différentes images ainsi que leurs source et décrite plus bas dans la documentation.</w:t>
       </w:r>
     </w:p>
     <w:p>
       <w:pPr>
         <w:pStyle w:val="Titre2"/>
       </w:pPr>
-      <w:bookmarkStart w:id="8" w:name="_Toc422210737"/>
+      <w:bookmarkStart w:id="12" w:name="_Toc422234119"/>
       <w:r>
         <w:t>Architecture</w:t>
       </w:r>
-      <w:bookmarkEnd w:id="8"/>
+      <w:bookmarkEnd w:id="12"/>
     </w:p>
     <w:p>
       <w:r>
@@ -4955,11 +5184,11 @@
       <w:pPr>
         <w:pStyle w:val="Titre3"/>
       </w:pPr>
-      <w:bookmarkStart w:id="9" w:name="_Toc422210738"/>
+      <w:bookmarkStart w:id="13" w:name="_Toc422234120"/>
       <w:r>
         <w:t>List des classes</w:t>
       </w:r>
-      <w:bookmarkEnd w:id="9"/>
+      <w:bookmarkEnd w:id="13"/>
     </w:p>
     <w:p>
       <w:pPr>
@@ -5012,8 +5241,13 @@
         <w:ind w:left="1428"/>
       </w:pPr>
       <w:r>
-        <w:t>Au travers de la factory</w:t>
-      </w:r>
+        <w:t xml:space="preserve">Au travers de la </w:t>
+      </w:r>
+      <w:proofErr w:type="spellStart"/>
+      <w:r>
+        <w:t>factory</w:t>
+      </w:r>
+      <w:proofErr w:type="spellEnd"/>
     </w:p>
     <w:p>
       <w:pPr>
@@ -5077,8 +5311,13 @@
         <w:ind w:left="1428"/>
       </w:pPr>
       <w:r>
-        <w:t>La map</w:t>
-      </w:r>
+        <w:t xml:space="preserve">La </w:t>
+      </w:r>
+      <w:proofErr w:type="spellStart"/>
+      <w:r>
+        <w:t>map</w:t>
+      </w:r>
+      <w:proofErr w:type="spellEnd"/>
     </w:p>
     <w:p>
       <w:pPr>
@@ -5153,7 +5392,15 @@
         <w:ind w:left="708"/>
       </w:pPr>
       <w:r>
-        <w:t>Cette classe est la super-classe des deux sous classe qui sont appelé en fin de partie. Il s’agit d’une classe relativement simple ayant pour but d’afficher l’encan de défait ou de victoire. Et si le temps l’avait permis l’affichage des score. Ses sous classe sont</w:t>
+        <w:t xml:space="preserve">Cette classe est la </w:t>
+      </w:r>
+      <w:proofErr w:type="spellStart"/>
+      <w:r>
+        <w:t>super-classe</w:t>
+      </w:r>
+      <w:proofErr w:type="spellEnd"/>
+      <w:r>
+        <w:t xml:space="preserve"> des deux sous classe qui sont appelé en fin de partie. Il s’agit d’une classe relativement simple ayant pour but d’afficher l’encan de défait ou de victoire. Et si le temps l’avait permis l’affichage des score. Ses sous classe sont</w:t>
       </w:r>
     </w:p>
     <w:p>
@@ -5164,9 +5411,11 @@
           <w:numId w:val="12"/>
         </w:numPr>
       </w:pPr>
+      <w:proofErr w:type="spellStart"/>
       <w:r>
         <w:t>Vitctory</w:t>
       </w:r>
+      <w:proofErr w:type="spellEnd"/>
     </w:p>
     <w:p>
       <w:pPr>
@@ -5176,9 +5425,11 @@
           <w:numId w:val="12"/>
         </w:numPr>
       </w:pPr>
+      <w:proofErr w:type="spellStart"/>
       <w:r>
         <w:t>Defeat</w:t>
       </w:r>
+      <w:proofErr w:type="spellEnd"/>
     </w:p>
     <w:p>
       <w:pPr>
@@ -5227,6 +5478,7 @@
           <w:u w:val="single"/>
         </w:rPr>
       </w:pPr>
+      <w:proofErr w:type="spellStart"/>
       <w:r>
         <w:rPr>
           <w:b/>
@@ -5234,6 +5486,7 @@
         </w:rPr>
         <w:t>Factory</w:t>
       </w:r>
+      <w:proofErr w:type="spellEnd"/>
     </w:p>
     <w:p>
       <w:pPr>
@@ -5283,7 +5536,23 @@
         <w:ind w:left="708"/>
       </w:pPr>
       <w:r>
-        <w:t>Cette classe permet la création de bonus sur la map. Une instance de cette objet et crée quand on l’ajout dans la map mais également quand un joueur roule sur le bonus une instance de cette objet est créé dans la classe Player.</w:t>
+        <w:t xml:space="preserve">Cette classe permet la création de bonus sur la </w:t>
+      </w:r>
+      <w:proofErr w:type="spellStart"/>
+      <w:r>
+        <w:t>map</w:t>
+      </w:r>
+      <w:proofErr w:type="spellEnd"/>
+      <w:r>
+        <w:t xml:space="preserve">. Une instance de cette objet et crée quand on l’ajout dans la </w:t>
+      </w:r>
+      <w:proofErr w:type="spellStart"/>
+      <w:r>
+        <w:t>map</w:t>
+      </w:r>
+      <w:proofErr w:type="spellEnd"/>
+      <w:r>
+        <w:t xml:space="preserve"> mais également quand un joueur roule sur le bonus une instance de cette objet est créé dans la classe Player.</w:t>
       </w:r>
     </w:p>
     <w:p>
@@ -5294,6 +5563,7 @@
           <w:u w:val="single"/>
         </w:rPr>
       </w:pPr>
+      <w:proofErr w:type="spellStart"/>
       <w:r>
         <w:rPr>
           <w:b/>
@@ -5301,19 +5571,44 @@
         </w:rPr>
         <w:t>IFightable</w:t>
       </w:r>
+      <w:proofErr w:type="spellEnd"/>
     </w:p>
     <w:p>
       <w:pPr>
         <w:ind w:left="708"/>
       </w:pPr>
       <w:r>
-        <w:t xml:space="preserve">L’interface Ifightable implémente nos protagonistes joueurs et ennemy, ils utilisent tous les deux une classe Score qui contient leurs score respectif. </w:t>
+        <w:t xml:space="preserve">L’interface </w:t>
+      </w:r>
+      <w:proofErr w:type="spellStart"/>
+      <w:r>
+        <w:t>Ifightable</w:t>
+      </w:r>
+      <w:proofErr w:type="spellEnd"/>
+      <w:r>
+        <w:t xml:space="preserve"> implémente nos protagonistes joueurs et </w:t>
+      </w:r>
+      <w:proofErr w:type="spellStart"/>
+      <w:r>
+        <w:t>ennemy</w:t>
+      </w:r>
+      <w:proofErr w:type="spellEnd"/>
+      <w:r>
+        <w:t xml:space="preserve">, ils utilisent tous les deux une classe Score qui contient leurs score respectif. </w:t>
       </w:r>
       <w:r>
         <w:t>Globalement</w:t>
       </w:r>
       <w:r>
-        <w:t xml:space="preserve"> ces deux classe sont pareil à la différence près que Player est observé par la HUD crée par Game et que le joueur et représenté en bleu et Ennemy en rouge. Ce deux classe créent un objet Explosion a leurs mort.</w:t>
+        <w:t xml:space="preserve"> ces deux classe sont pareil à la différence près que Player est observé par la HUD crée par Game et que le joueur et représenté en bleu et </w:t>
+      </w:r>
+      <w:proofErr w:type="spellStart"/>
+      <w:r>
+        <w:t>Ennemy</w:t>
+      </w:r>
+      <w:proofErr w:type="spellEnd"/>
+      <w:r>
+        <w:t xml:space="preserve"> en rouge. Ce deux classe créent un objet Explosion a leurs mort.</w:t>
       </w:r>
     </w:p>
     <w:p>
@@ -5337,7 +5632,23 @@
         <w:ind w:left="708"/>
       </w:pPr>
       <w:r>
-        <w:t>La classe bullet est la super-classe des trois différents types de munition/projectile qui sont :</w:t>
+        <w:t xml:space="preserve">La classe </w:t>
+      </w:r>
+      <w:proofErr w:type="spellStart"/>
+      <w:r>
+        <w:t>bullet</w:t>
+      </w:r>
+      <w:proofErr w:type="spellEnd"/>
+      <w:r>
+        <w:t xml:space="preserve"> est la </w:t>
+      </w:r>
+      <w:proofErr w:type="spellStart"/>
+      <w:r>
+        <w:t>super-classe</w:t>
+      </w:r>
+      <w:proofErr w:type="spellEnd"/>
+      <w:r>
+        <w:t xml:space="preserve"> des trois différents types de munition/projectile qui sont :</w:t>
       </w:r>
     </w:p>
     <w:p>
@@ -5349,9 +5660,11 @@
         </w:numPr>
         <w:ind w:left="1428"/>
       </w:pPr>
+      <w:proofErr w:type="spellStart"/>
       <w:r>
         <w:t>AlphaStrick</w:t>
       </w:r>
+      <w:proofErr w:type="spellEnd"/>
     </w:p>
     <w:p>
       <w:pPr>
@@ -5408,7 +5721,15 @@
         <w:ind w:left="708"/>
       </w:pPr>
       <w:r>
-        <w:t>Il s’agit d’une classe relativement simple, elle n’a pour tâche que de gérer l’animation des explosions qui sont appelée quand un joueur meurt ou quand le bonus AlphaStrick est lancé</w:t>
+        <w:t xml:space="preserve">Il s’agit d’une classe relativement simple, elle n’a pour tâche que de gérer l’animation des explosions qui sont appelée quand un joueur meurt ou quand le bonus </w:t>
+      </w:r>
+      <w:proofErr w:type="spellStart"/>
+      <w:r>
+        <w:t>AlphaStrick</w:t>
+      </w:r>
+      <w:proofErr w:type="spellEnd"/>
+      <w:r>
+        <w:t xml:space="preserve"> est lancé</w:t>
       </w:r>
     </w:p>
     <w:p>
@@ -5419,6 +5740,7 @@
           <w:u w:val="single"/>
         </w:rPr>
       </w:pPr>
+      <w:proofErr w:type="spellStart"/>
       <w:r>
         <w:rPr>
           <w:b/>
@@ -5426,13 +5748,38 @@
         </w:rPr>
         <w:t>Map</w:t>
       </w:r>
+      <w:proofErr w:type="spellEnd"/>
     </w:p>
     <w:p>
       <w:pPr>
         <w:ind w:left="708"/>
       </w:pPr>
       <w:r>
-        <w:t>Cette classe gère la génération de la map avec les collisions entre les bords de maps et les object-obstacles</w:t>
+        <w:t xml:space="preserve">Cette classe gère la génération de la </w:t>
+      </w:r>
+      <w:proofErr w:type="spellStart"/>
+      <w:r>
+        <w:t>map</w:t>
+      </w:r>
+      <w:proofErr w:type="spellEnd"/>
+      <w:r>
+        <w:t xml:space="preserve"> avec les collisions entre les bords de </w:t>
+      </w:r>
+      <w:proofErr w:type="spellStart"/>
+      <w:r>
+        <w:t>maps</w:t>
+      </w:r>
+      <w:proofErr w:type="spellEnd"/>
+      <w:r>
+        <w:t xml:space="preserve"> et les </w:t>
+      </w:r>
+      <w:proofErr w:type="spellStart"/>
+      <w:r>
+        <w:t>object</w:t>
+      </w:r>
+      <w:proofErr w:type="spellEnd"/>
+      <w:r>
+        <w:t>-obstacles</w:t>
       </w:r>
     </w:p>
     <w:p>
@@ -5443,6 +5790,7 @@
           <w:u w:val="single"/>
         </w:rPr>
       </w:pPr>
+      <w:proofErr w:type="spellStart"/>
       <w:r>
         <w:rPr>
           <w:b/>
@@ -5450,13 +5798,22 @@
         </w:rPr>
         <w:t>Destroyable</w:t>
       </w:r>
+      <w:proofErr w:type="spellEnd"/>
     </w:p>
     <w:p>
       <w:pPr>
         <w:ind w:left="708"/>
       </w:pPr>
       <w:r>
-        <w:t>Cette classe devais implémenter les objets destructible, mais pour cause de manque de temps et de compétences cette classe a été inachevée.</w:t>
+        <w:t xml:space="preserve">Cette classe </w:t>
+      </w:r>
+      <w:proofErr w:type="gramStart"/>
+      <w:r>
+        <w:t>devais</w:t>
+      </w:r>
+      <w:proofErr w:type="gramEnd"/>
+      <w:r>
+        <w:t xml:space="preserve"> implémenter les objets destructible, mais pour cause de manque de temps et de compétences cette classe a été inachevée.</w:t>
       </w:r>
     </w:p>
     <w:p>
@@ -5473,7 +5830,7 @@
         </w:rPr>
         <w:lastRenderedPageBreak/>
         <w:drawing>
-          <wp:inline distT="0" distB="0" distL="0" distR="0" wp14:anchorId="7FBD265A" wp14:editId="16754E33">
+          <wp:inline distT="0" distB="0" distL="0" distR="0" wp14:anchorId="1C075BC3" wp14:editId="6157FE03">
             <wp:extent cx="5762625" cy="5143500"/>
             <wp:effectExtent l="0" t="0" r="9525" b="0"/>
             <wp:docPr id="2" name="Image 2" descr="C:\Users\Simon\Desktop\diagram.png"/>
@@ -5542,12 +5899,12 @@
       <w:pPr>
         <w:pStyle w:val="Titre1"/>
       </w:pPr>
-      <w:bookmarkStart w:id="10" w:name="_Toc422210739"/>
+      <w:bookmarkStart w:id="14" w:name="_Toc422234121"/>
       <w:r>
         <w:lastRenderedPageBreak/>
         <w:t>Début de jeu</w:t>
       </w:r>
-      <w:bookmarkEnd w:id="10"/>
+      <w:bookmarkEnd w:id="14"/>
     </w:p>
     <w:p>
       <w:r>
@@ -5572,7 +5929,7 @@
           <w:lang w:val="fr-CH" w:eastAsia="fr-CH"/>
         </w:rPr>
         <w:drawing>
-          <wp:inline distT="0" distB="0" distL="0" distR="0" wp14:anchorId="2D45A59D" wp14:editId="63EF3C85">
+          <wp:inline distT="0" distB="0" distL="0" distR="0" wp14:anchorId="07B89F72" wp14:editId="50C99089">
             <wp:extent cx="3657600" cy="3248025"/>
             <wp:effectExtent l="0" t="0" r="0" b="0"/>
             <wp:docPr id="21" name="Image 21" descr="C:\Users\Simon\Desktop\menuWT.png"/>
@@ -5625,11 +5982,11 @@
       <w:pPr>
         <w:pStyle w:val="Titre1"/>
       </w:pPr>
-      <w:bookmarkStart w:id="11" w:name="_Toc422210740"/>
+      <w:bookmarkStart w:id="15" w:name="_Toc422234122"/>
       <w:r>
         <w:t>En jeux</w:t>
       </w:r>
-      <w:bookmarkEnd w:id="11"/>
+      <w:bookmarkEnd w:id="15"/>
     </w:p>
     <w:p>
       <w:r>
@@ -5788,7 +6145,7 @@
         </w:rPr>
         <w:lastRenderedPageBreak/>
         <w:drawing>
-          <wp:inline distT="0" distB="0" distL="0" distR="0" wp14:anchorId="6BF194E7" wp14:editId="2DEA52E9">
+          <wp:inline distT="0" distB="0" distL="0" distR="0" wp14:anchorId="5FBAB37B" wp14:editId="18845C1D">
             <wp:extent cx="5760720" cy="4322337"/>
             <wp:effectExtent l="0" t="0" r="0" b="2540"/>
             <wp:docPr id="1" name="Image 1"/>
@@ -5850,12 +6207,12 @@
       <w:pPr>
         <w:pStyle w:val="Titre1"/>
       </w:pPr>
-      <w:bookmarkStart w:id="12" w:name="_Toc422210741"/>
+      <w:bookmarkStart w:id="16" w:name="_Toc422234123"/>
       <w:r>
         <w:lastRenderedPageBreak/>
         <w:t>Fin de la partie</w:t>
       </w:r>
-      <w:bookmarkEnd w:id="12"/>
+      <w:bookmarkEnd w:id="16"/>
     </w:p>
     <w:p>
       <w:pPr>
@@ -5864,7 +6221,15 @@
         </w:rPr>
       </w:pPr>
       <w:r>
-        <w:t>Lors ce que la partie se termine un affichage de fin apparait et nous ne pouvons plus rien faire. Idéalement nous aurions dû afficher le score des joueurs et avoir la possibilité de relancé la partie en cliquant sur « play »</w:t>
+        <w:t>Lors ce que la partie se termine un affichage de fin apparait et nous ne pouvons plus rien faire. Idéalement nous aurions dû afficher le score des joueurs et avoir la possibilité de relancé la partie en cliquant sur « </w:t>
+      </w:r>
+      <w:proofErr w:type="spellStart"/>
+      <w:r>
+        <w:t>play</w:t>
+      </w:r>
+      <w:proofErr w:type="spellEnd"/>
+      <w:r>
+        <w:t> »</w:t>
       </w:r>
       <w:r>
         <w:rPr>
@@ -5881,7 +6246,7 @@
           <w:lang w:val="fr-CH" w:eastAsia="fr-CH"/>
         </w:rPr>
         <w:drawing>
-          <wp:inline distT="0" distB="0" distL="0" distR="0" wp14:anchorId="117B8B31" wp14:editId="4B978269">
+          <wp:inline distT="0" distB="0" distL="0" distR="0" wp14:anchorId="28CE83A0" wp14:editId="159C68B8">
             <wp:extent cx="5753100" cy="4314825"/>
             <wp:effectExtent l="0" t="0" r="0" b="9525"/>
             <wp:docPr id="12" name="Image 12" descr="C:\Users\Simon\Desktop\deaf.png"/>
@@ -5940,7 +6305,7 @@
           <w:lang w:val="fr-CH" w:eastAsia="fr-CH"/>
         </w:rPr>
         <w:drawing>
-          <wp:inline distT="0" distB="0" distL="0" distR="0" wp14:anchorId="0E72C50C" wp14:editId="63FE1B19">
+          <wp:inline distT="0" distB="0" distL="0" distR="0" wp14:anchorId="2C6A1B49" wp14:editId="7DA57B16">
             <wp:extent cx="1576552" cy="714375"/>
             <wp:effectExtent l="0" t="0" r="5080" b="0"/>
             <wp:docPr id="16" name="Image 16" descr="C:\Users\Simon\Documents\2em\GEN\projet\WarTanks\WarTanks\WarTanksGUI\src\ressources\UI\play.png"/>
@@ -5994,7 +6359,7 @@
           <w:lang w:val="fr-CH" w:eastAsia="fr-CH"/>
         </w:rPr>
         <w:drawing>
-          <wp:inline distT="0" distB="0" distL="0" distR="0" wp14:anchorId="266281B3" wp14:editId="2C166DEB">
+          <wp:inline distT="0" distB="0" distL="0" distR="0" wp14:anchorId="506FE457" wp14:editId="6F97C66D">
             <wp:extent cx="1571625" cy="712143"/>
             <wp:effectExtent l="0" t="0" r="0" b="0"/>
             <wp:docPr id="19" name="Image 19" descr="C:\Users\Simon\Documents\2em\GEN\projet\WarTanks\WarTanks\WarTanksGUI\src\ressources\UI\defeat.png"/>
@@ -6048,7 +6413,7 @@
           <w:lang w:val="fr-CH" w:eastAsia="fr-CH"/>
         </w:rPr>
         <w:drawing>
-          <wp:inline distT="0" distB="0" distL="0" distR="0" wp14:anchorId="7383AB8E" wp14:editId="1D5968F7">
+          <wp:inline distT="0" distB="0" distL="0" distR="0" wp14:anchorId="2CA44839" wp14:editId="357379AA">
             <wp:extent cx="1555531" cy="704850"/>
             <wp:effectExtent l="0" t="0" r="6985" b="0"/>
             <wp:docPr id="17" name="Image 17" descr="C:\Users\Simon\Documents\2em\GEN\projet\WarTanks\WarTanks\WarTanksGUI\src\ressources\UI\victory.png"/>
@@ -6125,12 +6490,12 @@
       <w:pPr>
         <w:pStyle w:val="Titre1"/>
       </w:pPr>
-      <w:bookmarkStart w:id="13" w:name="_Toc422210742"/>
+      <w:bookmarkStart w:id="17" w:name="_Toc422234124"/>
       <w:r>
         <w:lastRenderedPageBreak/>
         <w:t>Bonus</w:t>
       </w:r>
-      <w:bookmarkEnd w:id="13"/>
+      <w:bookmarkEnd w:id="17"/>
     </w:p>
     <w:p>
       <w:r>
@@ -6147,11 +6512,11 @@
       <w:pPr>
         <w:pStyle w:val="Titre2"/>
       </w:pPr>
-      <w:bookmarkStart w:id="14" w:name="_Toc422210743"/>
+      <w:bookmarkStart w:id="18" w:name="_Toc422234125"/>
       <w:r>
         <w:t>Bonus speed</w:t>
       </w:r>
-      <w:bookmarkEnd w:id="14"/>
+      <w:bookmarkEnd w:id="18"/>
       <w:r>
         <w:t xml:space="preserve"> </w:t>
       </w:r>
@@ -6173,7 +6538,7 @@
           <w:lang w:val="fr-CH" w:eastAsia="fr-CH"/>
         </w:rPr>
         <w:drawing>
-          <wp:inline distT="0" distB="0" distL="0" distR="0" wp14:anchorId="0A1C814F" wp14:editId="0299624F">
+          <wp:inline distT="0" distB="0" distL="0" distR="0" wp14:anchorId="2A0F491F" wp14:editId="2775065A">
             <wp:extent cx="304800" cy="304800"/>
             <wp:effectExtent l="0" t="0" r="0" b="0"/>
             <wp:docPr id="3" name="Image 3" descr="C:\Users\Simon\Documents\2em\GEN\projet\WarTanks\WarTanks\WarTanksGUI\src\ressources\UI\bonus\1.bmp"/>
@@ -6250,11 +6615,11 @@
       <w:pPr>
         <w:pStyle w:val="Titre2"/>
       </w:pPr>
-      <w:bookmarkStart w:id="15" w:name="_Toc422210744"/>
+      <w:bookmarkStart w:id="19" w:name="_Toc422234126"/>
       <w:r>
         <w:t>Mine</w:t>
       </w:r>
-      <w:bookmarkEnd w:id="15"/>
+      <w:bookmarkEnd w:id="19"/>
       <w:r>
         <w:t xml:space="preserve"> </w:t>
       </w:r>
@@ -6276,7 +6641,7 @@
           <w:lang w:val="fr-CH" w:eastAsia="fr-CH"/>
         </w:rPr>
         <w:drawing>
-          <wp:inline distT="0" distB="0" distL="0" distR="0" wp14:anchorId="515D236D" wp14:editId="7D24E550">
+          <wp:inline distT="0" distB="0" distL="0" distR="0" wp14:anchorId="4F81673D" wp14:editId="32626002">
             <wp:extent cx="304800" cy="304800"/>
             <wp:effectExtent l="0" t="0" r="0" b="0"/>
             <wp:docPr id="4" name="Image 4" descr="C:\Users\Simon\Documents\2em\GEN\projet\WarTanks\WarTanks\WarTanksGUI\src\ressources\UI\bonus\2.bmp"/>
@@ -6354,7 +6719,7 @@
           <w:lang w:val="fr-CH" w:eastAsia="fr-CH"/>
         </w:rPr>
         <w:drawing>
-          <wp:inline distT="0" distB="0" distL="0" distR="0" wp14:anchorId="0B7E214E" wp14:editId="00D06EE7">
+          <wp:inline distT="0" distB="0" distL="0" distR="0" wp14:anchorId="030A0632" wp14:editId="329C5AFF">
             <wp:extent cx="200025" cy="200025"/>
             <wp:effectExtent l="0" t="0" r="9525" b="9525"/>
             <wp:docPr id="5" name="Image 5" descr="C:\Users\Simon\Documents\2em\GEN\projet\WarTanks\WarTanks\WarTanksGUI\src\ressources\bullet\2.png"/>
@@ -6407,7 +6772,7 @@
       <w:pPr>
         <w:pStyle w:val="Titre2"/>
       </w:pPr>
-      <w:bookmarkStart w:id="16" w:name="_Toc422210745"/>
+      <w:bookmarkStart w:id="20" w:name="_Toc422234127"/>
       <w:r>
         <w:t>Ultra</w:t>
       </w:r>
@@ -6420,10 +6785,15 @@
       <w:r>
         <w:t xml:space="preserve"> </w:t>
       </w:r>
-      <w:r>
-        <w:t>Fire (non implémenté)</w:t>
-      </w:r>
-      <w:bookmarkEnd w:id="16"/>
+      <w:proofErr w:type="spellStart"/>
+      <w:r>
+        <w:t>Fire</w:t>
+      </w:r>
+      <w:proofErr w:type="spellEnd"/>
+      <w:r>
+        <w:t xml:space="preserve"> (non implémenté)</w:t>
+      </w:r>
+      <w:bookmarkEnd w:id="20"/>
     </w:p>
     <w:p>
       <w:pPr>
@@ -6442,7 +6812,7 @@
           <w:lang w:val="fr-CH" w:eastAsia="fr-CH"/>
         </w:rPr>
         <w:drawing>
-          <wp:inline distT="0" distB="0" distL="0" distR="0" wp14:anchorId="573B44EC" wp14:editId="17CFE3A3">
+          <wp:inline distT="0" distB="0" distL="0" distR="0" wp14:anchorId="335BB046" wp14:editId="5F862A6B">
             <wp:extent cx="304800" cy="304800"/>
             <wp:effectExtent l="0" t="0" r="0" b="0"/>
             <wp:docPr id="6" name="Image 6" descr="C:\Users\Simon\Documents\2em\GEN\projet\WarTanks\WarTanks\WarTanksGUI\src\ressources\UI\bonus\3.bmp"/>
@@ -6512,18 +6882,26 @@
         </w:numPr>
       </w:pPr>
       <w:r>
-        <w:t>Capacité offert : Permet de tirer plus rapidement. De basse le tire simple ne doit pas être enchainée</w:t>
+        <w:t xml:space="preserve">Capacité offert : Permet de tirer plus rapidement. De basse </w:t>
+      </w:r>
+      <w:proofErr w:type="gramStart"/>
+      <w:r>
+        <w:t>le</w:t>
+      </w:r>
+      <w:proofErr w:type="gramEnd"/>
+      <w:r>
+        <w:t xml:space="preserve"> tire simple ne doit pas être enchainée</w:t>
       </w:r>
     </w:p>
     <w:p>
       <w:pPr>
         <w:pStyle w:val="Titre2"/>
       </w:pPr>
-      <w:bookmarkStart w:id="17" w:name="_Toc422210746"/>
+      <w:bookmarkStart w:id="21" w:name="_Toc422234128"/>
       <w:r>
         <w:t>Laser</w:t>
       </w:r>
-      <w:bookmarkEnd w:id="17"/>
+      <w:bookmarkEnd w:id="21"/>
     </w:p>
     <w:p>
       <w:pPr>
@@ -6542,7 +6920,7 @@
           <w:lang w:val="fr-CH" w:eastAsia="fr-CH"/>
         </w:rPr>
         <w:drawing>
-          <wp:inline distT="0" distB="0" distL="0" distR="0" wp14:anchorId="1D5C9140" wp14:editId="033CFE19">
+          <wp:inline distT="0" distB="0" distL="0" distR="0" wp14:anchorId="39164588" wp14:editId="26763325">
             <wp:extent cx="304800" cy="304800"/>
             <wp:effectExtent l="0" t="0" r="0" b="0"/>
             <wp:docPr id="7" name="Image 7" descr="C:\Users\Simon\Documents\2em\GEN\projet\WarTanks\WarTanks\WarTanksGUI\src\ressources\UI\bonus\4.bmp"/>
@@ -6626,7 +7004,7 @@
           <w:lang w:val="fr-CH" w:eastAsia="fr-CH"/>
         </w:rPr>
         <w:drawing>
-          <wp:inline distT="0" distB="0" distL="0" distR="0" wp14:anchorId="55ECC140" wp14:editId="76BE889E">
+          <wp:inline distT="0" distB="0" distL="0" distR="0" wp14:anchorId="1F94E9E3" wp14:editId="2EDD5BF8">
             <wp:extent cx="409575" cy="123825"/>
             <wp:effectExtent l="0" t="0" r="9525" b="9525"/>
             <wp:docPr id="15" name="Image 15" descr="C:\Users\Simon\Documents\2em\GEN\projet\WarTanks\WarTanks\WarTanksGUI\src\ressources\bullet\laser.png"/>
@@ -6679,7 +7057,7 @@
       <w:pPr>
         <w:pStyle w:val="Titre2"/>
       </w:pPr>
-      <w:bookmarkStart w:id="18" w:name="_Toc422210747"/>
+      <w:bookmarkStart w:id="22" w:name="_Toc422234129"/>
       <w:r>
         <w:t>Foudroi</w:t>
       </w:r>
@@ -6689,7 +7067,7 @@
       <w:r>
         <w:t>ment (non implémenté)</w:t>
       </w:r>
-      <w:bookmarkEnd w:id="18"/>
+      <w:bookmarkEnd w:id="22"/>
     </w:p>
     <w:p>
       <w:pPr>
@@ -6708,7 +7086,7 @@
           <w:lang w:val="fr-CH" w:eastAsia="fr-CH"/>
         </w:rPr>
         <w:drawing>
-          <wp:inline distT="0" distB="0" distL="0" distR="0" wp14:anchorId="068C1A7A" wp14:editId="47E05E36">
+          <wp:inline distT="0" distB="0" distL="0" distR="0" wp14:anchorId="7D1DFCE7" wp14:editId="027C1286">
             <wp:extent cx="304800" cy="304800"/>
             <wp:effectExtent l="0" t="0" r="0" b="0"/>
             <wp:docPr id="8" name="Image 8" descr="C:\Users\Simon\Documents\2em\GEN\projet\WarTanks\WarTanks\WarTanksGUI\src\ressources\UI\bonus\5.bmp"/>
@@ -6785,11 +7163,11 @@
       <w:pPr>
         <w:pStyle w:val="Titre2"/>
       </w:pPr>
-      <w:bookmarkStart w:id="19" w:name="_Toc422210748"/>
+      <w:bookmarkStart w:id="23" w:name="_Toc422234130"/>
       <w:r>
         <w:t>Volée de lame</w:t>
       </w:r>
-      <w:bookmarkEnd w:id="19"/>
+      <w:bookmarkEnd w:id="23"/>
     </w:p>
     <w:p>
       <w:pPr>
@@ -6808,7 +7186,7 @@
           <w:lang w:val="fr-CH" w:eastAsia="fr-CH"/>
         </w:rPr>
         <w:drawing>
-          <wp:inline distT="0" distB="0" distL="0" distR="0" wp14:anchorId="058B17AF" wp14:editId="441854CA">
+          <wp:inline distT="0" distB="0" distL="0" distR="0" wp14:anchorId="6CDF41AB" wp14:editId="4BE736A8">
             <wp:extent cx="304800" cy="304800"/>
             <wp:effectExtent l="0" t="0" r="0" b="0"/>
             <wp:docPr id="9" name="Image 9" descr="C:\Users\Simon\Documents\2em\GEN\projet\WarTanks\WarTanks\WarTanksGUI\src\ressources\UI\bonus\6.bmp"/>
@@ -6887,18 +7265,26 @@
         <w:t xml:space="preserve"> tire un</w:t>
       </w:r>
       <w:r>
-        <w:t xml:space="preserve"> bullet dans les quatre directions</w:t>
+        <w:t xml:space="preserve"> </w:t>
+      </w:r>
+      <w:proofErr w:type="spellStart"/>
+      <w:r>
+        <w:t>bullet</w:t>
+      </w:r>
+      <w:proofErr w:type="spellEnd"/>
+      <w:r>
+        <w:t xml:space="preserve"> dans les quatre directions</w:t>
       </w:r>
     </w:p>
     <w:p>
       <w:pPr>
         <w:pStyle w:val="Titre2"/>
       </w:pPr>
-      <w:bookmarkStart w:id="20" w:name="_Toc422210749"/>
+      <w:bookmarkStart w:id="24" w:name="_Toc422234131"/>
       <w:r>
         <w:t>Bélier (non implémenté)</w:t>
       </w:r>
-      <w:bookmarkEnd w:id="20"/>
+      <w:bookmarkEnd w:id="24"/>
       <w:r>
         <w:tab/>
       </w:r>
@@ -6920,7 +7306,7 @@
           <w:lang w:val="fr-CH" w:eastAsia="fr-CH"/>
         </w:rPr>
         <w:drawing>
-          <wp:inline distT="0" distB="0" distL="0" distR="0" wp14:anchorId="74799668" wp14:editId="778C097E">
+          <wp:inline distT="0" distB="0" distL="0" distR="0" wp14:anchorId="0028AD6B" wp14:editId="339181F1">
             <wp:extent cx="304800" cy="304800"/>
             <wp:effectExtent l="0" t="0" r="0" b="0"/>
             <wp:docPr id="11" name="Image 11" descr="C:\Users\Simon\Documents\2em\GEN\projet\WarTanks\WarTanks\WarTanksGUI\src\ressources\UI\bonus\7.bmp"/>
@@ -7013,17 +7399,19 @@
       <w:pPr>
         <w:pStyle w:val="Titre2"/>
       </w:pPr>
-      <w:bookmarkStart w:id="21" w:name="_Toc422210750"/>
+      <w:bookmarkStart w:id="25" w:name="_Toc422234132"/>
       <w:r>
         <w:t xml:space="preserve">Alpha </w:t>
       </w:r>
+      <w:proofErr w:type="spellStart"/>
       <w:r>
         <w:t>S</w:t>
       </w:r>
       <w:r>
         <w:t>trick</w:t>
       </w:r>
-      <w:bookmarkEnd w:id="21"/>
+      <w:bookmarkEnd w:id="25"/>
+      <w:proofErr w:type="spellEnd"/>
     </w:p>
     <w:p>
       <w:pPr>
@@ -7049,7 +7437,7 @@
           <w:lang w:val="fr-CH" w:eastAsia="fr-CH"/>
         </w:rPr>
         <w:drawing>
-          <wp:inline distT="0" distB="0" distL="0" distR="0" wp14:anchorId="52550E66" wp14:editId="241640FD">
+          <wp:inline distT="0" distB="0" distL="0" distR="0" wp14:anchorId="7032CA80" wp14:editId="678F7175">
             <wp:extent cx="304800" cy="304800"/>
             <wp:effectExtent l="0" t="0" r="0" b="0"/>
             <wp:docPr id="13" name="Image 13" descr="C:\Users\Simon\Documents\2em\GEN\projet\WarTanks\WarTanks\WarTanksGUI\src\ressources\UI\bonus\8.bmp"/>
@@ -7135,7 +7523,7 @@
           <w:lang w:val="fr-CH" w:eastAsia="fr-CH"/>
         </w:rPr>
         <w:drawing>
-          <wp:inline distT="0" distB="0" distL="0" distR="0" wp14:anchorId="04C7ECE6" wp14:editId="04D7F5DF">
+          <wp:inline distT="0" distB="0" distL="0" distR="0" wp14:anchorId="05007125" wp14:editId="7D015189">
             <wp:extent cx="5753100" cy="180975"/>
             <wp:effectExtent l="0" t="0" r="0" b="9525"/>
             <wp:docPr id="14" name="Image 14" descr="C:\Users\Simon\Documents\2em\GEN\projet\WarTanks\WarTanks\WarTanksGUI\src\ressources\bullet\explosion1.png"/>
@@ -7188,11 +7576,11 @@
       <w:pPr>
         <w:pStyle w:val="Titre2"/>
       </w:pPr>
-      <w:bookmarkStart w:id="22" w:name="_Toc422210751"/>
+      <w:bookmarkStart w:id="26" w:name="_Toc422234133"/>
       <w:r>
         <w:t>Soin</w:t>
       </w:r>
-      <w:bookmarkEnd w:id="22"/>
+      <w:bookmarkEnd w:id="26"/>
     </w:p>
     <w:p>
       <w:pPr>
@@ -7218,7 +7606,7 @@
           <w:lang w:val="fr-CH" w:eastAsia="fr-CH"/>
         </w:rPr>
         <w:drawing>
-          <wp:inline distT="0" distB="0" distL="0" distR="0" wp14:anchorId="6C0015F8" wp14:editId="5A57C081">
+          <wp:inline distT="0" distB="0" distL="0" distR="0" wp14:anchorId="36A1DE58" wp14:editId="7ADBAD42">
             <wp:extent cx="304800" cy="304800"/>
             <wp:effectExtent l="0" t="0" r="0" b="0"/>
             <wp:docPr id="18" name="Image 18" descr="C:\Users\Simon\Documents\2em\GEN\projet\WarTanks\WarTanks\WarTanksGUI\src\ressources\UI\bonus\9.bmp"/>
@@ -7298,11 +7686,11 @@
       <w:pPr>
         <w:pStyle w:val="Titre2"/>
       </w:pPr>
-      <w:bookmarkStart w:id="23" w:name="_Toc422210752"/>
+      <w:bookmarkStart w:id="27" w:name="_Toc422234134"/>
       <w:r>
         <w:t>La Mort</w:t>
       </w:r>
-      <w:bookmarkEnd w:id="23"/>
+      <w:bookmarkEnd w:id="27"/>
     </w:p>
     <w:p>
       <w:pPr>
@@ -7328,7 +7716,7 @@
           <w:lang w:val="fr-CH" w:eastAsia="fr-CH"/>
         </w:rPr>
         <w:drawing>
-          <wp:inline distT="0" distB="0" distL="0" distR="0" wp14:anchorId="738106FA" wp14:editId="37F59729">
+          <wp:inline distT="0" distB="0" distL="0" distR="0" wp14:anchorId="5892AE44" wp14:editId="0E34591F">
             <wp:extent cx="304800" cy="304800"/>
             <wp:effectExtent l="0" t="0" r="0" b="0"/>
             <wp:docPr id="20" name="Image 20" descr="C:\Users\Simon\Documents\2em\GEN\projet\WarTanks\WarTanks\WarTanksGUI\src\ressources\UI\bonus\10.bmp"/>
@@ -7398,21 +7786,29 @@
         </w:numPr>
       </w:pPr>
       <w:r>
-        <w:t>Capacité offerte : inflige un point de dégât à un joueur au hasard</w:t>
-      </w:r>
-      <w:r>
-        <w:t>(possible que ça tombe sur nous)</w:t>
+        <w:t xml:space="preserve">Capacité offerte : inflige un point de dégât à un joueur au </w:t>
+      </w:r>
+      <w:proofErr w:type="gramStart"/>
+      <w:r>
+        <w:t>hasard</w:t>
+      </w:r>
+      <w:r>
+        <w:t>(</w:t>
+      </w:r>
+      <w:proofErr w:type="gramEnd"/>
+      <w:r>
+        <w:t>possible que ça tombe sur nous)</w:t>
       </w:r>
     </w:p>
     <w:p>
       <w:pPr>
         <w:pStyle w:val="Titre1"/>
       </w:pPr>
-      <w:bookmarkStart w:id="24" w:name="_Toc422210753"/>
+      <w:bookmarkStart w:id="28" w:name="_Toc422234135"/>
       <w:r>
         <w:t>Fenêtre</w:t>
       </w:r>
-      <w:bookmarkEnd w:id="24"/>
+      <w:bookmarkEnd w:id="28"/>
     </w:p>
     <w:p>
       <w:r>
@@ -7423,35 +7819,45 @@
       <w:pPr>
         <w:pStyle w:val="Titre1"/>
       </w:pPr>
-      <w:bookmarkStart w:id="25" w:name="_Toc422210754"/>
+      <w:bookmarkStart w:id="29" w:name="_Toc422234136"/>
       <w:r>
         <w:t>Implémentation du projet</w:t>
       </w:r>
-      <w:bookmarkEnd w:id="25"/>
+      <w:bookmarkEnd w:id="29"/>
     </w:p>
     <w:p>
       <w:pPr>
         <w:pStyle w:val="Titre2"/>
       </w:pPr>
-      <w:bookmarkStart w:id="26" w:name="_Toc422210755"/>
+      <w:bookmarkStart w:id="30" w:name="_Toc422234137"/>
       <w:r>
         <w:t>Technologies utilisées</w:t>
       </w:r>
-      <w:bookmarkEnd w:id="26"/>
+      <w:bookmarkEnd w:id="30"/>
     </w:p>
     <w:p>
       <w:pPr>
         <w:pStyle w:val="Titre3"/>
       </w:pPr>
-      <w:bookmarkStart w:id="27" w:name="_Toc422210756"/>
+      <w:bookmarkStart w:id="31" w:name="_Toc422234138"/>
+      <w:proofErr w:type="spellStart"/>
       <w:r>
         <w:t>Tiled</w:t>
       </w:r>
-      <w:bookmarkEnd w:id="27"/>
-    </w:p>
-    <w:p>
-      <w:r>
-        <w:t>Bien que ça ne soit pas une technologie en soie il est tout de même important de citer ce logiciel qui nous a permis de réaliser nos maps de jeux facilement et rapidement</w:t>
+      <w:bookmarkEnd w:id="31"/>
+      <w:proofErr w:type="spellEnd"/>
+    </w:p>
+    <w:p>
+      <w:r>
+        <w:t xml:space="preserve">Bien que ça ne soit pas une technologie en soie il est tout de même important de citer ce logiciel qui nous a permis de réaliser nos </w:t>
+      </w:r>
+      <w:proofErr w:type="spellStart"/>
+      <w:r>
+        <w:t>maps</w:t>
+      </w:r>
+      <w:proofErr w:type="spellEnd"/>
+      <w:r>
+        <w:t xml:space="preserve"> de jeux facilement et rapidement</w:t>
       </w:r>
       <w:r>
         <w:t>.</w:t>
@@ -7461,15 +7867,39 @@
       <w:pPr>
         <w:pStyle w:val="Titre3"/>
       </w:pPr>
-      <w:bookmarkStart w:id="28" w:name="_Toc422210757"/>
+      <w:bookmarkStart w:id="32" w:name="_Toc422234139"/>
       <w:r>
         <w:t>Slick2d</w:t>
       </w:r>
-      <w:bookmarkEnd w:id="28"/>
-    </w:p>
-    <w:p>
-      <w:r>
-        <w:t>Pour la réalisation de ce projet nous avons utilisé le moteur graphique slick2D qui permet facilement d’intégrer des maps fait par Tiled. La principale difficulté avec Slick fût le fait que nous ne connaission</w:t>
+      <w:bookmarkEnd w:id="32"/>
+    </w:p>
+    <w:p>
+      <w:r>
+        <w:t xml:space="preserve">Pour la réalisation de ce projet nous avons utilisé le moteur graphique slick2D qui permet facilement d’intégrer des </w:t>
+      </w:r>
+      <w:proofErr w:type="spellStart"/>
+      <w:r>
+        <w:t>maps</w:t>
+      </w:r>
+      <w:proofErr w:type="spellEnd"/>
+      <w:r>
+        <w:t xml:space="preserve"> fait par </w:t>
+      </w:r>
+      <w:proofErr w:type="spellStart"/>
+      <w:r>
+        <w:t>Tiled</w:t>
+      </w:r>
+      <w:proofErr w:type="spellEnd"/>
+      <w:r>
+        <w:t xml:space="preserve">. La principale difficulté avec </w:t>
+      </w:r>
+      <w:proofErr w:type="spellStart"/>
+      <w:r>
+        <w:t>Slick</w:t>
+      </w:r>
+      <w:proofErr w:type="spellEnd"/>
+      <w:r>
+        <w:t xml:space="preserve"> fût le fait que nous ne connaission</w:t>
       </w:r>
       <w:r>
         <w:t>s</w:t>
@@ -7478,7 +7908,31 @@
         <w:t xml:space="preserve"> pas</w:t>
       </w:r>
       <w:r>
-        <w:t xml:space="preserve"> et que pour un problème donné il y avait une foison de solutions différentes, nous avons dû donc naviguer entre ces différente solutions trouvées. La principale erreure avec cette technologie fut que je (Simon) suis partie sur une solution d’un tutoriel que j’ai suivie et j’ai donc patch le jeux par la suite ce qui a produit du code mal organisé et difficilement compréhansible.</w:t>
+        <w:t xml:space="preserve"> et que pour un problème donné il y avait une foison de solutions différentes, nous avons dû donc naviguer entre ces différente solutions trouvées. La principale </w:t>
+      </w:r>
+      <w:proofErr w:type="spellStart"/>
+      <w:r>
+        <w:t>erreure</w:t>
+      </w:r>
+      <w:proofErr w:type="spellEnd"/>
+      <w:r>
+        <w:t xml:space="preserve"> avec cette technologie fut que je (Simon) suis partie sur une solution d’un tutoriel que j’ai suivie et j’ai donc patch </w:t>
+      </w:r>
+      <w:proofErr w:type="gramStart"/>
+      <w:r>
+        <w:t>le jeux</w:t>
+      </w:r>
+      <w:proofErr w:type="gramEnd"/>
+      <w:r>
+        <w:t xml:space="preserve"> par la suite ce qui a produit du code mal organisé et difficilement </w:t>
+      </w:r>
+      <w:proofErr w:type="spellStart"/>
+      <w:r>
+        <w:t>compréhansible</w:t>
+      </w:r>
+      <w:proofErr w:type="spellEnd"/>
+      <w:r>
+        <w:t>.</w:t>
       </w:r>
     </w:p>
     <w:p>
@@ -7501,42 +7955,60 @@
       <w:pPr>
         <w:pStyle w:val="Titre1"/>
       </w:pPr>
-      <w:bookmarkStart w:id="29" w:name="_Toc422210758"/>
+      <w:bookmarkStart w:id="33" w:name="_Toc422234140"/>
       <w:r>
         <w:lastRenderedPageBreak/>
         <w:t>Gestion du projet</w:t>
       </w:r>
-      <w:bookmarkEnd w:id="29"/>
+      <w:bookmarkEnd w:id="33"/>
     </w:p>
     <w:p>
       <w:pPr>
         <w:pStyle w:val="Titre2"/>
       </w:pPr>
-      <w:bookmarkStart w:id="30" w:name="_Toc422210759"/>
+      <w:bookmarkStart w:id="34" w:name="_Toc422234141"/>
       <w:r>
         <w:t>Rôles des participants</w:t>
       </w:r>
-      <w:bookmarkEnd w:id="30"/>
+      <w:bookmarkEnd w:id="34"/>
     </w:p>
     <w:p>
       <w:pPr>
         <w:pStyle w:val="Titre3"/>
       </w:pPr>
-      <w:bookmarkStart w:id="31" w:name="_Toc422210760"/>
+      <w:bookmarkStart w:id="35" w:name="_Toc422234142"/>
       <w:r>
         <w:t>Simon Baehler</w:t>
       </w:r>
-      <w:bookmarkEnd w:id="31"/>
-    </w:p>
-    <w:p>
-      <w:r>
-        <w:t>Graphise : je me suis occupé de réaliser la HUD de notre jeux comme les bar de vie de joueurs, la bar d’action et les affichage de fin de jeu.</w:t>
-      </w:r>
-    </w:p>
-    <w:p>
-      <w:r>
-        <w:t>Game design : Je me suis occupé de chercher des images pour les jeux qui m’auraient pris trop de temps à faire moi-même. J’ai également imaginé les bonus des jeux et fait quelque maps</w:t>
-      </w:r>
+      <w:bookmarkEnd w:id="35"/>
+    </w:p>
+    <w:p>
+      <w:proofErr w:type="spellStart"/>
+      <w:r>
+        <w:t>Graphise</w:t>
+      </w:r>
+      <w:proofErr w:type="spellEnd"/>
+      <w:r>
+        <w:t xml:space="preserve"> : je me suis occupé de réaliser la HUD de notre jeux comme </w:t>
+      </w:r>
+      <w:proofErr w:type="gramStart"/>
+      <w:r>
+        <w:t>les bar</w:t>
+      </w:r>
+      <w:proofErr w:type="gramEnd"/>
+      <w:r>
+        <w:t xml:space="preserve"> de vie de joueurs, la bar d’action et les affichage de fin de jeu.</w:t>
+      </w:r>
+    </w:p>
+    <w:p>
+      <w:r>
+        <w:t xml:space="preserve">Game design : Je me suis occupé de chercher des images pour les jeux qui m’auraient pris trop de temps à faire moi-même. J’ai également imaginé les bonus des jeux et fait quelque </w:t>
+      </w:r>
+      <w:proofErr w:type="spellStart"/>
+      <w:r>
+        <w:t>maps</w:t>
+      </w:r>
+      <w:proofErr w:type="spellEnd"/>
     </w:p>
     <w:p>
       <w:r>
@@ -7547,17 +8019,17 @@
       <w:pPr>
         <w:pStyle w:val="Titre2"/>
       </w:pPr>
-      <w:bookmarkStart w:id="32" w:name="_Toc422210761"/>
+      <w:bookmarkStart w:id="36" w:name="_Toc422234143"/>
       <w:r>
         <w:t>Suivie du projet</w:t>
       </w:r>
-      <w:bookmarkEnd w:id="32"/>
+      <w:bookmarkEnd w:id="36"/>
     </w:p>
     <w:p>
       <w:pPr>
         <w:pStyle w:val="Titre3"/>
       </w:pPr>
-      <w:bookmarkStart w:id="33" w:name="_Toc422210762"/>
+      <w:bookmarkStart w:id="37" w:name="_Toc422234144"/>
       <w:r>
         <w:t xml:space="preserve">Bilans des itérations </w:t>
       </w:r>
@@ -7570,7 +8042,7 @@
       <w:r>
         <w:t xml:space="preserve"> Simon</w:t>
       </w:r>
-      <w:bookmarkEnd w:id="33"/>
+      <w:bookmarkEnd w:id="37"/>
     </w:p>
     <w:p>
       <w:pPr>
@@ -7580,7 +8052,7 @@
           <w:u w:val="single"/>
         </w:rPr>
       </w:pPr>
-      <w:bookmarkStart w:id="34" w:name="_Toc422210763"/>
+      <w:bookmarkStart w:id="38" w:name="_Toc422234145"/>
       <w:r>
         <w:rPr>
           <w:b w:val="0"/>
@@ -7588,7 +8060,7 @@
         </w:rPr>
         <w:t>Bilan de l’itération 2</w:t>
       </w:r>
-      <w:bookmarkEnd w:id="34"/>
+      <w:bookmarkEnd w:id="38"/>
       <w:r>
         <w:rPr>
           <w:b w:val="0"/>
@@ -7660,7 +8132,15 @@
               <w:jc w:val="left"/>
             </w:pPr>
             <w:r>
-              <w:t>Développement du launcher, fenêtre qui sera lancé en 1</w:t>
+              <w:t xml:space="preserve">Développement du </w:t>
+            </w:r>
+            <w:proofErr w:type="spellStart"/>
+            <w:r>
+              <w:t>launcher</w:t>
+            </w:r>
+            <w:proofErr w:type="spellEnd"/>
+            <w:r>
+              <w:t>, fenêtre qui sera lancé en 1</w:t>
             </w:r>
             <w:r>
               <w:rPr>
@@ -7669,7 +8149,15 @@
               <w:t>er</w:t>
             </w:r>
             <w:r>
-              <w:t xml:space="preserve"> lors du lancement du programme. Développement des actions derrière les boutons du launcher (simple, uniquement l’ouverture d’une seconde fenêtre)</w:t>
+              <w:t xml:space="preserve"> lors du lancement du programme. Développement des actions derrière les boutons du </w:t>
+            </w:r>
+            <w:proofErr w:type="spellStart"/>
+            <w:r>
+              <w:t>launcher</w:t>
+            </w:r>
+            <w:proofErr w:type="spellEnd"/>
+            <w:r>
+              <w:t xml:space="preserve"> (simple, uniquement l’ouverture d’une seconde fenêtre)</w:t>
             </w:r>
           </w:p>
         </w:tc>
@@ -7740,8 +8228,13 @@
               <w:jc w:val="left"/>
             </w:pPr>
             <w:r>
-              <w:t>Création de maps</w:t>
-            </w:r>
+              <w:t xml:space="preserve">Création de </w:t>
+            </w:r>
+            <w:proofErr w:type="spellStart"/>
+            <w:r>
+              <w:t>maps</w:t>
+            </w:r>
+            <w:proofErr w:type="spellEnd"/>
           </w:p>
           <w:p>
             <w:pPr>
@@ -7753,7 +8246,15 @@
               <w:jc w:val="left"/>
             </w:pPr>
             <w:r>
-              <w:t>Implémentation de maps dans le jeu</w:t>
+              <w:t xml:space="preserve">Implémentation de </w:t>
+            </w:r>
+            <w:proofErr w:type="spellStart"/>
+            <w:r>
+              <w:t>maps</w:t>
+            </w:r>
+            <w:proofErr w:type="spellEnd"/>
+            <w:r>
+              <w:t xml:space="preserve"> dans le jeu</w:t>
             </w:r>
           </w:p>
           <w:p>
@@ -8021,8 +8522,13 @@
               <w:jc w:val="left"/>
             </w:pPr>
             <w:r>
-              <w:t>Correction des collisions avec le terrain et implémentation de collision avec le bord de la map</w:t>
-            </w:r>
+              <w:t xml:space="preserve">Correction des collisions avec le terrain et implémentation de collision avec le bord de la </w:t>
+            </w:r>
+            <w:proofErr w:type="spellStart"/>
+            <w:r>
+              <w:t>map</w:t>
+            </w:r>
+            <w:proofErr w:type="spellEnd"/>
           </w:p>
           <w:p>
             <w:pPr>
@@ -8111,7 +8617,23 @@
     </w:tbl>
     <w:p>
       <w:r>
-        <w:t>Bilan : Beaucoup de perte de temps suite à des tutos ne donnant pas le résultat escompté, beaucoup de « try and fail », au final beaucoup de temps de développement pour un résultat carrément nul.</w:t>
+        <w:t>Bilan : Beaucoup de perte de temps suite à des tutos ne donnant pas le résultat escompté, beaucoup de « </w:t>
+      </w:r>
+      <w:proofErr w:type="spellStart"/>
+      <w:r>
+        <w:t>try</w:t>
+      </w:r>
+      <w:proofErr w:type="spellEnd"/>
+      <w:r>
+        <w:t xml:space="preserve"> and </w:t>
+      </w:r>
+      <w:proofErr w:type="spellStart"/>
+      <w:r>
+        <w:t>fail</w:t>
+      </w:r>
+      <w:proofErr w:type="spellEnd"/>
+      <w:r>
+        <w:t> », au final beaucoup de temps de développement pour un résultat carrément nul.</w:t>
       </w:r>
     </w:p>
     <w:p>
@@ -8185,8 +8707,13 @@
               <w:jc w:val="left"/>
             </w:pPr>
             <w:r>
-              <w:t>Génération de bonus sur la map</w:t>
-            </w:r>
+              <w:t xml:space="preserve">Génération de bonus sur la </w:t>
+            </w:r>
+            <w:proofErr w:type="spellStart"/>
+            <w:r>
+              <w:t>map</w:t>
+            </w:r>
+            <w:proofErr w:type="spellEnd"/>
           </w:p>
           <w:p>
             <w:pPr>
@@ -8289,7 +8816,15 @@
               <w:jc w:val="left"/>
             </w:pPr>
             <w:r>
-              <w:t>Affichage de l’écran « défait » si nous avons 0 pv et affichage de l’écran victoire si tous les ennemis sont morts</w:t>
+              <w:t xml:space="preserve">Affichage de l’écran « défait » si nous avons 0 </w:t>
+            </w:r>
+            <w:proofErr w:type="spellStart"/>
+            <w:r>
+              <w:t>pv</w:t>
+            </w:r>
+            <w:proofErr w:type="spellEnd"/>
+            <w:r>
+              <w:t xml:space="preserve"> et affichage de l’écran victoire si tous les ennemis sont morts</w:t>
             </w:r>
           </w:p>
           <w:p>
@@ -8467,7 +9002,15 @@
               <w:jc w:val="left"/>
             </w:pPr>
             <w:r>
-              <w:t>Modification du sprite d’explosion</w:t>
+              <w:t xml:space="preserve">Modification du </w:t>
+            </w:r>
+            <w:proofErr w:type="spellStart"/>
+            <w:r>
+              <w:t>sprite</w:t>
+            </w:r>
+            <w:proofErr w:type="spellEnd"/>
+            <w:r>
+              <w:t xml:space="preserve"> d’explosion</w:t>
             </w:r>
           </w:p>
         </w:tc>
@@ -8541,7 +9084,15 @@
               <w:jc w:val="left"/>
             </w:pPr>
             <w:r>
-              <w:t>Correction du bug qui one shot les ennemis par l’attaque par missile</w:t>
+              <w:t xml:space="preserve">Correction du bug qui one </w:t>
+            </w:r>
+            <w:proofErr w:type="spellStart"/>
+            <w:r>
+              <w:t>shot</w:t>
+            </w:r>
+            <w:proofErr w:type="spellEnd"/>
+            <w:r>
+              <w:t xml:space="preserve"> les ennemis par l’attaque par missile</w:t>
             </w:r>
           </w:p>
           <w:p>
@@ -8600,8 +9151,13 @@
               </w:numPr>
               <w:jc w:val="left"/>
             </w:pPr>
-            <w:r>
-              <w:t>Refactoring du code</w:t>
+            <w:proofErr w:type="spellStart"/>
+            <w:r>
+              <w:t>Refactoring</w:t>
+            </w:r>
+            <w:proofErr w:type="spellEnd"/>
+            <w:r>
+              <w:t xml:space="preserve"> du code</w:t>
             </w:r>
           </w:p>
         </w:tc>
@@ -8670,7 +9226,15 @@
               <w:jc w:val="left"/>
             </w:pPr>
             <w:r>
-              <w:t>Suite de l’implémentation du laser, il fonctionne mais one shot les joueurs</w:t>
+              <w:t xml:space="preserve">Suite de l’implémentation du laser, il fonctionne mais one </w:t>
+            </w:r>
+            <w:proofErr w:type="spellStart"/>
+            <w:r>
+              <w:t>shot</w:t>
+            </w:r>
+            <w:proofErr w:type="spellEnd"/>
+            <w:r>
+              <w:t xml:space="preserve"> les joueurs</w:t>
             </w:r>
           </w:p>
           <w:p>
@@ -8730,8 +9294,13 @@
               </w:numPr>
               <w:jc w:val="left"/>
             </w:pPr>
-            <w:r>
-              <w:t>Refactoring du code</w:t>
+            <w:proofErr w:type="spellStart"/>
+            <w:r>
+              <w:t>Refactoring</w:t>
+            </w:r>
+            <w:proofErr w:type="spellEnd"/>
+            <w:r>
+              <w:t xml:space="preserve"> du code</w:t>
             </w:r>
           </w:p>
         </w:tc>
@@ -8807,8 +9376,13 @@
               </w:numPr>
               <w:jc w:val="left"/>
             </w:pPr>
-            <w:r>
-              <w:t>Developement de « la mort »</w:t>
+            <w:proofErr w:type="spellStart"/>
+            <w:r>
+              <w:t>Developement</w:t>
+            </w:r>
+            <w:proofErr w:type="spellEnd"/>
+            <w:r>
+              <w:t xml:space="preserve"> de « la mort »</w:t>
             </w:r>
           </w:p>
           <w:p>
@@ -8871,8 +9445,13 @@
               </w:numPr>
               <w:jc w:val="left"/>
             </w:pPr>
-            <w:r>
-              <w:t>Refactoring du code</w:t>
+            <w:proofErr w:type="spellStart"/>
+            <w:r>
+              <w:t>Refactoring</w:t>
+            </w:r>
+            <w:proofErr w:type="spellEnd"/>
+            <w:r>
+              <w:t xml:space="preserve"> du code</w:t>
             </w:r>
           </w:p>
         </w:tc>
@@ -8952,29 +9531,37 @@
       <w:pPr>
         <w:pStyle w:val="Titre1"/>
       </w:pPr>
-      <w:bookmarkStart w:id="35" w:name="_Toc422210764"/>
+      <w:bookmarkStart w:id="39" w:name="_Toc422234146"/>
       <w:r>
         <w:lastRenderedPageBreak/>
         <w:t>Stratégie de test</w:t>
       </w:r>
-      <w:bookmarkEnd w:id="35"/>
+      <w:bookmarkEnd w:id="39"/>
     </w:p>
     <w:p>
       <w:pPr>
         <w:pStyle w:val="Titre2"/>
       </w:pPr>
-      <w:bookmarkStart w:id="36" w:name="_Toc422210765"/>
+      <w:bookmarkStart w:id="40" w:name="_Toc422234147"/>
       <w:r>
         <w:t>Client</w:t>
       </w:r>
-      <w:bookmarkEnd w:id="36"/>
+      <w:bookmarkEnd w:id="40"/>
     </w:p>
     <w:p>
       <w:r>
         <w:t>Durant le long du développement de la partie client des tests ont été réalisés une fois une fonctionnalité implantée.</w:t>
       </w:r>
       <w:r>
-        <w:t xml:space="preserve"> (tester uniquement sut le client hors-réseau)</w:t>
+        <w:t xml:space="preserve"> (</w:t>
+      </w:r>
+      <w:proofErr w:type="gramStart"/>
+      <w:r>
+        <w:t>tester</w:t>
+      </w:r>
+      <w:proofErr w:type="gramEnd"/>
+      <w:r>
+        <w:t xml:space="preserve"> uniquement sut le client hors-réseau)</w:t>
       </w:r>
     </w:p>
     <w:tbl>
@@ -9036,9 +9623,11 @@
             <w:pPr>
               <w:cnfStyle w:val="100000000000" w:firstRow="1" w:lastRow="0" w:firstColumn="0" w:lastColumn="0" w:oddVBand="0" w:evenVBand="0" w:oddHBand="0" w:evenHBand="0" w:firstRowFirstColumn="0" w:firstRowLastColumn="0" w:lastRowFirstColumn="0" w:lastRowLastColumn="0"/>
             </w:pPr>
+            <w:proofErr w:type="spellStart"/>
             <w:r>
               <w:t>Resultat</w:t>
             </w:r>
+            <w:proofErr w:type="spellEnd"/>
             <w:r>
               <w:t xml:space="preserve"> /Remarques</w:t>
             </w:r>
@@ -9060,8 +9649,13 @@
           </w:tcPr>
           <w:p>
             <w:r>
-              <w:t>Chargement d’une map</w:t>
-            </w:r>
+              <w:t xml:space="preserve">Chargement d’une </w:t>
+            </w:r>
+            <w:proofErr w:type="spellStart"/>
+            <w:r>
+              <w:t>map</w:t>
+            </w:r>
+            <w:proofErr w:type="spellEnd"/>
           </w:p>
         </w:tc>
         <w:tc>
@@ -9077,7 +9671,23 @@
               <w:cnfStyle w:val="000000100000" w:firstRow="0" w:lastRow="0" w:firstColumn="0" w:lastColumn="0" w:oddVBand="0" w:evenVBand="0" w:oddHBand="1" w:evenHBand="0" w:firstRowFirstColumn="0" w:firstRowLastColumn="0" w:lastRowFirstColumn="0" w:lastRowLastColumn="0"/>
             </w:pPr>
             <w:r>
-              <w:t>La map doit apparaitre dans le fenêtre de jeux</w:t>
+              <w:t xml:space="preserve">La </w:t>
+            </w:r>
+            <w:proofErr w:type="spellStart"/>
+            <w:r>
+              <w:t>map</w:t>
+            </w:r>
+            <w:proofErr w:type="spellEnd"/>
+            <w:r>
+              <w:t xml:space="preserve"> doit apparaitre dans </w:t>
+            </w:r>
+            <w:proofErr w:type="gramStart"/>
+            <w:r>
+              <w:t>le</w:t>
+            </w:r>
+            <w:proofErr w:type="gramEnd"/>
+            <w:r>
+              <w:t xml:space="preserve"> fenêtre de jeux</w:t>
             </w:r>
           </w:p>
         </w:tc>
@@ -9115,8 +9725,13 @@
             </w:tcBorders>
           </w:tcPr>
           <w:p>
-            <w:r>
-              <w:t>Spawn du personnage</w:t>
+            <w:proofErr w:type="spellStart"/>
+            <w:r>
+              <w:t>Spawn</w:t>
+            </w:r>
+            <w:proofErr w:type="spellEnd"/>
+            <w:r>
+              <w:t xml:space="preserve"> du personnage</w:t>
             </w:r>
           </w:p>
         </w:tc>
@@ -9133,7 +9748,31 @@
               <w:cnfStyle w:val="000000000000" w:firstRow="0" w:lastRow="0" w:firstColumn="0" w:lastColumn="0" w:oddVBand="0" w:evenVBand="0" w:oddHBand="0" w:evenHBand="0" w:firstRowFirstColumn="0" w:firstRowLastColumn="0" w:lastRowFirstColumn="0" w:lastRowLastColumn="0"/>
             </w:pPr>
             <w:r>
-              <w:t>Le personnage doit apparaitre sur la map, dans un premier temps avec des coordée fix puis aléatoire</w:t>
+              <w:t xml:space="preserve">Le personnage doit apparaitre sur la </w:t>
+            </w:r>
+            <w:proofErr w:type="spellStart"/>
+            <w:r>
+              <w:t>map</w:t>
+            </w:r>
+            <w:proofErr w:type="spellEnd"/>
+            <w:r>
+              <w:t xml:space="preserve">, dans un premier temps avec des </w:t>
+            </w:r>
+            <w:proofErr w:type="spellStart"/>
+            <w:r>
+              <w:t>coordée</w:t>
+            </w:r>
+            <w:proofErr w:type="spellEnd"/>
+            <w:r>
+              <w:t xml:space="preserve"> </w:t>
+            </w:r>
+            <w:proofErr w:type="spellStart"/>
+            <w:r>
+              <w:t>fix</w:t>
+            </w:r>
+            <w:proofErr w:type="spellEnd"/>
+            <w:r>
+              <w:t xml:space="preserve"> puis aléatoire</w:t>
             </w:r>
           </w:p>
         </w:tc>
@@ -9169,9 +9808,19 @@
             </w:tcBorders>
           </w:tcPr>
           <w:p>
-            <w:r>
-              <w:t>Deplacement du peronnage</w:t>
-            </w:r>
+            <w:proofErr w:type="spellStart"/>
+            <w:r>
+              <w:t>Deplacement</w:t>
+            </w:r>
+            <w:proofErr w:type="spellEnd"/>
+            <w:r>
+              <w:t xml:space="preserve"> du </w:t>
+            </w:r>
+            <w:proofErr w:type="spellStart"/>
+            <w:r>
+              <w:t>peronnage</w:t>
+            </w:r>
+            <w:proofErr w:type="spellEnd"/>
           </w:p>
         </w:tc>
         <w:tc>
@@ -9238,7 +9887,15 @@
               <w:cnfStyle w:val="000000000000" w:firstRow="0" w:lastRow="0" w:firstColumn="0" w:lastColumn="0" w:oddVBand="0" w:evenVBand="0" w:oddHBand="0" w:evenHBand="0" w:firstRowFirstColumn="0" w:firstRowLastColumn="0" w:lastRowFirstColumn="0" w:lastRowLastColumn="0"/>
             </w:pPr>
             <w:r>
-              <w:t>La caméra suit le personnage si il s’approche trop du bord de la fenêtre</w:t>
+              <w:t xml:space="preserve">La caméra suit le personnage </w:t>
+            </w:r>
+            <w:proofErr w:type="gramStart"/>
+            <w:r>
+              <w:t>si il</w:t>
+            </w:r>
+            <w:proofErr w:type="gramEnd"/>
+            <w:r>
+              <w:t xml:space="preserve"> s’approche trop du bord de la fenêtre</w:t>
             </w:r>
           </w:p>
         </w:tc>
@@ -9326,8 +9983,13 @@
           </w:tcPr>
           <w:p>
             <w:r>
-              <w:t>Collision avec le bord de la map</w:t>
-            </w:r>
+              <w:t xml:space="preserve">Collision avec le bord de la </w:t>
+            </w:r>
+            <w:proofErr w:type="spellStart"/>
+            <w:r>
+              <w:t>map</w:t>
+            </w:r>
+            <w:proofErr w:type="spellEnd"/>
           </w:p>
         </w:tc>
         <w:tc>
@@ -9343,8 +10005,13 @@
               <w:cnfStyle w:val="000000000000" w:firstRow="0" w:lastRow="0" w:firstColumn="0" w:lastColumn="0" w:oddVBand="0" w:evenVBand="0" w:oddHBand="0" w:evenHBand="0" w:firstRowFirstColumn="0" w:firstRowLastColumn="0" w:lastRowFirstColumn="0" w:lastRowLastColumn="0"/>
             </w:pPr>
             <w:r>
-              <w:t>Le joueur ne peut pas sortir de la map</w:t>
-            </w:r>
+              <w:t xml:space="preserve">Le joueur ne peut pas sortir de la </w:t>
+            </w:r>
+            <w:proofErr w:type="spellStart"/>
+            <w:r>
+              <w:t>map</w:t>
+            </w:r>
+            <w:proofErr w:type="spellEnd"/>
           </w:p>
         </w:tc>
         <w:tc>
@@ -9440,9 +10107,19 @@
             </w:tcBorders>
           </w:tcPr>
           <w:p>
-            <w:r>
-              <w:t>Soud Effect</w:t>
-            </w:r>
+            <w:proofErr w:type="spellStart"/>
+            <w:r>
+              <w:t>Soud</w:t>
+            </w:r>
+            <w:proofErr w:type="spellEnd"/>
+            <w:r>
+              <w:t xml:space="preserve"> </w:t>
+            </w:r>
+            <w:proofErr w:type="spellStart"/>
+            <w:r>
+              <w:t>Effect</w:t>
+            </w:r>
+            <w:proofErr w:type="spellEnd"/>
           </w:p>
         </w:tc>
         <w:tc>
@@ -9517,13 +10194,29 @@
               <w:cnfStyle w:val="000000100000" w:firstRow="0" w:lastRow="0" w:firstColumn="0" w:lastColumn="0" w:oddVBand="0" w:evenVBand="0" w:oddHBand="1" w:evenHBand="0" w:firstRowFirstColumn="0" w:firstRowLastColumn="0" w:lastRowFirstColumn="0" w:lastRowLastColumn="0"/>
             </w:pPr>
             <w:r>
-              <w:t xml:space="preserve">Les hud </w:t>
+              <w:t xml:space="preserve">Les </w:t>
+            </w:r>
+            <w:proofErr w:type="spellStart"/>
+            <w:r>
+              <w:t>hud</w:t>
+            </w:r>
+            <w:proofErr w:type="spellEnd"/>
+            <w:r>
+              <w:t xml:space="preserve"> </w:t>
             </w:r>
             <w:r>
               <w:t>s’affichent</w:t>
             </w:r>
             <w:r>
-              <w:t xml:space="preserve"> correctement à savoir les pv et tank ennemis, </w:t>
+              <w:t xml:space="preserve"> correctement à savoir les </w:t>
+            </w:r>
+            <w:proofErr w:type="spellStart"/>
+            <w:r>
+              <w:t>pv</w:t>
+            </w:r>
+            <w:proofErr w:type="spellEnd"/>
+            <w:r>
+              <w:t xml:space="preserve"> et tank ennemis, </w:t>
             </w:r>
             <w:r>
               <w:t>la</w:t>
@@ -9568,8 +10261,13 @@
             </w:tcBorders>
           </w:tcPr>
           <w:p>
-            <w:r>
-              <w:t>Spawn de bonus</w:t>
+            <w:proofErr w:type="spellStart"/>
+            <w:r>
+              <w:t>Spawn</w:t>
+            </w:r>
+            <w:proofErr w:type="spellEnd"/>
+            <w:r>
+              <w:t xml:space="preserve"> de bonus</w:t>
             </w:r>
           </w:p>
         </w:tc>
@@ -9586,8 +10284,13 @@
               <w:cnfStyle w:val="000000000000" w:firstRow="0" w:lastRow="0" w:firstColumn="0" w:lastColumn="0" w:oddVBand="0" w:evenVBand="0" w:oddHBand="0" w:evenHBand="0" w:firstRowFirstColumn="0" w:firstRowLastColumn="0" w:lastRowFirstColumn="0" w:lastRowLastColumn="0"/>
             </w:pPr>
             <w:r>
-              <w:t>Les bonus apparaissent aléatoirement sur la map</w:t>
-            </w:r>
+              <w:t xml:space="preserve">Les bonus apparaissent aléatoirement sur la </w:t>
+            </w:r>
+            <w:proofErr w:type="spellStart"/>
+            <w:r>
+              <w:t>map</w:t>
+            </w:r>
+            <w:proofErr w:type="spellEnd"/>
           </w:p>
         </w:tc>
         <w:tc>
@@ -9862,7 +10565,23 @@
               <w:t xml:space="preserve">Le joueur tire plus rapidement. </w:t>
             </w:r>
             <w:r>
-              <w:t xml:space="preserve">(3 bullet par seconde au lieu de une). Puis au bout de 10 sec le perd  </w:t>
+              <w:t xml:space="preserve">(3 </w:t>
+            </w:r>
+            <w:proofErr w:type="spellStart"/>
+            <w:r>
+              <w:t>bullet</w:t>
+            </w:r>
+            <w:proofErr w:type="spellEnd"/>
+            <w:r>
+              <w:t xml:space="preserve"> par seconde au lieu de une). Puis au bout de 10 </w:t>
+            </w:r>
+            <w:proofErr w:type="gramStart"/>
+            <w:r>
+              <w:t>sec</w:t>
+            </w:r>
+            <w:proofErr w:type="gramEnd"/>
+            <w:r>
+              <w:t xml:space="preserve"> le perd  </w:t>
             </w:r>
           </w:p>
         </w:tc>
@@ -10024,7 +10743,15 @@
               <w:cnfStyle w:val="000000000000" w:firstRow="0" w:lastRow="0" w:firstColumn="0" w:lastColumn="0" w:oddVBand="0" w:evenVBand="0" w:oddHBand="0" w:evenHBand="0" w:firstRowFirstColumn="0" w:firstRowLastColumn="0" w:lastRowFirstColumn="0" w:lastRowLastColumn="0"/>
             </w:pPr>
             <w:r>
-              <w:t>tire un bullet dans les quatre directions</w:t>
+              <w:t xml:space="preserve">tire un </w:t>
+            </w:r>
+            <w:proofErr w:type="spellStart"/>
+            <w:r>
+              <w:t>bullet</w:t>
+            </w:r>
+            <w:proofErr w:type="spellEnd"/>
+            <w:r>
+              <w:t xml:space="preserve"> dans les quatre directions</w:t>
             </w:r>
           </w:p>
         </w:tc>
@@ -10117,8 +10844,13 @@
           </w:tcPr>
           <w:p>
             <w:r>
-              <w:t>Utilisation bonus alphaStick</w:t>
-            </w:r>
+              <w:t xml:space="preserve">Utilisation bonus </w:t>
+            </w:r>
+            <w:proofErr w:type="spellStart"/>
+            <w:r>
+              <w:t>alphaStick</w:t>
+            </w:r>
+            <w:proofErr w:type="spellEnd"/>
           </w:p>
         </w:tc>
         <w:tc>
@@ -10156,7 +10888,15 @@
               <w:cnfStyle w:val="000000000000" w:firstRow="0" w:lastRow="0" w:firstColumn="0" w:lastColumn="0" w:oddVBand="0" w:evenVBand="0" w:oddHBand="0" w:evenHBand="0" w:firstRowFirstColumn="0" w:firstRowLastColumn="0" w:lastRowFirstColumn="0" w:lastRowLastColumn="0"/>
             </w:pPr>
             <w:r>
-              <w:t>OK, peut-etre un peu trop puissant</w:t>
+              <w:t xml:space="preserve">OK, </w:t>
+            </w:r>
+            <w:proofErr w:type="spellStart"/>
+            <w:r>
+              <w:t>peut-etre</w:t>
+            </w:r>
+            <w:proofErr w:type="spellEnd"/>
+            <w:r>
+              <w:t xml:space="preserve"> un peu trop puissant</w:t>
             </w:r>
           </w:p>
         </w:tc>
@@ -10244,7 +10984,15 @@
               <w:cnfStyle w:val="000000000000" w:firstRow="0" w:lastRow="0" w:firstColumn="0" w:lastColumn="0" w:oddVBand="0" w:evenVBand="0" w:oddHBand="0" w:evenHBand="0" w:firstRowFirstColumn="0" w:firstRowLastColumn="0" w:lastRowFirstColumn="0" w:lastRowLastColumn="0"/>
             </w:pPr>
             <w:r>
-              <w:t>inflige un point de dégât à un joueur au hasard(possible que ça tombe sur nous)</w:t>
+              <w:t xml:space="preserve">inflige un point de dégât à un joueur au </w:t>
+            </w:r>
+            <w:proofErr w:type="gramStart"/>
+            <w:r>
+              <w:t>hasard(</w:t>
+            </w:r>
+            <w:proofErr w:type="gramEnd"/>
+            <w:r>
+              <w:t>possible que ça tombe sur nous)</w:t>
             </w:r>
           </w:p>
           <w:p>
@@ -10331,7 +11079,15 @@
               <w:t>OK, par contre il n’y a aucune information sur le nombre de munition</w:t>
             </w:r>
             <w:r>
-              <w:t>, il aurait aussi été bien de pouvoir réglé le n</w:t>
+              <w:t xml:space="preserve">, il aurait aussi été bien de pouvoir </w:t>
+            </w:r>
+            <w:proofErr w:type="gramStart"/>
+            <w:r>
+              <w:t>réglé</w:t>
+            </w:r>
+            <w:proofErr w:type="gramEnd"/>
+            <w:r>
+              <w:t xml:space="preserve"> le n</w:t>
             </w:r>
             <w:r>
               <w:t>ombre de munition reçus lors du</w:t>
@@ -10371,7 +11127,15 @@
               <w:cnfStyle w:val="000000000000" w:firstRow="0" w:lastRow="0" w:firstColumn="0" w:lastColumn="0" w:oddVBand="0" w:evenVBand="0" w:oddHBand="0" w:evenHBand="0" w:firstRowFirstColumn="0" w:firstRowLastColumn="0" w:lastRowFirstColumn="0" w:lastRowLastColumn="0"/>
             </w:pPr>
             <w:r>
-              <w:t>Quand un joueur meurt ou que l’alphaStrick est lancé une animation d’explosion se lance</w:t>
+              <w:t>Quand un joueur meurt ou que l’</w:t>
+            </w:r>
+            <w:proofErr w:type="spellStart"/>
+            <w:r>
+              <w:t>alphaStrick</w:t>
+            </w:r>
+            <w:proofErr w:type="spellEnd"/>
+            <w:r>
+              <w:t xml:space="preserve"> est lancé une animation d’explosion se lance</w:t>
             </w:r>
           </w:p>
         </w:tc>
@@ -10456,38 +11220,46 @@
       <w:r>
         <w:br w:type="page"/>
       </w:r>
-      <w:bookmarkStart w:id="37" w:name="_Toc422210766"/>
+      <w:bookmarkStart w:id="41" w:name="_Toc422234148"/>
       <w:r>
         <w:lastRenderedPageBreak/>
         <w:t>Stratégie d’intégration du code de chaque participant</w:t>
       </w:r>
-      <w:bookmarkEnd w:id="37"/>
-    </w:p>
-    <w:p>
-      <w:r>
-        <w:t>Nous avons utilisé Git pour le partage de code et un groupe What’app pour une communication plus rapide</w:t>
+      <w:bookmarkEnd w:id="41"/>
+    </w:p>
+    <w:p>
+      <w:r>
+        <w:t xml:space="preserve">Nous avons utilisé Git pour le partage de code et un groupe </w:t>
+      </w:r>
+      <w:proofErr w:type="spellStart"/>
+      <w:r>
+        <w:t>What’app</w:t>
+      </w:r>
+      <w:proofErr w:type="spellEnd"/>
+      <w:r>
+        <w:t xml:space="preserve"> pour une communication plus rapide</w:t>
       </w:r>
     </w:p>
     <w:p>
       <w:pPr>
         <w:pStyle w:val="Titre1"/>
       </w:pPr>
-      <w:bookmarkStart w:id="38" w:name="_Toc422210767"/>
+      <w:bookmarkStart w:id="42" w:name="_Toc422234149"/>
       <w:r>
         <w:t>Etat des lieux</w:t>
       </w:r>
-      <w:bookmarkEnd w:id="38"/>
+      <w:bookmarkEnd w:id="42"/>
     </w:p>
     <w:p/>
     <w:p>
       <w:pPr>
         <w:pStyle w:val="Titre2"/>
       </w:pPr>
-      <w:bookmarkStart w:id="39" w:name="_Toc422210768"/>
+      <w:bookmarkStart w:id="43" w:name="_Toc422234150"/>
       <w:r>
         <w:t>Coter serveur</w:t>
       </w:r>
-      <w:bookmarkEnd w:id="39"/>
+      <w:bookmarkEnd w:id="43"/>
     </w:p>
     <w:p>
       <w:pPr>
@@ -10669,11 +11441,11 @@
       <w:pPr>
         <w:pStyle w:val="Titre2"/>
       </w:pPr>
-      <w:bookmarkStart w:id="40" w:name="_Toc422210769"/>
+      <w:bookmarkStart w:id="44" w:name="_Toc422234151"/>
       <w:r>
         <w:t>Coter client</w:t>
       </w:r>
-      <w:bookmarkEnd w:id="40"/>
+      <w:bookmarkEnd w:id="44"/>
     </w:p>
     <w:p>
       <w:pPr>
@@ -11192,21 +11964,21 @@
       <w:pPr>
         <w:pStyle w:val="Titre1"/>
       </w:pPr>
-      <w:bookmarkStart w:id="41" w:name="_Toc422210770"/>
+      <w:bookmarkStart w:id="45" w:name="_Toc422234152"/>
       <w:r>
         <w:t>Travail restant</w:t>
       </w:r>
-      <w:bookmarkEnd w:id="41"/>
+      <w:bookmarkEnd w:id="45"/>
     </w:p>
     <w:p>
       <w:pPr>
         <w:pStyle w:val="Titre2"/>
       </w:pPr>
-      <w:bookmarkStart w:id="42" w:name="_Toc422210771"/>
+      <w:bookmarkStart w:id="46" w:name="_Toc422234153"/>
       <w:r>
         <w:t>Coter client</w:t>
       </w:r>
-      <w:bookmarkEnd w:id="42"/>
+      <w:bookmarkEnd w:id="46"/>
     </w:p>
     <w:p>
       <w:pPr>
@@ -11241,7 +12013,15 @@
         </w:numPr>
       </w:pPr>
       <w:r>
-        <w:t>Fin de partie : Affichage des scores en fin de partie devrais être fait rapidement car une structure est déjà existant, il ne reste plus qu’a réalisé qui a touché qui et l’afficher. 3h devrait être suffisant. Pour ce qui en est du relancement d’une partie il s’agit ici de la grande inconnue, en effet des recherches d’implémentation de zone cliquable ont été effectué</w:t>
+        <w:t xml:space="preserve">Fin de partie : Affichage des scores en fin de partie devrais être fait rapidement car une structure est déjà existant, il ne reste plus qu’a réalisé qui a touché qui et l’afficher. 3h devrait être suffisant. Pour ce qui en est du </w:t>
+      </w:r>
+      <w:proofErr w:type="spellStart"/>
+      <w:r>
+        <w:t>relancement</w:t>
+      </w:r>
+      <w:proofErr w:type="spellEnd"/>
+      <w:r>
+        <w:t xml:space="preserve"> d’une partie il s’agit ici de la grande inconnue, en effet des recherches d’implémentation de zone cliquable ont été effectué</w:t>
       </w:r>
       <w:r>
         <w:t>es, malheureusement sans succès</w:t>
@@ -11260,17 +12040,19 @@
       <w:pPr>
         <w:pStyle w:val="Titre1"/>
       </w:pPr>
-      <w:bookmarkStart w:id="43" w:name="_Toc422210772"/>
+      <w:bookmarkStart w:id="47" w:name="_Toc422234154"/>
+      <w:proofErr w:type="spellStart"/>
       <w:r>
         <w:t>Auto-critique</w:t>
       </w:r>
-      <w:bookmarkEnd w:id="43"/>
+      <w:bookmarkEnd w:id="47"/>
+      <w:proofErr w:type="spellEnd"/>
     </w:p>
     <w:p>
       <w:pPr>
         <w:pStyle w:val="Titre2"/>
       </w:pPr>
-      <w:bookmarkStart w:id="44" w:name="_Toc422210773"/>
+      <w:bookmarkStart w:id="48" w:name="_Toc422234155"/>
       <w:r>
         <w:t>Simo</w:t>
       </w:r>
@@ -11280,11 +12062,43 @@
       <w:r>
         <w:t xml:space="preserve"> Baehler</w:t>
       </w:r>
-      <w:bookmarkEnd w:id="44"/>
-    </w:p>
-    <w:p>
-      <w:r>
-        <w:t>Comme dit plus loin dans le conclusion pour moi ce projet un un fiasco. Mon erreur principale fut de partir coder la partie client sans que la partie serveur ne suive, il y a eu un décalage entre les deux parties et le merge trop dure. Mon erreur fut également d’avoir « sur couché » le code réalisé durant le tutoriel au lieu de, une foi l’outil slick2D connu, refaire un projet depuis 0 avec un implémentation réfléchie et basé sur des cas d’utilisation, diagramme d’activité etc…</w:t>
+      <w:bookmarkEnd w:id="48"/>
+    </w:p>
+    <w:p>
+      <w:r>
+        <w:t xml:space="preserve">Comme dit plus loin dans </w:t>
+      </w:r>
+      <w:proofErr w:type="gramStart"/>
+      <w:r>
+        <w:t>le</w:t>
+      </w:r>
+      <w:proofErr w:type="gramEnd"/>
+      <w:r>
+        <w:t xml:space="preserve"> conclusion pour moi ce projet un </w:t>
+      </w:r>
+      <w:proofErr w:type="spellStart"/>
+      <w:r>
+        <w:t>un</w:t>
+      </w:r>
+      <w:proofErr w:type="spellEnd"/>
+      <w:r>
+        <w:t xml:space="preserve"> fiasco. Mon erreur principale fut de partir coder la partie client sans que la partie serveur ne suive, il y a eu un décalage entre les deux parties et le </w:t>
+      </w:r>
+      <w:proofErr w:type="spellStart"/>
+      <w:r>
+        <w:t>merge</w:t>
+      </w:r>
+      <w:proofErr w:type="spellEnd"/>
+      <w:r>
+        <w:t xml:space="preserve"> trop dure. Mon erreur fut également d’avoir « sur couché » le code réalisé durant le tutoriel au lieu de, une foi l’outil slick2D connu, refaire un projet depuis 0 avec </w:t>
+      </w:r>
+      <w:proofErr w:type="gramStart"/>
+      <w:r>
+        <w:t>un</w:t>
+      </w:r>
+      <w:proofErr w:type="gramEnd"/>
+      <w:r>
+        <w:t xml:space="preserve"> implémentation réfléchie et basé sur des cas d’utilisation, diagramme d’activité etc…</w:t>
       </w:r>
     </w:p>
     <w:p/>
@@ -11292,21 +12106,21 @@
       <w:pPr>
         <w:pStyle w:val="Titre1"/>
       </w:pPr>
-      <w:bookmarkStart w:id="45" w:name="_Toc422210774"/>
+      <w:bookmarkStart w:id="49" w:name="_Toc422234156"/>
       <w:r>
         <w:t>Conclusions personnelles</w:t>
       </w:r>
-      <w:bookmarkEnd w:id="45"/>
+      <w:bookmarkEnd w:id="49"/>
     </w:p>
     <w:p>
       <w:pPr>
         <w:pStyle w:val="Titre2"/>
       </w:pPr>
-      <w:bookmarkStart w:id="46" w:name="_Toc422210775"/>
+      <w:bookmarkStart w:id="50" w:name="_Toc422234157"/>
       <w:r>
         <w:t>Simon Baehler</w:t>
       </w:r>
-      <w:bookmarkEnd w:id="46"/>
+      <w:bookmarkEnd w:id="50"/>
     </w:p>
     <w:p>
       <w:r>
@@ -11322,7 +12136,15 @@
         <w:t xml:space="preserve"> la partie réseau a pris du retard</w:t>
       </w:r>
       <w:r>
-        <w:t xml:space="preserve">. Le rendu des bilans d’itération personnelle toujours en retard des fois même de plusieurs semaines, et qui plus pour la plupart du temps minimaliste. Un investissement faible de membre du groupe et un partage totalement inégale du travail et un laxisme de plus énorme. </w:t>
+        <w:t xml:space="preserve">. Le rendu des bilans d’itération personnelle toujours en retard des fois même de plusieurs semaines, et qui plus pour la plupart du temps minimaliste. Un investissement faible de membre du groupe et un partage totalement </w:t>
+      </w:r>
+      <w:proofErr w:type="gramStart"/>
+      <w:r>
+        <w:t>inégale</w:t>
+      </w:r>
+      <w:proofErr w:type="gramEnd"/>
+      <w:r>
+        <w:t xml:space="preserve"> du travail et un laxisme de plus énorme. </w:t>
       </w:r>
     </w:p>
     <w:p/>
@@ -11382,6 +12204,7 @@
         <w:docPartUnique/>
       </w:docPartObj>
     </w:sdtPr>
+    <w:sdtEndPr/>
     <w:sdtContent>
       <w:p>
         <w:pPr>
@@ -11401,7 +12224,7 @@
           <w:rPr>
             <w:noProof/>
           </w:rPr>
-          <w:t>20</w:t>
+          <w:t>3</w:t>
         </w:r>
         <w:r>
           <w:fldChar w:fldCharType="end"/>
@@ -16477,7 +17300,7 @@
   <w:docParts>
     <w:docPart>
       <w:docPartPr>
-        <w:name w:val="92A522789E6243DB91F5470BBF684D2F"/>
+        <w:name w:val="DCBCC2DFD423454D950485C20FD6F511"/>
         <w:category>
           <w:name w:val="Général"/>
           <w:gallery w:val="placeholder"/>
@@ -16488,12 +17311,12 @@
         <w:behaviors>
           <w:behavior w:val="content"/>
         </w:behaviors>
-        <w:guid w:val="{5344E804-4190-41DE-AFAF-452563F2714C}"/>
+        <w:guid w:val="{2F013D47-43D4-454B-887C-5FE01FC704E3}"/>
       </w:docPartPr>
       <w:docPartBody>
         <w:p>
           <w:pPr>
-            <w:pStyle w:val="92A522789E6243DB91F5470BBF684D2F"/>
+            <w:pStyle w:val="DCBCC2DFD423454D950485C20FD6F511"/>
           </w:pPr>
           <w:r>
             <w:rPr>
@@ -16510,7 +17333,7 @@
     </w:docPart>
     <w:docPart>
       <w:docPartPr>
-        <w:name w:val="04BE53E84ABE4623857DF3480715F2B8"/>
+        <w:name w:val="A4BAE97316434409A28F78CFC7879EA6"/>
         <w:category>
           <w:name w:val="Général"/>
           <w:gallery w:val="placeholder"/>
@@ -16521,12 +17344,12 @@
         <w:behaviors>
           <w:behavior w:val="content"/>
         </w:behaviors>
-        <w:guid w:val="{C9222002-985E-43E8-9743-20331F175A3D}"/>
+        <w:guid w:val="{EAF00AF5-0702-4931-9059-1AA9FC59A02B}"/>
       </w:docPartPr>
       <w:docPartBody>
         <w:p>
           <w:pPr>
-            <w:pStyle w:val="04BE53E84ABE4623857DF3480715F2B8"/>
+            <w:pStyle w:val="A4BAE97316434409A28F78CFC7879EA6"/>
           </w:pPr>
           <w:r>
             <w:rPr>
@@ -16637,8 +17460,10 @@
   </w:compat>
   <w:rsids>
     <w:rsidRoot w:val="006A23B2"/>
+    <w:rsid w:val="00225256"/>
     <w:rsid w:val="006A23B2"/>
     <w:rsid w:val="009060EA"/>
+    <w:rsid w:val="00E441EB"/>
   </w:rsids>
   <m:mathPr>
     <m:mathFont m:val="Cambria Math"/>
@@ -17122,6 +17947,30 @@
     <w:name w:val="3B1FC7C235434D1F845CA71417842BB2"/>
     <w:rsid w:val="006A23B2"/>
   </w:style>
+  <w:style w:type="paragraph" w:customStyle="1" w:styleId="2DBE12CF6BA94E4C998854EDAE04C1B4">
+    <w:name w:val="2DBE12CF6BA94E4C998854EDAE04C1B4"/>
+    <w:rsid w:val="00225256"/>
+  </w:style>
+  <w:style w:type="paragraph" w:customStyle="1" w:styleId="58179CF1D355459BB78564DFB8CC0CE6">
+    <w:name w:val="58179CF1D355459BB78564DFB8CC0CE6"/>
+    <w:rsid w:val="00225256"/>
+  </w:style>
+  <w:style w:type="paragraph" w:customStyle="1" w:styleId="D7736749E9CF4034BF803109CE446ABC">
+    <w:name w:val="D7736749E9CF4034BF803109CE446ABC"/>
+    <w:rsid w:val="00225256"/>
+  </w:style>
+  <w:style w:type="paragraph" w:customStyle="1" w:styleId="03EF77E6C8E54F3D8E640D3CC362E9F5">
+    <w:name w:val="03EF77E6C8E54F3D8E640D3CC362E9F5"/>
+    <w:rsid w:val="00225256"/>
+  </w:style>
+  <w:style w:type="paragraph" w:customStyle="1" w:styleId="DCBCC2DFD423454D950485C20FD6F511">
+    <w:name w:val="DCBCC2DFD423454D950485C20FD6F511"/>
+    <w:rsid w:val="00225256"/>
+  </w:style>
+  <w:style w:type="paragraph" w:customStyle="1" w:styleId="A4BAE97316434409A28F78CFC7879EA6">
+    <w:name w:val="A4BAE97316434409A28F78CFC7879EA6"/>
+    <w:rsid w:val="00225256"/>
+  </w:style>
 </w:styles>
 </file>
 
@@ -17422,7 +18271,7 @@
 </file>
 
 <file path=customXml/itemProps1.xml><?xml version="1.0" encoding="utf-8"?>
-<ds:datastoreItem xmlns:ds="http://schemas.openxmlformats.org/officeDocument/2006/customXml" ds:itemID="{B9942369-9562-4495-B87A-5D70FA1761FC}">
+<ds:datastoreItem xmlns:ds="http://schemas.openxmlformats.org/officeDocument/2006/customXml" ds:itemID="{E2835236-F086-4A40-9B6A-7F6AC5043BDF}">
   <ds:schemaRefs>
     <ds:schemaRef ds:uri="http://schemas.openxmlformats.org/officeDocument/2006/bibliography"/>
   </ds:schemaRefs>

--- a/doc/rapport_final/rapport_final_v3.docx
+++ b/doc/rapport_final/rapport_final_v3.docx
@@ -306,6 +306,8 @@
             <w:br w:type="page"/>
           </w:r>
         </w:p>
+        <w:bookmarkStart w:id="0" w:name="_GoBack" w:displacedByCustomXml="next"/>
+        <w:bookmarkEnd w:id="0" w:displacedByCustomXml="next"/>
       </w:sdtContent>
     </w:sdt>
     <w:sdt>
@@ -373,7 +375,7 @@
           <w:r>
             <w:fldChar w:fldCharType="separate"/>
           </w:r>
-          <w:hyperlink w:anchor="_Toc422234109" w:history="1">
+          <w:hyperlink w:anchor="_Toc422252445" w:history="1">
             <w:r>
               <w:rPr>
                 <w:rStyle w:val="Lienhypertexte"/>
@@ -402,7 +404,7 @@
                 <w:noProof/>
                 <w:webHidden/>
               </w:rPr>
-              <w:instrText xml:space="preserve"> PAGEREF _Toc422234109 \h </w:instrText>
+              <w:instrText xml:space="preserve"> PAGEREF _Toc422252445 \h </w:instrText>
             </w:r>
             <w:r>
               <w:rPr>
@@ -445,7 +447,7 @@
               <w:lang w:val="fr-CH" w:eastAsia="fr-CH"/>
             </w:rPr>
           </w:pPr>
-          <w:hyperlink w:anchor="_Toc422234110" w:history="1">
+          <w:hyperlink w:anchor="_Toc422252446" w:history="1">
             <w:r>
               <w:rPr>
                 <w:rStyle w:val="Lienhypertexte"/>
@@ -472,7 +474,7 @@
                 <w:noProof/>
                 <w:webHidden/>
               </w:rPr>
-              <w:instrText xml:space="preserve"> PAGEREF _Toc422234110 \h </w:instrText>
+              <w:instrText xml:space="preserve"> PAGEREF _Toc422252446 \h </w:instrText>
             </w:r>
             <w:r>
               <w:rPr>
@@ -515,7 +517,7 @@
               <w:lang w:val="fr-CH" w:eastAsia="fr-CH"/>
             </w:rPr>
           </w:pPr>
-          <w:hyperlink w:anchor="_Toc422234111" w:history="1">
+          <w:hyperlink w:anchor="_Toc422252447" w:history="1">
             <w:r>
               <w:rPr>
                 <w:rStyle w:val="Lienhypertexte"/>
@@ -542,7 +544,7 @@
                 <w:noProof/>
                 <w:webHidden/>
               </w:rPr>
-              <w:instrText xml:space="preserve"> PAGEREF _Toc422234111 \h </w:instrText>
+              <w:instrText xml:space="preserve"> PAGEREF _Toc422252447 \h </w:instrText>
             </w:r>
             <w:r>
               <w:rPr>
@@ -585,7 +587,7 @@
               <w:lang w:val="fr-CH" w:eastAsia="fr-CH"/>
             </w:rPr>
           </w:pPr>
-          <w:hyperlink w:anchor="_Toc422234112" w:history="1">
+          <w:hyperlink w:anchor="_Toc422252448" w:history="1">
             <w:r>
               <w:rPr>
                 <w:rStyle w:val="Lienhypertexte"/>
@@ -612,7 +614,7 @@
                 <w:noProof/>
                 <w:webHidden/>
               </w:rPr>
-              <w:instrText xml:space="preserve"> PAGEREF _Toc422234112 \h </w:instrText>
+              <w:instrText xml:space="preserve"> PAGEREF _Toc422252448 \h </w:instrText>
             </w:r>
             <w:r>
               <w:rPr>
@@ -655,13 +657,13 @@
               <w:lang w:val="fr-CH" w:eastAsia="fr-CH"/>
             </w:rPr>
           </w:pPr>
-          <w:hyperlink w:anchor="_Toc422234113" w:history="1">
+          <w:hyperlink w:anchor="_Toc422252449" w:history="1">
             <w:r>
               <w:rPr>
                 <w:rStyle w:val="Lienhypertexte"/>
                 <w:noProof/>
               </w:rPr>
-              <w:t>Client</w:t>
+              <w:t>Technologies utilisées</w:t>
             </w:r>
             <w:r>
               <w:rPr>
@@ -682,7 +684,7 @@
                 <w:noProof/>
                 <w:webHidden/>
               </w:rPr>
-              <w:instrText xml:space="preserve"> PAGEREF _Toc422234113 \h </w:instrText>
+              <w:instrText xml:space="preserve"> PAGEREF _Toc422252449 \h </w:instrText>
             </w:r>
             <w:r>
               <w:rPr>
@@ -702,7 +704,7 @@
                 <w:noProof/>
                 <w:webHidden/>
               </w:rPr>
-              <w:t>6</w:t>
+              <w:t>5</w:t>
             </w:r>
             <w:r>
               <w:rPr>
@@ -725,7 +727,7 @@
               <w:lang w:val="fr-CH" w:eastAsia="fr-CH"/>
             </w:rPr>
           </w:pPr>
-          <w:hyperlink w:anchor="_Toc422234114" w:history="1">
+          <w:hyperlink w:anchor="_Toc422252450" w:history="1">
             <w:r>
               <w:rPr>
                 <w:rStyle w:val="Lienhypertexte"/>
@@ -752,7 +754,7 @@
                 <w:noProof/>
                 <w:webHidden/>
               </w:rPr>
-              <w:instrText xml:space="preserve"> PAGEREF _Toc422234114 \h </w:instrText>
+              <w:instrText xml:space="preserve"> PAGEREF _Toc422252450 \h </w:instrText>
             </w:r>
             <w:r>
               <w:rPr>
@@ -795,13 +797,13 @@
               <w:lang w:val="fr-CH" w:eastAsia="fr-CH"/>
             </w:rPr>
           </w:pPr>
-          <w:hyperlink w:anchor="_Toc422234115" w:history="1">
+          <w:hyperlink w:anchor="_Toc422252451" w:history="1">
             <w:r>
               <w:rPr>
                 <w:rStyle w:val="Lienhypertexte"/>
                 <w:noProof/>
               </w:rPr>
-              <w:t>Base de données</w:t>
+              <w:t>Communication réseau</w:t>
             </w:r>
             <w:r>
               <w:rPr>
@@ -822,7 +824,7 @@
                 <w:noProof/>
                 <w:webHidden/>
               </w:rPr>
-              <w:instrText xml:space="preserve"> PAGEREF _Toc422234115 \h </w:instrText>
+              <w:instrText xml:space="preserve"> PAGEREF _Toc422252451 \h </w:instrText>
             </w:r>
             <w:r>
               <w:rPr>
@@ -842,7 +844,147 @@
                 <w:noProof/>
                 <w:webHidden/>
               </w:rPr>
-              <w:t>6</w:t>
+              <w:t>7</w:t>
+            </w:r>
+            <w:r>
+              <w:rPr>
+                <w:noProof/>
+                <w:webHidden/>
+              </w:rPr>
+              <w:fldChar w:fldCharType="end"/>
+            </w:r>
+          </w:hyperlink>
+        </w:p>
+        <w:p>
+          <w:pPr>
+            <w:pStyle w:val="TM3"/>
+            <w:tabs>
+              <w:tab w:val="right" w:leader="underscore" w:pos="9062"/>
+            </w:tabs>
+            <w:rPr>
+              <w:rFonts w:asciiTheme="minorHAnsi" w:eastAsiaTheme="minorEastAsia" w:hAnsiTheme="minorHAnsi"/>
+              <w:noProof/>
+              <w:lang w:val="fr-CH" w:eastAsia="fr-CH"/>
+            </w:rPr>
+          </w:pPr>
+          <w:hyperlink w:anchor="_Toc422252452" w:history="1">
+            <w:r>
+              <w:rPr>
+                <w:rStyle w:val="Lienhypertexte"/>
+                <w:noProof/>
+              </w:rPr>
+              <w:t>Protocole</w:t>
+            </w:r>
+            <w:r>
+              <w:rPr>
+                <w:noProof/>
+                <w:webHidden/>
+              </w:rPr>
+              <w:tab/>
+            </w:r>
+            <w:r>
+              <w:rPr>
+                <w:noProof/>
+                <w:webHidden/>
+              </w:rPr>
+              <w:fldChar w:fldCharType="begin"/>
+            </w:r>
+            <w:r>
+              <w:rPr>
+                <w:noProof/>
+                <w:webHidden/>
+              </w:rPr>
+              <w:instrText xml:space="preserve"> PAGEREF _Toc422252452 \h </w:instrText>
+            </w:r>
+            <w:r>
+              <w:rPr>
+                <w:noProof/>
+                <w:webHidden/>
+              </w:rPr>
+            </w:r>
+            <w:r>
+              <w:rPr>
+                <w:noProof/>
+                <w:webHidden/>
+              </w:rPr>
+              <w:fldChar w:fldCharType="separate"/>
+            </w:r>
+            <w:r>
+              <w:rPr>
+                <w:noProof/>
+                <w:webHidden/>
+              </w:rPr>
+              <w:t>7</w:t>
+            </w:r>
+            <w:r>
+              <w:rPr>
+                <w:noProof/>
+                <w:webHidden/>
+              </w:rPr>
+              <w:fldChar w:fldCharType="end"/>
+            </w:r>
+          </w:hyperlink>
+        </w:p>
+        <w:p>
+          <w:pPr>
+            <w:pStyle w:val="TM1"/>
+            <w:tabs>
+              <w:tab w:val="right" w:leader="underscore" w:pos="9062"/>
+            </w:tabs>
+            <w:rPr>
+              <w:rFonts w:asciiTheme="minorHAnsi" w:eastAsiaTheme="minorEastAsia" w:hAnsiTheme="minorHAnsi"/>
+              <w:noProof/>
+              <w:lang w:val="fr-CH" w:eastAsia="fr-CH"/>
+            </w:rPr>
+          </w:pPr>
+          <w:hyperlink w:anchor="_Toc422252453" w:history="1">
+            <w:r>
+              <w:rPr>
+                <w:rStyle w:val="Lienhypertexte"/>
+                <w:noProof/>
+              </w:rPr>
+              <w:t>Client</w:t>
+            </w:r>
+            <w:r>
+              <w:rPr>
+                <w:noProof/>
+                <w:webHidden/>
+              </w:rPr>
+              <w:tab/>
+            </w:r>
+            <w:r>
+              <w:rPr>
+                <w:noProof/>
+                <w:webHidden/>
+              </w:rPr>
+              <w:fldChar w:fldCharType="begin"/>
+            </w:r>
+            <w:r>
+              <w:rPr>
+                <w:noProof/>
+                <w:webHidden/>
+              </w:rPr>
+              <w:instrText xml:space="preserve"> PAGEREF _Toc422252453 \h </w:instrText>
+            </w:r>
+            <w:r>
+              <w:rPr>
+                <w:noProof/>
+                <w:webHidden/>
+              </w:rPr>
+            </w:r>
+            <w:r>
+              <w:rPr>
+                <w:noProof/>
+                <w:webHidden/>
+              </w:rPr>
+              <w:fldChar w:fldCharType="separate"/>
+            </w:r>
+            <w:r>
+              <w:rPr>
+                <w:noProof/>
+                <w:webHidden/>
+              </w:rPr>
+              <w:t>10</w:t>
             </w:r>
             <w:r>
               <w:rPr>
@@ -865,13 +1007,13 @@
               <w:lang w:val="fr-CH" w:eastAsia="fr-CH"/>
             </w:rPr>
           </w:pPr>
-          <w:hyperlink w:anchor="_Toc422234116" w:history="1">
+          <w:hyperlink w:anchor="_Toc422252454" w:history="1">
             <w:r>
               <w:rPr>
                 <w:rStyle w:val="Lienhypertexte"/>
                 <w:noProof/>
               </w:rPr>
-              <w:t>Communication réseau</w:t>
+              <w:t>Architecture</w:t>
             </w:r>
             <w:r>
               <w:rPr>
@@ -892,7 +1034,7 @@
                 <w:noProof/>
                 <w:webHidden/>
               </w:rPr>
-              <w:instrText xml:space="preserve"> PAGEREF _Toc422234116 \h </w:instrText>
+              <w:instrText xml:space="preserve"> PAGEREF _Toc422252454 \h </w:instrText>
             </w:r>
             <w:r>
               <w:rPr>
@@ -912,7 +1054,7 @@
                 <w:noProof/>
                 <w:webHidden/>
               </w:rPr>
-              <w:t>7</w:t>
+              <w:t>10</w:t>
             </w:r>
             <w:r>
               <w:rPr>
@@ -935,13 +1077,13 @@
               <w:lang w:val="fr-CH" w:eastAsia="fr-CH"/>
             </w:rPr>
           </w:pPr>
-          <w:hyperlink w:anchor="_Toc422234117" w:history="1">
+          <w:hyperlink w:anchor="_Toc422252455" w:history="1">
             <w:r>
               <w:rPr>
                 <w:rStyle w:val="Lienhypertexte"/>
                 <w:noProof/>
               </w:rPr>
-              <w:t>Protocole</w:t>
+              <w:t>List des classes</w:t>
             </w:r>
             <w:r>
               <w:rPr>
@@ -962,7 +1104,7 @@
                 <w:noProof/>
                 <w:webHidden/>
               </w:rPr>
-              <w:instrText xml:space="preserve"> PAGEREF _Toc422234117 \h </w:instrText>
+              <w:instrText xml:space="preserve"> PAGEREF _Toc422252455 \h </w:instrText>
             </w:r>
             <w:r>
               <w:rPr>
@@ -982,7 +1124,7 @@
                 <w:noProof/>
                 <w:webHidden/>
               </w:rPr>
-              <w:t>7</w:t>
+              <w:t>10</w:t>
             </w:r>
             <w:r>
               <w:rPr>
@@ -1005,13 +1147,13 @@
               <w:lang w:val="fr-CH" w:eastAsia="fr-CH"/>
             </w:rPr>
           </w:pPr>
-          <w:hyperlink w:anchor="_Toc422234118" w:history="1">
+          <w:hyperlink w:anchor="_Toc422252456" w:history="1">
             <w:r>
               <w:rPr>
                 <w:rStyle w:val="Lienhypertexte"/>
                 <w:noProof/>
               </w:rPr>
-              <w:t>Client</w:t>
+              <w:t>Début de jeu</w:t>
             </w:r>
             <w:r>
               <w:rPr>
@@ -1032,7 +1174,7 @@
                 <w:noProof/>
                 <w:webHidden/>
               </w:rPr>
-              <w:instrText xml:space="preserve"> PAGEREF _Toc422234118 \h </w:instrText>
+              <w:instrText xml:space="preserve"> PAGEREF _Toc422252456 \h </w:instrText>
             </w:r>
             <w:r>
               <w:rPr>
@@ -1052,7 +1194,217 @@
                 <w:noProof/>
                 <w:webHidden/>
               </w:rPr>
-              <w:t>9</w:t>
+              <w:t>13</w:t>
+            </w:r>
+            <w:r>
+              <w:rPr>
+                <w:noProof/>
+                <w:webHidden/>
+              </w:rPr>
+              <w:fldChar w:fldCharType="end"/>
+            </w:r>
+          </w:hyperlink>
+        </w:p>
+        <w:p>
+          <w:pPr>
+            <w:pStyle w:val="TM1"/>
+            <w:tabs>
+              <w:tab w:val="right" w:leader="underscore" w:pos="9062"/>
+            </w:tabs>
+            <w:rPr>
+              <w:rFonts w:asciiTheme="minorHAnsi" w:eastAsiaTheme="minorEastAsia" w:hAnsiTheme="minorHAnsi"/>
+              <w:noProof/>
+              <w:lang w:val="fr-CH" w:eastAsia="fr-CH"/>
+            </w:rPr>
+          </w:pPr>
+          <w:hyperlink w:anchor="_Toc422252457" w:history="1">
+            <w:r>
+              <w:rPr>
+                <w:rStyle w:val="Lienhypertexte"/>
+                <w:noProof/>
+              </w:rPr>
+              <w:t>En jeux</w:t>
+            </w:r>
+            <w:r>
+              <w:rPr>
+                <w:noProof/>
+                <w:webHidden/>
+              </w:rPr>
+              <w:tab/>
+            </w:r>
+            <w:r>
+              <w:rPr>
+                <w:noProof/>
+                <w:webHidden/>
+              </w:rPr>
+              <w:fldChar w:fldCharType="begin"/>
+            </w:r>
+            <w:r>
+              <w:rPr>
+                <w:noProof/>
+                <w:webHidden/>
+              </w:rPr>
+              <w:instrText xml:space="preserve"> PAGEREF _Toc422252457 \h </w:instrText>
+            </w:r>
+            <w:r>
+              <w:rPr>
+                <w:noProof/>
+                <w:webHidden/>
+              </w:rPr>
+            </w:r>
+            <w:r>
+              <w:rPr>
+                <w:noProof/>
+                <w:webHidden/>
+              </w:rPr>
+              <w:fldChar w:fldCharType="separate"/>
+            </w:r>
+            <w:r>
+              <w:rPr>
+                <w:noProof/>
+                <w:webHidden/>
+              </w:rPr>
+              <w:t>13</w:t>
+            </w:r>
+            <w:r>
+              <w:rPr>
+                <w:noProof/>
+                <w:webHidden/>
+              </w:rPr>
+              <w:fldChar w:fldCharType="end"/>
+            </w:r>
+          </w:hyperlink>
+        </w:p>
+        <w:p>
+          <w:pPr>
+            <w:pStyle w:val="TM1"/>
+            <w:tabs>
+              <w:tab w:val="right" w:leader="underscore" w:pos="9062"/>
+            </w:tabs>
+            <w:rPr>
+              <w:rFonts w:asciiTheme="minorHAnsi" w:eastAsiaTheme="minorEastAsia" w:hAnsiTheme="minorHAnsi"/>
+              <w:noProof/>
+              <w:lang w:val="fr-CH" w:eastAsia="fr-CH"/>
+            </w:rPr>
+          </w:pPr>
+          <w:hyperlink w:anchor="_Toc422252458" w:history="1">
+            <w:r>
+              <w:rPr>
+                <w:rStyle w:val="Lienhypertexte"/>
+                <w:noProof/>
+              </w:rPr>
+              <w:t>Fin de la partie</w:t>
+            </w:r>
+            <w:r>
+              <w:rPr>
+                <w:noProof/>
+                <w:webHidden/>
+              </w:rPr>
+              <w:tab/>
+            </w:r>
+            <w:r>
+              <w:rPr>
+                <w:noProof/>
+                <w:webHidden/>
+              </w:rPr>
+              <w:fldChar w:fldCharType="begin"/>
+            </w:r>
+            <w:r>
+              <w:rPr>
+                <w:noProof/>
+                <w:webHidden/>
+              </w:rPr>
+              <w:instrText xml:space="preserve"> PAGEREF _Toc422252458 \h </w:instrText>
+            </w:r>
+            <w:r>
+              <w:rPr>
+                <w:noProof/>
+                <w:webHidden/>
+              </w:rPr>
+            </w:r>
+            <w:r>
+              <w:rPr>
+                <w:noProof/>
+                <w:webHidden/>
+              </w:rPr>
+              <w:fldChar w:fldCharType="separate"/>
+            </w:r>
+            <w:r>
+              <w:rPr>
+                <w:noProof/>
+                <w:webHidden/>
+              </w:rPr>
+              <w:t>15</w:t>
+            </w:r>
+            <w:r>
+              <w:rPr>
+                <w:noProof/>
+                <w:webHidden/>
+              </w:rPr>
+              <w:fldChar w:fldCharType="end"/>
+            </w:r>
+          </w:hyperlink>
+        </w:p>
+        <w:p>
+          <w:pPr>
+            <w:pStyle w:val="TM1"/>
+            <w:tabs>
+              <w:tab w:val="right" w:leader="underscore" w:pos="9062"/>
+            </w:tabs>
+            <w:rPr>
+              <w:rFonts w:asciiTheme="minorHAnsi" w:eastAsiaTheme="minorEastAsia" w:hAnsiTheme="minorHAnsi"/>
+              <w:noProof/>
+              <w:lang w:val="fr-CH" w:eastAsia="fr-CH"/>
+            </w:rPr>
+          </w:pPr>
+          <w:hyperlink w:anchor="_Toc422252459" w:history="1">
+            <w:r>
+              <w:rPr>
+                <w:rStyle w:val="Lienhypertexte"/>
+                <w:noProof/>
+              </w:rPr>
+              <w:t>Bonus</w:t>
+            </w:r>
+            <w:r>
+              <w:rPr>
+                <w:noProof/>
+                <w:webHidden/>
+              </w:rPr>
+              <w:tab/>
+            </w:r>
+            <w:r>
+              <w:rPr>
+                <w:noProof/>
+                <w:webHidden/>
+              </w:rPr>
+              <w:fldChar w:fldCharType="begin"/>
+            </w:r>
+            <w:r>
+              <w:rPr>
+                <w:noProof/>
+                <w:webHidden/>
+              </w:rPr>
+              <w:instrText xml:space="preserve"> PAGEREF _Toc422252459 \h </w:instrText>
+            </w:r>
+            <w:r>
+              <w:rPr>
+                <w:noProof/>
+                <w:webHidden/>
+              </w:rPr>
+            </w:r>
+            <w:r>
+              <w:rPr>
+                <w:noProof/>
+                <w:webHidden/>
+              </w:rPr>
+              <w:fldChar w:fldCharType="separate"/>
+            </w:r>
+            <w:r>
+              <w:rPr>
+                <w:noProof/>
+                <w:webHidden/>
+              </w:rPr>
+              <w:t>16</w:t>
             </w:r>
             <w:r>
               <w:rPr>
@@ -1075,13 +1427,13 @@
               <w:lang w:val="fr-CH" w:eastAsia="fr-CH"/>
             </w:rPr>
           </w:pPr>
-          <w:hyperlink w:anchor="_Toc422234119" w:history="1">
+          <w:hyperlink w:anchor="_Toc422252460" w:history="1">
             <w:r>
               <w:rPr>
                 <w:rStyle w:val="Lienhypertexte"/>
                 <w:noProof/>
               </w:rPr>
-              <w:t>Architecture</w:t>
+              <w:t>Bonus speed</w:t>
             </w:r>
             <w:r>
               <w:rPr>
@@ -1102,7 +1454,7 @@
                 <w:noProof/>
                 <w:webHidden/>
               </w:rPr>
-              <w:instrText xml:space="preserve"> PAGEREF _Toc422234119 \h </w:instrText>
+              <w:instrText xml:space="preserve"> PAGEREF _Toc422252460 \h </w:instrText>
             </w:r>
             <w:r>
               <w:rPr>
@@ -1122,7 +1474,847 @@
                 <w:noProof/>
                 <w:webHidden/>
               </w:rPr>
-              <w:t>9</w:t>
+              <w:t>16</w:t>
+            </w:r>
+            <w:r>
+              <w:rPr>
+                <w:noProof/>
+                <w:webHidden/>
+              </w:rPr>
+              <w:fldChar w:fldCharType="end"/>
+            </w:r>
+          </w:hyperlink>
+        </w:p>
+        <w:p>
+          <w:pPr>
+            <w:pStyle w:val="TM2"/>
+            <w:tabs>
+              <w:tab w:val="right" w:leader="underscore" w:pos="9062"/>
+            </w:tabs>
+            <w:rPr>
+              <w:rFonts w:asciiTheme="minorHAnsi" w:eastAsiaTheme="minorEastAsia" w:hAnsiTheme="minorHAnsi"/>
+              <w:noProof/>
+              <w:lang w:val="fr-CH" w:eastAsia="fr-CH"/>
+            </w:rPr>
+          </w:pPr>
+          <w:hyperlink w:anchor="_Toc422252461" w:history="1">
+            <w:r>
+              <w:rPr>
+                <w:rStyle w:val="Lienhypertexte"/>
+                <w:noProof/>
+              </w:rPr>
+              <w:t>Mine</w:t>
+            </w:r>
+            <w:r>
+              <w:rPr>
+                <w:noProof/>
+                <w:webHidden/>
+              </w:rPr>
+              <w:tab/>
+            </w:r>
+            <w:r>
+              <w:rPr>
+                <w:noProof/>
+                <w:webHidden/>
+              </w:rPr>
+              <w:fldChar w:fldCharType="begin"/>
+            </w:r>
+            <w:r>
+              <w:rPr>
+                <w:noProof/>
+                <w:webHidden/>
+              </w:rPr>
+              <w:instrText xml:space="preserve"> PAGEREF _Toc422252461 \h </w:instrText>
+            </w:r>
+            <w:r>
+              <w:rPr>
+                <w:noProof/>
+                <w:webHidden/>
+              </w:rPr>
+            </w:r>
+            <w:r>
+              <w:rPr>
+                <w:noProof/>
+                <w:webHidden/>
+              </w:rPr>
+              <w:fldChar w:fldCharType="separate"/>
+            </w:r>
+            <w:r>
+              <w:rPr>
+                <w:noProof/>
+                <w:webHidden/>
+              </w:rPr>
+              <w:t>16</w:t>
+            </w:r>
+            <w:r>
+              <w:rPr>
+                <w:noProof/>
+                <w:webHidden/>
+              </w:rPr>
+              <w:fldChar w:fldCharType="end"/>
+            </w:r>
+          </w:hyperlink>
+        </w:p>
+        <w:p>
+          <w:pPr>
+            <w:pStyle w:val="TM2"/>
+            <w:tabs>
+              <w:tab w:val="right" w:leader="underscore" w:pos="9062"/>
+            </w:tabs>
+            <w:rPr>
+              <w:rFonts w:asciiTheme="minorHAnsi" w:eastAsiaTheme="minorEastAsia" w:hAnsiTheme="minorHAnsi"/>
+              <w:noProof/>
+              <w:lang w:val="fr-CH" w:eastAsia="fr-CH"/>
+            </w:rPr>
+          </w:pPr>
+          <w:hyperlink w:anchor="_Toc422252462" w:history="1">
+            <w:r>
+              <w:rPr>
+                <w:rStyle w:val="Lienhypertexte"/>
+                <w:noProof/>
+              </w:rPr>
+              <w:t>Ultra Rapide Fire (non implémenté)</w:t>
+            </w:r>
+            <w:r>
+              <w:rPr>
+                <w:noProof/>
+                <w:webHidden/>
+              </w:rPr>
+              <w:tab/>
+            </w:r>
+            <w:r>
+              <w:rPr>
+                <w:noProof/>
+                <w:webHidden/>
+              </w:rPr>
+              <w:fldChar w:fldCharType="begin"/>
+            </w:r>
+            <w:r>
+              <w:rPr>
+                <w:noProof/>
+                <w:webHidden/>
+              </w:rPr>
+              <w:instrText xml:space="preserve"> PAGEREF _Toc422252462 \h </w:instrText>
+            </w:r>
+            <w:r>
+              <w:rPr>
+                <w:noProof/>
+                <w:webHidden/>
+              </w:rPr>
+            </w:r>
+            <w:r>
+              <w:rPr>
+                <w:noProof/>
+                <w:webHidden/>
+              </w:rPr>
+              <w:fldChar w:fldCharType="separate"/>
+            </w:r>
+            <w:r>
+              <w:rPr>
+                <w:noProof/>
+                <w:webHidden/>
+              </w:rPr>
+              <w:t>16</w:t>
+            </w:r>
+            <w:r>
+              <w:rPr>
+                <w:noProof/>
+                <w:webHidden/>
+              </w:rPr>
+              <w:fldChar w:fldCharType="end"/>
+            </w:r>
+          </w:hyperlink>
+        </w:p>
+        <w:p>
+          <w:pPr>
+            <w:pStyle w:val="TM2"/>
+            <w:tabs>
+              <w:tab w:val="right" w:leader="underscore" w:pos="9062"/>
+            </w:tabs>
+            <w:rPr>
+              <w:rFonts w:asciiTheme="minorHAnsi" w:eastAsiaTheme="minorEastAsia" w:hAnsiTheme="minorHAnsi"/>
+              <w:noProof/>
+              <w:lang w:val="fr-CH" w:eastAsia="fr-CH"/>
+            </w:rPr>
+          </w:pPr>
+          <w:hyperlink w:anchor="_Toc422252463" w:history="1">
+            <w:r>
+              <w:rPr>
+                <w:rStyle w:val="Lienhypertexte"/>
+                <w:noProof/>
+              </w:rPr>
+              <w:t>Laser</w:t>
+            </w:r>
+            <w:r>
+              <w:rPr>
+                <w:noProof/>
+                <w:webHidden/>
+              </w:rPr>
+              <w:tab/>
+            </w:r>
+            <w:r>
+              <w:rPr>
+                <w:noProof/>
+                <w:webHidden/>
+              </w:rPr>
+              <w:fldChar w:fldCharType="begin"/>
+            </w:r>
+            <w:r>
+              <w:rPr>
+                <w:noProof/>
+                <w:webHidden/>
+              </w:rPr>
+              <w:instrText xml:space="preserve"> PAGEREF _Toc422252463 \h </w:instrText>
+            </w:r>
+            <w:r>
+              <w:rPr>
+                <w:noProof/>
+                <w:webHidden/>
+              </w:rPr>
+            </w:r>
+            <w:r>
+              <w:rPr>
+                <w:noProof/>
+                <w:webHidden/>
+              </w:rPr>
+              <w:fldChar w:fldCharType="separate"/>
+            </w:r>
+            <w:r>
+              <w:rPr>
+                <w:noProof/>
+                <w:webHidden/>
+              </w:rPr>
+              <w:t>16</w:t>
+            </w:r>
+            <w:r>
+              <w:rPr>
+                <w:noProof/>
+                <w:webHidden/>
+              </w:rPr>
+              <w:fldChar w:fldCharType="end"/>
+            </w:r>
+          </w:hyperlink>
+        </w:p>
+        <w:p>
+          <w:pPr>
+            <w:pStyle w:val="TM2"/>
+            <w:tabs>
+              <w:tab w:val="right" w:leader="underscore" w:pos="9062"/>
+            </w:tabs>
+            <w:rPr>
+              <w:rFonts w:asciiTheme="minorHAnsi" w:eastAsiaTheme="minorEastAsia" w:hAnsiTheme="minorHAnsi"/>
+              <w:noProof/>
+              <w:lang w:val="fr-CH" w:eastAsia="fr-CH"/>
+            </w:rPr>
+          </w:pPr>
+          <w:hyperlink w:anchor="_Toc422252464" w:history="1">
+            <w:r>
+              <w:rPr>
+                <w:rStyle w:val="Lienhypertexte"/>
+                <w:noProof/>
+              </w:rPr>
+              <w:t>Foudroiement (non implémenté)</w:t>
+            </w:r>
+            <w:r>
+              <w:rPr>
+                <w:noProof/>
+                <w:webHidden/>
+              </w:rPr>
+              <w:tab/>
+            </w:r>
+            <w:r>
+              <w:rPr>
+                <w:noProof/>
+                <w:webHidden/>
+              </w:rPr>
+              <w:fldChar w:fldCharType="begin"/>
+            </w:r>
+            <w:r>
+              <w:rPr>
+                <w:noProof/>
+                <w:webHidden/>
+              </w:rPr>
+              <w:instrText xml:space="preserve"> PAGEREF _Toc422252464 \h </w:instrText>
+            </w:r>
+            <w:r>
+              <w:rPr>
+                <w:noProof/>
+                <w:webHidden/>
+              </w:rPr>
+            </w:r>
+            <w:r>
+              <w:rPr>
+                <w:noProof/>
+                <w:webHidden/>
+              </w:rPr>
+              <w:fldChar w:fldCharType="separate"/>
+            </w:r>
+            <w:r>
+              <w:rPr>
+                <w:noProof/>
+                <w:webHidden/>
+              </w:rPr>
+              <w:t>16</w:t>
+            </w:r>
+            <w:r>
+              <w:rPr>
+                <w:noProof/>
+                <w:webHidden/>
+              </w:rPr>
+              <w:fldChar w:fldCharType="end"/>
+            </w:r>
+          </w:hyperlink>
+        </w:p>
+        <w:p>
+          <w:pPr>
+            <w:pStyle w:val="TM2"/>
+            <w:tabs>
+              <w:tab w:val="right" w:leader="underscore" w:pos="9062"/>
+            </w:tabs>
+            <w:rPr>
+              <w:rFonts w:asciiTheme="minorHAnsi" w:eastAsiaTheme="minorEastAsia" w:hAnsiTheme="minorHAnsi"/>
+              <w:noProof/>
+              <w:lang w:val="fr-CH" w:eastAsia="fr-CH"/>
+            </w:rPr>
+          </w:pPr>
+          <w:hyperlink w:anchor="_Toc422252465" w:history="1">
+            <w:r>
+              <w:rPr>
+                <w:rStyle w:val="Lienhypertexte"/>
+                <w:noProof/>
+              </w:rPr>
+              <w:t>Volée de lame</w:t>
+            </w:r>
+            <w:r>
+              <w:rPr>
+                <w:noProof/>
+                <w:webHidden/>
+              </w:rPr>
+              <w:tab/>
+            </w:r>
+            <w:r>
+              <w:rPr>
+                <w:noProof/>
+                <w:webHidden/>
+              </w:rPr>
+              <w:fldChar w:fldCharType="begin"/>
+            </w:r>
+            <w:r>
+              <w:rPr>
+                <w:noProof/>
+                <w:webHidden/>
+              </w:rPr>
+              <w:instrText xml:space="preserve"> PAGEREF _Toc422252465 \h </w:instrText>
+            </w:r>
+            <w:r>
+              <w:rPr>
+                <w:noProof/>
+                <w:webHidden/>
+              </w:rPr>
+            </w:r>
+            <w:r>
+              <w:rPr>
+                <w:noProof/>
+                <w:webHidden/>
+              </w:rPr>
+              <w:fldChar w:fldCharType="separate"/>
+            </w:r>
+            <w:r>
+              <w:rPr>
+                <w:noProof/>
+                <w:webHidden/>
+              </w:rPr>
+              <w:t>16</w:t>
+            </w:r>
+            <w:r>
+              <w:rPr>
+                <w:noProof/>
+                <w:webHidden/>
+              </w:rPr>
+              <w:fldChar w:fldCharType="end"/>
+            </w:r>
+          </w:hyperlink>
+        </w:p>
+        <w:p>
+          <w:pPr>
+            <w:pStyle w:val="TM2"/>
+            <w:tabs>
+              <w:tab w:val="right" w:leader="underscore" w:pos="9062"/>
+            </w:tabs>
+            <w:rPr>
+              <w:rFonts w:asciiTheme="minorHAnsi" w:eastAsiaTheme="minorEastAsia" w:hAnsiTheme="minorHAnsi"/>
+              <w:noProof/>
+              <w:lang w:val="fr-CH" w:eastAsia="fr-CH"/>
+            </w:rPr>
+          </w:pPr>
+          <w:hyperlink w:anchor="_Toc422252466" w:history="1">
+            <w:r>
+              <w:rPr>
+                <w:rStyle w:val="Lienhypertexte"/>
+                <w:noProof/>
+              </w:rPr>
+              <w:t>Bélier (non implémenté)</w:t>
+            </w:r>
+            <w:r>
+              <w:rPr>
+                <w:noProof/>
+                <w:webHidden/>
+              </w:rPr>
+              <w:tab/>
+            </w:r>
+            <w:r>
+              <w:rPr>
+                <w:noProof/>
+                <w:webHidden/>
+              </w:rPr>
+              <w:fldChar w:fldCharType="begin"/>
+            </w:r>
+            <w:r>
+              <w:rPr>
+                <w:noProof/>
+                <w:webHidden/>
+              </w:rPr>
+              <w:instrText xml:space="preserve"> PAGEREF _Toc422252466 \h </w:instrText>
+            </w:r>
+            <w:r>
+              <w:rPr>
+                <w:noProof/>
+                <w:webHidden/>
+              </w:rPr>
+            </w:r>
+            <w:r>
+              <w:rPr>
+                <w:noProof/>
+                <w:webHidden/>
+              </w:rPr>
+              <w:fldChar w:fldCharType="separate"/>
+            </w:r>
+            <w:r>
+              <w:rPr>
+                <w:noProof/>
+                <w:webHidden/>
+              </w:rPr>
+              <w:t>16</w:t>
+            </w:r>
+            <w:r>
+              <w:rPr>
+                <w:noProof/>
+                <w:webHidden/>
+              </w:rPr>
+              <w:fldChar w:fldCharType="end"/>
+            </w:r>
+          </w:hyperlink>
+        </w:p>
+        <w:p>
+          <w:pPr>
+            <w:pStyle w:val="TM2"/>
+            <w:tabs>
+              <w:tab w:val="right" w:leader="underscore" w:pos="9062"/>
+            </w:tabs>
+            <w:rPr>
+              <w:rFonts w:asciiTheme="minorHAnsi" w:eastAsiaTheme="minorEastAsia" w:hAnsiTheme="minorHAnsi"/>
+              <w:noProof/>
+              <w:lang w:val="fr-CH" w:eastAsia="fr-CH"/>
+            </w:rPr>
+          </w:pPr>
+          <w:hyperlink w:anchor="_Toc422252467" w:history="1">
+            <w:r>
+              <w:rPr>
+                <w:rStyle w:val="Lienhypertexte"/>
+                <w:noProof/>
+              </w:rPr>
+              <w:t>Alpha Strick</w:t>
+            </w:r>
+            <w:r>
+              <w:rPr>
+                <w:noProof/>
+                <w:webHidden/>
+              </w:rPr>
+              <w:tab/>
+            </w:r>
+            <w:r>
+              <w:rPr>
+                <w:noProof/>
+                <w:webHidden/>
+              </w:rPr>
+              <w:fldChar w:fldCharType="begin"/>
+            </w:r>
+            <w:r>
+              <w:rPr>
+                <w:noProof/>
+                <w:webHidden/>
+              </w:rPr>
+              <w:instrText xml:space="preserve"> PAGEREF _Toc422252467 \h </w:instrText>
+            </w:r>
+            <w:r>
+              <w:rPr>
+                <w:noProof/>
+                <w:webHidden/>
+              </w:rPr>
+            </w:r>
+            <w:r>
+              <w:rPr>
+                <w:noProof/>
+                <w:webHidden/>
+              </w:rPr>
+              <w:fldChar w:fldCharType="separate"/>
+            </w:r>
+            <w:r>
+              <w:rPr>
+                <w:noProof/>
+                <w:webHidden/>
+              </w:rPr>
+              <w:t>17</w:t>
+            </w:r>
+            <w:r>
+              <w:rPr>
+                <w:noProof/>
+                <w:webHidden/>
+              </w:rPr>
+              <w:fldChar w:fldCharType="end"/>
+            </w:r>
+          </w:hyperlink>
+        </w:p>
+        <w:p>
+          <w:pPr>
+            <w:pStyle w:val="TM2"/>
+            <w:tabs>
+              <w:tab w:val="right" w:leader="underscore" w:pos="9062"/>
+            </w:tabs>
+            <w:rPr>
+              <w:rFonts w:asciiTheme="minorHAnsi" w:eastAsiaTheme="minorEastAsia" w:hAnsiTheme="minorHAnsi"/>
+              <w:noProof/>
+              <w:lang w:val="fr-CH" w:eastAsia="fr-CH"/>
+            </w:rPr>
+          </w:pPr>
+          <w:hyperlink w:anchor="_Toc422252468" w:history="1">
+            <w:r>
+              <w:rPr>
+                <w:rStyle w:val="Lienhypertexte"/>
+                <w:noProof/>
+              </w:rPr>
+              <w:t>Soin</w:t>
+            </w:r>
+            <w:r>
+              <w:rPr>
+                <w:noProof/>
+                <w:webHidden/>
+              </w:rPr>
+              <w:tab/>
+            </w:r>
+            <w:r>
+              <w:rPr>
+                <w:noProof/>
+                <w:webHidden/>
+              </w:rPr>
+              <w:fldChar w:fldCharType="begin"/>
+            </w:r>
+            <w:r>
+              <w:rPr>
+                <w:noProof/>
+                <w:webHidden/>
+              </w:rPr>
+              <w:instrText xml:space="preserve"> PAGEREF _Toc422252468 \h </w:instrText>
+            </w:r>
+            <w:r>
+              <w:rPr>
+                <w:noProof/>
+                <w:webHidden/>
+              </w:rPr>
+            </w:r>
+            <w:r>
+              <w:rPr>
+                <w:noProof/>
+                <w:webHidden/>
+              </w:rPr>
+              <w:fldChar w:fldCharType="separate"/>
+            </w:r>
+            <w:r>
+              <w:rPr>
+                <w:noProof/>
+                <w:webHidden/>
+              </w:rPr>
+              <w:t>17</w:t>
+            </w:r>
+            <w:r>
+              <w:rPr>
+                <w:noProof/>
+                <w:webHidden/>
+              </w:rPr>
+              <w:fldChar w:fldCharType="end"/>
+            </w:r>
+          </w:hyperlink>
+        </w:p>
+        <w:p>
+          <w:pPr>
+            <w:pStyle w:val="TM2"/>
+            <w:tabs>
+              <w:tab w:val="right" w:leader="underscore" w:pos="9062"/>
+            </w:tabs>
+            <w:rPr>
+              <w:rFonts w:asciiTheme="minorHAnsi" w:eastAsiaTheme="minorEastAsia" w:hAnsiTheme="minorHAnsi"/>
+              <w:noProof/>
+              <w:lang w:val="fr-CH" w:eastAsia="fr-CH"/>
+            </w:rPr>
+          </w:pPr>
+          <w:hyperlink w:anchor="_Toc422252469" w:history="1">
+            <w:r>
+              <w:rPr>
+                <w:rStyle w:val="Lienhypertexte"/>
+                <w:noProof/>
+              </w:rPr>
+              <w:t>La Mort</w:t>
+            </w:r>
+            <w:r>
+              <w:rPr>
+                <w:noProof/>
+                <w:webHidden/>
+              </w:rPr>
+              <w:tab/>
+            </w:r>
+            <w:r>
+              <w:rPr>
+                <w:noProof/>
+                <w:webHidden/>
+              </w:rPr>
+              <w:fldChar w:fldCharType="begin"/>
+            </w:r>
+            <w:r>
+              <w:rPr>
+                <w:noProof/>
+                <w:webHidden/>
+              </w:rPr>
+              <w:instrText xml:space="preserve"> PAGEREF _Toc422252469 \h </w:instrText>
+            </w:r>
+            <w:r>
+              <w:rPr>
+                <w:noProof/>
+                <w:webHidden/>
+              </w:rPr>
+            </w:r>
+            <w:r>
+              <w:rPr>
+                <w:noProof/>
+                <w:webHidden/>
+              </w:rPr>
+              <w:fldChar w:fldCharType="separate"/>
+            </w:r>
+            <w:r>
+              <w:rPr>
+                <w:noProof/>
+                <w:webHidden/>
+              </w:rPr>
+              <w:t>17</w:t>
+            </w:r>
+            <w:r>
+              <w:rPr>
+                <w:noProof/>
+                <w:webHidden/>
+              </w:rPr>
+              <w:fldChar w:fldCharType="end"/>
+            </w:r>
+          </w:hyperlink>
+        </w:p>
+        <w:p>
+          <w:pPr>
+            <w:pStyle w:val="TM1"/>
+            <w:tabs>
+              <w:tab w:val="right" w:leader="underscore" w:pos="9062"/>
+            </w:tabs>
+            <w:rPr>
+              <w:rFonts w:asciiTheme="minorHAnsi" w:eastAsiaTheme="minorEastAsia" w:hAnsiTheme="minorHAnsi"/>
+              <w:noProof/>
+              <w:lang w:val="fr-CH" w:eastAsia="fr-CH"/>
+            </w:rPr>
+          </w:pPr>
+          <w:hyperlink w:anchor="_Toc422252470" w:history="1">
+            <w:r>
+              <w:rPr>
+                <w:rStyle w:val="Lienhypertexte"/>
+                <w:noProof/>
+              </w:rPr>
+              <w:t>Fenêtre</w:t>
+            </w:r>
+            <w:r>
+              <w:rPr>
+                <w:noProof/>
+                <w:webHidden/>
+              </w:rPr>
+              <w:tab/>
+            </w:r>
+            <w:r>
+              <w:rPr>
+                <w:noProof/>
+                <w:webHidden/>
+              </w:rPr>
+              <w:fldChar w:fldCharType="begin"/>
+            </w:r>
+            <w:r>
+              <w:rPr>
+                <w:noProof/>
+                <w:webHidden/>
+              </w:rPr>
+              <w:instrText xml:space="preserve"> PAGEREF _Toc422252470 \h </w:instrText>
+            </w:r>
+            <w:r>
+              <w:rPr>
+                <w:noProof/>
+                <w:webHidden/>
+              </w:rPr>
+            </w:r>
+            <w:r>
+              <w:rPr>
+                <w:noProof/>
+                <w:webHidden/>
+              </w:rPr>
+              <w:fldChar w:fldCharType="separate"/>
+            </w:r>
+            <w:r>
+              <w:rPr>
+                <w:noProof/>
+                <w:webHidden/>
+              </w:rPr>
+              <w:t>17</w:t>
+            </w:r>
+            <w:r>
+              <w:rPr>
+                <w:noProof/>
+                <w:webHidden/>
+              </w:rPr>
+              <w:fldChar w:fldCharType="end"/>
+            </w:r>
+          </w:hyperlink>
+        </w:p>
+        <w:p>
+          <w:pPr>
+            <w:pStyle w:val="TM1"/>
+            <w:tabs>
+              <w:tab w:val="right" w:leader="underscore" w:pos="9062"/>
+            </w:tabs>
+            <w:rPr>
+              <w:rFonts w:asciiTheme="minorHAnsi" w:eastAsiaTheme="minorEastAsia" w:hAnsiTheme="minorHAnsi"/>
+              <w:noProof/>
+              <w:lang w:val="fr-CH" w:eastAsia="fr-CH"/>
+            </w:rPr>
+          </w:pPr>
+          <w:hyperlink w:anchor="_Toc422252471" w:history="1">
+            <w:r>
+              <w:rPr>
+                <w:rStyle w:val="Lienhypertexte"/>
+                <w:noProof/>
+              </w:rPr>
+              <w:t>Implémentation du projet</w:t>
+            </w:r>
+            <w:r>
+              <w:rPr>
+                <w:noProof/>
+                <w:webHidden/>
+              </w:rPr>
+              <w:tab/>
+            </w:r>
+            <w:r>
+              <w:rPr>
+                <w:noProof/>
+                <w:webHidden/>
+              </w:rPr>
+              <w:fldChar w:fldCharType="begin"/>
+            </w:r>
+            <w:r>
+              <w:rPr>
+                <w:noProof/>
+                <w:webHidden/>
+              </w:rPr>
+              <w:instrText xml:space="preserve"> PAGEREF _Toc422252471 \h </w:instrText>
+            </w:r>
+            <w:r>
+              <w:rPr>
+                <w:noProof/>
+                <w:webHidden/>
+              </w:rPr>
+            </w:r>
+            <w:r>
+              <w:rPr>
+                <w:noProof/>
+                <w:webHidden/>
+              </w:rPr>
+              <w:fldChar w:fldCharType="separate"/>
+            </w:r>
+            <w:r>
+              <w:rPr>
+                <w:noProof/>
+                <w:webHidden/>
+              </w:rPr>
+              <w:t>17</w:t>
+            </w:r>
+            <w:r>
+              <w:rPr>
+                <w:noProof/>
+                <w:webHidden/>
+              </w:rPr>
+              <w:fldChar w:fldCharType="end"/>
+            </w:r>
+          </w:hyperlink>
+        </w:p>
+        <w:p>
+          <w:pPr>
+            <w:pStyle w:val="TM2"/>
+            <w:tabs>
+              <w:tab w:val="right" w:leader="underscore" w:pos="9062"/>
+            </w:tabs>
+            <w:rPr>
+              <w:rFonts w:asciiTheme="minorHAnsi" w:eastAsiaTheme="minorEastAsia" w:hAnsiTheme="minorHAnsi"/>
+              <w:noProof/>
+              <w:lang w:val="fr-CH" w:eastAsia="fr-CH"/>
+            </w:rPr>
+          </w:pPr>
+          <w:hyperlink w:anchor="_Toc422252472" w:history="1">
+            <w:r>
+              <w:rPr>
+                <w:rStyle w:val="Lienhypertexte"/>
+                <w:noProof/>
+              </w:rPr>
+              <w:t>Technologies utilisées</w:t>
+            </w:r>
+            <w:r>
+              <w:rPr>
+                <w:noProof/>
+                <w:webHidden/>
+              </w:rPr>
+              <w:tab/>
+            </w:r>
+            <w:r>
+              <w:rPr>
+                <w:noProof/>
+                <w:webHidden/>
+              </w:rPr>
+              <w:fldChar w:fldCharType="begin"/>
+            </w:r>
+            <w:r>
+              <w:rPr>
+                <w:noProof/>
+                <w:webHidden/>
+              </w:rPr>
+              <w:instrText xml:space="preserve"> PAGEREF _Toc422252472 \h </w:instrText>
+            </w:r>
+            <w:r>
+              <w:rPr>
+                <w:noProof/>
+                <w:webHidden/>
+              </w:rPr>
+            </w:r>
+            <w:r>
+              <w:rPr>
+                <w:noProof/>
+                <w:webHidden/>
+              </w:rPr>
+              <w:fldChar w:fldCharType="separate"/>
+            </w:r>
+            <w:r>
+              <w:rPr>
+                <w:noProof/>
+                <w:webHidden/>
+              </w:rPr>
+              <w:t>17</w:t>
             </w:r>
             <w:r>
               <w:rPr>
@@ -1145,13 +2337,13 @@
               <w:lang w:val="fr-CH" w:eastAsia="fr-CH"/>
             </w:rPr>
           </w:pPr>
-          <w:hyperlink w:anchor="_Toc422234120" w:history="1">
+          <w:hyperlink w:anchor="_Toc422252473" w:history="1">
             <w:r>
               <w:rPr>
                 <w:rStyle w:val="Lienhypertexte"/>
                 <w:noProof/>
               </w:rPr>
-              <w:t>List des classes</w:t>
+              <w:t>Tiled</w:t>
             </w:r>
             <w:r>
               <w:rPr>
@@ -1172,7 +2364,7 @@
                 <w:noProof/>
                 <w:webHidden/>
               </w:rPr>
-              <w:instrText xml:space="preserve"> PAGEREF _Toc422234120 \h </w:instrText>
+              <w:instrText xml:space="preserve"> PAGEREF _Toc422252473 \h </w:instrText>
             </w:r>
             <w:r>
               <w:rPr>
@@ -1192,7 +2384,77 @@
                 <w:noProof/>
                 <w:webHidden/>
               </w:rPr>
-              <w:t>9</w:t>
+              <w:t>17</w:t>
+            </w:r>
+            <w:r>
+              <w:rPr>
+                <w:noProof/>
+                <w:webHidden/>
+              </w:rPr>
+              <w:fldChar w:fldCharType="end"/>
+            </w:r>
+          </w:hyperlink>
+        </w:p>
+        <w:p>
+          <w:pPr>
+            <w:pStyle w:val="TM3"/>
+            <w:tabs>
+              <w:tab w:val="right" w:leader="underscore" w:pos="9062"/>
+            </w:tabs>
+            <w:rPr>
+              <w:rFonts w:asciiTheme="minorHAnsi" w:eastAsiaTheme="minorEastAsia" w:hAnsiTheme="minorHAnsi"/>
+              <w:noProof/>
+              <w:lang w:val="fr-CH" w:eastAsia="fr-CH"/>
+            </w:rPr>
+          </w:pPr>
+          <w:hyperlink w:anchor="_Toc422252474" w:history="1">
+            <w:r>
+              <w:rPr>
+                <w:rStyle w:val="Lienhypertexte"/>
+                <w:noProof/>
+              </w:rPr>
+              <w:t>Slick2d</w:t>
+            </w:r>
+            <w:r>
+              <w:rPr>
+                <w:noProof/>
+                <w:webHidden/>
+              </w:rPr>
+              <w:tab/>
+            </w:r>
+            <w:r>
+              <w:rPr>
+                <w:noProof/>
+                <w:webHidden/>
+              </w:rPr>
+              <w:fldChar w:fldCharType="begin"/>
+            </w:r>
+            <w:r>
+              <w:rPr>
+                <w:noProof/>
+                <w:webHidden/>
+              </w:rPr>
+              <w:instrText xml:space="preserve"> PAGEREF _Toc422252474 \h </w:instrText>
+            </w:r>
+            <w:r>
+              <w:rPr>
+                <w:noProof/>
+                <w:webHidden/>
+              </w:rPr>
+            </w:r>
+            <w:r>
+              <w:rPr>
+                <w:noProof/>
+                <w:webHidden/>
+              </w:rPr>
+              <w:fldChar w:fldCharType="separate"/>
+            </w:r>
+            <w:r>
+              <w:rPr>
+                <w:noProof/>
+                <w:webHidden/>
+              </w:rPr>
+              <w:t>17</w:t>
             </w:r>
             <w:r>
               <w:rPr>
@@ -1215,13 +2477,13 @@
               <w:lang w:val="fr-CH" w:eastAsia="fr-CH"/>
             </w:rPr>
           </w:pPr>
-          <w:hyperlink w:anchor="_Toc422234121" w:history="1">
+          <w:hyperlink w:anchor="_Toc422252475" w:history="1">
             <w:r>
               <w:rPr>
                 <w:rStyle w:val="Lienhypertexte"/>
                 <w:noProof/>
               </w:rPr>
-              <w:t>Début de jeu</w:t>
+              <w:t>Gestion du projet</w:t>
             </w:r>
             <w:r>
               <w:rPr>
@@ -1242,7 +2504,7 @@
                 <w:noProof/>
                 <w:webHidden/>
               </w:rPr>
-              <w:instrText xml:space="preserve"> PAGEREF _Toc422234121 \h </w:instrText>
+              <w:instrText xml:space="preserve"> PAGEREF _Toc422252475 \h </w:instrText>
             </w:r>
             <w:r>
               <w:rPr>
@@ -1262,7 +2524,372 @@
                 <w:noProof/>
                 <w:webHidden/>
               </w:rPr>
-              <w:t>12</w:t>
+              <w:t>18</w:t>
+            </w:r>
+            <w:r>
+              <w:rPr>
+                <w:noProof/>
+                <w:webHidden/>
+              </w:rPr>
+              <w:fldChar w:fldCharType="end"/>
+            </w:r>
+          </w:hyperlink>
+        </w:p>
+        <w:p>
+          <w:pPr>
+            <w:pStyle w:val="TM2"/>
+            <w:tabs>
+              <w:tab w:val="right" w:leader="underscore" w:pos="9062"/>
+            </w:tabs>
+            <w:rPr>
+              <w:rFonts w:asciiTheme="minorHAnsi" w:eastAsiaTheme="minorEastAsia" w:hAnsiTheme="minorHAnsi"/>
+              <w:noProof/>
+              <w:lang w:val="fr-CH" w:eastAsia="fr-CH"/>
+            </w:rPr>
+          </w:pPr>
+          <w:hyperlink w:anchor="_Toc422252476" w:history="1">
+            <w:r>
+              <w:rPr>
+                <w:rStyle w:val="Lienhypertexte"/>
+                <w:noProof/>
+              </w:rPr>
+              <w:t>Rôles des participants</w:t>
+            </w:r>
+            <w:r>
+              <w:rPr>
+                <w:noProof/>
+                <w:webHidden/>
+              </w:rPr>
+              <w:tab/>
+            </w:r>
+            <w:r>
+              <w:rPr>
+                <w:noProof/>
+                <w:webHidden/>
+              </w:rPr>
+              <w:fldChar w:fldCharType="begin"/>
+            </w:r>
+            <w:r>
+              <w:rPr>
+                <w:noProof/>
+                <w:webHidden/>
+              </w:rPr>
+              <w:instrText xml:space="preserve"> PAGEREF _Toc422252476 \h </w:instrText>
+            </w:r>
+            <w:r>
+              <w:rPr>
+                <w:noProof/>
+                <w:webHidden/>
+              </w:rPr>
+            </w:r>
+            <w:r>
+              <w:rPr>
+                <w:noProof/>
+                <w:webHidden/>
+              </w:rPr>
+              <w:fldChar w:fldCharType="separate"/>
+            </w:r>
+            <w:r>
+              <w:rPr>
+                <w:noProof/>
+                <w:webHidden/>
+              </w:rPr>
+              <w:t>18</w:t>
+            </w:r>
+            <w:r>
+              <w:rPr>
+                <w:noProof/>
+                <w:webHidden/>
+              </w:rPr>
+              <w:fldChar w:fldCharType="end"/>
+            </w:r>
+          </w:hyperlink>
+        </w:p>
+        <w:p>
+          <w:pPr>
+            <w:pStyle w:val="TM3"/>
+            <w:tabs>
+              <w:tab w:val="right" w:leader="underscore" w:pos="9062"/>
+            </w:tabs>
+            <w:rPr>
+              <w:rFonts w:asciiTheme="minorHAnsi" w:eastAsiaTheme="minorEastAsia" w:hAnsiTheme="minorHAnsi"/>
+              <w:noProof/>
+              <w:lang w:val="fr-CH" w:eastAsia="fr-CH"/>
+            </w:rPr>
+          </w:pPr>
+          <w:hyperlink w:anchor="_Toc422252477" w:history="1">
+            <w:r>
+              <w:rPr>
+                <w:rStyle w:val="Lienhypertexte"/>
+                <w:noProof/>
+              </w:rPr>
+              <w:t>Simon Baehler</w:t>
+            </w:r>
+            <w:r>
+              <w:rPr>
+                <w:noProof/>
+                <w:webHidden/>
+              </w:rPr>
+              <w:tab/>
+            </w:r>
+            <w:r>
+              <w:rPr>
+                <w:noProof/>
+                <w:webHidden/>
+              </w:rPr>
+              <w:fldChar w:fldCharType="begin"/>
+            </w:r>
+            <w:r>
+              <w:rPr>
+                <w:noProof/>
+                <w:webHidden/>
+              </w:rPr>
+              <w:instrText xml:space="preserve"> PAGEREF _Toc422252477 \h </w:instrText>
+            </w:r>
+            <w:r>
+              <w:rPr>
+                <w:noProof/>
+                <w:webHidden/>
+              </w:rPr>
+            </w:r>
+            <w:r>
+              <w:rPr>
+                <w:noProof/>
+                <w:webHidden/>
+              </w:rPr>
+              <w:fldChar w:fldCharType="separate"/>
+            </w:r>
+            <w:r>
+              <w:rPr>
+                <w:noProof/>
+                <w:webHidden/>
+              </w:rPr>
+              <w:t>18</w:t>
+            </w:r>
+            <w:r>
+              <w:rPr>
+                <w:noProof/>
+                <w:webHidden/>
+              </w:rPr>
+              <w:fldChar w:fldCharType="end"/>
+            </w:r>
+          </w:hyperlink>
+        </w:p>
+        <w:p>
+          <w:pPr>
+            <w:pStyle w:val="TM2"/>
+            <w:tabs>
+              <w:tab w:val="right" w:leader="underscore" w:pos="9062"/>
+            </w:tabs>
+            <w:rPr>
+              <w:rFonts w:asciiTheme="minorHAnsi" w:eastAsiaTheme="minorEastAsia" w:hAnsiTheme="minorHAnsi"/>
+              <w:noProof/>
+              <w:lang w:val="fr-CH" w:eastAsia="fr-CH"/>
+            </w:rPr>
+          </w:pPr>
+          <w:hyperlink w:anchor="_Toc422252478" w:history="1">
+            <w:r>
+              <w:rPr>
+                <w:rStyle w:val="Lienhypertexte"/>
+                <w:noProof/>
+              </w:rPr>
+              <w:t>Suivie du projet</w:t>
+            </w:r>
+            <w:r>
+              <w:rPr>
+                <w:noProof/>
+                <w:webHidden/>
+              </w:rPr>
+              <w:tab/>
+            </w:r>
+            <w:r>
+              <w:rPr>
+                <w:noProof/>
+                <w:webHidden/>
+              </w:rPr>
+              <w:fldChar w:fldCharType="begin"/>
+            </w:r>
+            <w:r>
+              <w:rPr>
+                <w:noProof/>
+                <w:webHidden/>
+              </w:rPr>
+              <w:instrText xml:space="preserve"> PAGEREF _Toc422252478 \h </w:instrText>
+            </w:r>
+            <w:r>
+              <w:rPr>
+                <w:noProof/>
+                <w:webHidden/>
+              </w:rPr>
+            </w:r>
+            <w:r>
+              <w:rPr>
+                <w:noProof/>
+                <w:webHidden/>
+              </w:rPr>
+              <w:fldChar w:fldCharType="separate"/>
+            </w:r>
+            <w:r>
+              <w:rPr>
+                <w:noProof/>
+                <w:webHidden/>
+              </w:rPr>
+              <w:t>18</w:t>
+            </w:r>
+            <w:r>
+              <w:rPr>
+                <w:noProof/>
+                <w:webHidden/>
+              </w:rPr>
+              <w:fldChar w:fldCharType="end"/>
+            </w:r>
+          </w:hyperlink>
+        </w:p>
+        <w:p>
+          <w:pPr>
+            <w:pStyle w:val="TM3"/>
+            <w:tabs>
+              <w:tab w:val="right" w:leader="underscore" w:pos="9062"/>
+            </w:tabs>
+            <w:rPr>
+              <w:rFonts w:asciiTheme="minorHAnsi" w:eastAsiaTheme="minorEastAsia" w:hAnsiTheme="minorHAnsi"/>
+              <w:noProof/>
+              <w:lang w:val="fr-CH" w:eastAsia="fr-CH"/>
+            </w:rPr>
+          </w:pPr>
+          <w:hyperlink w:anchor="_Toc422252479" w:history="1">
+            <w:r>
+              <w:rPr>
+                <w:rStyle w:val="Lienhypertexte"/>
+                <w:noProof/>
+              </w:rPr>
+              <w:t xml:space="preserve">Bilans des itérations </w:t>
+            </w:r>
+            <w:r>
+              <w:rPr>
+                <w:rStyle w:val="Lienhypertexte"/>
+                <w:rFonts w:ascii="Courier New" w:hAnsi="Courier New" w:cs="Courier New"/>
+                <w:noProof/>
+              </w:rPr>
+              <w:t>–</w:t>
+            </w:r>
+            <w:r>
+              <w:rPr>
+                <w:rStyle w:val="Lienhypertexte"/>
+                <w:noProof/>
+              </w:rPr>
+              <w:t xml:space="preserve"> Simon</w:t>
+            </w:r>
+            <w:r>
+              <w:rPr>
+                <w:noProof/>
+                <w:webHidden/>
+              </w:rPr>
+              <w:tab/>
+            </w:r>
+            <w:r>
+              <w:rPr>
+                <w:noProof/>
+                <w:webHidden/>
+              </w:rPr>
+              <w:fldChar w:fldCharType="begin"/>
+            </w:r>
+            <w:r>
+              <w:rPr>
+                <w:noProof/>
+                <w:webHidden/>
+              </w:rPr>
+              <w:instrText xml:space="preserve"> PAGEREF _Toc422252479 \h </w:instrText>
+            </w:r>
+            <w:r>
+              <w:rPr>
+                <w:noProof/>
+                <w:webHidden/>
+              </w:rPr>
+            </w:r>
+            <w:r>
+              <w:rPr>
+                <w:noProof/>
+                <w:webHidden/>
+              </w:rPr>
+              <w:fldChar w:fldCharType="separate"/>
+            </w:r>
+            <w:r>
+              <w:rPr>
+                <w:noProof/>
+                <w:webHidden/>
+              </w:rPr>
+              <w:t>18</w:t>
+            </w:r>
+            <w:r>
+              <w:rPr>
+                <w:noProof/>
+                <w:webHidden/>
+              </w:rPr>
+              <w:fldChar w:fldCharType="end"/>
+            </w:r>
+          </w:hyperlink>
+        </w:p>
+        <w:p>
+          <w:pPr>
+            <w:pStyle w:val="TM3"/>
+            <w:tabs>
+              <w:tab w:val="right" w:leader="underscore" w:pos="9062"/>
+            </w:tabs>
+            <w:rPr>
+              <w:rFonts w:asciiTheme="minorHAnsi" w:eastAsiaTheme="minorEastAsia" w:hAnsiTheme="minorHAnsi"/>
+              <w:noProof/>
+              <w:lang w:val="fr-CH" w:eastAsia="fr-CH"/>
+            </w:rPr>
+          </w:pPr>
+          <w:hyperlink w:anchor="_Toc422252480" w:history="1">
+            <w:r>
+              <w:rPr>
+                <w:rStyle w:val="Lienhypertexte"/>
+                <w:noProof/>
+              </w:rPr>
+              <w:t>Bilan de l’itération 2</w:t>
+            </w:r>
+            <w:r>
+              <w:rPr>
+                <w:noProof/>
+                <w:webHidden/>
+              </w:rPr>
+              <w:tab/>
+            </w:r>
+            <w:r>
+              <w:rPr>
+                <w:noProof/>
+                <w:webHidden/>
+              </w:rPr>
+              <w:fldChar w:fldCharType="begin"/>
+            </w:r>
+            <w:r>
+              <w:rPr>
+                <w:noProof/>
+                <w:webHidden/>
+              </w:rPr>
+              <w:instrText xml:space="preserve"> PAGEREF _Toc422252480 \h </w:instrText>
+            </w:r>
+            <w:r>
+              <w:rPr>
+                <w:noProof/>
+                <w:webHidden/>
+              </w:rPr>
+            </w:r>
+            <w:r>
+              <w:rPr>
+                <w:noProof/>
+                <w:webHidden/>
+              </w:rPr>
+              <w:fldChar w:fldCharType="separate"/>
+            </w:r>
+            <w:r>
+              <w:rPr>
+                <w:noProof/>
+                <w:webHidden/>
+              </w:rPr>
+              <w:t>18</w:t>
             </w:r>
             <w:r>
               <w:rPr>
@@ -1285,13 +2912,13 @@
               <w:lang w:val="fr-CH" w:eastAsia="fr-CH"/>
             </w:rPr>
           </w:pPr>
-          <w:hyperlink w:anchor="_Toc422234122" w:history="1">
+          <w:hyperlink w:anchor="_Toc422252481" w:history="1">
             <w:r>
               <w:rPr>
                 <w:rStyle w:val="Lienhypertexte"/>
                 <w:noProof/>
               </w:rPr>
-              <w:t>En jeux</w:t>
+              <w:t>Stratégie de test</w:t>
             </w:r>
             <w:r>
               <w:rPr>
@@ -1312,7 +2939,7 @@
                 <w:noProof/>
                 <w:webHidden/>
               </w:rPr>
-              <w:instrText xml:space="preserve"> PAGEREF _Toc422234122 \h </w:instrText>
+              <w:instrText xml:space="preserve"> PAGEREF _Toc422252481 \h </w:instrText>
             </w:r>
             <w:r>
               <w:rPr>
@@ -1332,7 +2959,77 @@
                 <w:noProof/>
                 <w:webHidden/>
               </w:rPr>
-              <w:t>12</w:t>
+              <w:t>21</w:t>
+            </w:r>
+            <w:r>
+              <w:rPr>
+                <w:noProof/>
+                <w:webHidden/>
+              </w:rPr>
+              <w:fldChar w:fldCharType="end"/>
+            </w:r>
+          </w:hyperlink>
+        </w:p>
+        <w:p>
+          <w:pPr>
+            <w:pStyle w:val="TM2"/>
+            <w:tabs>
+              <w:tab w:val="right" w:leader="underscore" w:pos="9062"/>
+            </w:tabs>
+            <w:rPr>
+              <w:rFonts w:asciiTheme="minorHAnsi" w:eastAsiaTheme="minorEastAsia" w:hAnsiTheme="minorHAnsi"/>
+              <w:noProof/>
+              <w:lang w:val="fr-CH" w:eastAsia="fr-CH"/>
+            </w:rPr>
+          </w:pPr>
+          <w:hyperlink w:anchor="_Toc422252482" w:history="1">
+            <w:r>
+              <w:rPr>
+                <w:rStyle w:val="Lienhypertexte"/>
+                <w:noProof/>
+              </w:rPr>
+              <w:t>Client</w:t>
+            </w:r>
+            <w:r>
+              <w:rPr>
+                <w:noProof/>
+                <w:webHidden/>
+              </w:rPr>
+              <w:tab/>
+            </w:r>
+            <w:r>
+              <w:rPr>
+                <w:noProof/>
+                <w:webHidden/>
+              </w:rPr>
+              <w:fldChar w:fldCharType="begin"/>
+            </w:r>
+            <w:r>
+              <w:rPr>
+                <w:noProof/>
+                <w:webHidden/>
+              </w:rPr>
+              <w:instrText xml:space="preserve"> PAGEREF _Toc422252482 \h </w:instrText>
+            </w:r>
+            <w:r>
+              <w:rPr>
+                <w:noProof/>
+                <w:webHidden/>
+              </w:rPr>
+            </w:r>
+            <w:r>
+              <w:rPr>
+                <w:noProof/>
+                <w:webHidden/>
+              </w:rPr>
+              <w:fldChar w:fldCharType="separate"/>
+            </w:r>
+            <w:r>
+              <w:rPr>
+                <w:noProof/>
+                <w:webHidden/>
+              </w:rPr>
+              <w:t>21</w:t>
             </w:r>
             <w:r>
               <w:rPr>
@@ -1355,13 +3052,13 @@
               <w:lang w:val="fr-CH" w:eastAsia="fr-CH"/>
             </w:rPr>
           </w:pPr>
-          <w:hyperlink w:anchor="_Toc422234123" w:history="1">
+          <w:hyperlink w:anchor="_Toc422252483" w:history="1">
             <w:r>
               <w:rPr>
                 <w:rStyle w:val="Lienhypertexte"/>
                 <w:noProof/>
               </w:rPr>
-              <w:t>Fin de la partie</w:t>
+              <w:t>Stratégie d’intégration du code de chaque participant</w:t>
             </w:r>
             <w:r>
               <w:rPr>
@@ -1382,7 +3079,7 @@
                 <w:noProof/>
                 <w:webHidden/>
               </w:rPr>
-              <w:instrText xml:space="preserve"> PAGEREF _Toc422234123 \h </w:instrText>
+              <w:instrText xml:space="preserve"> PAGEREF _Toc422252483 \h </w:instrText>
             </w:r>
             <w:r>
               <w:rPr>
@@ -1402,7 +3099,7 @@
                 <w:noProof/>
                 <w:webHidden/>
               </w:rPr>
-              <w:t>14</w:t>
+              <w:t>23</w:t>
             </w:r>
             <w:r>
               <w:rPr>
@@ -1425,13 +3122,13 @@
               <w:lang w:val="fr-CH" w:eastAsia="fr-CH"/>
             </w:rPr>
           </w:pPr>
-          <w:hyperlink w:anchor="_Toc422234124" w:history="1">
+          <w:hyperlink w:anchor="_Toc422252484" w:history="1">
             <w:r>
               <w:rPr>
                 <w:rStyle w:val="Lienhypertexte"/>
                 <w:noProof/>
               </w:rPr>
-              <w:t>Bonus</w:t>
+              <w:t>Etat des lieux</w:t>
             </w:r>
             <w:r>
               <w:rPr>
@@ -1452,7 +3149,7 @@
                 <w:noProof/>
                 <w:webHidden/>
               </w:rPr>
-              <w:instrText xml:space="preserve"> PAGEREF _Toc422234124 \h </w:instrText>
+              <w:instrText xml:space="preserve"> PAGEREF _Toc422252484 \h </w:instrText>
             </w:r>
             <w:r>
               <w:rPr>
@@ -1472,7 +3169,7 @@
                 <w:noProof/>
                 <w:webHidden/>
               </w:rPr>
-              <w:t>15</w:t>
+              <w:t>23</w:t>
             </w:r>
             <w:r>
               <w:rPr>
@@ -1495,13 +3192,13 @@
               <w:lang w:val="fr-CH" w:eastAsia="fr-CH"/>
             </w:rPr>
           </w:pPr>
-          <w:hyperlink w:anchor="_Toc422234125" w:history="1">
+          <w:hyperlink w:anchor="_Toc422252485" w:history="1">
             <w:r>
               <w:rPr>
                 <w:rStyle w:val="Lienhypertexte"/>
                 <w:noProof/>
               </w:rPr>
-              <w:t>Bonus speed</w:t>
+              <w:t>Côté serveur</w:t>
             </w:r>
             <w:r>
               <w:rPr>
@@ -1522,7 +3219,7 @@
                 <w:noProof/>
                 <w:webHidden/>
               </w:rPr>
-              <w:instrText xml:space="preserve"> PAGEREF _Toc422234125 \h </w:instrText>
+              <w:instrText xml:space="preserve"> PAGEREF _Toc422252485 \h </w:instrText>
             </w:r>
             <w:r>
               <w:rPr>
@@ -1542,7 +3239,7 @@
                 <w:noProof/>
                 <w:webHidden/>
               </w:rPr>
-              <w:t>15</w:t>
+              <w:t>23</w:t>
             </w:r>
             <w:r>
               <w:rPr>
@@ -1565,13 +3262,13 @@
               <w:lang w:val="fr-CH" w:eastAsia="fr-CH"/>
             </w:rPr>
           </w:pPr>
-          <w:hyperlink w:anchor="_Toc422234126" w:history="1">
+          <w:hyperlink w:anchor="_Toc422252486" w:history="1">
             <w:r>
               <w:rPr>
                 <w:rStyle w:val="Lienhypertexte"/>
                 <w:noProof/>
               </w:rPr>
-              <w:t>Mine</w:t>
+              <w:t>Côté client</w:t>
             </w:r>
             <w:r>
               <w:rPr>
@@ -1592,7 +3289,7 @@
                 <w:noProof/>
                 <w:webHidden/>
               </w:rPr>
-              <w:instrText xml:space="preserve"> PAGEREF _Toc422234126 \h </w:instrText>
+              <w:instrText xml:space="preserve"> PAGEREF _Toc422252486 \h </w:instrText>
             </w:r>
             <w:r>
               <w:rPr>
@@ -1612,7 +3309,77 @@
                 <w:noProof/>
                 <w:webHidden/>
               </w:rPr>
-              <w:t>15</w:t>
+              <w:t>23</w:t>
+            </w:r>
+            <w:r>
+              <w:rPr>
+                <w:noProof/>
+                <w:webHidden/>
+              </w:rPr>
+              <w:fldChar w:fldCharType="end"/>
+            </w:r>
+          </w:hyperlink>
+        </w:p>
+        <w:p>
+          <w:pPr>
+            <w:pStyle w:val="TM1"/>
+            <w:tabs>
+              <w:tab w:val="right" w:leader="underscore" w:pos="9062"/>
+            </w:tabs>
+            <w:rPr>
+              <w:rFonts w:asciiTheme="minorHAnsi" w:eastAsiaTheme="minorEastAsia" w:hAnsiTheme="minorHAnsi"/>
+              <w:noProof/>
+              <w:lang w:val="fr-CH" w:eastAsia="fr-CH"/>
+            </w:rPr>
+          </w:pPr>
+          <w:hyperlink w:anchor="_Toc422252487" w:history="1">
+            <w:r>
+              <w:rPr>
+                <w:rStyle w:val="Lienhypertexte"/>
+                <w:noProof/>
+              </w:rPr>
+              <w:t>Travail restant</w:t>
+            </w:r>
+            <w:r>
+              <w:rPr>
+                <w:noProof/>
+                <w:webHidden/>
+              </w:rPr>
+              <w:tab/>
+            </w:r>
+            <w:r>
+              <w:rPr>
+                <w:noProof/>
+                <w:webHidden/>
+              </w:rPr>
+              <w:fldChar w:fldCharType="begin"/>
+            </w:r>
+            <w:r>
+              <w:rPr>
+                <w:noProof/>
+                <w:webHidden/>
+              </w:rPr>
+              <w:instrText xml:space="preserve"> PAGEREF _Toc422252487 \h </w:instrText>
+            </w:r>
+            <w:r>
+              <w:rPr>
+                <w:noProof/>
+                <w:webHidden/>
+              </w:rPr>
+            </w:r>
+            <w:r>
+              <w:rPr>
+                <w:noProof/>
+                <w:webHidden/>
+              </w:rPr>
+              <w:fldChar w:fldCharType="separate"/>
+            </w:r>
+            <w:r>
+              <w:rPr>
+                <w:noProof/>
+                <w:webHidden/>
+              </w:rPr>
+              <w:t>24</w:t>
             </w:r>
             <w:r>
               <w:rPr>
@@ -1635,13 +3402,13 @@
               <w:lang w:val="fr-CH" w:eastAsia="fr-CH"/>
             </w:rPr>
           </w:pPr>
-          <w:hyperlink w:anchor="_Toc422234127" w:history="1">
+          <w:hyperlink w:anchor="_Toc422252488" w:history="1">
             <w:r>
               <w:rPr>
                 <w:rStyle w:val="Lienhypertexte"/>
                 <w:noProof/>
               </w:rPr>
-              <w:t>Ultra Rapide Fire (non implémenté)</w:t>
+              <w:t>Coter client</w:t>
             </w:r>
             <w:r>
               <w:rPr>
@@ -1662,7 +3429,7 @@
                 <w:noProof/>
                 <w:webHidden/>
               </w:rPr>
-              <w:instrText xml:space="preserve"> PAGEREF _Toc422234127 \h </w:instrText>
+              <w:instrText xml:space="preserve"> PAGEREF _Toc422252488 \h </w:instrText>
             </w:r>
             <w:r>
               <w:rPr>
@@ -1682,7 +3449,77 @@
                 <w:noProof/>
                 <w:webHidden/>
               </w:rPr>
-              <w:t>15</w:t>
+              <w:t>24</w:t>
+            </w:r>
+            <w:r>
+              <w:rPr>
+                <w:noProof/>
+                <w:webHidden/>
+              </w:rPr>
+              <w:fldChar w:fldCharType="end"/>
+            </w:r>
+          </w:hyperlink>
+        </w:p>
+        <w:p>
+          <w:pPr>
+            <w:pStyle w:val="TM1"/>
+            <w:tabs>
+              <w:tab w:val="right" w:leader="underscore" w:pos="9062"/>
+            </w:tabs>
+            <w:rPr>
+              <w:rFonts w:asciiTheme="minorHAnsi" w:eastAsiaTheme="minorEastAsia" w:hAnsiTheme="minorHAnsi"/>
+              <w:noProof/>
+              <w:lang w:val="fr-CH" w:eastAsia="fr-CH"/>
+            </w:rPr>
+          </w:pPr>
+          <w:hyperlink w:anchor="_Toc422252489" w:history="1">
+            <w:r>
+              <w:rPr>
+                <w:rStyle w:val="Lienhypertexte"/>
+                <w:noProof/>
+              </w:rPr>
+              <w:t>Autocritique</w:t>
+            </w:r>
+            <w:r>
+              <w:rPr>
+                <w:noProof/>
+                <w:webHidden/>
+              </w:rPr>
+              <w:tab/>
+            </w:r>
+            <w:r>
+              <w:rPr>
+                <w:noProof/>
+                <w:webHidden/>
+              </w:rPr>
+              <w:fldChar w:fldCharType="begin"/>
+            </w:r>
+            <w:r>
+              <w:rPr>
+                <w:noProof/>
+                <w:webHidden/>
+              </w:rPr>
+              <w:instrText xml:space="preserve"> PAGEREF _Toc422252489 \h </w:instrText>
+            </w:r>
+            <w:r>
+              <w:rPr>
+                <w:noProof/>
+                <w:webHidden/>
+              </w:rPr>
+            </w:r>
+            <w:r>
+              <w:rPr>
+                <w:noProof/>
+                <w:webHidden/>
+              </w:rPr>
+              <w:fldChar w:fldCharType="separate"/>
+            </w:r>
+            <w:r>
+              <w:rPr>
+                <w:noProof/>
+                <w:webHidden/>
+              </w:rPr>
+              <w:t>24</w:t>
             </w:r>
             <w:r>
               <w:rPr>
@@ -1705,13 +3542,13 @@
               <w:lang w:val="fr-CH" w:eastAsia="fr-CH"/>
             </w:rPr>
           </w:pPr>
-          <w:hyperlink w:anchor="_Toc422234128" w:history="1">
+          <w:hyperlink w:anchor="_Toc422252490" w:history="1">
             <w:r>
               <w:rPr>
                 <w:rStyle w:val="Lienhypertexte"/>
                 <w:noProof/>
               </w:rPr>
-              <w:t>Laser</w:t>
+              <w:t>Simon Baehler</w:t>
             </w:r>
             <w:r>
               <w:rPr>
@@ -1732,7 +3569,7 @@
                 <w:noProof/>
                 <w:webHidden/>
               </w:rPr>
-              <w:instrText xml:space="preserve"> PAGEREF _Toc422234128 \h </w:instrText>
+              <w:instrText xml:space="preserve"> PAGEREF _Toc422252490 \h </w:instrText>
             </w:r>
             <w:r>
               <w:rPr>
@@ -1752,7 +3589,77 @@
                 <w:noProof/>
                 <w:webHidden/>
               </w:rPr>
-              <w:t>15</w:t>
+              <w:t>24</w:t>
+            </w:r>
+            <w:r>
+              <w:rPr>
+                <w:noProof/>
+                <w:webHidden/>
+              </w:rPr>
+              <w:fldChar w:fldCharType="end"/>
+            </w:r>
+          </w:hyperlink>
+        </w:p>
+        <w:p>
+          <w:pPr>
+            <w:pStyle w:val="TM1"/>
+            <w:tabs>
+              <w:tab w:val="right" w:leader="underscore" w:pos="9062"/>
+            </w:tabs>
+            <w:rPr>
+              <w:rFonts w:asciiTheme="minorHAnsi" w:eastAsiaTheme="minorEastAsia" w:hAnsiTheme="minorHAnsi"/>
+              <w:noProof/>
+              <w:lang w:val="fr-CH" w:eastAsia="fr-CH"/>
+            </w:rPr>
+          </w:pPr>
+          <w:hyperlink w:anchor="_Toc422252491" w:history="1">
+            <w:r>
+              <w:rPr>
+                <w:rStyle w:val="Lienhypertexte"/>
+                <w:noProof/>
+              </w:rPr>
+              <w:t>Conclusions personnelles</w:t>
+            </w:r>
+            <w:r>
+              <w:rPr>
+                <w:noProof/>
+                <w:webHidden/>
+              </w:rPr>
+              <w:tab/>
+            </w:r>
+            <w:r>
+              <w:rPr>
+                <w:noProof/>
+                <w:webHidden/>
+              </w:rPr>
+              <w:fldChar w:fldCharType="begin"/>
+            </w:r>
+            <w:r>
+              <w:rPr>
+                <w:noProof/>
+                <w:webHidden/>
+              </w:rPr>
+              <w:instrText xml:space="preserve"> PAGEREF _Toc422252491 \h </w:instrText>
+            </w:r>
+            <w:r>
+              <w:rPr>
+                <w:noProof/>
+                <w:webHidden/>
+              </w:rPr>
+            </w:r>
+            <w:r>
+              <w:rPr>
+                <w:noProof/>
+                <w:webHidden/>
+              </w:rPr>
+              <w:fldChar w:fldCharType="separate"/>
+            </w:r>
+            <w:r>
+              <w:rPr>
+                <w:noProof/>
+                <w:webHidden/>
+              </w:rPr>
+              <w:t>24</w:t>
             </w:r>
             <w:r>
               <w:rPr>
@@ -1775,13 +3682,13 @@
               <w:lang w:val="fr-CH" w:eastAsia="fr-CH"/>
             </w:rPr>
           </w:pPr>
-          <w:hyperlink w:anchor="_Toc422234129" w:history="1">
+          <w:hyperlink w:anchor="_Toc422252492" w:history="1">
             <w:r>
               <w:rPr>
                 <w:rStyle w:val="Lienhypertexte"/>
                 <w:noProof/>
               </w:rPr>
-              <w:t>Foudroiement (non implémenté)</w:t>
+              <w:t>Simon Baehler</w:t>
             </w:r>
             <w:r>
               <w:rPr>
@@ -1802,7 +3709,7 @@
                 <w:noProof/>
                 <w:webHidden/>
               </w:rPr>
-              <w:instrText xml:space="preserve"> PAGEREF _Toc422234129 \h </w:instrText>
+              <w:instrText xml:space="preserve"> PAGEREF _Toc422252492 \h </w:instrText>
             </w:r>
             <w:r>
               <w:rPr>
@@ -1822,1982 +3729,7 @@
                 <w:noProof/>
                 <w:webHidden/>
               </w:rPr>
-              <w:t>15</w:t>
-            </w:r>
-            <w:r>
-              <w:rPr>
-                <w:noProof/>
-                <w:webHidden/>
-              </w:rPr>
-              <w:fldChar w:fldCharType="end"/>
-            </w:r>
-          </w:hyperlink>
-        </w:p>
-        <w:p>
-          <w:pPr>
-            <w:pStyle w:val="TM2"/>
-            <w:tabs>
-              <w:tab w:val="right" w:leader="underscore" w:pos="9062"/>
-            </w:tabs>
-            <w:rPr>
-              <w:rFonts w:asciiTheme="minorHAnsi" w:eastAsiaTheme="minorEastAsia" w:hAnsiTheme="minorHAnsi"/>
-              <w:noProof/>
-              <w:lang w:val="fr-CH" w:eastAsia="fr-CH"/>
-            </w:rPr>
-          </w:pPr>
-          <w:hyperlink w:anchor="_Toc422234130" w:history="1">
-            <w:r>
-              <w:rPr>
-                <w:rStyle w:val="Lienhypertexte"/>
-                <w:noProof/>
-              </w:rPr>
-              <w:t>Volée de lame</w:t>
-            </w:r>
-            <w:r>
-              <w:rPr>
-                <w:noProof/>
-                <w:webHidden/>
-              </w:rPr>
-              <w:tab/>
-            </w:r>
-            <w:r>
-              <w:rPr>
-                <w:noProof/>
-                <w:webHidden/>
-              </w:rPr>
-              <w:fldChar w:fldCharType="begin"/>
-            </w:r>
-            <w:r>
-              <w:rPr>
-                <w:noProof/>
-                <w:webHidden/>
-              </w:rPr>
-              <w:instrText xml:space="preserve"> PAGEREF _Toc422234130 \h </w:instrText>
-            </w:r>
-            <w:r>
-              <w:rPr>
-                <w:noProof/>
-                <w:webHidden/>
-              </w:rPr>
-            </w:r>
-            <w:r>
-              <w:rPr>
-                <w:noProof/>
-                <w:webHidden/>
-              </w:rPr>
-              <w:fldChar w:fldCharType="separate"/>
-            </w:r>
-            <w:r>
-              <w:rPr>
-                <w:noProof/>
-                <w:webHidden/>
-              </w:rPr>
-              <w:t>15</w:t>
-            </w:r>
-            <w:r>
-              <w:rPr>
-                <w:noProof/>
-                <w:webHidden/>
-              </w:rPr>
-              <w:fldChar w:fldCharType="end"/>
-            </w:r>
-          </w:hyperlink>
-        </w:p>
-        <w:p>
-          <w:pPr>
-            <w:pStyle w:val="TM2"/>
-            <w:tabs>
-              <w:tab w:val="right" w:leader="underscore" w:pos="9062"/>
-            </w:tabs>
-            <w:rPr>
-              <w:rFonts w:asciiTheme="minorHAnsi" w:eastAsiaTheme="minorEastAsia" w:hAnsiTheme="minorHAnsi"/>
-              <w:noProof/>
-              <w:lang w:val="fr-CH" w:eastAsia="fr-CH"/>
-            </w:rPr>
-          </w:pPr>
-          <w:hyperlink w:anchor="_Toc422234131" w:history="1">
-            <w:r>
-              <w:rPr>
-                <w:rStyle w:val="Lienhypertexte"/>
-                <w:noProof/>
-              </w:rPr>
-              <w:t>Bélier (non implémenté)</w:t>
-            </w:r>
-            <w:r>
-              <w:rPr>
-                <w:noProof/>
-                <w:webHidden/>
-              </w:rPr>
-              <w:tab/>
-            </w:r>
-            <w:r>
-              <w:rPr>
-                <w:noProof/>
-                <w:webHidden/>
-              </w:rPr>
-              <w:fldChar w:fldCharType="begin"/>
-            </w:r>
-            <w:r>
-              <w:rPr>
-                <w:noProof/>
-                <w:webHidden/>
-              </w:rPr>
-              <w:instrText xml:space="preserve"> PAGEREF _Toc422234131 \h </w:instrText>
-            </w:r>
-            <w:r>
-              <w:rPr>
-                <w:noProof/>
-                <w:webHidden/>
-              </w:rPr>
-            </w:r>
-            <w:r>
-              <w:rPr>
-                <w:noProof/>
-                <w:webHidden/>
-              </w:rPr>
-              <w:fldChar w:fldCharType="separate"/>
-            </w:r>
-            <w:r>
-              <w:rPr>
-                <w:noProof/>
-                <w:webHidden/>
-              </w:rPr>
-              <w:t>15</w:t>
-            </w:r>
-            <w:r>
-              <w:rPr>
-                <w:noProof/>
-                <w:webHidden/>
-              </w:rPr>
-              <w:fldChar w:fldCharType="end"/>
-            </w:r>
-          </w:hyperlink>
-        </w:p>
-        <w:p>
-          <w:pPr>
-            <w:pStyle w:val="TM2"/>
-            <w:tabs>
-              <w:tab w:val="right" w:leader="underscore" w:pos="9062"/>
-            </w:tabs>
-            <w:rPr>
-              <w:rFonts w:asciiTheme="minorHAnsi" w:eastAsiaTheme="minorEastAsia" w:hAnsiTheme="minorHAnsi"/>
-              <w:noProof/>
-              <w:lang w:val="fr-CH" w:eastAsia="fr-CH"/>
-            </w:rPr>
-          </w:pPr>
-          <w:hyperlink w:anchor="_Toc422234132" w:history="1">
-            <w:r>
-              <w:rPr>
-                <w:rStyle w:val="Lienhypertexte"/>
-                <w:noProof/>
-              </w:rPr>
-              <w:t>Alpha Strick</w:t>
-            </w:r>
-            <w:r>
-              <w:rPr>
-                <w:noProof/>
-                <w:webHidden/>
-              </w:rPr>
-              <w:tab/>
-            </w:r>
-            <w:r>
-              <w:rPr>
-                <w:noProof/>
-                <w:webHidden/>
-              </w:rPr>
-              <w:fldChar w:fldCharType="begin"/>
-            </w:r>
-            <w:r>
-              <w:rPr>
-                <w:noProof/>
-                <w:webHidden/>
-              </w:rPr>
-              <w:instrText xml:space="preserve"> PAGEREF _Toc422234132 \h </w:instrText>
-            </w:r>
-            <w:r>
-              <w:rPr>
-                <w:noProof/>
-                <w:webHidden/>
-              </w:rPr>
-            </w:r>
-            <w:r>
-              <w:rPr>
-                <w:noProof/>
-                <w:webHidden/>
-              </w:rPr>
-              <w:fldChar w:fldCharType="separate"/>
-            </w:r>
-            <w:r>
-              <w:rPr>
-                <w:noProof/>
-                <w:webHidden/>
-              </w:rPr>
-              <w:t>16</w:t>
-            </w:r>
-            <w:r>
-              <w:rPr>
-                <w:noProof/>
-                <w:webHidden/>
-              </w:rPr>
-              <w:fldChar w:fldCharType="end"/>
-            </w:r>
-          </w:hyperlink>
-        </w:p>
-        <w:p>
-          <w:pPr>
-            <w:pStyle w:val="TM2"/>
-            <w:tabs>
-              <w:tab w:val="right" w:leader="underscore" w:pos="9062"/>
-            </w:tabs>
-            <w:rPr>
-              <w:rFonts w:asciiTheme="minorHAnsi" w:eastAsiaTheme="minorEastAsia" w:hAnsiTheme="minorHAnsi"/>
-              <w:noProof/>
-              <w:lang w:val="fr-CH" w:eastAsia="fr-CH"/>
-            </w:rPr>
-          </w:pPr>
-          <w:hyperlink w:anchor="_Toc422234133" w:history="1">
-            <w:r>
-              <w:rPr>
-                <w:rStyle w:val="Lienhypertexte"/>
-                <w:noProof/>
-              </w:rPr>
-              <w:t>Soin</w:t>
-            </w:r>
-            <w:r>
-              <w:rPr>
-                <w:noProof/>
-                <w:webHidden/>
-              </w:rPr>
-              <w:tab/>
-            </w:r>
-            <w:r>
-              <w:rPr>
-                <w:noProof/>
-                <w:webHidden/>
-              </w:rPr>
-              <w:fldChar w:fldCharType="begin"/>
-            </w:r>
-            <w:r>
-              <w:rPr>
-                <w:noProof/>
-                <w:webHidden/>
-              </w:rPr>
-              <w:instrText xml:space="preserve"> PAGEREF _Toc422234133 \h </w:instrText>
-            </w:r>
-            <w:r>
-              <w:rPr>
-                <w:noProof/>
-                <w:webHidden/>
-              </w:rPr>
-            </w:r>
-            <w:r>
-              <w:rPr>
-                <w:noProof/>
-                <w:webHidden/>
-              </w:rPr>
-              <w:fldChar w:fldCharType="separate"/>
-            </w:r>
-            <w:r>
-              <w:rPr>
-                <w:noProof/>
-                <w:webHidden/>
-              </w:rPr>
-              <w:t>16</w:t>
-            </w:r>
-            <w:r>
-              <w:rPr>
-                <w:noProof/>
-                <w:webHidden/>
-              </w:rPr>
-              <w:fldChar w:fldCharType="end"/>
-            </w:r>
-          </w:hyperlink>
-        </w:p>
-        <w:p>
-          <w:pPr>
-            <w:pStyle w:val="TM2"/>
-            <w:tabs>
-              <w:tab w:val="right" w:leader="underscore" w:pos="9062"/>
-            </w:tabs>
-            <w:rPr>
-              <w:rFonts w:asciiTheme="minorHAnsi" w:eastAsiaTheme="minorEastAsia" w:hAnsiTheme="minorHAnsi"/>
-              <w:noProof/>
-              <w:lang w:val="fr-CH" w:eastAsia="fr-CH"/>
-            </w:rPr>
-          </w:pPr>
-          <w:hyperlink w:anchor="_Toc422234134" w:history="1">
-            <w:r>
-              <w:rPr>
-                <w:rStyle w:val="Lienhypertexte"/>
-                <w:noProof/>
-              </w:rPr>
-              <w:t>La Mort</w:t>
-            </w:r>
-            <w:r>
-              <w:rPr>
-                <w:noProof/>
-                <w:webHidden/>
-              </w:rPr>
-              <w:tab/>
-            </w:r>
-            <w:r>
-              <w:rPr>
-                <w:noProof/>
-                <w:webHidden/>
-              </w:rPr>
-              <w:fldChar w:fldCharType="begin"/>
-            </w:r>
-            <w:r>
-              <w:rPr>
-                <w:noProof/>
-                <w:webHidden/>
-              </w:rPr>
-              <w:instrText xml:space="preserve"> PAGEREF _Toc422234134 \h </w:instrText>
-            </w:r>
-            <w:r>
-              <w:rPr>
-                <w:noProof/>
-                <w:webHidden/>
-              </w:rPr>
-            </w:r>
-            <w:r>
-              <w:rPr>
-                <w:noProof/>
-                <w:webHidden/>
-              </w:rPr>
-              <w:fldChar w:fldCharType="separate"/>
-            </w:r>
-            <w:r>
-              <w:rPr>
-                <w:noProof/>
-                <w:webHidden/>
-              </w:rPr>
-              <w:t>16</w:t>
-            </w:r>
-            <w:r>
-              <w:rPr>
-                <w:noProof/>
-                <w:webHidden/>
-              </w:rPr>
-              <w:fldChar w:fldCharType="end"/>
-            </w:r>
-          </w:hyperlink>
-        </w:p>
-        <w:p>
-          <w:pPr>
-            <w:pStyle w:val="TM1"/>
-            <w:tabs>
-              <w:tab w:val="right" w:leader="underscore" w:pos="9062"/>
-            </w:tabs>
-            <w:rPr>
-              <w:rFonts w:asciiTheme="minorHAnsi" w:eastAsiaTheme="minorEastAsia" w:hAnsiTheme="minorHAnsi"/>
-              <w:noProof/>
-              <w:lang w:val="fr-CH" w:eastAsia="fr-CH"/>
-            </w:rPr>
-          </w:pPr>
-          <w:hyperlink w:anchor="_Toc422234135" w:history="1">
-            <w:r>
-              <w:rPr>
-                <w:rStyle w:val="Lienhypertexte"/>
-                <w:noProof/>
-              </w:rPr>
-              <w:t>Fenêtre</w:t>
-            </w:r>
-            <w:r>
-              <w:rPr>
-                <w:noProof/>
-                <w:webHidden/>
-              </w:rPr>
-              <w:tab/>
-            </w:r>
-            <w:r>
-              <w:rPr>
-                <w:noProof/>
-                <w:webHidden/>
-              </w:rPr>
-              <w:fldChar w:fldCharType="begin"/>
-            </w:r>
-            <w:r>
-              <w:rPr>
-                <w:noProof/>
-                <w:webHidden/>
-              </w:rPr>
-              <w:instrText xml:space="preserve"> PAGEREF _Toc422234135 \h </w:instrText>
-            </w:r>
-            <w:r>
-              <w:rPr>
-                <w:noProof/>
-                <w:webHidden/>
-              </w:rPr>
-            </w:r>
-            <w:r>
-              <w:rPr>
-                <w:noProof/>
-                <w:webHidden/>
-              </w:rPr>
-              <w:fldChar w:fldCharType="separate"/>
-            </w:r>
-            <w:r>
-              <w:rPr>
-                <w:noProof/>
-                <w:webHidden/>
-              </w:rPr>
-              <w:t>16</w:t>
-            </w:r>
-            <w:r>
-              <w:rPr>
-                <w:noProof/>
-                <w:webHidden/>
-              </w:rPr>
-              <w:fldChar w:fldCharType="end"/>
-            </w:r>
-          </w:hyperlink>
-        </w:p>
-        <w:p>
-          <w:pPr>
-            <w:pStyle w:val="TM1"/>
-            <w:tabs>
-              <w:tab w:val="right" w:leader="underscore" w:pos="9062"/>
-            </w:tabs>
-            <w:rPr>
-              <w:rFonts w:asciiTheme="minorHAnsi" w:eastAsiaTheme="minorEastAsia" w:hAnsiTheme="minorHAnsi"/>
-              <w:noProof/>
-              <w:lang w:val="fr-CH" w:eastAsia="fr-CH"/>
-            </w:rPr>
-          </w:pPr>
-          <w:hyperlink w:anchor="_Toc422234136" w:history="1">
-            <w:r>
-              <w:rPr>
-                <w:rStyle w:val="Lienhypertexte"/>
-                <w:noProof/>
-              </w:rPr>
-              <w:t>Implémentation du projet</w:t>
-            </w:r>
-            <w:r>
-              <w:rPr>
-                <w:noProof/>
-                <w:webHidden/>
-              </w:rPr>
-              <w:tab/>
-            </w:r>
-            <w:r>
-              <w:rPr>
-                <w:noProof/>
-                <w:webHidden/>
-              </w:rPr>
-              <w:fldChar w:fldCharType="begin"/>
-            </w:r>
-            <w:r>
-              <w:rPr>
-                <w:noProof/>
-                <w:webHidden/>
-              </w:rPr>
-              <w:instrText xml:space="preserve"> PAGEREF _Toc422234136 \h </w:instrText>
-            </w:r>
-            <w:r>
-              <w:rPr>
-                <w:noProof/>
-                <w:webHidden/>
-              </w:rPr>
-            </w:r>
-            <w:r>
-              <w:rPr>
-                <w:noProof/>
-                <w:webHidden/>
-              </w:rPr>
-              <w:fldChar w:fldCharType="separate"/>
-            </w:r>
-            <w:r>
-              <w:rPr>
-                <w:noProof/>
-                <w:webHidden/>
-              </w:rPr>
-              <w:t>16</w:t>
-            </w:r>
-            <w:r>
-              <w:rPr>
-                <w:noProof/>
-                <w:webHidden/>
-              </w:rPr>
-              <w:fldChar w:fldCharType="end"/>
-            </w:r>
-          </w:hyperlink>
-        </w:p>
-        <w:p>
-          <w:pPr>
-            <w:pStyle w:val="TM2"/>
-            <w:tabs>
-              <w:tab w:val="right" w:leader="underscore" w:pos="9062"/>
-            </w:tabs>
-            <w:rPr>
-              <w:rFonts w:asciiTheme="minorHAnsi" w:eastAsiaTheme="minorEastAsia" w:hAnsiTheme="minorHAnsi"/>
-              <w:noProof/>
-              <w:lang w:val="fr-CH" w:eastAsia="fr-CH"/>
-            </w:rPr>
-          </w:pPr>
-          <w:hyperlink w:anchor="_Toc422234137" w:history="1">
-            <w:r>
-              <w:rPr>
-                <w:rStyle w:val="Lienhypertexte"/>
-                <w:noProof/>
-              </w:rPr>
-              <w:t>Technologies utilisées</w:t>
-            </w:r>
-            <w:r>
-              <w:rPr>
-                <w:noProof/>
-                <w:webHidden/>
-              </w:rPr>
-              <w:tab/>
-            </w:r>
-            <w:r>
-              <w:rPr>
-                <w:noProof/>
-                <w:webHidden/>
-              </w:rPr>
-              <w:fldChar w:fldCharType="begin"/>
-            </w:r>
-            <w:r>
-              <w:rPr>
-                <w:noProof/>
-                <w:webHidden/>
-              </w:rPr>
-              <w:instrText xml:space="preserve"> PAGEREF _Toc422234137 \h </w:instrText>
-            </w:r>
-            <w:r>
-              <w:rPr>
-                <w:noProof/>
-                <w:webHidden/>
-              </w:rPr>
-            </w:r>
-            <w:r>
-              <w:rPr>
-                <w:noProof/>
-                <w:webHidden/>
-              </w:rPr>
-              <w:fldChar w:fldCharType="separate"/>
-            </w:r>
-            <w:r>
-              <w:rPr>
-                <w:noProof/>
-                <w:webHidden/>
-              </w:rPr>
-              <w:t>16</w:t>
-            </w:r>
-            <w:r>
-              <w:rPr>
-                <w:noProof/>
-                <w:webHidden/>
-              </w:rPr>
-              <w:fldChar w:fldCharType="end"/>
-            </w:r>
-          </w:hyperlink>
-        </w:p>
-        <w:p>
-          <w:pPr>
-            <w:pStyle w:val="TM3"/>
-            <w:tabs>
-              <w:tab w:val="right" w:leader="underscore" w:pos="9062"/>
-            </w:tabs>
-            <w:rPr>
-              <w:rFonts w:asciiTheme="minorHAnsi" w:eastAsiaTheme="minorEastAsia" w:hAnsiTheme="minorHAnsi"/>
-              <w:noProof/>
-              <w:lang w:val="fr-CH" w:eastAsia="fr-CH"/>
-            </w:rPr>
-          </w:pPr>
-          <w:hyperlink w:anchor="_Toc422234138" w:history="1">
-            <w:r>
-              <w:rPr>
-                <w:rStyle w:val="Lienhypertexte"/>
-                <w:noProof/>
-              </w:rPr>
-              <w:t>Tiled</w:t>
-            </w:r>
-            <w:r>
-              <w:rPr>
-                <w:noProof/>
-                <w:webHidden/>
-              </w:rPr>
-              <w:tab/>
-            </w:r>
-            <w:r>
-              <w:rPr>
-                <w:noProof/>
-                <w:webHidden/>
-              </w:rPr>
-              <w:fldChar w:fldCharType="begin"/>
-            </w:r>
-            <w:r>
-              <w:rPr>
-                <w:noProof/>
-                <w:webHidden/>
-              </w:rPr>
-              <w:instrText xml:space="preserve"> PAGEREF _Toc422234138 \h </w:instrText>
-            </w:r>
-            <w:r>
-              <w:rPr>
-                <w:noProof/>
-                <w:webHidden/>
-              </w:rPr>
-            </w:r>
-            <w:r>
-              <w:rPr>
-                <w:noProof/>
-                <w:webHidden/>
-              </w:rPr>
-              <w:fldChar w:fldCharType="separate"/>
-            </w:r>
-            <w:r>
-              <w:rPr>
-                <w:noProof/>
-                <w:webHidden/>
-              </w:rPr>
-              <w:t>16</w:t>
-            </w:r>
-            <w:r>
-              <w:rPr>
-                <w:noProof/>
-                <w:webHidden/>
-              </w:rPr>
-              <w:fldChar w:fldCharType="end"/>
-            </w:r>
-          </w:hyperlink>
-        </w:p>
-        <w:p>
-          <w:pPr>
-            <w:pStyle w:val="TM3"/>
-            <w:tabs>
-              <w:tab w:val="right" w:leader="underscore" w:pos="9062"/>
-            </w:tabs>
-            <w:rPr>
-              <w:rFonts w:asciiTheme="minorHAnsi" w:eastAsiaTheme="minorEastAsia" w:hAnsiTheme="minorHAnsi"/>
-              <w:noProof/>
-              <w:lang w:val="fr-CH" w:eastAsia="fr-CH"/>
-            </w:rPr>
-          </w:pPr>
-          <w:hyperlink w:anchor="_Toc422234139" w:history="1">
-            <w:r>
-              <w:rPr>
-                <w:rStyle w:val="Lienhypertexte"/>
-                <w:noProof/>
-              </w:rPr>
-              <w:t>Slick2d</w:t>
-            </w:r>
-            <w:r>
-              <w:rPr>
-                <w:noProof/>
-                <w:webHidden/>
-              </w:rPr>
-              <w:tab/>
-            </w:r>
-            <w:r>
-              <w:rPr>
-                <w:noProof/>
-                <w:webHidden/>
-              </w:rPr>
-              <w:fldChar w:fldCharType="begin"/>
-            </w:r>
-            <w:r>
-              <w:rPr>
-                <w:noProof/>
-                <w:webHidden/>
-              </w:rPr>
-              <w:instrText xml:space="preserve"> PAGEREF _Toc422234139 \h </w:instrText>
-            </w:r>
-            <w:r>
-              <w:rPr>
-                <w:noProof/>
-                <w:webHidden/>
-              </w:rPr>
-            </w:r>
-            <w:r>
-              <w:rPr>
-                <w:noProof/>
-                <w:webHidden/>
-              </w:rPr>
-              <w:fldChar w:fldCharType="separate"/>
-            </w:r>
-            <w:r>
-              <w:rPr>
-                <w:noProof/>
-                <w:webHidden/>
-              </w:rPr>
-              <w:t>16</w:t>
-            </w:r>
-            <w:r>
-              <w:rPr>
-                <w:noProof/>
-                <w:webHidden/>
-              </w:rPr>
-              <w:fldChar w:fldCharType="end"/>
-            </w:r>
-          </w:hyperlink>
-        </w:p>
-        <w:p>
-          <w:pPr>
-            <w:pStyle w:val="TM1"/>
-            <w:tabs>
-              <w:tab w:val="right" w:leader="underscore" w:pos="9062"/>
-            </w:tabs>
-            <w:rPr>
-              <w:rFonts w:asciiTheme="minorHAnsi" w:eastAsiaTheme="minorEastAsia" w:hAnsiTheme="minorHAnsi"/>
-              <w:noProof/>
-              <w:lang w:val="fr-CH" w:eastAsia="fr-CH"/>
-            </w:rPr>
-          </w:pPr>
-          <w:hyperlink w:anchor="_Toc422234140" w:history="1">
-            <w:r>
-              <w:rPr>
-                <w:rStyle w:val="Lienhypertexte"/>
-                <w:noProof/>
-              </w:rPr>
-              <w:t>Gestion du projet</w:t>
-            </w:r>
-            <w:r>
-              <w:rPr>
-                <w:noProof/>
-                <w:webHidden/>
-              </w:rPr>
-              <w:tab/>
-            </w:r>
-            <w:r>
-              <w:rPr>
-                <w:noProof/>
-                <w:webHidden/>
-              </w:rPr>
-              <w:fldChar w:fldCharType="begin"/>
-            </w:r>
-            <w:r>
-              <w:rPr>
-                <w:noProof/>
-                <w:webHidden/>
-              </w:rPr>
-              <w:instrText xml:space="preserve"> PAGEREF _Toc422234140 \h </w:instrText>
-            </w:r>
-            <w:r>
-              <w:rPr>
-                <w:noProof/>
-                <w:webHidden/>
-              </w:rPr>
-            </w:r>
-            <w:r>
-              <w:rPr>
-                <w:noProof/>
-                <w:webHidden/>
-              </w:rPr>
-              <w:fldChar w:fldCharType="separate"/>
-            </w:r>
-            <w:r>
-              <w:rPr>
-                <w:noProof/>
-                <w:webHidden/>
-              </w:rPr>
-              <w:t>17</w:t>
-            </w:r>
-            <w:r>
-              <w:rPr>
-                <w:noProof/>
-                <w:webHidden/>
-              </w:rPr>
-              <w:fldChar w:fldCharType="end"/>
-            </w:r>
-          </w:hyperlink>
-        </w:p>
-        <w:p>
-          <w:pPr>
-            <w:pStyle w:val="TM2"/>
-            <w:tabs>
-              <w:tab w:val="right" w:leader="underscore" w:pos="9062"/>
-            </w:tabs>
-            <w:rPr>
-              <w:rFonts w:asciiTheme="minorHAnsi" w:eastAsiaTheme="minorEastAsia" w:hAnsiTheme="minorHAnsi"/>
-              <w:noProof/>
-              <w:lang w:val="fr-CH" w:eastAsia="fr-CH"/>
-            </w:rPr>
-          </w:pPr>
-          <w:hyperlink w:anchor="_Toc422234141" w:history="1">
-            <w:r>
-              <w:rPr>
-                <w:rStyle w:val="Lienhypertexte"/>
-                <w:noProof/>
-              </w:rPr>
-              <w:t>Rôles des participants</w:t>
-            </w:r>
-            <w:r>
-              <w:rPr>
-                <w:noProof/>
-                <w:webHidden/>
-              </w:rPr>
-              <w:tab/>
-            </w:r>
-            <w:r>
-              <w:rPr>
-                <w:noProof/>
-                <w:webHidden/>
-              </w:rPr>
-              <w:fldChar w:fldCharType="begin"/>
-            </w:r>
-            <w:r>
-              <w:rPr>
-                <w:noProof/>
-                <w:webHidden/>
-              </w:rPr>
-              <w:instrText xml:space="preserve"> PAGEREF _Toc422234141 \h </w:instrText>
-            </w:r>
-            <w:r>
-              <w:rPr>
-                <w:noProof/>
-                <w:webHidden/>
-              </w:rPr>
-            </w:r>
-            <w:r>
-              <w:rPr>
-                <w:noProof/>
-                <w:webHidden/>
-              </w:rPr>
-              <w:fldChar w:fldCharType="separate"/>
-            </w:r>
-            <w:r>
-              <w:rPr>
-                <w:noProof/>
-                <w:webHidden/>
-              </w:rPr>
-              <w:t>17</w:t>
-            </w:r>
-            <w:r>
-              <w:rPr>
-                <w:noProof/>
-                <w:webHidden/>
-              </w:rPr>
-              <w:fldChar w:fldCharType="end"/>
-            </w:r>
-          </w:hyperlink>
-        </w:p>
-        <w:p>
-          <w:pPr>
-            <w:pStyle w:val="TM3"/>
-            <w:tabs>
-              <w:tab w:val="right" w:leader="underscore" w:pos="9062"/>
-            </w:tabs>
-            <w:rPr>
-              <w:rFonts w:asciiTheme="minorHAnsi" w:eastAsiaTheme="minorEastAsia" w:hAnsiTheme="minorHAnsi"/>
-              <w:noProof/>
-              <w:lang w:val="fr-CH" w:eastAsia="fr-CH"/>
-            </w:rPr>
-          </w:pPr>
-          <w:hyperlink w:anchor="_Toc422234142" w:history="1">
-            <w:r>
-              <w:rPr>
-                <w:rStyle w:val="Lienhypertexte"/>
-                <w:noProof/>
-              </w:rPr>
-              <w:t>Simon Baehler</w:t>
-            </w:r>
-            <w:r>
-              <w:rPr>
-                <w:noProof/>
-                <w:webHidden/>
-              </w:rPr>
-              <w:tab/>
-            </w:r>
-            <w:r>
-              <w:rPr>
-                <w:noProof/>
-                <w:webHidden/>
-              </w:rPr>
-              <w:fldChar w:fldCharType="begin"/>
-            </w:r>
-            <w:r>
-              <w:rPr>
-                <w:noProof/>
-                <w:webHidden/>
-              </w:rPr>
-              <w:instrText xml:space="preserve"> PAGEREF _Toc422234142 \h </w:instrText>
-            </w:r>
-            <w:r>
-              <w:rPr>
-                <w:noProof/>
-                <w:webHidden/>
-              </w:rPr>
-            </w:r>
-            <w:r>
-              <w:rPr>
-                <w:noProof/>
-                <w:webHidden/>
-              </w:rPr>
-              <w:fldChar w:fldCharType="separate"/>
-            </w:r>
-            <w:r>
-              <w:rPr>
-                <w:noProof/>
-                <w:webHidden/>
-              </w:rPr>
-              <w:t>17</w:t>
-            </w:r>
-            <w:r>
-              <w:rPr>
-                <w:noProof/>
-                <w:webHidden/>
-              </w:rPr>
-              <w:fldChar w:fldCharType="end"/>
-            </w:r>
-          </w:hyperlink>
-        </w:p>
-        <w:p>
-          <w:pPr>
-            <w:pStyle w:val="TM2"/>
-            <w:tabs>
-              <w:tab w:val="right" w:leader="underscore" w:pos="9062"/>
-            </w:tabs>
-            <w:rPr>
-              <w:rFonts w:asciiTheme="minorHAnsi" w:eastAsiaTheme="minorEastAsia" w:hAnsiTheme="minorHAnsi"/>
-              <w:noProof/>
-              <w:lang w:val="fr-CH" w:eastAsia="fr-CH"/>
-            </w:rPr>
-          </w:pPr>
-          <w:hyperlink w:anchor="_Toc422234143" w:history="1">
-            <w:r>
-              <w:rPr>
-                <w:rStyle w:val="Lienhypertexte"/>
-                <w:noProof/>
-              </w:rPr>
-              <w:t>Suivie du projet</w:t>
-            </w:r>
-            <w:r>
-              <w:rPr>
-                <w:noProof/>
-                <w:webHidden/>
-              </w:rPr>
-              <w:tab/>
-            </w:r>
-            <w:r>
-              <w:rPr>
-                <w:noProof/>
-                <w:webHidden/>
-              </w:rPr>
-              <w:fldChar w:fldCharType="begin"/>
-            </w:r>
-            <w:r>
-              <w:rPr>
-                <w:noProof/>
-                <w:webHidden/>
-              </w:rPr>
-              <w:instrText xml:space="preserve"> PAGEREF _Toc422234143 \h </w:instrText>
-            </w:r>
-            <w:r>
-              <w:rPr>
-                <w:noProof/>
-                <w:webHidden/>
-              </w:rPr>
-            </w:r>
-            <w:r>
-              <w:rPr>
-                <w:noProof/>
-                <w:webHidden/>
-              </w:rPr>
-              <w:fldChar w:fldCharType="separate"/>
-            </w:r>
-            <w:r>
-              <w:rPr>
-                <w:noProof/>
-                <w:webHidden/>
-              </w:rPr>
-              <w:t>17</w:t>
-            </w:r>
-            <w:r>
-              <w:rPr>
-                <w:noProof/>
-                <w:webHidden/>
-              </w:rPr>
-              <w:fldChar w:fldCharType="end"/>
-            </w:r>
-          </w:hyperlink>
-        </w:p>
-        <w:p>
-          <w:pPr>
-            <w:pStyle w:val="TM3"/>
-            <w:tabs>
-              <w:tab w:val="right" w:leader="underscore" w:pos="9062"/>
-            </w:tabs>
-            <w:rPr>
-              <w:rFonts w:asciiTheme="minorHAnsi" w:eastAsiaTheme="minorEastAsia" w:hAnsiTheme="minorHAnsi"/>
-              <w:noProof/>
-              <w:lang w:val="fr-CH" w:eastAsia="fr-CH"/>
-            </w:rPr>
-          </w:pPr>
-          <w:hyperlink w:anchor="_Toc422234144" w:history="1">
-            <w:r>
-              <w:rPr>
-                <w:rStyle w:val="Lienhypertexte"/>
-                <w:noProof/>
-              </w:rPr>
-              <w:t xml:space="preserve">Bilans des itérations </w:t>
-            </w:r>
-            <w:r>
-              <w:rPr>
-                <w:rStyle w:val="Lienhypertexte"/>
-                <w:rFonts w:ascii="Courier New" w:hAnsi="Courier New" w:cs="Courier New"/>
-                <w:noProof/>
-              </w:rPr>
-              <w:t>–</w:t>
-            </w:r>
-            <w:r>
-              <w:rPr>
-                <w:rStyle w:val="Lienhypertexte"/>
-                <w:noProof/>
-              </w:rPr>
-              <w:t xml:space="preserve"> Simon</w:t>
-            </w:r>
-            <w:r>
-              <w:rPr>
-                <w:noProof/>
-                <w:webHidden/>
-              </w:rPr>
-              <w:tab/>
-            </w:r>
-            <w:r>
-              <w:rPr>
-                <w:noProof/>
-                <w:webHidden/>
-              </w:rPr>
-              <w:fldChar w:fldCharType="begin"/>
-            </w:r>
-            <w:r>
-              <w:rPr>
-                <w:noProof/>
-                <w:webHidden/>
-              </w:rPr>
-              <w:instrText xml:space="preserve"> PAGEREF _Toc422234144 \h </w:instrText>
-            </w:r>
-            <w:r>
-              <w:rPr>
-                <w:noProof/>
-                <w:webHidden/>
-              </w:rPr>
-            </w:r>
-            <w:r>
-              <w:rPr>
-                <w:noProof/>
-                <w:webHidden/>
-              </w:rPr>
-              <w:fldChar w:fldCharType="separate"/>
-            </w:r>
-            <w:r>
-              <w:rPr>
-                <w:noProof/>
-                <w:webHidden/>
-              </w:rPr>
-              <w:t>17</w:t>
-            </w:r>
-            <w:r>
-              <w:rPr>
-                <w:noProof/>
-                <w:webHidden/>
-              </w:rPr>
-              <w:fldChar w:fldCharType="end"/>
-            </w:r>
-          </w:hyperlink>
-        </w:p>
-        <w:p>
-          <w:pPr>
-            <w:pStyle w:val="TM3"/>
-            <w:tabs>
-              <w:tab w:val="right" w:leader="underscore" w:pos="9062"/>
-            </w:tabs>
-            <w:rPr>
-              <w:rFonts w:asciiTheme="minorHAnsi" w:eastAsiaTheme="minorEastAsia" w:hAnsiTheme="minorHAnsi"/>
-              <w:noProof/>
-              <w:lang w:val="fr-CH" w:eastAsia="fr-CH"/>
-            </w:rPr>
-          </w:pPr>
-          <w:hyperlink w:anchor="_Toc422234145" w:history="1">
-            <w:r>
-              <w:rPr>
-                <w:rStyle w:val="Lienhypertexte"/>
-                <w:noProof/>
-              </w:rPr>
-              <w:t>Bilan de l’itération 2</w:t>
-            </w:r>
-            <w:r>
-              <w:rPr>
-                <w:noProof/>
-                <w:webHidden/>
-              </w:rPr>
-              <w:tab/>
-            </w:r>
-            <w:r>
-              <w:rPr>
-                <w:noProof/>
-                <w:webHidden/>
-              </w:rPr>
-              <w:fldChar w:fldCharType="begin"/>
-            </w:r>
-            <w:r>
-              <w:rPr>
-                <w:noProof/>
-                <w:webHidden/>
-              </w:rPr>
-              <w:instrText xml:space="preserve"> PAGEREF _Toc422234145 \h </w:instrText>
-            </w:r>
-            <w:r>
-              <w:rPr>
-                <w:noProof/>
-                <w:webHidden/>
-              </w:rPr>
-            </w:r>
-            <w:r>
-              <w:rPr>
-                <w:noProof/>
-                <w:webHidden/>
-              </w:rPr>
-              <w:fldChar w:fldCharType="separate"/>
-            </w:r>
-            <w:r>
-              <w:rPr>
-                <w:noProof/>
-                <w:webHidden/>
-              </w:rPr>
-              <w:t>17</w:t>
-            </w:r>
-            <w:r>
-              <w:rPr>
-                <w:noProof/>
-                <w:webHidden/>
-              </w:rPr>
-              <w:fldChar w:fldCharType="end"/>
-            </w:r>
-          </w:hyperlink>
-        </w:p>
-        <w:p>
-          <w:pPr>
-            <w:pStyle w:val="TM1"/>
-            <w:tabs>
-              <w:tab w:val="right" w:leader="underscore" w:pos="9062"/>
-            </w:tabs>
-            <w:rPr>
-              <w:rFonts w:asciiTheme="minorHAnsi" w:eastAsiaTheme="minorEastAsia" w:hAnsiTheme="minorHAnsi"/>
-              <w:noProof/>
-              <w:lang w:val="fr-CH" w:eastAsia="fr-CH"/>
-            </w:rPr>
-          </w:pPr>
-          <w:hyperlink w:anchor="_Toc422234146" w:history="1">
-            <w:r>
-              <w:rPr>
-                <w:rStyle w:val="Lienhypertexte"/>
-                <w:noProof/>
-              </w:rPr>
-              <w:t>Stratégie de test</w:t>
-            </w:r>
-            <w:r>
-              <w:rPr>
-                <w:noProof/>
-                <w:webHidden/>
-              </w:rPr>
-              <w:tab/>
-            </w:r>
-            <w:r>
-              <w:rPr>
-                <w:noProof/>
-                <w:webHidden/>
-              </w:rPr>
-              <w:fldChar w:fldCharType="begin"/>
-            </w:r>
-            <w:r>
-              <w:rPr>
-                <w:noProof/>
-                <w:webHidden/>
-              </w:rPr>
-              <w:instrText xml:space="preserve"> PAGEREF _Toc422234146 \h </w:instrText>
-            </w:r>
-            <w:r>
-              <w:rPr>
-                <w:noProof/>
-                <w:webHidden/>
-              </w:rPr>
-            </w:r>
-            <w:r>
-              <w:rPr>
-                <w:noProof/>
-                <w:webHidden/>
-              </w:rPr>
-              <w:fldChar w:fldCharType="separate"/>
-            </w:r>
-            <w:r>
-              <w:rPr>
-                <w:noProof/>
-                <w:webHidden/>
-              </w:rPr>
-              <w:t>20</w:t>
-            </w:r>
-            <w:r>
-              <w:rPr>
-                <w:noProof/>
-                <w:webHidden/>
-              </w:rPr>
-              <w:fldChar w:fldCharType="end"/>
-            </w:r>
-          </w:hyperlink>
-        </w:p>
-        <w:p>
-          <w:pPr>
-            <w:pStyle w:val="TM2"/>
-            <w:tabs>
-              <w:tab w:val="right" w:leader="underscore" w:pos="9062"/>
-            </w:tabs>
-            <w:rPr>
-              <w:rFonts w:asciiTheme="minorHAnsi" w:eastAsiaTheme="minorEastAsia" w:hAnsiTheme="minorHAnsi"/>
-              <w:noProof/>
-              <w:lang w:val="fr-CH" w:eastAsia="fr-CH"/>
-            </w:rPr>
-          </w:pPr>
-          <w:hyperlink w:anchor="_Toc422234147" w:history="1">
-            <w:r>
-              <w:rPr>
-                <w:rStyle w:val="Lienhypertexte"/>
-                <w:noProof/>
-              </w:rPr>
-              <w:t>Client</w:t>
-            </w:r>
-            <w:r>
-              <w:rPr>
-                <w:noProof/>
-                <w:webHidden/>
-              </w:rPr>
-              <w:tab/>
-            </w:r>
-            <w:r>
-              <w:rPr>
-                <w:noProof/>
-                <w:webHidden/>
-              </w:rPr>
-              <w:fldChar w:fldCharType="begin"/>
-            </w:r>
-            <w:r>
-              <w:rPr>
-                <w:noProof/>
-                <w:webHidden/>
-              </w:rPr>
-              <w:instrText xml:space="preserve"> PAGEREF _Toc422234147 \h </w:instrText>
-            </w:r>
-            <w:r>
-              <w:rPr>
-                <w:noProof/>
-                <w:webHidden/>
-              </w:rPr>
-            </w:r>
-            <w:r>
-              <w:rPr>
-                <w:noProof/>
-                <w:webHidden/>
-              </w:rPr>
-              <w:fldChar w:fldCharType="separate"/>
-            </w:r>
-            <w:r>
-              <w:rPr>
-                <w:noProof/>
-                <w:webHidden/>
-              </w:rPr>
-              <w:t>20</w:t>
-            </w:r>
-            <w:r>
-              <w:rPr>
-                <w:noProof/>
-                <w:webHidden/>
-              </w:rPr>
-              <w:fldChar w:fldCharType="end"/>
-            </w:r>
-          </w:hyperlink>
-        </w:p>
-        <w:p>
-          <w:pPr>
-            <w:pStyle w:val="TM1"/>
-            <w:tabs>
-              <w:tab w:val="right" w:leader="underscore" w:pos="9062"/>
-            </w:tabs>
-            <w:rPr>
-              <w:rFonts w:asciiTheme="minorHAnsi" w:eastAsiaTheme="minorEastAsia" w:hAnsiTheme="minorHAnsi"/>
-              <w:noProof/>
-              <w:lang w:val="fr-CH" w:eastAsia="fr-CH"/>
-            </w:rPr>
-          </w:pPr>
-          <w:hyperlink w:anchor="_Toc422234148" w:history="1">
-            <w:r>
-              <w:rPr>
-                <w:rStyle w:val="Lienhypertexte"/>
-                <w:noProof/>
-              </w:rPr>
-              <w:t>Stratégie d’intégration du code de chaque participant</w:t>
-            </w:r>
-            <w:r>
-              <w:rPr>
-                <w:noProof/>
-                <w:webHidden/>
-              </w:rPr>
-              <w:tab/>
-            </w:r>
-            <w:r>
-              <w:rPr>
-                <w:noProof/>
-                <w:webHidden/>
-              </w:rPr>
-              <w:fldChar w:fldCharType="begin"/>
-            </w:r>
-            <w:r>
-              <w:rPr>
-                <w:noProof/>
-                <w:webHidden/>
-              </w:rPr>
-              <w:instrText xml:space="preserve"> PAGEREF _Toc422234148 \h </w:instrText>
-            </w:r>
-            <w:r>
-              <w:rPr>
-                <w:noProof/>
-                <w:webHidden/>
-              </w:rPr>
-            </w:r>
-            <w:r>
-              <w:rPr>
-                <w:noProof/>
-                <w:webHidden/>
-              </w:rPr>
-              <w:fldChar w:fldCharType="separate"/>
-            </w:r>
-            <w:r>
-              <w:rPr>
-                <w:noProof/>
-                <w:webHidden/>
-              </w:rPr>
-              <w:t>22</w:t>
-            </w:r>
-            <w:r>
-              <w:rPr>
-                <w:noProof/>
-                <w:webHidden/>
-              </w:rPr>
-              <w:fldChar w:fldCharType="end"/>
-            </w:r>
-          </w:hyperlink>
-        </w:p>
-        <w:p>
-          <w:pPr>
-            <w:pStyle w:val="TM1"/>
-            <w:tabs>
-              <w:tab w:val="right" w:leader="underscore" w:pos="9062"/>
-            </w:tabs>
-            <w:rPr>
-              <w:rFonts w:asciiTheme="minorHAnsi" w:eastAsiaTheme="minorEastAsia" w:hAnsiTheme="minorHAnsi"/>
-              <w:noProof/>
-              <w:lang w:val="fr-CH" w:eastAsia="fr-CH"/>
-            </w:rPr>
-          </w:pPr>
-          <w:hyperlink w:anchor="_Toc422234149" w:history="1">
-            <w:r>
-              <w:rPr>
-                <w:rStyle w:val="Lienhypertexte"/>
-                <w:noProof/>
-              </w:rPr>
-              <w:t>Etat des lieux</w:t>
-            </w:r>
-            <w:r>
-              <w:rPr>
-                <w:noProof/>
-                <w:webHidden/>
-              </w:rPr>
-              <w:tab/>
-            </w:r>
-            <w:r>
-              <w:rPr>
-                <w:noProof/>
-                <w:webHidden/>
-              </w:rPr>
-              <w:fldChar w:fldCharType="begin"/>
-            </w:r>
-            <w:r>
-              <w:rPr>
-                <w:noProof/>
-                <w:webHidden/>
-              </w:rPr>
-              <w:instrText xml:space="preserve"> PAGEREF _Toc422234149 \h </w:instrText>
-            </w:r>
-            <w:r>
-              <w:rPr>
-                <w:noProof/>
-                <w:webHidden/>
-              </w:rPr>
-            </w:r>
-            <w:r>
-              <w:rPr>
-                <w:noProof/>
-                <w:webHidden/>
-              </w:rPr>
-              <w:fldChar w:fldCharType="separate"/>
-            </w:r>
-            <w:r>
-              <w:rPr>
-                <w:noProof/>
-                <w:webHidden/>
-              </w:rPr>
-              <w:t>22</w:t>
-            </w:r>
-            <w:r>
-              <w:rPr>
-                <w:noProof/>
-                <w:webHidden/>
-              </w:rPr>
-              <w:fldChar w:fldCharType="end"/>
-            </w:r>
-          </w:hyperlink>
-        </w:p>
-        <w:p>
-          <w:pPr>
-            <w:pStyle w:val="TM2"/>
-            <w:tabs>
-              <w:tab w:val="right" w:leader="underscore" w:pos="9062"/>
-            </w:tabs>
-            <w:rPr>
-              <w:rFonts w:asciiTheme="minorHAnsi" w:eastAsiaTheme="minorEastAsia" w:hAnsiTheme="minorHAnsi"/>
-              <w:noProof/>
-              <w:lang w:val="fr-CH" w:eastAsia="fr-CH"/>
-            </w:rPr>
-          </w:pPr>
-          <w:hyperlink w:anchor="_Toc422234150" w:history="1">
-            <w:r>
-              <w:rPr>
-                <w:rStyle w:val="Lienhypertexte"/>
-                <w:noProof/>
-              </w:rPr>
-              <w:t>Coter serveur</w:t>
-            </w:r>
-            <w:r>
-              <w:rPr>
-                <w:noProof/>
-                <w:webHidden/>
-              </w:rPr>
-              <w:tab/>
-            </w:r>
-            <w:r>
-              <w:rPr>
-                <w:noProof/>
-                <w:webHidden/>
-              </w:rPr>
-              <w:fldChar w:fldCharType="begin"/>
-            </w:r>
-            <w:r>
-              <w:rPr>
-                <w:noProof/>
-                <w:webHidden/>
-              </w:rPr>
-              <w:instrText xml:space="preserve"> PAGEREF _Toc422234150 \h </w:instrText>
-            </w:r>
-            <w:r>
-              <w:rPr>
-                <w:noProof/>
-                <w:webHidden/>
-              </w:rPr>
-            </w:r>
-            <w:r>
-              <w:rPr>
-                <w:noProof/>
-                <w:webHidden/>
-              </w:rPr>
-              <w:fldChar w:fldCharType="separate"/>
-            </w:r>
-            <w:r>
-              <w:rPr>
-                <w:noProof/>
-                <w:webHidden/>
-              </w:rPr>
-              <w:t>22</w:t>
-            </w:r>
-            <w:r>
-              <w:rPr>
-                <w:noProof/>
-                <w:webHidden/>
-              </w:rPr>
-              <w:fldChar w:fldCharType="end"/>
-            </w:r>
-          </w:hyperlink>
-        </w:p>
-        <w:p>
-          <w:pPr>
-            <w:pStyle w:val="TM2"/>
-            <w:tabs>
-              <w:tab w:val="right" w:leader="underscore" w:pos="9062"/>
-            </w:tabs>
-            <w:rPr>
-              <w:rFonts w:asciiTheme="minorHAnsi" w:eastAsiaTheme="minorEastAsia" w:hAnsiTheme="minorHAnsi"/>
-              <w:noProof/>
-              <w:lang w:val="fr-CH" w:eastAsia="fr-CH"/>
-            </w:rPr>
-          </w:pPr>
-          <w:hyperlink w:anchor="_Toc422234151" w:history="1">
-            <w:r>
-              <w:rPr>
-                <w:rStyle w:val="Lienhypertexte"/>
-                <w:noProof/>
-              </w:rPr>
-              <w:t>Coter client</w:t>
-            </w:r>
-            <w:r>
-              <w:rPr>
-                <w:noProof/>
-                <w:webHidden/>
-              </w:rPr>
-              <w:tab/>
-            </w:r>
-            <w:r>
-              <w:rPr>
-                <w:noProof/>
-                <w:webHidden/>
-              </w:rPr>
-              <w:fldChar w:fldCharType="begin"/>
-            </w:r>
-            <w:r>
-              <w:rPr>
-                <w:noProof/>
-                <w:webHidden/>
-              </w:rPr>
-              <w:instrText xml:space="preserve"> PAGEREF _Toc422234151 \h </w:instrText>
-            </w:r>
-            <w:r>
-              <w:rPr>
-                <w:noProof/>
-                <w:webHidden/>
-              </w:rPr>
-            </w:r>
-            <w:r>
-              <w:rPr>
-                <w:noProof/>
-                <w:webHidden/>
-              </w:rPr>
-              <w:fldChar w:fldCharType="separate"/>
-            </w:r>
-            <w:r>
-              <w:rPr>
-                <w:noProof/>
-                <w:webHidden/>
-              </w:rPr>
-              <w:t>22</w:t>
-            </w:r>
-            <w:r>
-              <w:rPr>
-                <w:noProof/>
-                <w:webHidden/>
-              </w:rPr>
-              <w:fldChar w:fldCharType="end"/>
-            </w:r>
-          </w:hyperlink>
-        </w:p>
-        <w:p>
-          <w:pPr>
-            <w:pStyle w:val="TM1"/>
-            <w:tabs>
-              <w:tab w:val="right" w:leader="underscore" w:pos="9062"/>
-            </w:tabs>
-            <w:rPr>
-              <w:rFonts w:asciiTheme="minorHAnsi" w:eastAsiaTheme="minorEastAsia" w:hAnsiTheme="minorHAnsi"/>
-              <w:noProof/>
-              <w:lang w:val="fr-CH" w:eastAsia="fr-CH"/>
-            </w:rPr>
-          </w:pPr>
-          <w:hyperlink w:anchor="_Toc422234152" w:history="1">
-            <w:r>
-              <w:rPr>
-                <w:rStyle w:val="Lienhypertexte"/>
-                <w:noProof/>
-              </w:rPr>
-              <w:t>Travail restant</w:t>
-            </w:r>
-            <w:r>
-              <w:rPr>
-                <w:noProof/>
-                <w:webHidden/>
-              </w:rPr>
-              <w:tab/>
-            </w:r>
-            <w:r>
-              <w:rPr>
-                <w:noProof/>
-                <w:webHidden/>
-              </w:rPr>
-              <w:fldChar w:fldCharType="begin"/>
-            </w:r>
-            <w:r>
-              <w:rPr>
-                <w:noProof/>
-                <w:webHidden/>
-              </w:rPr>
-              <w:instrText xml:space="preserve"> PAGEREF _Toc422234152 \h </w:instrText>
-            </w:r>
-            <w:r>
-              <w:rPr>
-                <w:noProof/>
-                <w:webHidden/>
-              </w:rPr>
-            </w:r>
-            <w:r>
-              <w:rPr>
-                <w:noProof/>
-                <w:webHidden/>
-              </w:rPr>
-              <w:fldChar w:fldCharType="separate"/>
-            </w:r>
-            <w:r>
-              <w:rPr>
-                <w:noProof/>
-                <w:webHidden/>
-              </w:rPr>
-              <w:t>23</w:t>
-            </w:r>
-            <w:r>
-              <w:rPr>
-                <w:noProof/>
-                <w:webHidden/>
-              </w:rPr>
-              <w:fldChar w:fldCharType="end"/>
-            </w:r>
-          </w:hyperlink>
-        </w:p>
-        <w:p>
-          <w:pPr>
-            <w:pStyle w:val="TM2"/>
-            <w:tabs>
-              <w:tab w:val="right" w:leader="underscore" w:pos="9062"/>
-            </w:tabs>
-            <w:rPr>
-              <w:rFonts w:asciiTheme="minorHAnsi" w:eastAsiaTheme="minorEastAsia" w:hAnsiTheme="minorHAnsi"/>
-              <w:noProof/>
-              <w:lang w:val="fr-CH" w:eastAsia="fr-CH"/>
-            </w:rPr>
-          </w:pPr>
-          <w:hyperlink w:anchor="_Toc422234153" w:history="1">
-            <w:r>
-              <w:rPr>
-                <w:rStyle w:val="Lienhypertexte"/>
-                <w:noProof/>
-              </w:rPr>
-              <w:t>Coter client</w:t>
-            </w:r>
-            <w:r>
-              <w:rPr>
-                <w:noProof/>
-                <w:webHidden/>
-              </w:rPr>
-              <w:tab/>
-            </w:r>
-            <w:r>
-              <w:rPr>
-                <w:noProof/>
-                <w:webHidden/>
-              </w:rPr>
-              <w:fldChar w:fldCharType="begin"/>
-            </w:r>
-            <w:r>
-              <w:rPr>
-                <w:noProof/>
-                <w:webHidden/>
-              </w:rPr>
-              <w:instrText xml:space="preserve"> PAGEREF _Toc422234153 \h </w:instrText>
-            </w:r>
-            <w:r>
-              <w:rPr>
-                <w:noProof/>
-                <w:webHidden/>
-              </w:rPr>
-            </w:r>
-            <w:r>
-              <w:rPr>
-                <w:noProof/>
-                <w:webHidden/>
-              </w:rPr>
-              <w:fldChar w:fldCharType="separate"/>
-            </w:r>
-            <w:r>
-              <w:rPr>
-                <w:noProof/>
-                <w:webHidden/>
-              </w:rPr>
-              <w:t>23</w:t>
-            </w:r>
-            <w:r>
-              <w:rPr>
-                <w:noProof/>
-                <w:webHidden/>
-              </w:rPr>
-              <w:fldChar w:fldCharType="end"/>
-            </w:r>
-          </w:hyperlink>
-        </w:p>
-        <w:p>
-          <w:pPr>
-            <w:pStyle w:val="TM1"/>
-            <w:tabs>
-              <w:tab w:val="right" w:leader="underscore" w:pos="9062"/>
-            </w:tabs>
-            <w:rPr>
-              <w:rFonts w:asciiTheme="minorHAnsi" w:eastAsiaTheme="minorEastAsia" w:hAnsiTheme="minorHAnsi"/>
-              <w:noProof/>
-              <w:lang w:val="fr-CH" w:eastAsia="fr-CH"/>
-            </w:rPr>
-          </w:pPr>
-          <w:hyperlink w:anchor="_Toc422234154" w:history="1">
-            <w:r>
-              <w:rPr>
-                <w:rStyle w:val="Lienhypertexte"/>
-                <w:noProof/>
-              </w:rPr>
-              <w:t>Auto-critique</w:t>
-            </w:r>
-            <w:r>
-              <w:rPr>
-                <w:noProof/>
-                <w:webHidden/>
-              </w:rPr>
-              <w:tab/>
-            </w:r>
-            <w:r>
-              <w:rPr>
-                <w:noProof/>
-                <w:webHidden/>
-              </w:rPr>
-              <w:fldChar w:fldCharType="begin"/>
-            </w:r>
-            <w:r>
-              <w:rPr>
-                <w:noProof/>
-                <w:webHidden/>
-              </w:rPr>
-              <w:instrText xml:space="preserve"> PAGEREF _Toc422234154 \h </w:instrText>
-            </w:r>
-            <w:r>
-              <w:rPr>
-                <w:noProof/>
-                <w:webHidden/>
-              </w:rPr>
-            </w:r>
-            <w:r>
-              <w:rPr>
-                <w:noProof/>
-                <w:webHidden/>
-              </w:rPr>
-              <w:fldChar w:fldCharType="separate"/>
-            </w:r>
-            <w:r>
-              <w:rPr>
-                <w:noProof/>
-                <w:webHidden/>
-              </w:rPr>
-              <w:t>23</w:t>
-            </w:r>
-            <w:r>
-              <w:rPr>
-                <w:noProof/>
-                <w:webHidden/>
-              </w:rPr>
-              <w:fldChar w:fldCharType="end"/>
-            </w:r>
-          </w:hyperlink>
-        </w:p>
-        <w:p>
-          <w:pPr>
-            <w:pStyle w:val="TM2"/>
-            <w:tabs>
-              <w:tab w:val="right" w:leader="underscore" w:pos="9062"/>
-            </w:tabs>
-            <w:rPr>
-              <w:rFonts w:asciiTheme="minorHAnsi" w:eastAsiaTheme="minorEastAsia" w:hAnsiTheme="minorHAnsi"/>
-              <w:noProof/>
-              <w:lang w:val="fr-CH" w:eastAsia="fr-CH"/>
-            </w:rPr>
-          </w:pPr>
-          <w:hyperlink w:anchor="_Toc422234155" w:history="1">
-            <w:r>
-              <w:rPr>
-                <w:rStyle w:val="Lienhypertexte"/>
-                <w:noProof/>
-              </w:rPr>
-              <w:t>Simon Baehler</w:t>
-            </w:r>
-            <w:r>
-              <w:rPr>
-                <w:noProof/>
-                <w:webHidden/>
-              </w:rPr>
-              <w:tab/>
-            </w:r>
-            <w:r>
-              <w:rPr>
-                <w:noProof/>
-                <w:webHidden/>
-              </w:rPr>
-              <w:fldChar w:fldCharType="begin"/>
-            </w:r>
-            <w:r>
-              <w:rPr>
-                <w:noProof/>
-                <w:webHidden/>
-              </w:rPr>
-              <w:instrText xml:space="preserve"> PAGEREF _Toc422234155 \h </w:instrText>
-            </w:r>
-            <w:r>
-              <w:rPr>
-                <w:noProof/>
-                <w:webHidden/>
-              </w:rPr>
-            </w:r>
-            <w:r>
-              <w:rPr>
-                <w:noProof/>
-                <w:webHidden/>
-              </w:rPr>
-              <w:fldChar w:fldCharType="separate"/>
-            </w:r>
-            <w:r>
-              <w:rPr>
-                <w:noProof/>
-                <w:webHidden/>
-              </w:rPr>
-              <w:t>23</w:t>
-            </w:r>
-            <w:r>
-              <w:rPr>
-                <w:noProof/>
-                <w:webHidden/>
-              </w:rPr>
-              <w:fldChar w:fldCharType="end"/>
-            </w:r>
-          </w:hyperlink>
-        </w:p>
-        <w:p>
-          <w:pPr>
-            <w:pStyle w:val="TM1"/>
-            <w:tabs>
-              <w:tab w:val="right" w:leader="underscore" w:pos="9062"/>
-            </w:tabs>
-            <w:rPr>
-              <w:rFonts w:asciiTheme="minorHAnsi" w:eastAsiaTheme="minorEastAsia" w:hAnsiTheme="minorHAnsi"/>
-              <w:noProof/>
-              <w:lang w:val="fr-CH" w:eastAsia="fr-CH"/>
-            </w:rPr>
-          </w:pPr>
-          <w:hyperlink w:anchor="_Toc422234156" w:history="1">
-            <w:r>
-              <w:rPr>
-                <w:rStyle w:val="Lienhypertexte"/>
-                <w:noProof/>
-              </w:rPr>
-              <w:t>Conclusions personnelles</w:t>
-            </w:r>
-            <w:r>
-              <w:rPr>
-                <w:noProof/>
-                <w:webHidden/>
-              </w:rPr>
-              <w:tab/>
-            </w:r>
-            <w:r>
-              <w:rPr>
-                <w:noProof/>
-                <w:webHidden/>
-              </w:rPr>
-              <w:fldChar w:fldCharType="begin"/>
-            </w:r>
-            <w:r>
-              <w:rPr>
-                <w:noProof/>
-                <w:webHidden/>
-              </w:rPr>
-              <w:instrText xml:space="preserve"> PAGEREF _Toc422234156 \h </w:instrText>
-            </w:r>
-            <w:r>
-              <w:rPr>
-                <w:noProof/>
-                <w:webHidden/>
-              </w:rPr>
-            </w:r>
-            <w:r>
-              <w:rPr>
-                <w:noProof/>
-                <w:webHidden/>
-              </w:rPr>
-              <w:fldChar w:fldCharType="separate"/>
-            </w:r>
-            <w:r>
-              <w:rPr>
-                <w:noProof/>
-                <w:webHidden/>
-              </w:rPr>
-              <w:t>23</w:t>
-            </w:r>
-            <w:r>
-              <w:rPr>
-                <w:noProof/>
-                <w:webHidden/>
-              </w:rPr>
-              <w:fldChar w:fldCharType="end"/>
-            </w:r>
-          </w:hyperlink>
-        </w:p>
-        <w:p>
-          <w:pPr>
-            <w:pStyle w:val="TM2"/>
-            <w:tabs>
-              <w:tab w:val="right" w:leader="underscore" w:pos="9062"/>
-            </w:tabs>
-            <w:rPr>
-              <w:rFonts w:asciiTheme="minorHAnsi" w:eastAsiaTheme="minorEastAsia" w:hAnsiTheme="minorHAnsi"/>
-              <w:noProof/>
-              <w:lang w:val="fr-CH" w:eastAsia="fr-CH"/>
-            </w:rPr>
-          </w:pPr>
-          <w:hyperlink w:anchor="_Toc422234157" w:history="1">
-            <w:r>
-              <w:rPr>
-                <w:rStyle w:val="Lienhypertexte"/>
-                <w:noProof/>
-              </w:rPr>
-              <w:t>Simon Baehler</w:t>
-            </w:r>
-            <w:r>
-              <w:rPr>
-                <w:noProof/>
-                <w:webHidden/>
-              </w:rPr>
-              <w:tab/>
-            </w:r>
-            <w:r>
-              <w:rPr>
-                <w:noProof/>
-                <w:webHidden/>
-              </w:rPr>
-              <w:fldChar w:fldCharType="begin"/>
-            </w:r>
-            <w:r>
-              <w:rPr>
-                <w:noProof/>
-                <w:webHidden/>
-              </w:rPr>
-              <w:instrText xml:space="preserve"> PAGEREF _Toc422234157 \h </w:instrText>
-            </w:r>
-            <w:r>
-              <w:rPr>
-                <w:noProof/>
-                <w:webHidden/>
-              </w:rPr>
-            </w:r>
-            <w:r>
-              <w:rPr>
-                <w:noProof/>
-                <w:webHidden/>
-              </w:rPr>
-              <w:fldChar w:fldCharType="separate"/>
-            </w:r>
-            <w:r>
-              <w:rPr>
-                <w:noProof/>
-                <w:webHidden/>
-              </w:rPr>
-              <w:t>23</w:t>
+              <w:t>24</w:t>
             </w:r>
             <w:r>
               <w:rPr>
@@ -3836,7 +3768,7 @@
           <w:lang w:val="fr-CH" w:eastAsia="fr-FR"/>
         </w:rPr>
       </w:pPr>
-      <w:bookmarkStart w:id="0" w:name="_Toc422234109"/>
+      <w:bookmarkStart w:id="1" w:name="_Toc422252445"/>
       <w:r>
         <w:rPr>
           <w:rFonts w:eastAsia="Times New Roman"/>
@@ -3845,7 +3777,7 @@
         <w:lastRenderedPageBreak/>
         <w:t>Introduction</w:t>
       </w:r>
-      <w:bookmarkEnd w:id="0"/>
+      <w:bookmarkEnd w:id="1"/>
     </w:p>
     <w:p>
       <w:pPr>
@@ -4140,15 +4072,13 @@
       <w:r>
         <w:br w:type="page"/>
       </w:r>
-      <w:bookmarkStart w:id="1" w:name="_GoBack"/>
-      <w:bookmarkEnd w:id="1"/>
     </w:p>
     <w:p>
       <w:pPr>
         <w:pStyle w:val="Titre1"/>
       </w:pPr>
       <w:bookmarkStart w:id="2" w:name="_Toc421060756"/>
-      <w:bookmarkStart w:id="3" w:name="_Toc422234110"/>
+      <w:bookmarkStart w:id="3" w:name="_Toc422252446"/>
       <w:r>
         <w:lastRenderedPageBreak/>
         <w:t xml:space="preserve">Déroulement </w:t>
@@ -4257,11 +4187,9 @@
       <w:r>
         <w:t xml:space="preserve"> bonus donne certains avantages </w:t>
       </w:r>
-      <w:proofErr w:type="gramStart"/>
       <w:r>
         <w:t>au joueur tels</w:t>
       </w:r>
-      <w:proofErr w:type="gramEnd"/>
       <w:r>
         <w:t xml:space="preserve"> qu’un </w:t>
       </w:r>
@@ -4347,7 +4275,7 @@
       <w:pPr>
         <w:pStyle w:val="Titre1"/>
       </w:pPr>
-      <w:bookmarkStart w:id="4" w:name="_Toc422234111"/>
+      <w:bookmarkStart w:id="4" w:name="_Toc422252447"/>
       <w:r>
         <w:lastRenderedPageBreak/>
         <w:t>Conception technique</w:t>
@@ -4358,7 +4286,7 @@
       <w:pPr>
         <w:pStyle w:val="Titre2"/>
       </w:pPr>
-      <w:bookmarkStart w:id="5" w:name="_Toc422234112"/>
+      <w:bookmarkStart w:id="5" w:name="_Toc422252448"/>
       <w:r>
         <w:t>Architecture générale</w:t>
       </w:r>
@@ -4397,10 +4325,6 @@
       </w:r>
     </w:p>
     <w:p>
-      <w:pPr>
-        <w:keepNext/>
-        <w:jc w:val="center"/>
-      </w:pPr>
       <w:r>
         <w:object w:dxaOrig="23844" w:dyaOrig="3866">
           <v:shapetype id="_x0000_t75" coordsize="21600,21600" o:spt="75" o:preferrelative="t" path="m@4@5l@4@11@9@11@9@5xe" filled="f" stroked="f">
@@ -4425,60 +4349,30 @@
           <v:shape id="_x0000_i1025" type="#_x0000_t75" style="width:450.5pt;height:73.5pt" o:ole="">
             <v:imagedata r:id="rId8" o:title=""/>
           </v:shape>
-          <o:OLEObject Type="Embed" ProgID="Visio.Drawing.11" ShapeID="_x0000_i1025" DrawAspect="Content" ObjectID="_1495975950" r:id="rId9"/>
+          <o:OLEObject Type="Embed" ProgID="Visio.Drawing.11" ShapeID="_x0000_i1025" DrawAspect="Content" ObjectID="_1495994348" r:id="rId9"/>
         </w:object>
       </w:r>
     </w:p>
     <w:p>
       <w:pPr>
-        <w:jc w:val="left"/>
-      </w:pPr>
-      <w:r>
-        <w:br w:type="page"/>
-      </w:r>
-    </w:p>
-    <w:p>
-      <w:pPr>
         <w:pStyle w:val="Titre2"/>
       </w:pPr>
-      <w:bookmarkStart w:id="6" w:name="_Toc422234113"/>
-      <w:r>
-        <w:lastRenderedPageBreak/>
-        <w:t>Client</w:t>
+      <w:bookmarkStart w:id="6" w:name="_Toc422252449"/>
+      <w:r>
+        <w:t>Technologies utilisées</w:t>
       </w:r>
       <w:bookmarkEnd w:id="6"/>
-    </w:p>
-    <w:p>
-      <w:r>
-        <w:t>L’application cliente se compose des principaux éléments suivants :</w:t>
-      </w:r>
     </w:p>
     <w:p>
       <w:pPr>
         <w:pStyle w:val="Paragraphedeliste"/>
         <w:numPr>
           <w:ilvl w:val="0"/>
-          <w:numId w:val="4"/>
+          <w:numId w:val="36"/>
         </w:numPr>
       </w:pPr>
       <w:r>
-        <w:t xml:space="preserve">La JVM exécutant le Java </w:t>
-      </w:r>
-      <w:proofErr w:type="spellStart"/>
-      <w:r>
-        <w:t>Runtime</w:t>
-      </w:r>
-      <w:proofErr w:type="spellEnd"/>
-      <w:r>
-        <w:t xml:space="preserve"> </w:t>
-      </w:r>
-      <w:proofErr w:type="spellStart"/>
-      <w:r>
-        <w:t>Environment</w:t>
-      </w:r>
-      <w:proofErr w:type="spellEnd"/>
-      <w:r>
-        <w:t xml:space="preserve"> 8 (JRE8) permettant d’exécuter l’application cliente écrite en Java</w:t>
+        <w:t>Langage de programmation : Java</w:t>
       </w:r>
     </w:p>
     <w:p>
@@ -4486,11 +4380,11 @@
         <w:pStyle w:val="Paragraphedeliste"/>
         <w:numPr>
           <w:ilvl w:val="0"/>
-          <w:numId w:val="4"/>
+          <w:numId w:val="36"/>
         </w:numPr>
       </w:pPr>
       <w:r>
-        <w:t>L’application cliente</w:t>
+        <w:t>Interface graphique des fenêtres : Swing</w:t>
       </w:r>
     </w:p>
     <w:p>
@@ -4498,84 +4392,58 @@
         <w:pStyle w:val="Paragraphedeliste"/>
         <w:numPr>
           <w:ilvl w:val="0"/>
-          <w:numId w:val="4"/>
+          <w:numId w:val="36"/>
         </w:numPr>
       </w:pPr>
       <w:r>
-        <w:t>Les sons et les images du jeu</w:t>
-      </w:r>
+        <w:t>Interface graphique du jeu : Slick2D</w:t>
+      </w:r>
+    </w:p>
+    <w:p>
+      <w:pPr>
+        <w:pStyle w:val="Paragraphedeliste"/>
+        <w:numPr>
+          <w:ilvl w:val="0"/>
+          <w:numId w:val="36"/>
+        </w:numPr>
+      </w:pPr>
+      <w:r>
+        <w:t>Base de données : fichiers XML.</w:t>
+      </w:r>
+    </w:p>
+    <w:p>
+      <w:pPr>
+        <w:jc w:val="left"/>
+      </w:pPr>
+      <w:r>
+        <w:br w:type="page"/>
+      </w:r>
+    </w:p>
+    <w:p>
+      <w:pPr>
+        <w:pStyle w:val="Titre2"/>
+      </w:pPr>
+      <w:bookmarkStart w:id="7" w:name="_Toc422252450"/>
+      <w:r>
+        <w:lastRenderedPageBreak/>
+        <w:t>Serveur</w:t>
+      </w:r>
+      <w:bookmarkEnd w:id="7"/>
     </w:p>
     <w:p/>
     <w:p>
       <w:pPr>
+        <w:jc w:val="left"/>
+      </w:pPr>
+      <w:r>
+        <w:br w:type="page"/>
+      </w:r>
+    </w:p>
+    <w:p>
+      <w:pPr>
         <w:pStyle w:val="Titre2"/>
       </w:pPr>
-      <w:bookmarkStart w:id="7" w:name="_Toc422234114"/>
-      <w:r>
-        <w:t>Serveur</w:t>
-      </w:r>
-      <w:bookmarkEnd w:id="7"/>
-    </w:p>
-    <w:p>
-      <w:r>
-        <w:t>Le serveur se compose des principaux éléments suivants :</w:t>
-      </w:r>
-    </w:p>
-    <w:p>
-      <w:pPr>
-        <w:pStyle w:val="Titre2"/>
-      </w:pPr>
-      <w:bookmarkStart w:id="8" w:name="_Toc422234115"/>
-      <w:r>
-        <w:t>Base de donnée</w:t>
-      </w:r>
-      <w:r>
-        <w:t>s</w:t>
-      </w:r>
-      <w:bookmarkEnd w:id="8"/>
-    </w:p>
-    <w:p>
-      <w:r>
-        <w:t>Par</w:t>
-      </w:r>
-      <w:r>
-        <w:t xml:space="preserve"> manque de temps il n’y a pas eu de base de donnée</w:t>
-      </w:r>
-      <w:r>
-        <w:t>s</w:t>
-      </w:r>
-      <w:r>
-        <w:t xml:space="preserve"> comme prévue </w:t>
-      </w:r>
-      <w:r>
-        <w:t>initialement</w:t>
-      </w:r>
-      <w:r>
-        <w:t>, ni MyS</w:t>
-      </w:r>
-      <w:r>
-        <w:t>QL</w:t>
-      </w:r>
-      <w:r>
-        <w:t>, ni XML</w:t>
-      </w:r>
-      <w:r>
-        <w:t>.</w:t>
-      </w:r>
-    </w:p>
-    <w:p>
-      <w:pPr>
-        <w:jc w:val="left"/>
-      </w:pPr>
-      <w:r>
-        <w:br w:type="page"/>
-      </w:r>
-    </w:p>
-    <w:p>
-      <w:pPr>
-        <w:pStyle w:val="Titre2"/>
-      </w:pPr>
-      <w:bookmarkStart w:id="9" w:name="_Toc422234116"/>
+      <w:bookmarkStart w:id="8" w:name="_Toc422252451"/>
       <w:r>
         <w:lastRenderedPageBreak/>
         <w:t xml:space="preserve">Communication </w:t>
@@ -4586,46 +4454,225 @@
       <w:r>
         <w:t>éseau</w:t>
       </w:r>
+      <w:bookmarkEnd w:id="8"/>
+    </w:p>
+    <w:p>
+      <w:pPr>
+        <w:pStyle w:val="Titre3"/>
+      </w:pPr>
+      <w:bookmarkStart w:id="9" w:name="_Toc422252452"/>
+      <w:r>
+        <w:t>Protocole</w:t>
+      </w:r>
       <w:bookmarkEnd w:id="9"/>
     </w:p>
     <w:p>
-      <w:pPr>
-        <w:pStyle w:val="Titre3"/>
-      </w:pPr>
-      <w:bookmarkStart w:id="10" w:name="_Toc422234117"/>
-      <w:r>
-        <w:t>Protocole</w:t>
-      </w:r>
-      <w:bookmarkEnd w:id="10"/>
-    </w:p>
-    <w:p>
-      <w:r>
-        <w:t>Lorsque l’on crée un protocole réseau, il est nécessaire de faire attention à ce que toutes les implémentations de ce dernier soient interopérables. Nous avons donc porté un soin particulier à celui-ci</w:t>
+      <w:r>
+        <w:t>Pour la conception du protocole réseau, n</w:t>
+      </w:r>
+      <w:r>
+        <w:t>ous sommes partis de l’objectif de créer un protocole très simple pour la commu</w:t>
+      </w:r>
+      <w:r>
+        <w:t>nication client-serveur</w:t>
+      </w:r>
+      <w:r>
+        <w:t xml:space="preserve"> en cours de partie</w:t>
       </w:r>
       <w:r>
         <w:t>.</w:t>
       </w:r>
-    </w:p>
-    <w:p>
-      <w:r>
-        <w:t>Nous sommes partis de l’objectif de créer un protocole très simple pour la commu</w:t>
-      </w:r>
-      <w:r>
-        <w:t xml:space="preserve">nication client-serveur. </w:t>
-      </w:r>
-      <w:r>
-        <w:rPr>
-          <w:color w:val="FF0000"/>
-        </w:rPr>
-        <w:t>À la base, nous avions prévu d’utiliser la sérialisation de classes pour la communication entre le client et le serveur</w:t>
-      </w:r>
-      <w:r>
-        <w:t xml:space="preserve">. </w:t>
-      </w:r>
-    </w:p>
-    <w:p>
-      <w:r>
-        <w:t>Ce protocole est expliqué ci-dessous :</w:t>
+      <w:r>
+        <w:t xml:space="preserve"> Nous avions prévu d’utiliser la sérialisation de classes avec que 2 classes pour la communication en cours de partie. La première classe servira au client pour lui permettre d’envoyer les commandes au serveur. La seconde classe permettra au serveur d’envoyer l’état du jeu mis à jour aux clients. Ainsi, les clients peuvent à tout moment envoyer une commande que le joueur aurait entré et le serveur s’occupe de maintenir les clients à jour en leur envoyant régulièrement le nouvel état du jeu qui inclut les dernières actions des joueurs. Cependant, l’initialisation de la partie et des clients nécessite aussi l’envoie de plusieurs messages. Il a donc fallu créer plusieurs classes</w:t>
+      </w:r>
+      <w:r>
+        <w:t xml:space="preserve"> sérialisables</w:t>
+      </w:r>
+      <w:r>
+        <w:t xml:space="preserve"> pour permettre cette phase d’initialisation.</w:t>
+      </w:r>
+    </w:p>
+    <w:p>
+      <w:pPr>
+        <w:pStyle w:val="Titre4"/>
+      </w:pPr>
+      <w:r>
+        <w:t>Liste des classes sérialisables</w:t>
+      </w:r>
+    </w:p>
+    <w:p>
+      <w:r>
+        <w:t>Phase d’initialisation :</w:t>
+      </w:r>
+    </w:p>
+    <w:p>
+      <w:pPr>
+        <w:pStyle w:val="Paragraphedeliste"/>
+        <w:numPr>
+          <w:ilvl w:val="0"/>
+          <w:numId w:val="35"/>
+        </w:numPr>
+      </w:pPr>
+      <w:proofErr w:type="spellStart"/>
+      <w:r>
+        <w:t>InfoClient</w:t>
+      </w:r>
+      <w:proofErr w:type="spellEnd"/>
+      <w:r>
+        <w:t> : Demande de connexion de la part du client.</w:t>
+      </w:r>
+    </w:p>
+    <w:p>
+      <w:pPr>
+        <w:pStyle w:val="Paragraphedeliste"/>
+        <w:numPr>
+          <w:ilvl w:val="0"/>
+          <w:numId w:val="35"/>
+        </w:numPr>
+      </w:pPr>
+      <w:proofErr w:type="spellStart"/>
+      <w:r>
+        <w:t>InfoPlayer</w:t>
+      </w:r>
+      <w:proofErr w:type="spellEnd"/>
+      <w:r>
+        <w:t> : Transmission des infos concernant le joueur.</w:t>
+      </w:r>
+    </w:p>
+    <w:p>
+      <w:pPr>
+        <w:pStyle w:val="Paragraphedeliste"/>
+        <w:numPr>
+          <w:ilvl w:val="0"/>
+          <w:numId w:val="35"/>
+        </w:numPr>
+      </w:pPr>
+      <w:proofErr w:type="spellStart"/>
+      <w:r>
+        <w:t>TiledMapMessage</w:t>
+      </w:r>
+      <w:proofErr w:type="spellEnd"/>
+      <w:r>
+        <w:t> : Transmission du fichier de la carte</w:t>
+      </w:r>
+      <w:r>
+        <w:t xml:space="preserve"> aux clients</w:t>
+      </w:r>
+      <w:r>
+        <w:t>.</w:t>
+      </w:r>
+    </w:p>
+    <w:p>
+      <w:r>
+        <w:t>En cours de partie :</w:t>
+      </w:r>
+    </w:p>
+    <w:p>
+      <w:pPr>
+        <w:pStyle w:val="Paragraphedeliste"/>
+        <w:numPr>
+          <w:ilvl w:val="0"/>
+          <w:numId w:val="35"/>
+        </w:numPr>
+      </w:pPr>
+      <w:r>
+        <w:t>Command</w:t>
+      </w:r>
+      <w:r>
+        <w:t> : Transmission des commandes du client au serveur.</w:t>
+      </w:r>
+    </w:p>
+    <w:p>
+      <w:pPr>
+        <w:pStyle w:val="Paragraphedeliste"/>
+        <w:numPr>
+          <w:ilvl w:val="1"/>
+          <w:numId w:val="35"/>
+        </w:numPr>
+      </w:pPr>
+      <w:r>
+        <w:t>Mouvement</w:t>
+      </w:r>
+      <w:r>
+        <w:t> : Commandes de mouvement du joueur.</w:t>
+      </w:r>
+    </w:p>
+    <w:p>
+      <w:pPr>
+        <w:pStyle w:val="Paragraphedeliste"/>
+        <w:numPr>
+          <w:ilvl w:val="1"/>
+          <w:numId w:val="35"/>
+        </w:numPr>
+      </w:pPr>
+      <w:r>
+        <w:t>Position</w:t>
+      </w:r>
+      <w:r>
+        <w:t> : Transmission de la position du joueur.</w:t>
+      </w:r>
+    </w:p>
+    <w:p>
+      <w:pPr>
+        <w:pStyle w:val="Paragraphedeliste"/>
+        <w:numPr>
+          <w:ilvl w:val="1"/>
+          <w:numId w:val="35"/>
+        </w:numPr>
+      </w:pPr>
+      <w:r>
+        <w:t>Shoot</w:t>
+      </w:r>
+      <w:r>
+        <w:t> : Commande de tir.</w:t>
+      </w:r>
+    </w:p>
+    <w:p>
+      <w:pPr>
+        <w:pStyle w:val="Paragraphedeliste"/>
+        <w:numPr>
+          <w:ilvl w:val="1"/>
+          <w:numId w:val="35"/>
+        </w:numPr>
+      </w:pPr>
+      <w:proofErr w:type="spellStart"/>
+      <w:r>
+        <w:t>UseBonus</w:t>
+      </w:r>
+      <w:proofErr w:type="spellEnd"/>
+      <w:r>
+        <w:t> : Utilisation d’un bonus.</w:t>
+      </w:r>
+    </w:p>
+    <w:p>
+      <w:pPr>
+        <w:pStyle w:val="Paragraphedeliste"/>
+        <w:numPr>
+          <w:ilvl w:val="0"/>
+          <w:numId w:val="35"/>
+        </w:numPr>
+      </w:pPr>
+      <w:proofErr w:type="spellStart"/>
+      <w:r>
+        <w:t>StateGame</w:t>
+      </w:r>
+      <w:proofErr w:type="spellEnd"/>
+      <w:r>
+        <w:t> : Transmission du nouvel état du jeu.</w:t>
+      </w:r>
+    </w:p>
+    <w:p>
+      <w:pPr>
+        <w:jc w:val="left"/>
+      </w:pPr>
+      <w:r>
+        <w:br w:type="page"/>
+      </w:r>
+    </w:p>
+    <w:p>
+      <w:r>
+        <w:lastRenderedPageBreak/>
+        <w:t>Le protocole, étape par étape :</w:t>
       </w:r>
     </w:p>
     <w:p>
@@ -4954,18 +5001,9 @@
     </w:p>
     <w:p>
       <w:pPr>
-        <w:jc w:val="left"/>
-      </w:pPr>
-      <w:r>
-        <w:br w:type="page"/>
-      </w:r>
-    </w:p>
-    <w:p>
-      <w:pPr>
         <w:pStyle w:val="Titre4"/>
       </w:pPr>
       <w:r>
-        <w:lastRenderedPageBreak/>
         <w:t>En cours de partie :</w:t>
       </w:r>
     </w:p>
@@ -4978,6 +5016,9 @@
       </w:r>
       <w:r>
         <w:t xml:space="preserve"> entrées par le client</w:t>
+      </w:r>
+      <w:r>
+        <w:t>.</w:t>
       </w:r>
     </w:p>
     <w:p>
@@ -5089,45 +5130,53 @@
       </w:r>
     </w:p>
     <w:p>
-      <w:r>
-        <w:t>Communication client-serveur :</w:t>
+      <w:pPr>
+        <w:jc w:val="left"/>
+      </w:pPr>
+      <w:r>
+        <w:br w:type="page"/>
+      </w:r>
+    </w:p>
+    <w:p>
+      <w:pPr>
+        <w:pStyle w:val="Titre4"/>
+      </w:pPr>
+      <w:r>
+        <w:lastRenderedPageBreak/>
+        <w:t>Schéma de la communication client-serveur :</w:t>
+      </w:r>
+    </w:p>
+    <w:p>
+      <w:r>
+        <w:t>Résumé de la communication client-serveur :</w:t>
+      </w:r>
+    </w:p>
+    <w:p>
+      <w:r>
+        <w:object w:dxaOrig="12601" w:dyaOrig="3531">
+          <v:shape id="_x0000_i1027" type="#_x0000_t75" style="width:453pt;height:127pt" o:ole="">
+            <v:imagedata r:id="rId10" o:title=""/>
+          </v:shape>
+          <o:OLEObject Type="Embed" ProgID="Visio.Drawing.15" ShapeID="_x0000_i1027" DrawAspect="Content" ObjectID="_1495994349" r:id="rId11"/>
+        </w:object>
+      </w:r>
+    </w:p>
+    <w:p>
+      <w:r>
+        <w:t>Communication client-serveur (en cours de partie seulement) :</w:t>
       </w:r>
     </w:p>
     <w:p>
       <w:r>
         <w:object w:dxaOrig="12601" w:dyaOrig="3531">
           <v:shape id="_x0000_i1026" type="#_x0000_t75" style="width:453pt;height:127pt" o:ole="">
-            <v:imagedata r:id="rId10" o:title=""/>
-          </v:shape>
-          <o:OLEObject Type="Embed" ProgID="Visio.Drawing.15" ShapeID="_x0000_i1026" DrawAspect="Content" ObjectID="_1495975951" r:id="rId11"/>
-        </w:object>
-      </w:r>
-    </w:p>
-    <w:p>
-      <w:pPr>
-        <w:jc w:val="left"/>
-      </w:pPr>
-      <w:r>
-        <w:t>Communication client-serveur (en cours de partie seulement) :</w:t>
-      </w:r>
-    </w:p>
-    <w:p>
-      <w:pPr>
-        <w:jc w:val="left"/>
-      </w:pPr>
-      <w:r>
-        <w:object w:dxaOrig="12601" w:dyaOrig="3531">
-          <v:shape id="_x0000_i1027" type="#_x0000_t75" style="width:453pt;height:127pt" o:ole="">
             <v:imagedata r:id="rId12" o:title=""/>
           </v:shape>
-          <o:OLEObject Type="Embed" ProgID="Visio.Drawing.15" ShapeID="_x0000_i1027" DrawAspect="Content" ObjectID="_1495975952" r:id="rId13"/>
+          <o:OLEObject Type="Embed" ProgID="Visio.Drawing.15" ShapeID="_x0000_i1026" DrawAspect="Content" ObjectID="_1495994350" r:id="rId13"/>
         </w:object>
       </w:r>
     </w:p>
     <w:p>
-      <w:pPr>
-        <w:jc w:val="left"/>
-      </w:pPr>
       <w:r>
         <w:br w:type="page"/>
       </w:r>
@@ -5136,59 +5185,59 @@
       <w:pPr>
         <w:pStyle w:val="Titre1"/>
       </w:pPr>
-      <w:bookmarkStart w:id="11" w:name="_Toc422234118"/>
+      <w:bookmarkStart w:id="10" w:name="_Toc422252453"/>
       <w:r>
         <w:lastRenderedPageBreak/>
         <w:t>Client</w:t>
       </w:r>
+      <w:bookmarkEnd w:id="10"/>
+    </w:p>
+    <w:p>
+      <w:r>
+        <w:t xml:space="preserve">Notre implémentation possède deux facettes : la partie du client et la partie du serveur. Pour le client nous avons utilisé le moteur graphique 2D nommée skick2D </w:t>
+      </w:r>
+      <w:r>
+        <w:t>ainsi</w:t>
+      </w:r>
+      <w:r>
+        <w:t xml:space="preserve"> qu’une foison d’images, tuiles et </w:t>
+      </w:r>
+      <w:proofErr w:type="spellStart"/>
+      <w:r>
+        <w:t>sprites</w:t>
+      </w:r>
+      <w:proofErr w:type="spellEnd"/>
+      <w:r>
+        <w:t>, la charge de travail pour la création d’image par notre main jugée trop conséquente. Les différentes images ainsi que leurs source et décrite plus bas dans la documentation.</w:t>
+      </w:r>
+    </w:p>
+    <w:p>
+      <w:pPr>
+        <w:pStyle w:val="Titre2"/>
+      </w:pPr>
+      <w:bookmarkStart w:id="11" w:name="_Toc422252454"/>
+      <w:r>
+        <w:t>Architecture</w:t>
+      </w:r>
       <w:bookmarkEnd w:id="11"/>
     </w:p>
     <w:p>
       <w:r>
-        <w:t xml:space="preserve">Notre implémentation possède deux facettes : la partie du client et la partie du serveur. Pour le client nous avons utilisé le moteur graphique 2D nommée skick2D </w:t>
-      </w:r>
-      <w:r>
-        <w:t>ainsi</w:t>
-      </w:r>
-      <w:r>
-        <w:t xml:space="preserve"> qu’une foison d’images, tuiles et </w:t>
-      </w:r>
-      <w:proofErr w:type="spellStart"/>
-      <w:r>
-        <w:t>sprites</w:t>
-      </w:r>
-      <w:proofErr w:type="spellEnd"/>
-      <w:r>
-        <w:t>, la charge de travail pour la création d’image par notre main jugée trop conséquente. Les différentes images ainsi que leurs source et décrite plus bas dans la documentation.</w:t>
-      </w:r>
-    </w:p>
-    <w:p>
-      <w:pPr>
-        <w:pStyle w:val="Titre2"/>
-      </w:pPr>
-      <w:bookmarkStart w:id="12" w:name="_Toc422234119"/>
-      <w:r>
-        <w:t>Architecture</w:t>
+        <w:t xml:space="preserve">Le diagramme UML de notre projet se d’un point de vue client ce </w:t>
+      </w:r>
+      <w:r>
+        <w:t>présente de la manière suivante. Il n’est démonté ici que la partie sans infrastructure réseau.</w:t>
+      </w:r>
+    </w:p>
+    <w:p>
+      <w:pPr>
+        <w:pStyle w:val="Titre3"/>
+      </w:pPr>
+      <w:bookmarkStart w:id="12" w:name="_Toc422252455"/>
+      <w:r>
+        <w:t>List des classes</w:t>
       </w:r>
       <w:bookmarkEnd w:id="12"/>
-    </w:p>
-    <w:p>
-      <w:r>
-        <w:t xml:space="preserve">Le diagramme UML de notre projet se d’un point de vue client ce </w:t>
-      </w:r>
-      <w:r>
-        <w:t>présente de la manière suivante. Il n’est démonté ici que la partie sans infrastructure réseau.</w:t>
-      </w:r>
-    </w:p>
-    <w:p>
-      <w:pPr>
-        <w:pStyle w:val="Titre3"/>
-      </w:pPr>
-      <w:bookmarkStart w:id="13" w:name="_Toc422234120"/>
-      <w:r>
-        <w:t>List des classes</w:t>
-      </w:r>
-      <w:bookmarkEnd w:id="13"/>
     </w:p>
     <w:p>
       <w:pPr>
@@ -5807,13 +5856,17 @@
       <w:r>
         <w:t xml:space="preserve">Cette classe </w:t>
       </w:r>
-      <w:proofErr w:type="gramStart"/>
-      <w:r>
-        <w:t>devais</w:t>
-      </w:r>
-      <w:proofErr w:type="gramEnd"/>
-      <w:r>
-        <w:t xml:space="preserve"> implémenter les objets destructible, mais pour cause de manque de temps et de compétences cette classe a été inachevée.</w:t>
+      <w:r>
+        <w:t>devait</w:t>
+      </w:r>
+      <w:r>
+        <w:t xml:space="preserve"> implémenter </w:t>
+      </w:r>
+      <w:r>
+        <w:t>les objets destructibles</w:t>
+      </w:r>
+      <w:r>
+        <w:t>, mais pour cause de manque de temps et de compétences cette classe a été inachevée.</w:t>
       </w:r>
     </w:p>
     <w:p>
@@ -5899,12 +5952,12 @@
       <w:pPr>
         <w:pStyle w:val="Titre1"/>
       </w:pPr>
-      <w:bookmarkStart w:id="14" w:name="_Toc422234121"/>
+      <w:bookmarkStart w:id="13" w:name="_Toc422252456"/>
       <w:r>
         <w:lastRenderedPageBreak/>
         <w:t>Début de jeu</w:t>
       </w:r>
-      <w:bookmarkEnd w:id="14"/>
+      <w:bookmarkEnd w:id="13"/>
     </w:p>
     <w:p>
       <w:r>
@@ -5982,11 +6035,11 @@
       <w:pPr>
         <w:pStyle w:val="Titre1"/>
       </w:pPr>
-      <w:bookmarkStart w:id="15" w:name="_Toc422234122"/>
+      <w:bookmarkStart w:id="14" w:name="_Toc422252457"/>
       <w:r>
         <w:t>En jeux</w:t>
       </w:r>
-      <w:bookmarkEnd w:id="15"/>
+      <w:bookmarkEnd w:id="14"/>
     </w:p>
     <w:p>
       <w:r>
@@ -6207,12 +6260,12 @@
       <w:pPr>
         <w:pStyle w:val="Titre1"/>
       </w:pPr>
-      <w:bookmarkStart w:id="16" w:name="_Toc422234123"/>
+      <w:bookmarkStart w:id="15" w:name="_Toc422252458"/>
       <w:r>
         <w:lastRenderedPageBreak/>
         <w:t>Fin de la partie</w:t>
       </w:r>
-      <w:bookmarkEnd w:id="16"/>
+      <w:bookmarkEnd w:id="15"/>
     </w:p>
     <w:p>
       <w:pPr>
@@ -6490,33 +6543,33 @@
       <w:pPr>
         <w:pStyle w:val="Titre1"/>
       </w:pPr>
-      <w:bookmarkStart w:id="17" w:name="_Toc422234124"/>
+      <w:bookmarkStart w:id="16" w:name="_Toc422252459"/>
       <w:r>
         <w:lastRenderedPageBreak/>
         <w:t>Bonus</w:t>
       </w:r>
+      <w:bookmarkEnd w:id="16"/>
+    </w:p>
+    <w:p>
+      <w:r>
+        <w:t xml:space="preserve">Dans notre jeux le joueur peux ramasser des objets, dans le cas </w:t>
+      </w:r>
+      <w:r>
+        <w:t>où</w:t>
+      </w:r>
+      <w:r>
+        <w:t xml:space="preserve"> ils ces bonus sont disponible (munition supérieur à 0) il peut les utiliser. Voici un listing des différents bonus.</w:t>
+      </w:r>
+    </w:p>
+    <w:p>
+      <w:pPr>
+        <w:pStyle w:val="Titre2"/>
+      </w:pPr>
+      <w:bookmarkStart w:id="17" w:name="_Toc422252460"/>
+      <w:r>
+        <w:t>Bonus speed</w:t>
+      </w:r>
       <w:bookmarkEnd w:id="17"/>
-    </w:p>
-    <w:p>
-      <w:r>
-        <w:t xml:space="preserve">Dans notre jeux le joueur peux ramasser des objets, dans le cas </w:t>
-      </w:r>
-      <w:r>
-        <w:t>où</w:t>
-      </w:r>
-      <w:r>
-        <w:t xml:space="preserve"> ils ces bonus sont disponible (munition supérieur à 0) il peut les utiliser. Voici un listing des différents bonus.</w:t>
-      </w:r>
-    </w:p>
-    <w:p>
-      <w:pPr>
-        <w:pStyle w:val="Titre2"/>
-      </w:pPr>
-      <w:bookmarkStart w:id="18" w:name="_Toc422234125"/>
-      <w:r>
-        <w:t>Bonus speed</w:t>
-      </w:r>
-      <w:bookmarkEnd w:id="18"/>
       <w:r>
         <w:t xml:space="preserve"> </w:t>
       </w:r>
@@ -6615,11 +6668,11 @@
       <w:pPr>
         <w:pStyle w:val="Titre2"/>
       </w:pPr>
-      <w:bookmarkStart w:id="19" w:name="_Toc422234126"/>
+      <w:bookmarkStart w:id="18" w:name="_Toc422252461"/>
       <w:r>
         <w:t>Mine</w:t>
       </w:r>
-      <w:bookmarkEnd w:id="19"/>
+      <w:bookmarkEnd w:id="18"/>
       <w:r>
         <w:t xml:space="preserve"> </w:t>
       </w:r>
@@ -6772,7 +6825,7 @@
       <w:pPr>
         <w:pStyle w:val="Titre2"/>
       </w:pPr>
-      <w:bookmarkStart w:id="20" w:name="_Toc422234127"/>
+      <w:bookmarkStart w:id="19" w:name="_Toc422252462"/>
       <w:r>
         <w:t>Ultra</w:t>
       </w:r>
@@ -6793,7 +6846,7 @@
       <w:r>
         <w:t xml:space="preserve"> (non implémenté)</w:t>
       </w:r>
-      <w:bookmarkEnd w:id="20"/>
+      <w:bookmarkEnd w:id="19"/>
     </w:p>
     <w:p>
       <w:pPr>
@@ -6897,11 +6950,11 @@
       <w:pPr>
         <w:pStyle w:val="Titre2"/>
       </w:pPr>
-      <w:bookmarkStart w:id="21" w:name="_Toc422234128"/>
+      <w:bookmarkStart w:id="20" w:name="_Toc422252463"/>
       <w:r>
         <w:t>Laser</w:t>
       </w:r>
-      <w:bookmarkEnd w:id="21"/>
+      <w:bookmarkEnd w:id="20"/>
     </w:p>
     <w:p>
       <w:pPr>
@@ -7057,7 +7110,7 @@
       <w:pPr>
         <w:pStyle w:val="Titre2"/>
       </w:pPr>
-      <w:bookmarkStart w:id="22" w:name="_Toc422234129"/>
+      <w:bookmarkStart w:id="21" w:name="_Toc422252464"/>
       <w:r>
         <w:t>Foudroi</w:t>
       </w:r>
@@ -7067,7 +7120,7 @@
       <w:r>
         <w:t>ment (non implémenté)</w:t>
       </w:r>
-      <w:bookmarkEnd w:id="22"/>
+      <w:bookmarkEnd w:id="21"/>
     </w:p>
     <w:p>
       <w:pPr>
@@ -7163,11 +7216,11 @@
       <w:pPr>
         <w:pStyle w:val="Titre2"/>
       </w:pPr>
-      <w:bookmarkStart w:id="23" w:name="_Toc422234130"/>
+      <w:bookmarkStart w:id="22" w:name="_Toc422252465"/>
       <w:r>
         <w:t>Volée de lame</w:t>
       </w:r>
-      <w:bookmarkEnd w:id="23"/>
+      <w:bookmarkEnd w:id="22"/>
     </w:p>
     <w:p>
       <w:pPr>
@@ -7280,11 +7333,11 @@
       <w:pPr>
         <w:pStyle w:val="Titre2"/>
       </w:pPr>
-      <w:bookmarkStart w:id="24" w:name="_Toc422234131"/>
+      <w:bookmarkStart w:id="23" w:name="_Toc422252466"/>
       <w:r>
         <w:t>Bélier (non implémenté)</w:t>
       </w:r>
-      <w:bookmarkEnd w:id="24"/>
+      <w:bookmarkEnd w:id="23"/>
       <w:r>
         <w:tab/>
       </w:r>
@@ -7399,7 +7452,7 @@
       <w:pPr>
         <w:pStyle w:val="Titre2"/>
       </w:pPr>
-      <w:bookmarkStart w:id="25" w:name="_Toc422234132"/>
+      <w:bookmarkStart w:id="24" w:name="_Toc422252467"/>
       <w:r>
         <w:t xml:space="preserve">Alpha </w:t>
       </w:r>
@@ -7410,7 +7463,7 @@
       <w:r>
         <w:t>trick</w:t>
       </w:r>
-      <w:bookmarkEnd w:id="25"/>
+      <w:bookmarkEnd w:id="24"/>
       <w:proofErr w:type="spellEnd"/>
     </w:p>
     <w:p>
@@ -7576,11 +7629,11 @@
       <w:pPr>
         <w:pStyle w:val="Titre2"/>
       </w:pPr>
-      <w:bookmarkStart w:id="26" w:name="_Toc422234133"/>
+      <w:bookmarkStart w:id="25" w:name="_Toc422252468"/>
       <w:r>
         <w:t>Soin</w:t>
       </w:r>
-      <w:bookmarkEnd w:id="26"/>
+      <w:bookmarkEnd w:id="25"/>
     </w:p>
     <w:p>
       <w:pPr>
@@ -7686,11 +7739,11 @@
       <w:pPr>
         <w:pStyle w:val="Titre2"/>
       </w:pPr>
-      <w:bookmarkStart w:id="27" w:name="_Toc422234134"/>
+      <w:bookmarkStart w:id="26" w:name="_Toc422252469"/>
       <w:r>
         <w:t>La Mort</w:t>
       </w:r>
-      <w:bookmarkEnd w:id="27"/>
+      <w:bookmarkEnd w:id="26"/>
     </w:p>
     <w:p>
       <w:pPr>
@@ -7804,74 +7857,74 @@
       <w:pPr>
         <w:pStyle w:val="Titre1"/>
       </w:pPr>
-      <w:bookmarkStart w:id="28" w:name="_Toc422234135"/>
+      <w:bookmarkStart w:id="27" w:name="_Toc422252470"/>
       <w:r>
         <w:t>Fenêtre</w:t>
       </w:r>
+      <w:bookmarkEnd w:id="27"/>
+    </w:p>
+    <w:p>
+      <w:r>
+        <w:t>Décrire ici la différente fenêtre et ce qu’elles permettent de faire</w:t>
+      </w:r>
+    </w:p>
+    <w:p>
+      <w:pPr>
+        <w:pStyle w:val="Titre1"/>
+      </w:pPr>
+      <w:bookmarkStart w:id="28" w:name="_Toc422252471"/>
+      <w:r>
+        <w:t>Implémentation du projet</w:t>
+      </w:r>
       <w:bookmarkEnd w:id="28"/>
     </w:p>
     <w:p>
-      <w:r>
-        <w:t>Décrire ici la différente fenêtre et ce qu’elles permettent de faire</w:t>
-      </w:r>
-    </w:p>
-    <w:p>
-      <w:pPr>
-        <w:pStyle w:val="Titre1"/>
-      </w:pPr>
-      <w:bookmarkStart w:id="29" w:name="_Toc422234136"/>
-      <w:r>
-        <w:t>Implémentation du projet</w:t>
+      <w:pPr>
+        <w:pStyle w:val="Titre2"/>
+      </w:pPr>
+      <w:bookmarkStart w:id="29" w:name="_Toc422252472"/>
+      <w:r>
+        <w:t>Technologies utilisées</w:t>
       </w:r>
       <w:bookmarkEnd w:id="29"/>
     </w:p>
     <w:p>
       <w:pPr>
-        <w:pStyle w:val="Titre2"/>
-      </w:pPr>
-      <w:bookmarkStart w:id="30" w:name="_Toc422234137"/>
-      <w:r>
-        <w:t>Technologies utilisées</w:t>
+        <w:pStyle w:val="Titre3"/>
+      </w:pPr>
+      <w:bookmarkStart w:id="30" w:name="_Toc422252473"/>
+      <w:proofErr w:type="spellStart"/>
+      <w:r>
+        <w:t>Tiled</w:t>
       </w:r>
       <w:bookmarkEnd w:id="30"/>
+      <w:proofErr w:type="spellEnd"/>
+    </w:p>
+    <w:p>
+      <w:r>
+        <w:t xml:space="preserve">Bien que ça ne soit pas une technologie en soie il est tout de même important de citer ce logiciel qui nous a permis de réaliser nos </w:t>
+      </w:r>
+      <w:proofErr w:type="spellStart"/>
+      <w:r>
+        <w:t>maps</w:t>
+      </w:r>
+      <w:proofErr w:type="spellEnd"/>
+      <w:r>
+        <w:t xml:space="preserve"> de jeux facilement et rapidement</w:t>
+      </w:r>
+      <w:r>
+        <w:t>.</w:t>
+      </w:r>
     </w:p>
     <w:p>
       <w:pPr>
         <w:pStyle w:val="Titre3"/>
       </w:pPr>
-      <w:bookmarkStart w:id="31" w:name="_Toc422234138"/>
-      <w:proofErr w:type="spellStart"/>
-      <w:r>
-        <w:t>Tiled</w:t>
+      <w:bookmarkStart w:id="31" w:name="_Toc422252474"/>
+      <w:r>
+        <w:t>Slick2d</w:t>
       </w:r>
       <w:bookmarkEnd w:id="31"/>
-      <w:proofErr w:type="spellEnd"/>
-    </w:p>
-    <w:p>
-      <w:r>
-        <w:t xml:space="preserve">Bien que ça ne soit pas une technologie en soie il est tout de même important de citer ce logiciel qui nous a permis de réaliser nos </w:t>
-      </w:r>
-      <w:proofErr w:type="spellStart"/>
-      <w:r>
-        <w:t>maps</w:t>
-      </w:r>
-      <w:proofErr w:type="spellEnd"/>
-      <w:r>
-        <w:t xml:space="preserve"> de jeux facilement et rapidement</w:t>
-      </w:r>
-      <w:r>
-        <w:t>.</w:t>
-      </w:r>
-    </w:p>
-    <w:p>
-      <w:pPr>
-        <w:pStyle w:val="Titre3"/>
-      </w:pPr>
-      <w:bookmarkStart w:id="32" w:name="_Toc422234139"/>
-      <w:r>
-        <w:t>Slick2d</w:t>
-      </w:r>
-      <w:bookmarkEnd w:id="32"/>
     </w:p>
     <w:p>
       <w:r>
@@ -7955,81 +8008,81 @@
       <w:pPr>
         <w:pStyle w:val="Titre1"/>
       </w:pPr>
-      <w:bookmarkStart w:id="33" w:name="_Toc422234140"/>
+      <w:bookmarkStart w:id="32" w:name="_Toc422252475"/>
       <w:r>
         <w:lastRenderedPageBreak/>
         <w:t>Gestion du projet</w:t>
       </w:r>
+      <w:bookmarkEnd w:id="32"/>
+    </w:p>
+    <w:p>
+      <w:pPr>
+        <w:pStyle w:val="Titre2"/>
+      </w:pPr>
+      <w:bookmarkStart w:id="33" w:name="_Toc422252476"/>
+      <w:r>
+        <w:t>Rôles des participants</w:t>
+      </w:r>
       <w:bookmarkEnd w:id="33"/>
     </w:p>
     <w:p>
       <w:pPr>
+        <w:pStyle w:val="Titre3"/>
+      </w:pPr>
+      <w:bookmarkStart w:id="34" w:name="_Toc422252477"/>
+      <w:r>
+        <w:t>Simon Baehler</w:t>
+      </w:r>
+      <w:bookmarkEnd w:id="34"/>
+    </w:p>
+    <w:p>
+      <w:proofErr w:type="spellStart"/>
+      <w:r>
+        <w:t>Graphise</w:t>
+      </w:r>
+      <w:proofErr w:type="spellEnd"/>
+      <w:r>
+        <w:t xml:space="preserve"> : je me suis occupé de réaliser la HUD de notre jeux comme </w:t>
+      </w:r>
+      <w:proofErr w:type="gramStart"/>
+      <w:r>
+        <w:t>les bar</w:t>
+      </w:r>
+      <w:proofErr w:type="gramEnd"/>
+      <w:r>
+        <w:t xml:space="preserve"> de vie de joueurs, la bar d’action et les affichage de fin de jeu.</w:t>
+      </w:r>
+    </w:p>
+    <w:p>
+      <w:r>
+        <w:t xml:space="preserve">Game design : Je me suis occupé de chercher des images pour les jeux qui m’auraient pris trop de temps à faire moi-même. J’ai également imaginé les bonus des jeux et fait quelque </w:t>
+      </w:r>
+      <w:proofErr w:type="spellStart"/>
+      <w:r>
+        <w:t>maps</w:t>
+      </w:r>
+      <w:proofErr w:type="spellEnd"/>
+    </w:p>
+    <w:p>
+      <w:r>
+        <w:t>Programmation : Uniquement la partie client, j’ai beaucoup cherché de information sur slick2D (toute la partie client)</w:t>
+      </w:r>
+    </w:p>
+    <w:p>
+      <w:pPr>
         <w:pStyle w:val="Titre2"/>
       </w:pPr>
-      <w:bookmarkStart w:id="34" w:name="_Toc422234141"/>
-      <w:r>
-        <w:t>Rôles des participants</w:t>
-      </w:r>
-      <w:bookmarkEnd w:id="34"/>
+      <w:bookmarkStart w:id="35" w:name="_Toc422252478"/>
+      <w:r>
+        <w:t>Suivie du projet</w:t>
+      </w:r>
+      <w:bookmarkEnd w:id="35"/>
     </w:p>
     <w:p>
       <w:pPr>
         <w:pStyle w:val="Titre3"/>
       </w:pPr>
-      <w:bookmarkStart w:id="35" w:name="_Toc422234142"/>
-      <w:r>
-        <w:t>Simon Baehler</w:t>
-      </w:r>
-      <w:bookmarkEnd w:id="35"/>
-    </w:p>
-    <w:p>
-      <w:proofErr w:type="spellStart"/>
-      <w:r>
-        <w:t>Graphise</w:t>
-      </w:r>
-      <w:proofErr w:type="spellEnd"/>
-      <w:r>
-        <w:t xml:space="preserve"> : je me suis occupé de réaliser la HUD de notre jeux comme </w:t>
-      </w:r>
-      <w:proofErr w:type="gramStart"/>
-      <w:r>
-        <w:t>les bar</w:t>
-      </w:r>
-      <w:proofErr w:type="gramEnd"/>
-      <w:r>
-        <w:t xml:space="preserve"> de vie de joueurs, la bar d’action et les affichage de fin de jeu.</w:t>
-      </w:r>
-    </w:p>
-    <w:p>
-      <w:r>
-        <w:t xml:space="preserve">Game design : Je me suis occupé de chercher des images pour les jeux qui m’auraient pris trop de temps à faire moi-même. J’ai également imaginé les bonus des jeux et fait quelque </w:t>
-      </w:r>
-      <w:proofErr w:type="spellStart"/>
-      <w:r>
-        <w:t>maps</w:t>
-      </w:r>
-      <w:proofErr w:type="spellEnd"/>
-    </w:p>
-    <w:p>
-      <w:r>
-        <w:t>Programmation : Uniquement la partie client, j’ai beaucoup cherché de information sur slick2D (toute la partie client)</w:t>
-      </w:r>
-    </w:p>
-    <w:p>
-      <w:pPr>
-        <w:pStyle w:val="Titre2"/>
-      </w:pPr>
-      <w:bookmarkStart w:id="36" w:name="_Toc422234143"/>
-      <w:r>
-        <w:t>Suivie du projet</w:t>
-      </w:r>
-      <w:bookmarkEnd w:id="36"/>
-    </w:p>
-    <w:p>
-      <w:pPr>
-        <w:pStyle w:val="Titre3"/>
-      </w:pPr>
-      <w:bookmarkStart w:id="37" w:name="_Toc422234144"/>
+      <w:bookmarkStart w:id="36" w:name="_Toc422252479"/>
       <w:r>
         <w:t xml:space="preserve">Bilans des itérations </w:t>
       </w:r>
@@ -8042,7 +8095,7 @@
       <w:r>
         <w:t xml:space="preserve"> Simon</w:t>
       </w:r>
-      <w:bookmarkEnd w:id="37"/>
+      <w:bookmarkEnd w:id="36"/>
     </w:p>
     <w:p>
       <w:pPr>
@@ -8052,7 +8105,7 @@
           <w:u w:val="single"/>
         </w:rPr>
       </w:pPr>
-      <w:bookmarkStart w:id="38" w:name="_Toc422234145"/>
+      <w:bookmarkStart w:id="37" w:name="_Toc422252480"/>
       <w:r>
         <w:rPr>
           <w:b w:val="0"/>
@@ -8060,7 +8113,7 @@
         </w:rPr>
         <w:t>Bilan de l’itération 2</w:t>
       </w:r>
-      <w:bookmarkEnd w:id="38"/>
+      <w:bookmarkEnd w:id="37"/>
       <w:r>
         <w:rPr>
           <w:b w:val="0"/>
@@ -9531,22 +9584,22 @@
       <w:pPr>
         <w:pStyle w:val="Titre1"/>
       </w:pPr>
-      <w:bookmarkStart w:id="39" w:name="_Toc422234146"/>
+      <w:bookmarkStart w:id="38" w:name="_Toc422252481"/>
       <w:r>
         <w:lastRenderedPageBreak/>
         <w:t>Stratégie de test</w:t>
       </w:r>
+      <w:bookmarkEnd w:id="38"/>
+    </w:p>
+    <w:p>
+      <w:pPr>
+        <w:pStyle w:val="Titre2"/>
+      </w:pPr>
+      <w:bookmarkStart w:id="39" w:name="_Toc422252482"/>
+      <w:r>
+        <w:t>Client</w:t>
+      </w:r>
       <w:bookmarkEnd w:id="39"/>
-    </w:p>
-    <w:p>
-      <w:pPr>
-        <w:pStyle w:val="Titre2"/>
-      </w:pPr>
-      <w:bookmarkStart w:id="40" w:name="_Toc422234147"/>
-      <w:r>
-        <w:t>Client</w:t>
-      </w:r>
-      <w:bookmarkEnd w:id="40"/>
     </w:p>
     <w:p>
       <w:r>
@@ -11220,46 +11273,58 @@
       <w:r>
         <w:br w:type="page"/>
       </w:r>
-      <w:bookmarkStart w:id="41" w:name="_Toc422234148"/>
+      <w:bookmarkStart w:id="40" w:name="_Toc422252483"/>
       <w:r>
         <w:lastRenderedPageBreak/>
         <w:t>Stratégie d’intégration du code de chaque participant</w:t>
       </w:r>
+      <w:bookmarkEnd w:id="40"/>
+    </w:p>
+    <w:p>
+      <w:r>
+        <w:t>Nous avons utilisé Git pour le partage de code et un groupe What</w:t>
+      </w:r>
+      <w:r>
+        <w:t>sA</w:t>
+      </w:r>
+      <w:r>
+        <w:t>pp pour une communication plus rapide</w:t>
+      </w:r>
+      <w:r>
+        <w:t>.</w:t>
+      </w:r>
+    </w:p>
+    <w:p>
+      <w:pPr>
+        <w:pStyle w:val="Titre1"/>
+      </w:pPr>
+      <w:bookmarkStart w:id="41" w:name="_Toc422252484"/>
+      <w:r>
+        <w:t>Etat des lieux</w:t>
+      </w:r>
       <w:bookmarkEnd w:id="41"/>
     </w:p>
     <w:p>
-      <w:r>
-        <w:t xml:space="preserve">Nous avons utilisé Git pour le partage de code et un groupe </w:t>
-      </w:r>
-      <w:proofErr w:type="spellStart"/>
-      <w:r>
-        <w:t>What’app</w:t>
-      </w:r>
-      <w:proofErr w:type="spellEnd"/>
-      <w:r>
-        <w:t xml:space="preserve"> pour une communication plus rapide</w:t>
-      </w:r>
-    </w:p>
-    <w:p>
-      <w:pPr>
-        <w:pStyle w:val="Titre1"/>
-      </w:pPr>
-      <w:bookmarkStart w:id="42" w:name="_Toc422234149"/>
-      <w:r>
-        <w:t>Etat des lieux</w:t>
+      <w:pPr>
+        <w:pStyle w:val="Titre2"/>
+      </w:pPr>
+      <w:bookmarkStart w:id="42" w:name="_Toc422252485"/>
+      <w:r>
+        <w:t>C</w:t>
+      </w:r>
+      <w:r>
+        <w:t>ô</w:t>
+      </w:r>
+      <w:r>
+        <w:t>t</w:t>
+      </w:r>
+      <w:r>
+        <w:t>é</w:t>
+      </w:r>
+      <w:r>
+        <w:t xml:space="preserve"> serveur</w:t>
       </w:r>
       <w:bookmarkEnd w:id="42"/>
-    </w:p>
-    <w:p/>
-    <w:p>
-      <w:pPr>
-        <w:pStyle w:val="Titre2"/>
-      </w:pPr>
-      <w:bookmarkStart w:id="43" w:name="_Toc422234150"/>
-      <w:r>
-        <w:t>Coter serveur</w:t>
-      </w:r>
-      <w:bookmarkEnd w:id="43"/>
     </w:p>
     <w:p>
       <w:pPr>
@@ -11441,11 +11506,23 @@
       <w:pPr>
         <w:pStyle w:val="Titre2"/>
       </w:pPr>
-      <w:bookmarkStart w:id="44" w:name="_Toc422234151"/>
-      <w:r>
-        <w:t>Coter client</w:t>
-      </w:r>
-      <w:bookmarkEnd w:id="44"/>
+      <w:bookmarkStart w:id="43" w:name="_Toc422252486"/>
+      <w:r>
+        <w:t>C</w:t>
+      </w:r>
+      <w:r>
+        <w:t>ô</w:t>
+      </w:r>
+      <w:r>
+        <w:t>t</w:t>
+      </w:r>
+      <w:r>
+        <w:t>é</w:t>
+      </w:r>
+      <w:r>
+        <w:t xml:space="preserve"> client</w:t>
+      </w:r>
+      <w:bookmarkEnd w:id="43"/>
     </w:p>
     <w:p>
       <w:pPr>
@@ -11908,7 +11985,6 @@
         <w:spacing w:after="0" w:line="240" w:lineRule="auto"/>
       </w:pPr>
       <w:r>
-        <w:lastRenderedPageBreak/>
         <w:t>Utiliser les bonus</w:t>
       </w:r>
     </w:p>
@@ -11925,6 +12001,7 @@
         <w:spacing w:after="0" w:line="240" w:lineRule="auto"/>
       </w:pPr>
       <w:r>
+        <w:lastRenderedPageBreak/>
         <w:t>A la fin de la partie</w:t>
       </w:r>
     </w:p>
@@ -11964,21 +12041,21 @@
       <w:pPr>
         <w:pStyle w:val="Titre1"/>
       </w:pPr>
-      <w:bookmarkStart w:id="45" w:name="_Toc422234152"/>
+      <w:bookmarkStart w:id="44" w:name="_Toc422252487"/>
       <w:r>
         <w:t>Travail restant</w:t>
       </w:r>
+      <w:bookmarkEnd w:id="44"/>
+    </w:p>
+    <w:p>
+      <w:pPr>
+        <w:pStyle w:val="Titre2"/>
+      </w:pPr>
+      <w:bookmarkStart w:id="45" w:name="_Toc422252488"/>
+      <w:r>
+        <w:t>Coter client</w:t>
+      </w:r>
       <w:bookmarkEnd w:id="45"/>
-    </w:p>
-    <w:p>
-      <w:pPr>
-        <w:pStyle w:val="Titre2"/>
-      </w:pPr>
-      <w:bookmarkStart w:id="46" w:name="_Toc422234153"/>
-      <w:r>
-        <w:t>Coter client</w:t>
-      </w:r>
-      <w:bookmarkEnd w:id="46"/>
     </w:p>
     <w:p>
       <w:pPr>
@@ -12040,87 +12117,73 @@
       <w:pPr>
         <w:pStyle w:val="Titre1"/>
       </w:pPr>
-      <w:bookmarkStart w:id="47" w:name="_Toc422234154"/>
+      <w:bookmarkStart w:id="46" w:name="_Toc422252489"/>
+      <w:r>
+        <w:t>Autocritique</w:t>
+      </w:r>
+      <w:bookmarkEnd w:id="46"/>
+    </w:p>
+    <w:p>
+      <w:pPr>
+        <w:pStyle w:val="Titre2"/>
+      </w:pPr>
+      <w:bookmarkStart w:id="47" w:name="_Toc422252490"/>
+      <w:r>
+        <w:t>Simo</w:t>
+      </w:r>
+      <w:r>
+        <w:t>n</w:t>
+      </w:r>
+      <w:r>
+        <w:t xml:space="preserve"> Baehler</w:t>
+      </w:r>
+      <w:bookmarkEnd w:id="47"/>
+    </w:p>
+    <w:p>
+      <w:r>
+        <w:t xml:space="preserve">Comme dit plus loin dans </w:t>
+      </w:r>
+      <w:r>
+        <w:t>la</w:t>
+      </w:r>
+      <w:r>
+        <w:t xml:space="preserve"> conclusion pour moi ce projet un fiasco. Mon erreur principale fut de partir coder la partie client sans que la partie serveur ne suive, il y a eu un décalage entre les deux parties et le </w:t>
+      </w:r>
       <w:proofErr w:type="spellStart"/>
       <w:r>
-        <w:t>Auto-critique</w:t>
-      </w:r>
-      <w:bookmarkEnd w:id="47"/>
+        <w:t>merge</w:t>
+      </w:r>
       <w:proofErr w:type="spellEnd"/>
+      <w:r>
+        <w:t xml:space="preserve"> trop dure. Mon erreur fut également d’avoir « sur couché » le code réalisé durant le tutoriel au lieu de, une foi l’outil slick2D connu, refaire un projet depuis 0 avec </w:t>
+      </w:r>
+      <w:r>
+        <w:t>une</w:t>
+      </w:r>
+      <w:r>
+        <w:t xml:space="preserve"> implémentation réfléchie et basé sur des cas d’utilisation, diagramme d’activité etc…</w:t>
+      </w:r>
+    </w:p>
+    <w:p/>
+    <w:p>
+      <w:pPr>
+        <w:pStyle w:val="Titre1"/>
+      </w:pPr>
+      <w:bookmarkStart w:id="48" w:name="_Toc422252491"/>
+      <w:r>
+        <w:t>Conclusions personnelles</w:t>
+      </w:r>
+      <w:bookmarkEnd w:id="48"/>
     </w:p>
     <w:p>
       <w:pPr>
         <w:pStyle w:val="Titre2"/>
       </w:pPr>
-      <w:bookmarkStart w:id="48" w:name="_Toc422234155"/>
-      <w:r>
-        <w:t>Simo</w:t>
-      </w:r>
-      <w:r>
-        <w:t>n</w:t>
-      </w:r>
-      <w:r>
-        <w:t xml:space="preserve"> Baehler</w:t>
-      </w:r>
-      <w:bookmarkEnd w:id="48"/>
-    </w:p>
-    <w:p>
-      <w:r>
-        <w:t xml:space="preserve">Comme dit plus loin dans </w:t>
-      </w:r>
-      <w:proofErr w:type="gramStart"/>
-      <w:r>
-        <w:t>le</w:t>
-      </w:r>
-      <w:proofErr w:type="gramEnd"/>
-      <w:r>
-        <w:t xml:space="preserve"> conclusion pour moi ce projet un </w:t>
-      </w:r>
-      <w:proofErr w:type="spellStart"/>
-      <w:r>
-        <w:t>un</w:t>
-      </w:r>
-      <w:proofErr w:type="spellEnd"/>
-      <w:r>
-        <w:t xml:space="preserve"> fiasco. Mon erreur principale fut de partir coder la partie client sans que la partie serveur ne suive, il y a eu un décalage entre les deux parties et le </w:t>
-      </w:r>
-      <w:proofErr w:type="spellStart"/>
-      <w:r>
-        <w:t>merge</w:t>
-      </w:r>
-      <w:proofErr w:type="spellEnd"/>
-      <w:r>
-        <w:t xml:space="preserve"> trop dure. Mon erreur fut également d’avoir « sur couché » le code réalisé durant le tutoriel au lieu de, une foi l’outil slick2D connu, refaire un projet depuis 0 avec </w:t>
-      </w:r>
-      <w:proofErr w:type="gramStart"/>
-      <w:r>
-        <w:t>un</w:t>
-      </w:r>
-      <w:proofErr w:type="gramEnd"/>
-      <w:r>
-        <w:t xml:space="preserve"> implémentation réfléchie et basé sur des cas d’utilisation, diagramme d’activité etc…</w:t>
-      </w:r>
-    </w:p>
-    <w:p/>
-    <w:p>
-      <w:pPr>
-        <w:pStyle w:val="Titre1"/>
-      </w:pPr>
-      <w:bookmarkStart w:id="49" w:name="_Toc422234156"/>
-      <w:r>
-        <w:t>Conclusions personnelles</w:t>
+      <w:bookmarkStart w:id="49" w:name="_Toc422252492"/>
+      <w:r>
+        <w:t>Simon Baehler</w:t>
       </w:r>
       <w:bookmarkEnd w:id="49"/>
-    </w:p>
-    <w:p>
-      <w:pPr>
-        <w:pStyle w:val="Titre2"/>
-      </w:pPr>
-      <w:bookmarkStart w:id="50" w:name="_Toc422234157"/>
-      <w:r>
-        <w:t>Simon Baehler</w:t>
-      </w:r>
-      <w:bookmarkEnd w:id="50"/>
     </w:p>
     <w:p>
       <w:r>
@@ -12138,11 +12201,9 @@
       <w:r>
         <w:t xml:space="preserve">. Le rendu des bilans d’itération personnelle toujours en retard des fois même de plusieurs semaines, et qui plus pour la plupart du temps minimaliste. Un investissement faible de membre du groupe et un partage totalement </w:t>
       </w:r>
-      <w:proofErr w:type="gramStart"/>
-      <w:r>
-        <w:t>inégale</w:t>
-      </w:r>
-      <w:proofErr w:type="gramEnd"/>
+      <w:r>
+        <w:t>inégal</w:t>
+      </w:r>
       <w:r>
         <w:t xml:space="preserve"> du travail et un laxisme de plus énorme. </w:t>
       </w:r>
@@ -12204,7 +12265,6 @@
         <w:docPartUnique/>
       </w:docPartObj>
     </w:sdtPr>
-    <w:sdtEndPr/>
     <w:sdtContent>
       <w:p>
         <w:pPr>
@@ -12224,7 +12284,7 @@
           <w:rPr>
             <w:noProof/>
           </w:rPr>
-          <w:t>3</w:t>
+          <w:t>2</w:t>
         </w:r>
         <w:r>
           <w:fldChar w:fldCharType="end"/>
@@ -12510,6 +12570,119 @@
     </w:lvl>
   </w:abstractNum>
   <w:abstractNum w:abstractNumId="2" w15:restartNumberingAfterBreak="0">
+    <w:nsid w:val="0B0C6B25"/>
+    <w:multiLevelType w:val="hybridMultilevel"/>
+    <w:tmpl w:val="58308D2A"/>
+    <w:lvl w:ilvl="0" w:tplc="100C0001">
+      <w:start w:val="1"/>
+      <w:numFmt w:val="bullet"/>
+      <w:lvlText w:val=""/>
+      <w:lvlJc w:val="left"/>
+      <w:pPr>
+        <w:ind w:left="720" w:hanging="360"/>
+      </w:pPr>
+      <w:rPr>
+        <w:rFonts w:ascii="Symbol" w:hAnsi="Symbol" w:hint="default"/>
+      </w:rPr>
+    </w:lvl>
+    <w:lvl w:ilvl="1" w:tplc="100C0003" w:tentative="1">
+      <w:start w:val="1"/>
+      <w:numFmt w:val="bullet"/>
+      <w:lvlText w:val="o"/>
+      <w:lvlJc w:val="left"/>
+      <w:pPr>
+        <w:ind w:left="1440" w:hanging="360"/>
+      </w:pPr>
+      <w:rPr>
+        <w:rFonts w:ascii="Courier New" w:hAnsi="Courier New" w:cs="Courier New" w:hint="default"/>
+      </w:rPr>
+    </w:lvl>
+    <w:lvl w:ilvl="2" w:tplc="100C0005" w:tentative="1">
+      <w:start w:val="1"/>
+      <w:numFmt w:val="bullet"/>
+      <w:lvlText w:val=""/>
+      <w:lvlJc w:val="left"/>
+      <w:pPr>
+        <w:ind w:left="2160" w:hanging="360"/>
+      </w:pPr>
+      <w:rPr>
+        <w:rFonts w:ascii="Wingdings" w:hAnsi="Wingdings" w:hint="default"/>
+      </w:rPr>
+    </w:lvl>
+    <w:lvl w:ilvl="3" w:tplc="100C0001" w:tentative="1">
+      <w:start w:val="1"/>
+      <w:numFmt w:val="bullet"/>
+      <w:lvlText w:val=""/>
+      <w:lvlJc w:val="left"/>
+      <w:pPr>
+        <w:ind w:left="2880" w:hanging="360"/>
+      </w:pPr>
+      <w:rPr>
+        <w:rFonts w:ascii="Symbol" w:hAnsi="Symbol" w:hint="default"/>
+      </w:rPr>
+    </w:lvl>
+    <w:lvl w:ilvl="4" w:tplc="100C0003" w:tentative="1">
+      <w:start w:val="1"/>
+      <w:numFmt w:val="bullet"/>
+      <w:lvlText w:val="o"/>
+      <w:lvlJc w:val="left"/>
+      <w:pPr>
+        <w:ind w:left="3600" w:hanging="360"/>
+      </w:pPr>
+      <w:rPr>
+        <w:rFonts w:ascii="Courier New" w:hAnsi="Courier New" w:cs="Courier New" w:hint="default"/>
+      </w:rPr>
+    </w:lvl>
+    <w:lvl w:ilvl="5" w:tplc="100C0005" w:tentative="1">
+      <w:start w:val="1"/>
+      <w:numFmt w:val="bullet"/>
+      <w:lvlText w:val=""/>
+      <w:lvlJc w:val="left"/>
+      <w:pPr>
+        <w:ind w:left="4320" w:hanging="360"/>
+      </w:pPr>
+      <w:rPr>
+        <w:rFonts w:ascii="Wingdings" w:hAnsi="Wingdings" w:hint="default"/>
+      </w:rPr>
+    </w:lvl>
+    <w:lvl w:ilvl="6" w:tplc="100C0001" w:tentative="1">
+      <w:start w:val="1"/>
+      <w:numFmt w:val="bullet"/>
+      <w:lvlText w:val=""/>
+      <w:lvlJc w:val="left"/>
+      <w:pPr>
+        <w:ind w:left="5040" w:hanging="360"/>
+      </w:pPr>
+      <w:rPr>
+        <w:rFonts w:ascii="Symbol" w:hAnsi="Symbol" w:hint="default"/>
+      </w:rPr>
+    </w:lvl>
+    <w:lvl w:ilvl="7" w:tplc="100C0003" w:tentative="1">
+      <w:start w:val="1"/>
+      <w:numFmt w:val="bullet"/>
+      <w:lvlText w:val="o"/>
+      <w:lvlJc w:val="left"/>
+      <w:pPr>
+        <w:ind w:left="5760" w:hanging="360"/>
+      </w:pPr>
+      <w:rPr>
+        <w:rFonts w:ascii="Courier New" w:hAnsi="Courier New" w:cs="Courier New" w:hint="default"/>
+      </w:rPr>
+    </w:lvl>
+    <w:lvl w:ilvl="8" w:tplc="100C0005" w:tentative="1">
+      <w:start w:val="1"/>
+      <w:numFmt w:val="bullet"/>
+      <w:lvlText w:val=""/>
+      <w:lvlJc w:val="left"/>
+      <w:pPr>
+        <w:ind w:left="6480" w:hanging="360"/>
+      </w:pPr>
+      <w:rPr>
+        <w:rFonts w:ascii="Wingdings" w:hAnsi="Wingdings" w:hint="default"/>
+      </w:rPr>
+    </w:lvl>
+  </w:abstractNum>
+  <w:abstractNum w:abstractNumId="3" w15:restartNumberingAfterBreak="0">
     <w:nsid w:val="0B347BE9"/>
     <w:multiLevelType w:val="hybridMultilevel"/>
     <w:tmpl w:val="FF564388"/>
@@ -12622,7 +12795,7 @@
       </w:rPr>
     </w:lvl>
   </w:abstractNum>
-  <w:abstractNum w:abstractNumId="3" w15:restartNumberingAfterBreak="0">
+  <w:abstractNum w:abstractNumId="4" w15:restartNumberingAfterBreak="0">
     <w:nsid w:val="0C5B4247"/>
     <w:multiLevelType w:val="hybridMultilevel"/>
     <w:tmpl w:val="BE16CA04"/>
@@ -12708,7 +12881,7 @@
       </w:pPr>
     </w:lvl>
   </w:abstractNum>
-  <w:abstractNum w:abstractNumId="4" w15:restartNumberingAfterBreak="0">
+  <w:abstractNum w:abstractNumId="5" w15:restartNumberingAfterBreak="0">
     <w:nsid w:val="0CC460C5"/>
     <w:multiLevelType w:val="hybridMultilevel"/>
     <w:tmpl w:val="E7C895C2"/>
@@ -12821,7 +12994,7 @@
       </w:rPr>
     </w:lvl>
   </w:abstractNum>
-  <w:abstractNum w:abstractNumId="5" w15:restartNumberingAfterBreak="0">
+  <w:abstractNum w:abstractNumId="6" w15:restartNumberingAfterBreak="0">
     <w:nsid w:val="0D3B35C5"/>
     <w:multiLevelType w:val="hybridMultilevel"/>
     <w:tmpl w:val="ECF2B2F8"/>
@@ -12934,7 +13107,7 @@
       </w:rPr>
     </w:lvl>
   </w:abstractNum>
-  <w:abstractNum w:abstractNumId="6" w15:restartNumberingAfterBreak="0">
+  <w:abstractNum w:abstractNumId="7" w15:restartNumberingAfterBreak="0">
     <w:nsid w:val="102E75C9"/>
     <w:multiLevelType w:val="hybridMultilevel"/>
     <w:tmpl w:val="D65CFF7C"/>
@@ -13047,7 +13220,7 @@
       </w:rPr>
     </w:lvl>
   </w:abstractNum>
-  <w:abstractNum w:abstractNumId="7" w15:restartNumberingAfterBreak="0">
+  <w:abstractNum w:abstractNumId="8" w15:restartNumberingAfterBreak="0">
     <w:nsid w:val="14122CF6"/>
     <w:multiLevelType w:val="hybridMultilevel"/>
     <w:tmpl w:val="24EE04D0"/>
@@ -13160,7 +13333,7 @@
       </w:rPr>
     </w:lvl>
   </w:abstractNum>
-  <w:abstractNum w:abstractNumId="8" w15:restartNumberingAfterBreak="0">
+  <w:abstractNum w:abstractNumId="9" w15:restartNumberingAfterBreak="0">
     <w:nsid w:val="14604B34"/>
     <w:multiLevelType w:val="hybridMultilevel"/>
     <w:tmpl w:val="9C668C68"/>
@@ -13273,7 +13446,7 @@
       </w:rPr>
     </w:lvl>
   </w:abstractNum>
-  <w:abstractNum w:abstractNumId="9" w15:restartNumberingAfterBreak="0">
+  <w:abstractNum w:abstractNumId="10" w15:restartNumberingAfterBreak="0">
     <w:nsid w:val="19DE02A6"/>
     <w:multiLevelType w:val="hybridMultilevel"/>
     <w:tmpl w:val="8A740688"/>
@@ -13386,7 +13559,7 @@
       </w:rPr>
     </w:lvl>
   </w:abstractNum>
-  <w:abstractNum w:abstractNumId="10" w15:restartNumberingAfterBreak="0">
+  <w:abstractNum w:abstractNumId="11" w15:restartNumberingAfterBreak="0">
     <w:nsid w:val="1C800146"/>
     <w:multiLevelType w:val="hybridMultilevel"/>
     <w:tmpl w:val="006EB55A"/>
@@ -13499,7 +13672,7 @@
       </w:rPr>
     </w:lvl>
   </w:abstractNum>
-  <w:abstractNum w:abstractNumId="11" w15:restartNumberingAfterBreak="0">
+  <w:abstractNum w:abstractNumId="12" w15:restartNumberingAfterBreak="0">
     <w:nsid w:val="1E607563"/>
     <w:multiLevelType w:val="hybridMultilevel"/>
     <w:tmpl w:val="3BFEE9EC"/>
@@ -13612,7 +13785,7 @@
       </w:rPr>
     </w:lvl>
   </w:abstractNum>
-  <w:abstractNum w:abstractNumId="12" w15:restartNumberingAfterBreak="0">
+  <w:abstractNum w:abstractNumId="13" w15:restartNumberingAfterBreak="0">
     <w:nsid w:val="202E2EC2"/>
     <w:multiLevelType w:val="hybridMultilevel"/>
     <w:tmpl w:val="1D325682"/>
@@ -13725,7 +13898,7 @@
       </w:rPr>
     </w:lvl>
   </w:abstractNum>
-  <w:abstractNum w:abstractNumId="13" w15:restartNumberingAfterBreak="0">
+  <w:abstractNum w:abstractNumId="14" w15:restartNumberingAfterBreak="0">
     <w:nsid w:val="23D56DD3"/>
     <w:multiLevelType w:val="hybridMultilevel"/>
     <w:tmpl w:val="FE3CE40A"/>
@@ -13838,7 +14011,7 @@
       </w:rPr>
     </w:lvl>
   </w:abstractNum>
-  <w:abstractNum w:abstractNumId="14" w15:restartNumberingAfterBreak="0">
+  <w:abstractNum w:abstractNumId="15" w15:restartNumberingAfterBreak="0">
     <w:nsid w:val="248C5960"/>
     <w:multiLevelType w:val="hybridMultilevel"/>
     <w:tmpl w:val="E5C67172"/>
@@ -13951,7 +14124,7 @@
       </w:rPr>
     </w:lvl>
   </w:abstractNum>
-  <w:abstractNum w:abstractNumId="15" w15:restartNumberingAfterBreak="0">
+  <w:abstractNum w:abstractNumId="16" w15:restartNumberingAfterBreak="0">
     <w:nsid w:val="25446983"/>
     <w:multiLevelType w:val="hybridMultilevel"/>
     <w:tmpl w:val="850E0D14"/>
@@ -14064,7 +14237,7 @@
       </w:rPr>
     </w:lvl>
   </w:abstractNum>
-  <w:abstractNum w:abstractNumId="16" w15:restartNumberingAfterBreak="0">
+  <w:abstractNum w:abstractNumId="17" w15:restartNumberingAfterBreak="0">
     <w:nsid w:val="266368E4"/>
     <w:multiLevelType w:val="hybridMultilevel"/>
     <w:tmpl w:val="72988CE0"/>
@@ -14177,7 +14350,7 @@
       </w:rPr>
     </w:lvl>
   </w:abstractNum>
-  <w:abstractNum w:abstractNumId="17" w15:restartNumberingAfterBreak="0">
+  <w:abstractNum w:abstractNumId="18" w15:restartNumberingAfterBreak="0">
     <w:nsid w:val="27046BE8"/>
     <w:multiLevelType w:val="hybridMultilevel"/>
     <w:tmpl w:val="F9586314"/>
@@ -14290,7 +14463,7 @@
       </w:rPr>
     </w:lvl>
   </w:abstractNum>
-  <w:abstractNum w:abstractNumId="18" w15:restartNumberingAfterBreak="0">
+  <w:abstractNum w:abstractNumId="19" w15:restartNumberingAfterBreak="0">
     <w:nsid w:val="278F4CB5"/>
     <w:multiLevelType w:val="hybridMultilevel"/>
     <w:tmpl w:val="FBDE3DF6"/>
@@ -14403,7 +14576,7 @@
       </w:rPr>
     </w:lvl>
   </w:abstractNum>
-  <w:abstractNum w:abstractNumId="19" w15:restartNumberingAfterBreak="0">
+  <w:abstractNum w:abstractNumId="20" w15:restartNumberingAfterBreak="0">
     <w:nsid w:val="363B4478"/>
     <w:multiLevelType w:val="hybridMultilevel"/>
     <w:tmpl w:val="05B66CEA"/>
@@ -14516,7 +14689,120 @@
       </w:rPr>
     </w:lvl>
   </w:abstractNum>
-  <w:abstractNum w:abstractNumId="20" w15:restartNumberingAfterBreak="0">
+  <w:abstractNum w:abstractNumId="21" w15:restartNumberingAfterBreak="0">
+    <w:nsid w:val="37ED3F04"/>
+    <w:multiLevelType w:val="hybridMultilevel"/>
+    <w:tmpl w:val="5622DC26"/>
+    <w:lvl w:ilvl="0" w:tplc="100C0001">
+      <w:start w:val="1"/>
+      <w:numFmt w:val="bullet"/>
+      <w:lvlText w:val=""/>
+      <w:lvlJc w:val="left"/>
+      <w:pPr>
+        <w:ind w:left="720" w:hanging="360"/>
+      </w:pPr>
+      <w:rPr>
+        <w:rFonts w:ascii="Symbol" w:hAnsi="Symbol" w:hint="default"/>
+      </w:rPr>
+    </w:lvl>
+    <w:lvl w:ilvl="1" w:tplc="100C0003" w:tentative="1">
+      <w:start w:val="1"/>
+      <w:numFmt w:val="bullet"/>
+      <w:lvlText w:val="o"/>
+      <w:lvlJc w:val="left"/>
+      <w:pPr>
+        <w:ind w:left="1440" w:hanging="360"/>
+      </w:pPr>
+      <w:rPr>
+        <w:rFonts w:ascii="Courier New" w:hAnsi="Courier New" w:cs="Courier New" w:hint="default"/>
+      </w:rPr>
+    </w:lvl>
+    <w:lvl w:ilvl="2" w:tplc="100C0005" w:tentative="1">
+      <w:start w:val="1"/>
+      <w:numFmt w:val="bullet"/>
+      <w:lvlText w:val=""/>
+      <w:lvlJc w:val="left"/>
+      <w:pPr>
+        <w:ind w:left="2160" w:hanging="360"/>
+      </w:pPr>
+      <w:rPr>
+        <w:rFonts w:ascii="Wingdings" w:hAnsi="Wingdings" w:hint="default"/>
+      </w:rPr>
+    </w:lvl>
+    <w:lvl w:ilvl="3" w:tplc="100C0001" w:tentative="1">
+      <w:start w:val="1"/>
+      <w:numFmt w:val="bullet"/>
+      <w:lvlText w:val=""/>
+      <w:lvlJc w:val="left"/>
+      <w:pPr>
+        <w:ind w:left="2880" w:hanging="360"/>
+      </w:pPr>
+      <w:rPr>
+        <w:rFonts w:ascii="Symbol" w:hAnsi="Symbol" w:hint="default"/>
+      </w:rPr>
+    </w:lvl>
+    <w:lvl w:ilvl="4" w:tplc="100C0003" w:tentative="1">
+      <w:start w:val="1"/>
+      <w:numFmt w:val="bullet"/>
+      <w:lvlText w:val="o"/>
+      <w:lvlJc w:val="left"/>
+      <w:pPr>
+        <w:ind w:left="3600" w:hanging="360"/>
+      </w:pPr>
+      <w:rPr>
+        <w:rFonts w:ascii="Courier New" w:hAnsi="Courier New" w:cs="Courier New" w:hint="default"/>
+      </w:rPr>
+    </w:lvl>
+    <w:lvl w:ilvl="5" w:tplc="100C0005" w:tentative="1">
+      <w:start w:val="1"/>
+      <w:numFmt w:val="bullet"/>
+      <w:lvlText w:val=""/>
+      <w:lvlJc w:val="left"/>
+      <w:pPr>
+        <w:ind w:left="4320" w:hanging="360"/>
+      </w:pPr>
+      <w:rPr>
+        <w:rFonts w:ascii="Wingdings" w:hAnsi="Wingdings" w:hint="default"/>
+      </w:rPr>
+    </w:lvl>
+    <w:lvl w:ilvl="6" w:tplc="100C0001" w:tentative="1">
+      <w:start w:val="1"/>
+      <w:numFmt w:val="bullet"/>
+      <w:lvlText w:val=""/>
+      <w:lvlJc w:val="left"/>
+      <w:pPr>
+        <w:ind w:left="5040" w:hanging="360"/>
+      </w:pPr>
+      <w:rPr>
+        <w:rFonts w:ascii="Symbol" w:hAnsi="Symbol" w:hint="default"/>
+      </w:rPr>
+    </w:lvl>
+    <w:lvl w:ilvl="7" w:tplc="100C0003" w:tentative="1">
+      <w:start w:val="1"/>
+      <w:numFmt w:val="bullet"/>
+      <w:lvlText w:val="o"/>
+      <w:lvlJc w:val="left"/>
+      <w:pPr>
+        <w:ind w:left="5760" w:hanging="360"/>
+      </w:pPr>
+      <w:rPr>
+        <w:rFonts w:ascii="Courier New" w:hAnsi="Courier New" w:cs="Courier New" w:hint="default"/>
+      </w:rPr>
+    </w:lvl>
+    <w:lvl w:ilvl="8" w:tplc="100C0005" w:tentative="1">
+      <w:start w:val="1"/>
+      <w:numFmt w:val="bullet"/>
+      <w:lvlText w:val=""/>
+      <w:lvlJc w:val="left"/>
+      <w:pPr>
+        <w:ind w:left="6480" w:hanging="360"/>
+      </w:pPr>
+      <w:rPr>
+        <w:rFonts w:ascii="Wingdings" w:hAnsi="Wingdings" w:hint="default"/>
+      </w:rPr>
+    </w:lvl>
+  </w:abstractNum>
+  <w:abstractNum w:abstractNumId="22" w15:restartNumberingAfterBreak="0">
     <w:nsid w:val="3A4527A4"/>
     <w:multiLevelType w:val="hybridMultilevel"/>
     <w:tmpl w:val="6556ECBE"/>
@@ -14629,7 +14915,7 @@
       </w:rPr>
     </w:lvl>
   </w:abstractNum>
-  <w:abstractNum w:abstractNumId="21" w15:restartNumberingAfterBreak="0">
+  <w:abstractNum w:abstractNumId="23" w15:restartNumberingAfterBreak="0">
     <w:nsid w:val="42DD4E6B"/>
     <w:multiLevelType w:val="hybridMultilevel"/>
     <w:tmpl w:val="9F6ED866"/>
@@ -14742,7 +15028,7 @@
       </w:rPr>
     </w:lvl>
   </w:abstractNum>
-  <w:abstractNum w:abstractNumId="22" w15:restartNumberingAfterBreak="0">
+  <w:abstractNum w:abstractNumId="24" w15:restartNumberingAfterBreak="0">
     <w:nsid w:val="488609BB"/>
     <w:multiLevelType w:val="hybridMultilevel"/>
     <w:tmpl w:val="197290D6"/>
@@ -14855,7 +15141,7 @@
       </w:rPr>
     </w:lvl>
   </w:abstractNum>
-  <w:abstractNum w:abstractNumId="23" w15:restartNumberingAfterBreak="0">
+  <w:abstractNum w:abstractNumId="25" w15:restartNumberingAfterBreak="0">
     <w:nsid w:val="4C331380"/>
     <w:multiLevelType w:val="hybridMultilevel"/>
     <w:tmpl w:val="8A4875AE"/>
@@ -14968,7 +15254,7 @@
       </w:rPr>
     </w:lvl>
   </w:abstractNum>
-  <w:abstractNum w:abstractNumId="24" w15:restartNumberingAfterBreak="0">
+  <w:abstractNum w:abstractNumId="26" w15:restartNumberingAfterBreak="0">
     <w:nsid w:val="4F535AD7"/>
     <w:multiLevelType w:val="hybridMultilevel"/>
     <w:tmpl w:val="89725BCA"/>
@@ -15081,7 +15367,7 @@
       </w:rPr>
     </w:lvl>
   </w:abstractNum>
-  <w:abstractNum w:abstractNumId="25" w15:restartNumberingAfterBreak="0">
+  <w:abstractNum w:abstractNumId="27" w15:restartNumberingAfterBreak="0">
     <w:nsid w:val="50AF0112"/>
     <w:multiLevelType w:val="hybridMultilevel"/>
     <w:tmpl w:val="69B8370C"/>
@@ -15194,7 +15480,7 @@
       </w:rPr>
     </w:lvl>
   </w:abstractNum>
-  <w:abstractNum w:abstractNumId="26" w15:restartNumberingAfterBreak="0">
+  <w:abstractNum w:abstractNumId="28" w15:restartNumberingAfterBreak="0">
     <w:nsid w:val="50DB2498"/>
     <w:multiLevelType w:val="hybridMultilevel"/>
     <w:tmpl w:val="44D2B5EA"/>
@@ -15307,7 +15593,7 @@
       </w:rPr>
     </w:lvl>
   </w:abstractNum>
-  <w:abstractNum w:abstractNumId="27" w15:restartNumberingAfterBreak="0">
+  <w:abstractNum w:abstractNumId="29" w15:restartNumberingAfterBreak="0">
     <w:nsid w:val="519872D1"/>
     <w:multiLevelType w:val="hybridMultilevel"/>
     <w:tmpl w:val="A2725E4C"/>
@@ -15420,7 +15706,7 @@
       </w:rPr>
     </w:lvl>
   </w:abstractNum>
-  <w:abstractNum w:abstractNumId="28" w15:restartNumberingAfterBreak="0">
+  <w:abstractNum w:abstractNumId="30" w15:restartNumberingAfterBreak="0">
     <w:nsid w:val="52C76B09"/>
     <w:multiLevelType w:val="hybridMultilevel"/>
     <w:tmpl w:val="16225B7E"/>
@@ -15533,7 +15819,7 @@
       </w:rPr>
     </w:lvl>
   </w:abstractNum>
-  <w:abstractNum w:abstractNumId="29" w15:restartNumberingAfterBreak="0">
+  <w:abstractNum w:abstractNumId="31" w15:restartNumberingAfterBreak="0">
     <w:nsid w:val="56331D17"/>
     <w:multiLevelType w:val="hybridMultilevel"/>
     <w:tmpl w:val="47305BFC"/>
@@ -15646,7 +15932,120 @@
       </w:rPr>
     </w:lvl>
   </w:abstractNum>
-  <w:abstractNum w:abstractNumId="30" w15:restartNumberingAfterBreak="0">
+  <w:abstractNum w:abstractNumId="32" w15:restartNumberingAfterBreak="0">
+    <w:nsid w:val="5B045F61"/>
+    <w:multiLevelType w:val="hybridMultilevel"/>
+    <w:tmpl w:val="31947C60"/>
+    <w:lvl w:ilvl="0" w:tplc="100C0001">
+      <w:start w:val="1"/>
+      <w:numFmt w:val="bullet"/>
+      <w:lvlText w:val=""/>
+      <w:lvlJc w:val="left"/>
+      <w:pPr>
+        <w:ind w:left="720" w:hanging="360"/>
+      </w:pPr>
+      <w:rPr>
+        <w:rFonts w:ascii="Symbol" w:hAnsi="Symbol" w:hint="default"/>
+      </w:rPr>
+    </w:lvl>
+    <w:lvl w:ilvl="1" w:tplc="100C0003">
+      <w:start w:val="1"/>
+      <w:numFmt w:val="bullet"/>
+      <w:lvlText w:val="o"/>
+      <w:lvlJc w:val="left"/>
+      <w:pPr>
+        <w:ind w:left="1440" w:hanging="360"/>
+      </w:pPr>
+      <w:rPr>
+        <w:rFonts w:ascii="Courier New" w:hAnsi="Courier New" w:cs="Courier New" w:hint="default"/>
+      </w:rPr>
+    </w:lvl>
+    <w:lvl w:ilvl="2" w:tplc="100C0005" w:tentative="1">
+      <w:start w:val="1"/>
+      <w:numFmt w:val="bullet"/>
+      <w:lvlText w:val=""/>
+      <w:lvlJc w:val="left"/>
+      <w:pPr>
+        <w:ind w:left="2160" w:hanging="360"/>
+      </w:pPr>
+      <w:rPr>
+        <w:rFonts w:ascii="Wingdings" w:hAnsi="Wingdings" w:hint="default"/>
+      </w:rPr>
+    </w:lvl>
+    <w:lvl w:ilvl="3" w:tplc="100C0001" w:tentative="1">
+      <w:start w:val="1"/>
+      <w:numFmt w:val="bullet"/>
+      <w:lvlText w:val=""/>
+      <w:lvlJc w:val="left"/>
+      <w:pPr>
+        <w:ind w:left="2880" w:hanging="360"/>
+      </w:pPr>
+      <w:rPr>
+        <w:rFonts w:ascii="Symbol" w:hAnsi="Symbol" w:hint="default"/>
+      </w:rPr>
+    </w:lvl>
+    <w:lvl w:ilvl="4" w:tplc="100C0003" w:tentative="1">
+      <w:start w:val="1"/>
+      <w:numFmt w:val="bullet"/>
+      <w:lvlText w:val="o"/>
+      <w:lvlJc w:val="left"/>
+      <w:pPr>
+        <w:ind w:left="3600" w:hanging="360"/>
+      </w:pPr>
+      <w:rPr>
+        <w:rFonts w:ascii="Courier New" w:hAnsi="Courier New" w:cs="Courier New" w:hint="default"/>
+      </w:rPr>
+    </w:lvl>
+    <w:lvl w:ilvl="5" w:tplc="100C0005" w:tentative="1">
+      <w:start w:val="1"/>
+      <w:numFmt w:val="bullet"/>
+      <w:lvlText w:val=""/>
+      <w:lvlJc w:val="left"/>
+      <w:pPr>
+        <w:ind w:left="4320" w:hanging="360"/>
+      </w:pPr>
+      <w:rPr>
+        <w:rFonts w:ascii="Wingdings" w:hAnsi="Wingdings" w:hint="default"/>
+      </w:rPr>
+    </w:lvl>
+    <w:lvl w:ilvl="6" w:tplc="100C0001" w:tentative="1">
+      <w:start w:val="1"/>
+      <w:numFmt w:val="bullet"/>
+      <w:lvlText w:val=""/>
+      <w:lvlJc w:val="left"/>
+      <w:pPr>
+        <w:ind w:left="5040" w:hanging="360"/>
+      </w:pPr>
+      <w:rPr>
+        <w:rFonts w:ascii="Symbol" w:hAnsi="Symbol" w:hint="default"/>
+      </w:rPr>
+    </w:lvl>
+    <w:lvl w:ilvl="7" w:tplc="100C0003" w:tentative="1">
+      <w:start w:val="1"/>
+      <w:numFmt w:val="bullet"/>
+      <w:lvlText w:val="o"/>
+      <w:lvlJc w:val="left"/>
+      <w:pPr>
+        <w:ind w:left="5760" w:hanging="360"/>
+      </w:pPr>
+      <w:rPr>
+        <w:rFonts w:ascii="Courier New" w:hAnsi="Courier New" w:cs="Courier New" w:hint="default"/>
+      </w:rPr>
+    </w:lvl>
+    <w:lvl w:ilvl="8" w:tplc="100C0005" w:tentative="1">
+      <w:start w:val="1"/>
+      <w:numFmt w:val="bullet"/>
+      <w:lvlText w:val=""/>
+      <w:lvlJc w:val="left"/>
+      <w:pPr>
+        <w:ind w:left="6480" w:hanging="360"/>
+      </w:pPr>
+      <w:rPr>
+        <w:rFonts w:ascii="Wingdings" w:hAnsi="Wingdings" w:hint="default"/>
+      </w:rPr>
+    </w:lvl>
+  </w:abstractNum>
+  <w:abstractNum w:abstractNumId="33" w15:restartNumberingAfterBreak="0">
     <w:nsid w:val="61D44314"/>
     <w:multiLevelType w:val="hybridMultilevel"/>
     <w:tmpl w:val="9722901A"/>
@@ -15759,7 +16158,7 @@
       </w:rPr>
     </w:lvl>
   </w:abstractNum>
-  <w:abstractNum w:abstractNumId="31" w15:restartNumberingAfterBreak="0">
+  <w:abstractNum w:abstractNumId="34" w15:restartNumberingAfterBreak="0">
     <w:nsid w:val="6CDB6A2D"/>
     <w:multiLevelType w:val="hybridMultilevel"/>
     <w:tmpl w:val="1092219E"/>
@@ -15872,7 +16271,7 @@
       </w:rPr>
     </w:lvl>
   </w:abstractNum>
-  <w:abstractNum w:abstractNumId="32" w15:restartNumberingAfterBreak="0">
+  <w:abstractNum w:abstractNumId="35" w15:restartNumberingAfterBreak="0">
     <w:nsid w:val="77E72E81"/>
     <w:multiLevelType w:val="hybridMultilevel"/>
     <w:tmpl w:val="6F348606"/>
@@ -15986,103 +16385,112 @@
     </w:lvl>
   </w:abstractNum>
   <w:num w:numId="1">
-    <w:abstractNumId w:val="10"/>
+    <w:abstractNumId w:val="11"/>
   </w:num>
   <w:num w:numId="2">
     <w:abstractNumId w:val="0"/>
   </w:num>
   <w:num w:numId="3">
-    <w:abstractNumId w:val="5"/>
+    <w:abstractNumId w:val="6"/>
   </w:num>
   <w:num w:numId="4">
     <w:abstractNumId w:val="1"/>
   </w:num>
   <w:num w:numId="5">
+    <w:abstractNumId w:val="4"/>
+  </w:num>
+  <w:num w:numId="6">
+    <w:abstractNumId w:val="8"/>
+  </w:num>
+  <w:num w:numId="7">
+    <w:abstractNumId w:val="22"/>
+  </w:num>
+  <w:num w:numId="8">
+    <w:abstractNumId w:val="17"/>
+  </w:num>
+  <w:num w:numId="9">
+    <w:abstractNumId w:val="34"/>
+  </w:num>
+  <w:num w:numId="10">
+    <w:abstractNumId w:val="12"/>
+  </w:num>
+  <w:num w:numId="11">
+    <w:abstractNumId w:val="31"/>
+  </w:num>
+  <w:num w:numId="12">
+    <w:abstractNumId w:val="26"/>
+  </w:num>
+  <w:num w:numId="13">
+    <w:abstractNumId w:val="27"/>
+  </w:num>
+  <w:num w:numId="14">
+    <w:abstractNumId w:val="10"/>
+  </w:num>
+  <w:num w:numId="15">
+    <w:abstractNumId w:val="18"/>
+  </w:num>
+  <w:num w:numId="16">
+    <w:abstractNumId w:val="15"/>
+  </w:num>
+  <w:num w:numId="17">
+    <w:abstractNumId w:val="24"/>
+  </w:num>
+  <w:num w:numId="18">
+    <w:abstractNumId w:val="9"/>
+  </w:num>
+  <w:num w:numId="19">
+    <w:abstractNumId w:val="19"/>
+  </w:num>
+  <w:num w:numId="20">
+    <w:abstractNumId w:val="5"/>
+  </w:num>
+  <w:num w:numId="21">
+    <w:abstractNumId w:val="23"/>
+  </w:num>
+  <w:num w:numId="22">
+    <w:abstractNumId w:val="13"/>
+  </w:num>
+  <w:num w:numId="23">
     <w:abstractNumId w:val="3"/>
   </w:num>
-  <w:num w:numId="6">
+  <w:num w:numId="24">
+    <w:abstractNumId w:val="16"/>
+  </w:num>
+  <w:num w:numId="25">
+    <w:abstractNumId w:val="28"/>
+  </w:num>
+  <w:num w:numId="26">
+    <w:abstractNumId w:val="29"/>
+  </w:num>
+  <w:num w:numId="27">
+    <w:abstractNumId w:val="33"/>
+  </w:num>
+  <w:num w:numId="28">
     <w:abstractNumId w:val="7"/>
   </w:num>
-  <w:num w:numId="7">
+  <w:num w:numId="29">
     <w:abstractNumId w:val="20"/>
   </w:num>
-  <w:num w:numId="8">
-    <w:abstractNumId w:val="16"/>
-  </w:num>
-  <w:num w:numId="9">
-    <w:abstractNumId w:val="31"/>
-  </w:num>
-  <w:num w:numId="10">
-    <w:abstractNumId w:val="11"/>
-  </w:num>
-  <w:num w:numId="11">
-    <w:abstractNumId w:val="29"/>
-  </w:num>
-  <w:num w:numId="12">
-    <w:abstractNumId w:val="24"/>
-  </w:num>
-  <w:num w:numId="13">
+  <w:num w:numId="30">
     <w:abstractNumId w:val="25"/>
   </w:num>
-  <w:num w:numId="14">
-    <w:abstractNumId w:val="9"/>
+  <w:num w:numId="31">
+    <w:abstractNumId w:val="35"/>
   </w:num>
-  <w:num w:numId="15">
-    <w:abstractNumId w:val="17"/>
-  </w:num>
-  <w:num w:numId="16">
+  <w:num w:numId="32">
     <w:abstractNumId w:val="14"/>
   </w:num>
-  <w:num w:numId="17">
-    <w:abstractNumId w:val="22"/>
+  <w:num w:numId="33">
+    <w:abstractNumId w:val="30"/>
   </w:num>
-  <w:num w:numId="18">
-    <w:abstractNumId w:val="8"/>
-  </w:num>
-  <w:num w:numId="19">
-    <w:abstractNumId w:val="18"/>
-  </w:num>
-  <w:num w:numId="20">
-    <w:abstractNumId w:val="4"/>
-  </w:num>
-  <w:num w:numId="21">
+  <w:num w:numId="34">
     <w:abstractNumId w:val="21"/>
   </w:num>
-  <w:num w:numId="22">
-    <w:abstractNumId w:val="12"/>
-  </w:num>
-  <w:num w:numId="23">
-    <w:abstractNumId w:val="2"/>
-  </w:num>
-  <w:num w:numId="24">
-    <w:abstractNumId w:val="15"/>
-  </w:num>
-  <w:num w:numId="25">
-    <w:abstractNumId w:val="26"/>
-  </w:num>
-  <w:num w:numId="26">
-    <w:abstractNumId w:val="27"/>
-  </w:num>
-  <w:num w:numId="27">
-    <w:abstractNumId w:val="30"/>
-  </w:num>
-  <w:num w:numId="28">
-    <w:abstractNumId w:val="6"/>
-  </w:num>
-  <w:num w:numId="29">
-    <w:abstractNumId w:val="19"/>
-  </w:num>
-  <w:num w:numId="30">
-    <w:abstractNumId w:val="23"/>
-  </w:num>
-  <w:num w:numId="31">
+  <w:num w:numId="35">
     <w:abstractNumId w:val="32"/>
   </w:num>
-  <w:num w:numId="32">
-    <w:abstractNumId w:val="13"/>
-  </w:num>
-  <w:num w:numId="33">
-    <w:abstractNumId w:val="28"/>
+  <w:num w:numId="36">
+    <w:abstractNumId w:val="2"/>
   </w:num>
 </w:numbering>
 </file>
@@ -17463,7 +17871,6 @@
     <w:rsid w:val="00225256"/>
     <w:rsid w:val="006A23B2"/>
     <w:rsid w:val="009060EA"/>
-    <w:rsid w:val="00E441EB"/>
   </w:rsids>
   <m:mathPr>
     <m:mathFont m:val="Cambria Math"/>
@@ -18271,7 +18678,7 @@
 </file>
 
 <file path=customXml/itemProps1.xml><?xml version="1.0" encoding="utf-8"?>
-<ds:datastoreItem xmlns:ds="http://schemas.openxmlformats.org/officeDocument/2006/customXml" ds:itemID="{E2835236-F086-4A40-9B6A-7F6AC5043BDF}">
+<ds:datastoreItem xmlns:ds="http://schemas.openxmlformats.org/officeDocument/2006/customXml" ds:itemID="{4240D38C-8741-4845-A75A-569F67F5624A}">
   <ds:schemaRefs>
     <ds:schemaRef ds:uri="http://schemas.openxmlformats.org/officeDocument/2006/bibliography"/>
   </ds:schemaRefs>

--- a/doc/rapport_final/rapport_final_v3.docx
+++ b/doc/rapport_final/rapport_final_v3.docx
@@ -10,7 +10,6 @@
           <w:docPartUnique/>
         </w:docPartObj>
       </w:sdtPr>
-      <w:sdtEndPr/>
       <w:sdtContent>
         <w:tbl>
           <w:tblPr>
@@ -306,8 +305,6 @@
             <w:br w:type="page"/>
           </w:r>
         </w:p>
-        <w:bookmarkStart w:id="0" w:name="_GoBack" w:displacedByCustomXml="next"/>
-        <w:bookmarkEnd w:id="0" w:displacedByCustomXml="next"/>
       </w:sdtContent>
     </w:sdt>
     <w:sdt>
@@ -3768,7 +3765,7 @@
           <w:lang w:val="fr-CH" w:eastAsia="fr-FR"/>
         </w:rPr>
       </w:pPr>
-      <w:bookmarkStart w:id="1" w:name="_Toc422252445"/>
+      <w:bookmarkStart w:id="0" w:name="_Toc422252445"/>
       <w:r>
         <w:rPr>
           <w:rFonts w:eastAsia="Times New Roman"/>
@@ -3777,7 +3774,7 @@
         <w:lastRenderedPageBreak/>
         <w:t>Introduction</w:t>
       </w:r>
-      <w:bookmarkEnd w:id="1"/>
+      <w:bookmarkEnd w:id="0"/>
     </w:p>
     <w:p>
       <w:pPr>
@@ -4077,17 +4074,17 @@
       <w:pPr>
         <w:pStyle w:val="Titre1"/>
       </w:pPr>
-      <w:bookmarkStart w:id="2" w:name="_Toc421060756"/>
-      <w:bookmarkStart w:id="3" w:name="_Toc422252446"/>
+      <w:bookmarkStart w:id="1" w:name="_Toc421060756"/>
+      <w:bookmarkStart w:id="2" w:name="_Toc422252446"/>
       <w:r>
         <w:lastRenderedPageBreak/>
         <w:t xml:space="preserve">Déroulement </w:t>
       </w:r>
+      <w:bookmarkEnd w:id="1"/>
+      <w:r>
+        <w:t>d’une partie</w:t>
+      </w:r>
       <w:bookmarkEnd w:id="2"/>
-      <w:r>
-        <w:t>d’une partie</w:t>
-      </w:r>
-      <w:bookmarkEnd w:id="3"/>
     </w:p>
     <w:p>
       <w:pPr>
@@ -4275,22 +4272,22 @@
       <w:pPr>
         <w:pStyle w:val="Titre1"/>
       </w:pPr>
-      <w:bookmarkStart w:id="4" w:name="_Toc422252447"/>
+      <w:bookmarkStart w:id="3" w:name="_Toc422252447"/>
       <w:r>
         <w:lastRenderedPageBreak/>
         <w:t>Conception technique</w:t>
       </w:r>
+      <w:bookmarkEnd w:id="3"/>
+    </w:p>
+    <w:p>
+      <w:pPr>
+        <w:pStyle w:val="Titre2"/>
+      </w:pPr>
+      <w:bookmarkStart w:id="4" w:name="_Toc422252448"/>
+      <w:r>
+        <w:t>Architecture générale</w:t>
+      </w:r>
       <w:bookmarkEnd w:id="4"/>
-    </w:p>
-    <w:p>
-      <w:pPr>
-        <w:pStyle w:val="Titre2"/>
-      </w:pPr>
-      <w:bookmarkStart w:id="5" w:name="_Toc422252448"/>
-      <w:r>
-        <w:t>Architecture générale</w:t>
-      </w:r>
-      <w:bookmarkEnd w:id="5"/>
     </w:p>
     <w:p>
       <w:r>
@@ -4349,7 +4346,7 @@
           <v:shape id="_x0000_i1025" type="#_x0000_t75" style="width:450.5pt;height:73.5pt" o:ole="">
             <v:imagedata r:id="rId8" o:title=""/>
           </v:shape>
-          <o:OLEObject Type="Embed" ProgID="Visio.Drawing.11" ShapeID="_x0000_i1025" DrawAspect="Content" ObjectID="_1495994348" r:id="rId9"/>
+          <o:OLEObject Type="Embed" ProgID="Visio.Drawing.11" ShapeID="_x0000_i1025" DrawAspect="Content" ObjectID="_1496048053" r:id="rId9"/>
         </w:object>
       </w:r>
     </w:p>
@@ -4357,11 +4354,11 @@
       <w:pPr>
         <w:pStyle w:val="Titre2"/>
       </w:pPr>
-      <w:bookmarkStart w:id="6" w:name="_Toc422252449"/>
+      <w:bookmarkStart w:id="5" w:name="_Toc422252449"/>
       <w:r>
         <w:t>Technologies utilisées</w:t>
       </w:r>
-      <w:bookmarkEnd w:id="6"/>
+      <w:bookmarkEnd w:id="5"/>
     </w:p>
     <w:p>
       <w:pPr>
@@ -4423,12 +4420,12 @@
       <w:pPr>
         <w:pStyle w:val="Titre2"/>
       </w:pPr>
-      <w:bookmarkStart w:id="7" w:name="_Toc422252450"/>
+      <w:bookmarkStart w:id="6" w:name="_Toc422252450"/>
       <w:r>
         <w:lastRenderedPageBreak/>
         <w:t>Serveur</w:t>
       </w:r>
-      <w:bookmarkEnd w:id="7"/>
+      <w:bookmarkEnd w:id="6"/>
     </w:p>
     <w:p/>
     <w:p>
@@ -4443,7 +4440,7 @@
       <w:pPr>
         <w:pStyle w:val="Titre2"/>
       </w:pPr>
-      <w:bookmarkStart w:id="8" w:name="_Toc422252451"/>
+      <w:bookmarkStart w:id="7" w:name="_Toc422252451"/>
       <w:r>
         <w:lastRenderedPageBreak/>
         <w:t xml:space="preserve">Communication </w:t>
@@ -4454,17 +4451,17 @@
       <w:r>
         <w:t>éseau</w:t>
       </w:r>
+      <w:bookmarkEnd w:id="7"/>
+    </w:p>
+    <w:p>
+      <w:pPr>
+        <w:pStyle w:val="Titre3"/>
+      </w:pPr>
+      <w:bookmarkStart w:id="8" w:name="_Toc422252452"/>
+      <w:r>
+        <w:t>Protocole</w:t>
+      </w:r>
       <w:bookmarkEnd w:id="8"/>
-    </w:p>
-    <w:p>
-      <w:pPr>
-        <w:pStyle w:val="Titre3"/>
-      </w:pPr>
-      <w:bookmarkStart w:id="9" w:name="_Toc422252452"/>
-      <w:r>
-        <w:t>Protocole</w:t>
-      </w:r>
-      <w:bookmarkEnd w:id="9"/>
     </w:p>
     <w:p>
       <w:r>
@@ -5154,10 +5151,10 @@
     <w:p>
       <w:r>
         <w:object w:dxaOrig="12601" w:dyaOrig="3531">
-          <v:shape id="_x0000_i1027" type="#_x0000_t75" style="width:453pt;height:127pt" o:ole="">
+          <v:shape id="_x0000_i1026" type="#_x0000_t75" style="width:453pt;height:127pt" o:ole="">
             <v:imagedata r:id="rId10" o:title=""/>
           </v:shape>
-          <o:OLEObject Type="Embed" ProgID="Visio.Drawing.15" ShapeID="_x0000_i1027" DrawAspect="Content" ObjectID="_1495994349" r:id="rId11"/>
+          <o:OLEObject Type="Embed" ProgID="Visio.Drawing.15" ShapeID="_x0000_i1026" DrawAspect="Content" ObjectID="_1496048054" r:id="rId11"/>
         </w:object>
       </w:r>
     </w:p>
@@ -5169,10 +5166,10 @@
     <w:p>
       <w:r>
         <w:object w:dxaOrig="12601" w:dyaOrig="3531">
-          <v:shape id="_x0000_i1026" type="#_x0000_t75" style="width:453pt;height:127pt" o:ole="">
+          <v:shape id="_x0000_i1027" type="#_x0000_t75" style="width:453pt;height:127pt" o:ole="">
             <v:imagedata r:id="rId12" o:title=""/>
           </v:shape>
-          <o:OLEObject Type="Embed" ProgID="Visio.Drawing.15" ShapeID="_x0000_i1026" DrawAspect="Content" ObjectID="_1495994350" r:id="rId13"/>
+          <o:OLEObject Type="Embed" ProgID="Visio.Drawing.15" ShapeID="_x0000_i1027" DrawAspect="Content" ObjectID="_1496048055" r:id="rId13"/>
         </w:object>
       </w:r>
     </w:p>
@@ -5185,16 +5182,24 @@
       <w:pPr>
         <w:pStyle w:val="Titre1"/>
       </w:pPr>
-      <w:bookmarkStart w:id="10" w:name="_Toc422252453"/>
+      <w:bookmarkStart w:id="9" w:name="_Toc422252453"/>
       <w:r>
         <w:lastRenderedPageBreak/>
         <w:t>Client</w:t>
       </w:r>
+      <w:bookmarkEnd w:id="9"/>
+    </w:p>
+    <w:p>
+      <w:r>
+        <w:t xml:space="preserve">Notre implémentation possède deux facettes : la partie du client et la partie du serveur. Pour le client nous avons utilisé le moteur graphique 2D nommée </w:t>
+      </w:r>
+      <w:r>
+        <w:t>S</w:t>
+      </w:r>
+      <w:bookmarkStart w:id="10" w:name="_GoBack"/>
       <w:bookmarkEnd w:id="10"/>
-    </w:p>
-    <w:p>
-      <w:r>
-        <w:t xml:space="preserve">Notre implémentation possède deux facettes : la partie du client et la partie du serveur. Pour le client nous avons utilisé le moteur graphique 2D nommée skick2D </w:t>
+      <w:r>
+        <w:t xml:space="preserve">kick2D </w:t>
       </w:r>
       <w:r>
         <w:t>ainsi</w:t>
@@ -5516,7 +5521,15 @@
         <w:t>a</w:t>
       </w:r>
       <w:r>
-        <w:t xml:space="preserve"> été abandonnée au profit d’autre tache</w:t>
+        <w:t xml:space="preserve"> été abandonnée au profit </w:t>
+      </w:r>
+      <w:proofErr w:type="gramStart"/>
+      <w:r>
+        <w:t>d’autre</w:t>
+      </w:r>
+      <w:proofErr w:type="gramEnd"/>
+      <w:r>
+        <w:t xml:space="preserve"> tache</w:t>
       </w:r>
     </w:p>
     <w:p>
@@ -12284,7 +12297,7 @@
           <w:rPr>
             <w:noProof/>
           </w:rPr>
-          <w:t>2</w:t>
+          <w:t>20</w:t>
         </w:r>
         <w:r>
           <w:fldChar w:fldCharType="end"/>
@@ -17868,6 +17881,7 @@
   </w:compat>
   <w:rsids>
     <w:rsidRoot w:val="006A23B2"/>
+    <w:rsid w:val="001B6E82"/>
     <w:rsid w:val="00225256"/>
     <w:rsid w:val="006A23B2"/>
     <w:rsid w:val="009060EA"/>
@@ -18678,7 +18692,7 @@
 </file>
 
 <file path=customXml/itemProps1.xml><?xml version="1.0" encoding="utf-8"?>
-<ds:datastoreItem xmlns:ds="http://schemas.openxmlformats.org/officeDocument/2006/customXml" ds:itemID="{4240D38C-8741-4845-A75A-569F67F5624A}">
+<ds:datastoreItem xmlns:ds="http://schemas.openxmlformats.org/officeDocument/2006/customXml" ds:itemID="{23198F4E-E0BF-4173-811D-A5233FA4D8A7}">
   <ds:schemaRefs>
     <ds:schemaRef ds:uri="http://schemas.openxmlformats.org/officeDocument/2006/bibliography"/>
   </ds:schemaRefs>
